--- a/Manuscript/Submissions/NEJM/Appendix C.docx
+++ b/Manuscript/Submissions/NEJM/Appendix C.docx
@@ -1,10 +1,10 @@
 
 <file path=word/document.xml><?xml version="1.0" encoding="utf-8"?>
-<w:document xmlns:wpc="http://schemas.microsoft.com/office/word/2010/wordprocessingCanvas" xmlns:cx="http://schemas.microsoft.com/office/drawing/2014/chartex" xmlns:cx1="http://schemas.microsoft.com/office/drawing/2015/9/8/chartex" xmlns:cx2="http://schemas.microsoft.com/office/drawing/2015/10/21/chartex" xmlns:cx3="http://schemas.microsoft.com/office/drawing/2016/5/9/chartex" xmlns:cx4="http://schemas.microsoft.com/office/drawing/2016/5/10/chartex" xmlns:cx5="http://schemas.microsoft.com/office/drawing/2016/5/11/chartex" xmlns:cx6="http://schemas.microsoft.com/office/drawing/2016/5/12/chartex" xmlns:cx7="http://schemas.microsoft.com/office/drawing/2016/5/13/chartex" xmlns:cx8="http://schemas.microsoft.com/office/drawing/2016/5/14/chartex" xmlns:mc="http://schemas.openxmlformats.org/markup-compatibility/2006" xmlns:aink="http://schemas.microsoft.com/office/drawing/2016/ink" xmlns:am3d="http://schemas.microsoft.com/office/drawing/2017/model3d" xmlns:o="urn:schemas-microsoft-com:office:office" xmlns:r="http://schemas.openxmlformats.org/officeDocument/2006/relationships" xmlns:m="http://schemas.openxmlformats.org/officeDocument/2006/math" xmlns:v="urn:schemas-microsoft-com:vml" xmlns:wp14="http://schemas.microsoft.com/office/word/2010/wordprocessingDrawing" xmlns:wp="http://schemas.openxmlformats.org/drawingml/2006/wordprocessingDrawing" xmlns:w10="urn:schemas-microsoft-com:office:word" xmlns:w="http://schemas.openxmlformats.org/wordprocessingml/2006/main" xmlns:w14="http://schemas.microsoft.com/office/word/2010/wordml" xmlns:w15="http://schemas.microsoft.com/office/word/2012/wordml" xmlns:w16cid="http://schemas.microsoft.com/office/word/2016/wordml/cid" xmlns:w16se="http://schemas.microsoft.com/office/word/2015/wordml/symex" xmlns:wpg="http://schemas.microsoft.com/office/word/2010/wordprocessingGroup" xmlns:wpi="http://schemas.microsoft.com/office/word/2010/wordprocessingInk" xmlns:wne="http://schemas.microsoft.com/office/word/2006/wordml" xmlns:wps="http://schemas.microsoft.com/office/word/2010/wordprocessingShape" mc:Ignorable="w14 w15 w16se w16cid wp14">
+<w:document xmlns:wpc="http://schemas.microsoft.com/office/word/2010/wordprocessingCanvas" xmlns:mc="http://schemas.openxmlformats.org/markup-compatibility/2006" xmlns:o="urn:schemas-microsoft-com:office:office" xmlns:r="http://schemas.openxmlformats.org/officeDocument/2006/relationships" xmlns:m="http://schemas.openxmlformats.org/officeDocument/2006/math" xmlns:v="urn:schemas-microsoft-com:vml" xmlns:wp14="http://schemas.microsoft.com/office/word/2010/wordprocessingDrawing" xmlns:wp="http://schemas.openxmlformats.org/drawingml/2006/wordprocessingDrawing" xmlns:w10="urn:schemas-microsoft-com:office:word" xmlns:w="http://schemas.openxmlformats.org/wordprocessingml/2006/main" xmlns:w14="http://schemas.microsoft.com/office/word/2010/wordml" xmlns:w15="http://schemas.microsoft.com/office/word/2012/wordml" xmlns:wpg="http://schemas.microsoft.com/office/word/2010/wordprocessingGroup" xmlns:wpi="http://schemas.microsoft.com/office/word/2010/wordprocessingInk" xmlns:wne="http://schemas.microsoft.com/office/word/2006/wordml" xmlns:wps="http://schemas.microsoft.com/office/word/2010/wordprocessingShape" mc:Ignorable="w14 w15 wp14">
   <w:body>
     <w:p>
       <w:pPr>
-        <w:pStyle w:val="Title"/>
+        <w:pStyle w:val="Titel"/>
         <w:rPr>
           <w:lang w:val="en-GB"/>
         </w:rPr>
@@ -13,764 +13,2339 @@
         <w:rPr>
           <w:lang w:val="en-GB"/>
         </w:rPr>
-        <w:t>C</w:t>
-      </w:r>
-      <w:r>
-        <w:rPr>
-          <w:lang w:val="en-GB"/>
-        </w:rPr>
-        <w:t>onvert</w:t>
-      </w:r>
-      <w:r>
-        <w:rPr>
-          <w:lang w:val="en-GB"/>
-        </w:rPr>
-        <w:t>ing</w:t>
-      </w:r>
-      <w:r>
-        <w:rPr>
-          <w:lang w:val="en-GB"/>
-        </w:rPr>
-        <w:t xml:space="preserve"> survival data</w:t>
+        <w:t>Detailed model description</w:t>
       </w:r>
     </w:p>
     <w:p>
       <w:pPr>
-        <w:pStyle w:val="BodyText"/>
-        <w:rPr>
-          <w:lang w:val="en-GB"/>
-        </w:rPr>
-      </w:pPr>
-      <w:r>
-        <w:rPr>
-          <w:lang w:val="en-GB"/>
-        </w:rPr>
-        <w:t>The</w:t>
-      </w:r>
-      <w:r>
-        <w:rPr>
-          <w:lang w:val="en-GB"/>
-        </w:rPr>
-        <w:t xml:space="preserve"> following</w:t>
-      </w:r>
-      <w:r>
-        <w:rPr>
-          <w:lang w:val="en-GB"/>
-        </w:rPr>
-        <w:t xml:space="preserve"> formulas were used to convert every </w:t>
-      </w:r>
-      <w:r>
-        <w:rPr>
-          <w:lang w:val="en-GB"/>
-        </w:rPr>
-        <w:t xml:space="preserve">found </w:t>
-      </w:r>
-      <w:r>
-        <w:rPr>
-          <w:lang w:val="en-GB"/>
-        </w:rPr>
-        <w:t xml:space="preserve">type of survival data to the </w:t>
-      </w:r>
-      <w:r>
-        <w:rPr>
-          <w:lang w:val="en-GB"/>
-        </w:rPr>
-        <w:t xml:space="preserve">mortality </w:t>
-      </w:r>
-      <w:r>
-        <w:rPr>
-          <w:lang w:val="en-GB"/>
-        </w:rPr>
-        <w:t>risk per week (</w:t>
-      </w:r>
-      <w:proofErr w:type="spellStart"/>
-      <w:r>
-        <w:rPr>
-          <w:lang w:val="en-GB"/>
-        </w:rPr>
-        <w:t>H</w:t>
-      </w:r>
-      <w:r>
-        <w:rPr>
-          <w:vertAlign w:val="subscript"/>
-          <w:lang w:val="en-GB"/>
-        </w:rPr>
-        <w:t>wk</w:t>
-      </w:r>
-      <w:proofErr w:type="spellEnd"/>
-      <w:r>
-        <w:rPr>
-          <w:lang w:val="en-GB"/>
-        </w:rPr>
-        <w:t>).</w:t>
+        <w:pStyle w:val="Kop3"/>
+        <w:spacing w:line="276" w:lineRule="auto"/>
+        <w:rPr>
+          <w:rFonts w:ascii="Calibri" w:hAnsi="Calibri" w:cs="Calibri"/>
+        </w:rPr>
+      </w:pPr>
+      <w:r>
+        <w:rPr>
+          <w:rFonts w:ascii="Calibri" w:hAnsi="Calibri" w:cs="Calibri"/>
+        </w:rPr>
+        <w:t>Model parameters</w:t>
       </w:r>
     </w:p>
     <w:p>
       <w:pPr>
-        <w:pStyle w:val="Heading6"/>
-        <w:rPr>
-          <w:rFonts w:eastAsiaTheme="minorEastAsia"/>
-          <w:lang w:val="en-GB"/>
-        </w:rPr>
-      </w:pPr>
+        <w:spacing w:line="276" w:lineRule="auto"/>
+        <w:rPr>
+          <w:rFonts w:ascii="Calibri" w:hAnsi="Calibri" w:cs="Calibri"/>
+        </w:rPr>
+      </w:pPr>
+      <w:r>
+        <w:rPr>
+          <w:rFonts w:ascii="Calibri" w:hAnsi="Calibri" w:cs="Calibri"/>
+        </w:rPr>
+        <w:t xml:space="preserve">The survival </w:t>
+      </w:r>
+      <w:r>
+        <w:rPr>
+          <w:rFonts w:ascii="Calibri" w:hAnsi="Calibri" w:cs="Calibri"/>
+        </w:rPr>
+        <w:t xml:space="preserve">rates post-surgery </w:t>
+      </w:r>
+      <w:r>
+        <w:rPr>
+          <w:rFonts w:ascii="Calibri" w:hAnsi="Calibri" w:cs="Calibri"/>
+        </w:rPr>
+        <w:t>w</w:t>
+      </w:r>
+      <w:r>
+        <w:rPr>
+          <w:rFonts w:ascii="Calibri" w:hAnsi="Calibri" w:cs="Calibri"/>
+        </w:rPr>
+        <w:t>ere</w:t>
+      </w:r>
+      <w:r>
+        <w:rPr>
+          <w:rFonts w:ascii="Calibri" w:hAnsi="Calibri" w:cs="Calibri"/>
+        </w:rPr>
+        <w:t xml:space="preserve"> obtained from national registries for oncological</w:t>
+      </w:r>
+      <w:r>
+        <w:rPr>
+          <w:rFonts w:ascii="Calibri" w:hAnsi="Calibri" w:cs="Calibri"/>
+        </w:rPr>
+        <w:fldChar w:fldCharType="begin" w:fldLock="1"/>
+      </w:r>
+      <w:r>
+        <w:rPr>
+          <w:rFonts w:ascii="Calibri" w:hAnsi="Calibri" w:cs="Calibri"/>
+        </w:rPr>
+        <w:instrText>ADDIN CSL_CITATION {"citationItems":[{"id":"ITEM-1","itemData":{"URL":"https://iknl.nl/kankersoorten","accessed":{"date-parts":[["2020","5","19"]]},"id":"ITEM-1","issued":{"date-parts":[["0"]]},"title":"Kankersoorten - IKNL","type":"webpage"},"uris":["http://www.mendeley.com/documents/?uuid=cad566b4-f449-3e5a-b620-68c46222fd62"]}],"mendeley":{"formattedCitation":"&lt;sup&gt;1&lt;/sup&gt;","plainTextFormattedCitation":"1","previouslyFormattedCitation":"&lt;sup&gt;1&lt;/sup&gt;"},"properties":{"noteIndex":0},"schema":"https://github.com/citation-style-language/schema/raw/master/csl-citation.json"}</w:instrText>
+      </w:r>
+      <w:r>
+        <w:rPr>
+          <w:rFonts w:ascii="Calibri" w:hAnsi="Calibri" w:cs="Calibri"/>
+        </w:rPr>
+        <w:fldChar w:fldCharType="separate"/>
+      </w:r>
+      <w:r>
+        <w:rPr>
+          <w:rFonts w:ascii="Calibri" w:hAnsi="Calibri" w:cs="Calibri"/>
+          <w:noProof/>
+          <w:vertAlign w:val="superscript"/>
+        </w:rPr>
+        <w:t>1</w:t>
+      </w:r>
+      <w:r>
+        <w:rPr>
+          <w:rFonts w:ascii="Calibri" w:hAnsi="Calibri" w:cs="Calibri"/>
+        </w:rPr>
+        <w:fldChar w:fldCharType="end"/>
+      </w:r>
+      <w:r>
+        <w:rPr>
+          <w:rFonts w:ascii="Calibri" w:hAnsi="Calibri" w:cs="Calibri"/>
+        </w:rPr>
+        <w:t xml:space="preserve"> and cardiothoracic</w:t>
+      </w:r>
+      <w:r>
+        <w:rPr>
+          <w:rFonts w:ascii="Calibri" w:hAnsi="Calibri" w:cs="Calibri"/>
+        </w:rPr>
+        <w:fldChar w:fldCharType="begin" w:fldLock="1"/>
+      </w:r>
+      <w:r>
+        <w:rPr>
+          <w:rFonts w:ascii="Calibri" w:hAnsi="Calibri" w:cs="Calibri"/>
+        </w:rPr>
+        <w:instrText>ADDIN CSL_CITATION {"citationItems":[{"id":"ITEM-1","itemData":{"URL":"https://nederlandsehartregistratie.nl/","accessed":{"date-parts":[["2020","5","19"]]},"id":"ITEM-1","issued":{"date-parts":[["0"]]},"title":"NHR","type":"webpage"},"uris":["http://www.mendeley.com/documents/?uuid=172f5ac7-11fa-310e-af92-d34588c9be64"]}],"mendeley":{"formattedCitation":"&lt;sup&gt;2&lt;/sup&gt;","plainTextFormattedCitation":"2","previouslyFormattedCitation":"&lt;sup&gt;2&lt;/sup&gt;"},"properties":{"noteIndex":0},"schema":"https://github.com/citation-style-language/schema/raw/master/csl-citation.json"}</w:instrText>
+      </w:r>
+      <w:r>
+        <w:rPr>
+          <w:rFonts w:ascii="Calibri" w:hAnsi="Calibri" w:cs="Calibri"/>
+        </w:rPr>
+        <w:fldChar w:fldCharType="separate"/>
+      </w:r>
+      <w:r>
+        <w:rPr>
+          <w:rFonts w:ascii="Calibri" w:hAnsi="Calibri" w:cs="Calibri"/>
+          <w:noProof/>
+          <w:vertAlign w:val="superscript"/>
+        </w:rPr>
+        <w:t>2</w:t>
+      </w:r>
+      <w:r>
+        <w:rPr>
+          <w:rFonts w:ascii="Calibri" w:hAnsi="Calibri" w:cs="Calibri"/>
+        </w:rPr>
+        <w:fldChar w:fldCharType="end"/>
+      </w:r>
+      <w:r>
+        <w:rPr>
+          <w:rFonts w:ascii="Calibri" w:hAnsi="Calibri" w:cs="Calibri"/>
+        </w:rPr>
+        <w:t xml:space="preserve"> surg</w:t>
+      </w:r>
+      <w:r>
+        <w:rPr>
+          <w:rFonts w:ascii="Calibri" w:hAnsi="Calibri" w:cs="Calibri"/>
+        </w:rPr>
+        <w:t xml:space="preserve">eries. For the remaining surgeries, data was obtained from scientific </w:t>
+      </w:r>
+      <w:r>
+        <w:rPr>
+          <w:rFonts w:ascii="Calibri" w:hAnsi="Calibri" w:cs="Calibri"/>
+        </w:rPr>
+        <w:t xml:space="preserve">literature. The survival data </w:t>
+      </w:r>
+      <w:r>
+        <w:rPr>
+          <w:rFonts w:ascii="Calibri" w:hAnsi="Calibri" w:cs="Calibri"/>
+        </w:rPr>
+        <w:t>pre-surgery</w:t>
+      </w:r>
+      <w:r>
+        <w:rPr>
+          <w:rFonts w:ascii="Calibri" w:hAnsi="Calibri" w:cs="Calibri"/>
+        </w:rPr>
+        <w:t xml:space="preserve"> for all </w:t>
+      </w:r>
+      <w:r>
+        <w:rPr>
+          <w:rFonts w:ascii="Calibri" w:hAnsi="Calibri" w:cs="Calibri"/>
+        </w:rPr>
+        <w:t>surgeries</w:t>
+      </w:r>
+      <w:r>
+        <w:rPr>
+          <w:rFonts w:ascii="Calibri" w:hAnsi="Calibri" w:cs="Calibri"/>
+        </w:rPr>
+        <w:t xml:space="preserve"> is based on data from published studies. If either survival with or without treatment was lacking, the reported treatment effect (preferably </w:t>
+      </w:r>
+      <w:r>
+        <w:rPr>
+          <w:rFonts w:ascii="Calibri" w:hAnsi="Calibri" w:cs="Calibri"/>
+        </w:rPr>
+        <w:t xml:space="preserve">from a </w:t>
+      </w:r>
+      <w:r>
+        <w:rPr>
+          <w:rFonts w:ascii="Calibri" w:hAnsi="Calibri" w:cs="Calibri"/>
+        </w:rPr>
+        <w:t>ra</w:t>
+      </w:r>
+      <w:bookmarkStart w:id="0" w:name="_GoBack"/>
+      <w:bookmarkEnd w:id="0"/>
+      <w:r>
+        <w:rPr>
+          <w:rFonts w:ascii="Calibri" w:hAnsi="Calibri" w:cs="Calibri"/>
+        </w:rPr>
+        <w:t xml:space="preserve">ndomized controlled trial) was used to calculate the missing survival parameter. </w:t>
+      </w:r>
+      <w:r>
+        <w:rPr>
+          <w:rFonts w:ascii="Calibri" w:hAnsi="Calibri" w:cs="Calibri"/>
+        </w:rPr>
+        <w:t xml:space="preserve">The disease specific mortality was added to the overall age-specific mortality </w:t>
+      </w:r>
+      <w:r>
+        <w:rPr>
+          <w:rFonts w:ascii="Calibri" w:hAnsi="Calibri" w:cs="Calibri"/>
+        </w:rPr>
+        <w:t>from the Central Bureau of Statistics</w:t>
+      </w:r>
+      <w:r>
+        <w:rPr>
+          <w:rFonts w:ascii="Calibri" w:hAnsi="Calibri" w:cs="Calibri"/>
+        </w:rPr>
+        <w:t xml:space="preserve"> in the Netherlands.</w:t>
+      </w:r>
+      <w:r>
+        <w:rPr>
+          <w:rFonts w:ascii="Calibri" w:hAnsi="Calibri" w:cs="Calibri"/>
+        </w:rPr>
+        <w:fldChar w:fldCharType="begin" w:fldLock="1"/>
+      </w:r>
+      <w:r>
+        <w:rPr>
+          <w:rFonts w:ascii="Calibri" w:hAnsi="Calibri" w:cs="Calibri"/>
+        </w:rPr>
+        <w:instrText>ADDIN CSL_CITATION {"citationItems":[{"id":"ITEM-1","itemData":{"URL":"https://www.cbs.nl/nl-nl/maatwerk/2017/23/sterftekansen-naar-leeftijd-geslacht-opleidingsniveau","accessed":{"date-parts":[["2020","5","19"]]},"author":[{"dropping-particle":"","family":"CBS","given":"","non-dropping-particle":"","parse-names":false,"suffix":""}],"id":"ITEM-1","issued":{"date-parts":[["0"]]},"title":"Sterftekansen naar leeftijd, geslacht, opleidingsniveau","type":"webpage"},"uris":["http://www.mendeley.com/documents/?uuid=ddb13ba2-f746-3f11-bc07-14e82e9ca867"]}],"mendeley":{"formattedCitation":"&lt;sup&gt;3&lt;/sup&gt;","plainTextFormattedCitation":"3","previouslyFormattedCitation":"&lt;sup&gt;3&lt;/sup&gt;"},"properties":{"noteIndex":0},"schema":"https://github.com/citation-style-language/schema/raw/master/csl-citation.json"}</w:instrText>
+      </w:r>
+      <w:r>
+        <w:rPr>
+          <w:rFonts w:ascii="Calibri" w:hAnsi="Calibri" w:cs="Calibri"/>
+        </w:rPr>
+        <w:fldChar w:fldCharType="separate"/>
+      </w:r>
+      <w:r>
+        <w:rPr>
+          <w:rFonts w:ascii="Calibri" w:hAnsi="Calibri" w:cs="Calibri"/>
+          <w:noProof/>
+          <w:vertAlign w:val="superscript"/>
+        </w:rPr>
+        <w:t>3</w:t>
+      </w:r>
+      <w:r>
+        <w:rPr>
+          <w:rFonts w:ascii="Calibri" w:hAnsi="Calibri" w:cs="Calibri"/>
+        </w:rPr>
+        <w:fldChar w:fldCharType="end"/>
+      </w:r>
+      <w:r>
+        <w:rPr>
+          <w:rFonts w:ascii="Calibri" w:hAnsi="Calibri" w:cs="Calibri"/>
+        </w:rPr>
+        <w:t xml:space="preserve"> </w:t>
+      </w:r>
+      <w:r>
+        <w:rPr>
+          <w:rFonts w:ascii="Calibri" w:hAnsi="Calibri" w:cs="Calibri"/>
+        </w:rPr>
+        <w:t xml:space="preserve">The mean age of the patients was obtained from published studies. </w:t>
+      </w:r>
+      <w:r>
+        <w:rPr>
+          <w:rFonts w:ascii="Calibri" w:hAnsi="Calibri" w:cs="Calibri"/>
+        </w:rPr>
+        <w:t>All survival dat</w:t>
+      </w:r>
+      <w:r>
+        <w:rPr>
+          <w:rFonts w:ascii="Calibri" w:hAnsi="Calibri" w:cs="Calibri"/>
+        </w:rPr>
+        <w:t xml:space="preserve">a </w:t>
+      </w:r>
+      <w:r>
+        <w:rPr>
+          <w:rFonts w:ascii="Calibri" w:hAnsi="Calibri" w:cs="Calibri"/>
+        </w:rPr>
+        <w:t xml:space="preserve">had to be converted to mortality risk per week </w:t>
+      </w:r>
+      <w:r>
+        <w:rPr>
+          <w:rFonts w:ascii="Calibri" w:hAnsi="Calibri" w:cs="Calibri"/>
+        </w:rPr>
+        <w:t>(</w:t>
+      </w:r>
+      <w:r>
+        <w:rPr>
+          <w:rFonts w:ascii="Calibri" w:hAnsi="Calibri" w:cs="Calibri"/>
+        </w:rPr>
+        <w:t xml:space="preserve">formulas presented in Appendix </w:t>
+      </w:r>
+      <w:r>
+        <w:rPr>
+          <w:rFonts w:ascii="Calibri" w:hAnsi="Calibri" w:cs="Calibri"/>
+        </w:rPr>
+        <w:t>E</w:t>
+      </w:r>
+      <w:r>
+        <w:rPr>
+          <w:rFonts w:ascii="Calibri" w:hAnsi="Calibri" w:cs="Calibri"/>
+        </w:rPr>
+        <w:t>)</w:t>
+      </w:r>
+      <w:r>
+        <w:rPr>
+          <w:rFonts w:ascii="Calibri" w:hAnsi="Calibri" w:cs="Calibri"/>
+        </w:rPr>
+        <w:t>.</w:t>
+      </w:r>
+      <w:r>
+        <w:rPr>
+          <w:rFonts w:ascii="Calibri" w:hAnsi="Calibri" w:cs="Calibri"/>
+        </w:rPr>
+        <w:fldChar w:fldCharType="begin" w:fldLock="1"/>
+      </w:r>
+      <w:r>
+        <w:rPr>
+          <w:rFonts w:ascii="Calibri" w:hAnsi="Calibri" w:cs="Calibri"/>
+        </w:rPr>
+        <w:instrText>ADDIN CSL_CITATION {"citationItems":[{"id":"ITEM-1","itemData":{"ISBN":"0521770297","author":[{"dropping-particle":"","family":"Hunink","given":"Myriam","non-dropping-particle":"","parse-names":false,"suffix":""},{"dropping-particle":"","family":"Mc","given":"Erasmus","non-dropping-particle":"","parse-names":false,"suffix":""},{"dropping-particle":"","family":"Glasziou","given":"Paul","non-dropping-particle":"","parse-names":false,"suffix":""},{"dropping-particle":"","family":"Elstein","given":"Arthur","non-dropping-particle":"","parse-names":false,"suffix":""}],"edition":"2","id":"ITEM-1","issued":{"date-parts":[["2003"]]},"publisher":"Cambridge University Press","publisher-place":"Cambridge","title":"Decision Making in Health and Medicine: Integrating Evidence and Values","type":"book"},"uris":["http://www.mendeley.com/documents/?uuid=fe420a21-4b6d-3a9c-995a-32d05188fb16"]}],"mendeley":{"formattedCitation":"&lt;sup&gt;4&lt;/sup&gt;","plainTextFormattedCitation":"4","previouslyFormattedCitation":"&lt;sup&gt;4&lt;/sup&gt;"},"properties":{"noteIndex":0},"schema":"https://github.com/citation-style-language/schema/raw/master/csl-citation.json"}</w:instrText>
+      </w:r>
+      <w:r>
+        <w:rPr>
+          <w:rFonts w:ascii="Calibri" w:hAnsi="Calibri" w:cs="Calibri"/>
+        </w:rPr>
+        <w:fldChar w:fldCharType="separate"/>
+      </w:r>
+      <w:r>
+        <w:rPr>
+          <w:rFonts w:ascii="Calibri" w:hAnsi="Calibri" w:cs="Calibri"/>
+          <w:noProof/>
+          <w:vertAlign w:val="superscript"/>
+        </w:rPr>
+        <w:t>4</w:t>
+      </w:r>
+      <w:r>
+        <w:rPr>
+          <w:rFonts w:ascii="Calibri" w:hAnsi="Calibri" w:cs="Calibri"/>
+        </w:rPr>
+        <w:fldChar w:fldCharType="end"/>
+      </w:r>
+      <w:r>
+        <w:rPr>
+          <w:rFonts w:ascii="Calibri" w:hAnsi="Calibri" w:cs="Calibri"/>
+        </w:rPr>
+        <w:t xml:space="preserve"> </w:t>
+      </w:r>
     </w:p>
     <w:p>
       <w:pPr>
-        <w:pStyle w:val="Heading6"/>
-        <w:rPr>
-          <w:rFonts w:eastAsiaTheme="minorEastAsia"/>
-          <w:lang w:val="en-GB"/>
-        </w:rPr>
-      </w:pPr>
-      <w:r>
-        <w:rPr>
-          <w:rFonts w:eastAsiaTheme="minorEastAsia"/>
-          <w:lang w:val="en-GB"/>
-        </w:rPr>
-        <w:t>Median survival time</w:t>
+        <w:spacing w:line="276" w:lineRule="auto"/>
+        <w:rPr>
+          <w:rFonts w:ascii="Calibri" w:eastAsia="Calibri" w:hAnsi="Calibri" w:cs="Calibri"/>
+        </w:rPr>
+      </w:pPr>
+      <w:r>
+        <w:rPr>
+          <w:rFonts w:ascii="Calibri" w:hAnsi="Calibri" w:cs="Calibri"/>
+        </w:rPr>
+        <w:t xml:space="preserve">The </w:t>
+      </w:r>
+      <w:proofErr w:type="spellStart"/>
+      <w:r>
+        <w:rPr>
+          <w:rFonts w:ascii="Calibri" w:hAnsi="Calibri" w:cs="Calibri"/>
+        </w:rPr>
+        <w:t>QoL</w:t>
+      </w:r>
+      <w:proofErr w:type="spellEnd"/>
+      <w:r>
+        <w:rPr>
+          <w:rFonts w:ascii="Calibri" w:hAnsi="Calibri" w:cs="Calibri"/>
+        </w:rPr>
+        <w:t xml:space="preserve"> </w:t>
+      </w:r>
+      <w:r>
+        <w:rPr>
+          <w:rFonts w:ascii="Calibri" w:hAnsi="Calibri" w:cs="Calibri"/>
+        </w:rPr>
+        <w:t xml:space="preserve">before and after surgery </w:t>
+      </w:r>
+      <w:r>
+        <w:rPr>
+          <w:rFonts w:ascii="Calibri" w:hAnsi="Calibri" w:cs="Calibri"/>
+        </w:rPr>
+        <w:t>were based on ‘disutility weights’ from the Global Burden of Disease Study 2016.</w:t>
+      </w:r>
+      <w:r>
+        <w:rPr>
+          <w:rFonts w:ascii="Calibri" w:hAnsi="Calibri" w:cs="Calibri"/>
+        </w:rPr>
+        <w:fldChar w:fldCharType="begin" w:fldLock="1"/>
+      </w:r>
+      <w:r>
+        <w:rPr>
+          <w:rFonts w:ascii="Calibri" w:hAnsi="Calibri" w:cs="Calibri"/>
+        </w:rPr>
+        <w:instrText>ADDIN CSL_CITATION {"citationItems":[{"id":"ITEM-1","itemData":{"author":[{"dropping-particle":"","family":"Global Burden of Disease Collaborative Network","given":"","non-dropping-particle":"","parse-names":false,"suffix":""}],"id":"ITEM-1","issued":{"date-parts":[["2017"]]},"publisher-place":"Seattle, United States: Institute for Health Metrics and Evaluation (IHME)","title":"Global Burden of Disease Study 2016 (GBD 2016) Disability Weights","type":"report"},"uris":["http://www.mendeley.com/documents/?uuid=615d205e-6cff-4706-ab7b-3c0e4837286f"]}],"mendeley":{"formattedCitation":"&lt;sup&gt;5&lt;/sup&gt;","plainTextFormattedCitation":"5","previouslyFormattedCitation":"&lt;sup&gt;5&lt;/sup&gt;"},"properties":{"noteIndex":0},"schema":"https://github.com/citation-style-language/schema/raw/master/csl-citation.json"}</w:instrText>
+      </w:r>
+      <w:r>
+        <w:rPr>
+          <w:rFonts w:ascii="Calibri" w:hAnsi="Calibri" w:cs="Calibri"/>
+        </w:rPr>
+        <w:fldChar w:fldCharType="separate"/>
+      </w:r>
+      <w:r>
+        <w:rPr>
+          <w:rFonts w:ascii="Calibri" w:hAnsi="Calibri" w:cs="Calibri"/>
+          <w:noProof/>
+          <w:vertAlign w:val="superscript"/>
+        </w:rPr>
+        <w:t>5</w:t>
+      </w:r>
+      <w:r>
+        <w:rPr>
+          <w:rFonts w:ascii="Calibri" w:hAnsi="Calibri" w:cs="Calibri"/>
+        </w:rPr>
+        <w:fldChar w:fldCharType="end"/>
+      </w:r>
+      <w:r>
+        <w:rPr>
+          <w:rFonts w:ascii="Calibri" w:hAnsi="Calibri" w:cs="Calibri"/>
+        </w:rPr>
+        <w:t xml:space="preserve"> </w:t>
+      </w:r>
+      <w:r>
+        <w:rPr>
+          <w:rFonts w:ascii="Calibri" w:eastAsia="Calibri" w:hAnsi="Calibri" w:cs="Calibri"/>
+        </w:rPr>
+        <w:t>This study</w:t>
+      </w:r>
+      <w:r>
+        <w:rPr>
+          <w:rFonts w:ascii="Calibri" w:eastAsia="Calibri" w:hAnsi="Calibri" w:cs="Calibri"/>
+        </w:rPr>
+        <w:t xml:space="preserve"> </w:t>
+      </w:r>
+      <w:r>
+        <w:rPr>
+          <w:rFonts w:ascii="Calibri" w:eastAsia="Calibri" w:hAnsi="Calibri" w:cs="Calibri"/>
+        </w:rPr>
+        <w:t xml:space="preserve">reports disability weights for nonfatal health </w:t>
+      </w:r>
+      <w:r>
+        <w:rPr>
+          <w:rFonts w:ascii="Calibri" w:eastAsia="Calibri" w:hAnsi="Calibri" w:cs="Calibri"/>
+        </w:rPr>
+        <w:t>conditions</w:t>
+      </w:r>
+      <w:r>
+        <w:rPr>
+          <w:rFonts w:ascii="Calibri" w:eastAsia="Calibri" w:hAnsi="Calibri" w:cs="Calibri"/>
+        </w:rPr>
+        <w:t xml:space="preserve">. </w:t>
+      </w:r>
+      <w:r>
+        <w:rPr>
+          <w:rFonts w:ascii="Calibri" w:eastAsia="Calibri" w:hAnsi="Calibri" w:cs="Calibri"/>
+        </w:rPr>
+        <w:t>These</w:t>
+      </w:r>
+      <w:r>
+        <w:rPr>
+          <w:rFonts w:ascii="Calibri" w:eastAsia="Calibri" w:hAnsi="Calibri" w:cs="Calibri"/>
+        </w:rPr>
+        <w:t xml:space="preserve"> weights represent the magnitude of health loss associated with </w:t>
+      </w:r>
+      <w:r>
+        <w:rPr>
+          <w:rFonts w:ascii="Calibri" w:eastAsia="Calibri" w:hAnsi="Calibri" w:cs="Calibri"/>
+        </w:rPr>
+        <w:t>the</w:t>
+      </w:r>
+      <w:r>
+        <w:rPr>
+          <w:rFonts w:ascii="Calibri" w:eastAsia="Calibri" w:hAnsi="Calibri" w:cs="Calibri"/>
+        </w:rPr>
+        <w:t xml:space="preserve"> </w:t>
+      </w:r>
+      <w:r>
+        <w:rPr>
+          <w:rFonts w:ascii="Calibri" w:eastAsia="Calibri" w:hAnsi="Calibri" w:cs="Calibri"/>
+        </w:rPr>
+        <w:t>conditions</w:t>
+      </w:r>
+      <w:r>
+        <w:rPr>
+          <w:rFonts w:ascii="Calibri" w:eastAsia="Calibri" w:hAnsi="Calibri" w:cs="Calibri"/>
+        </w:rPr>
+        <w:t>, where 0 represent</w:t>
+      </w:r>
+      <w:r>
+        <w:rPr>
+          <w:rFonts w:ascii="Calibri" w:eastAsia="Calibri" w:hAnsi="Calibri" w:cs="Calibri"/>
+        </w:rPr>
+        <w:t>s no loss (</w:t>
+      </w:r>
+      <w:r>
+        <w:rPr>
+          <w:rFonts w:ascii="Calibri" w:eastAsia="Calibri" w:hAnsi="Calibri" w:cs="Calibri"/>
+        </w:rPr>
+        <w:t>full health</w:t>
+      </w:r>
+      <w:r>
+        <w:rPr>
+          <w:rFonts w:ascii="Calibri" w:eastAsia="Calibri" w:hAnsi="Calibri" w:cs="Calibri"/>
+        </w:rPr>
+        <w:t>)</w:t>
+      </w:r>
+      <w:r>
+        <w:rPr>
+          <w:rFonts w:ascii="Calibri" w:eastAsia="Calibri" w:hAnsi="Calibri" w:cs="Calibri"/>
+        </w:rPr>
+        <w:t xml:space="preserve"> and 1 </w:t>
+      </w:r>
+      <w:r>
+        <w:rPr>
+          <w:rFonts w:ascii="Calibri" w:eastAsia="Calibri" w:hAnsi="Calibri" w:cs="Calibri"/>
+        </w:rPr>
+        <w:t>all lost (</w:t>
+      </w:r>
+      <w:r>
+        <w:rPr>
+          <w:rFonts w:ascii="Calibri" w:eastAsia="Calibri" w:hAnsi="Calibri" w:cs="Calibri"/>
+        </w:rPr>
+        <w:t>death</w:t>
+      </w:r>
+      <w:r>
+        <w:rPr>
+          <w:rFonts w:ascii="Calibri" w:eastAsia="Calibri" w:hAnsi="Calibri" w:cs="Calibri"/>
+        </w:rPr>
+        <w:t>)</w:t>
+      </w:r>
+      <w:r>
+        <w:rPr>
+          <w:rFonts w:ascii="Calibri" w:eastAsia="Calibri" w:hAnsi="Calibri" w:cs="Calibri"/>
+        </w:rPr>
+        <w:t xml:space="preserve">. When these weights are multiplied with the duration </w:t>
+      </w:r>
+      <w:r>
+        <w:rPr>
+          <w:rFonts w:ascii="Calibri" w:eastAsia="Calibri" w:hAnsi="Calibri" w:cs="Calibri"/>
+        </w:rPr>
+        <w:t>lived in this conditions</w:t>
+      </w:r>
+      <w:r>
+        <w:rPr>
+          <w:rFonts w:ascii="Calibri" w:eastAsia="Calibri" w:hAnsi="Calibri" w:cs="Calibri"/>
+        </w:rPr>
+        <w:t>, one has calculated the weighted ‘years lived with disability’ (YLD).</w:t>
+      </w:r>
+      <w:r>
+        <w:rPr>
+          <w:rFonts w:ascii="Calibri" w:eastAsia="Calibri" w:hAnsi="Calibri" w:cs="Calibri"/>
+        </w:rPr>
+        <w:fldChar w:fldCharType="begin" w:fldLock="1"/>
+      </w:r>
+      <w:r>
+        <w:rPr>
+          <w:rFonts w:ascii="Calibri" w:eastAsia="Calibri" w:hAnsi="Calibri" w:cs="Calibri"/>
+        </w:rPr>
+        <w:instrText>ADDIN CSL_CITATION {"citationItems":[{"id":"ITEM-1","itemData":{"abstract":"DALYs are an absolute measure of health loss; they count how many years of healthy life are lost due to death and non-fatal illness or impairment. They reflect the number of individuals who are ill or die in each age-sex group and location (Murray. et al. 2012). The Global Burden of Disease project in its 2016 version (GBD 2016) includes 368 diseases and 1675 conditions. For the VIMC purpose, we have made a selection of the specific methods and disability weights (Table 1) that can be applied across all models with reference to the most updated methods provided by the Institute of Health Metrics and Evaluation. The aim of this guidance is to ensure comparability across all models, specially for aggregation procedures. Also, this will allow us to compare our estimates with the estimates from other research groups. Basic assumptions on social value choices 1) Life expectancy: Historical and projected life expectancy estimates are available through Montagu for all countries of interest. The modellers should be referencing specific per country life expectancy, as provided in the corresponding demographic data for a particular run version. We use the per country life expectancy as opposed to the world standard life expectancy, as it is a more realistic (conservative) reflection of the impact of vaccination for a particular country instead of an aspirational life expectancy. 2) DALYs allocation: In order to reflect the impact of the vaccination intervention in the time range we make projections for, the allocation of DALYs should be to the year when the particular infection/disease/death occurred, instead of spreading the DALYs over the life expectancy. 3) Non-age weighting: Following the most recent GBD approach, DALYs are non-age weighted, reflecting no social preference for the age of individuals. 4) Non-time discounting: Following the most recent GBD approach, future DALYs are not discounted, reflecting no social preference for the past, present or future times. Estimation methods The general equations used to generate the non-discounted, non-age weighted but contry, year, age specific DALYs are given below: General Equation (Eq 1) 1","id":"ITEM-1","issued":{"date-parts":[["0"]]},"title":"General Guidance for DALYs calculation","type":"report"},"uris":["http://www.mendeley.com/documents/?uuid=618c465b-58d0-3834-813a-0f4e7194f061"]}],"mendeley":{"formattedCitation":"&lt;sup&gt;6&lt;/sup&gt;","plainTextFormattedCitation":"6","previouslyFormattedCitation":"&lt;sup&gt;6&lt;/sup&gt;"},"properties":{"noteIndex":0},"schema":"https://github.com/citation-style-language/schema/raw/master/csl-citation.json"}</w:instrText>
+      </w:r>
+      <w:r>
+        <w:rPr>
+          <w:rFonts w:ascii="Calibri" w:eastAsia="Calibri" w:hAnsi="Calibri" w:cs="Calibri"/>
+        </w:rPr>
+        <w:fldChar w:fldCharType="separate"/>
+      </w:r>
+      <w:r>
+        <w:rPr>
+          <w:rFonts w:ascii="Calibri" w:eastAsia="Calibri" w:hAnsi="Calibri" w:cs="Calibri"/>
+          <w:noProof/>
+          <w:vertAlign w:val="superscript"/>
+        </w:rPr>
+        <w:t>6</w:t>
+      </w:r>
+      <w:r>
+        <w:rPr>
+          <w:rFonts w:ascii="Calibri" w:eastAsia="Calibri" w:hAnsi="Calibri" w:cs="Calibri"/>
+        </w:rPr>
+        <w:fldChar w:fldCharType="end"/>
+      </w:r>
+      <w:r>
+        <w:rPr>
+          <w:rFonts w:ascii="Calibri" w:eastAsia="Calibri" w:hAnsi="Calibri" w:cs="Calibri"/>
+        </w:rPr>
+        <w:t xml:space="preserve"> The YLD summed with the years of life lost to premature death (YLLs) give the disability adjusted life years (DALY).</w:t>
+      </w:r>
+      <w:r>
+        <w:rPr>
+          <w:rFonts w:ascii="Calibri" w:eastAsia="Calibri" w:hAnsi="Calibri" w:cs="Calibri"/>
+        </w:rPr>
+        <w:fldChar w:fldCharType="begin" w:fldLock="1"/>
+      </w:r>
+      <w:r>
+        <w:rPr>
+          <w:rFonts w:ascii="Calibri" w:eastAsia="Calibri" w:hAnsi="Calibri" w:cs="Calibri"/>
+        </w:rPr>
+        <w:instrText>ADDIN CSL_CITATION {"citationItems":[{"id":"ITEM-1","itemData":{"URL":"https://www.who.int/data/gho/indicator-metadata-registry/imr-details/158","accessed":{"date-parts":[["2020","5","19"]]},"id":"ITEM-1","issued":{"date-parts":[["0"]]},"title":"Disability-adjusted life years (DALYs)","type":"webpage"},"uris":["http://www.mendeley.com/documents/?uuid=50735d2a-ddc1-3bf9-8053-852a2a340439"]}],"mendeley":{"formattedCitation":"&lt;sup&gt;7&lt;/sup&gt;","plainTextFormattedCitation":"7","previouslyFormattedCitation":"&lt;sup&gt;7&lt;/sup&gt;"},"properties":{"noteIndex":0},"schema":"https://github.com/citation-style-language/schema/raw/master/csl-citation.json"}</w:instrText>
+      </w:r>
+      <w:r>
+        <w:rPr>
+          <w:rFonts w:ascii="Calibri" w:eastAsia="Calibri" w:hAnsi="Calibri" w:cs="Calibri"/>
+        </w:rPr>
+        <w:fldChar w:fldCharType="separate"/>
+      </w:r>
+      <w:r>
+        <w:rPr>
+          <w:rFonts w:ascii="Calibri" w:eastAsia="Calibri" w:hAnsi="Calibri" w:cs="Calibri"/>
+          <w:noProof/>
+          <w:vertAlign w:val="superscript"/>
+        </w:rPr>
+        <w:t>7</w:t>
+      </w:r>
+      <w:r>
+        <w:rPr>
+          <w:rFonts w:ascii="Calibri" w:eastAsia="Calibri" w:hAnsi="Calibri" w:cs="Calibri"/>
+        </w:rPr>
+        <w:fldChar w:fldCharType="end"/>
+      </w:r>
+      <w:r>
+        <w:rPr>
+          <w:rFonts w:ascii="Calibri" w:eastAsia="Calibri" w:hAnsi="Calibri" w:cs="Calibri"/>
+        </w:rPr>
+        <w:t xml:space="preserve"> A ‘full DALY’ can be thought of as losing one year in full health. Disability Adjusted Life Years (DALYS) are the complement (the opposite) of the Quality Adjusted Life Years (QALYs), which represents the value of a year spent in full health. </w:t>
+      </w:r>
+      <w:r>
+        <w:rPr>
+          <w:rFonts w:ascii="Calibri" w:eastAsia="Calibri" w:hAnsi="Calibri" w:cs="Calibri"/>
+        </w:rPr>
+        <w:t xml:space="preserve">For our study, </w:t>
+      </w:r>
+      <w:r>
+        <w:rPr>
+          <w:rFonts w:ascii="Calibri" w:eastAsia="Calibri" w:hAnsi="Calibri" w:cs="Calibri"/>
+        </w:rPr>
+        <w:t xml:space="preserve">the complement (1-x) of the disability weight </w:t>
+      </w:r>
+      <w:r>
+        <w:rPr>
+          <w:rFonts w:ascii="Calibri" w:eastAsia="Calibri" w:hAnsi="Calibri" w:cs="Calibri"/>
+        </w:rPr>
+        <w:t xml:space="preserve">was used </w:t>
+      </w:r>
+      <w:r>
+        <w:rPr>
+          <w:rFonts w:ascii="Calibri" w:eastAsia="Calibri" w:hAnsi="Calibri" w:cs="Calibri"/>
+        </w:rPr>
+        <w:t xml:space="preserve">as </w:t>
+      </w:r>
+      <w:proofErr w:type="spellStart"/>
+      <w:r>
+        <w:rPr>
+          <w:rFonts w:ascii="Calibri" w:eastAsia="Calibri" w:hAnsi="Calibri" w:cs="Calibri"/>
+        </w:rPr>
+        <w:t>QoL</w:t>
+      </w:r>
+      <w:proofErr w:type="spellEnd"/>
+      <w:r>
+        <w:rPr>
+          <w:rFonts w:ascii="Calibri" w:eastAsia="Calibri" w:hAnsi="Calibri" w:cs="Calibri"/>
+        </w:rPr>
+        <w:t xml:space="preserve"> values to calculate QALYs. </w:t>
       </w:r>
     </w:p>
     <w:p>
       <w:pPr>
-        <w:pStyle w:val="BodyText"/>
-        <w:rPr>
-          <w:rFonts w:eastAsiaTheme="minorEastAsia"/>
-          <w:lang w:val="en-GB"/>
-        </w:rPr>
-      </w:pPr>
-      <m:oMathPara>
-        <m:oMath>
-          <m:sSub>
-            <m:sSubPr>
-              <m:ctrlPr>
-                <w:rPr>
-                  <w:rFonts w:ascii="Cambria Math" w:hAnsi="Cambria Math"/>
-                  <w:i/>
-                  <w:lang w:val="en-GB"/>
-                </w:rPr>
-              </m:ctrlPr>
-            </m:sSubPr>
-            <m:e>
-              <m:r>
-                <w:rPr>
-                  <w:rFonts w:ascii="Cambria Math" w:hAnsi="Cambria Math"/>
-                  <w:lang w:val="en-GB"/>
-                </w:rPr>
-                <m:t>H</m:t>
-              </m:r>
-            </m:e>
-            <m:sub>
-              <m:r>
-                <w:rPr>
-                  <w:rFonts w:ascii="Cambria Math" w:hAnsi="Cambria Math"/>
-                  <w:lang w:val="en-GB"/>
-                </w:rPr>
-                <m:t>wk</m:t>
-              </m:r>
-            </m:sub>
-          </m:sSub>
-          <m:r>
-            <w:rPr>
-              <w:rFonts w:ascii="Cambria Math" w:hAnsi="Cambria Math"/>
-              <w:lang w:val="en-GB"/>
-            </w:rPr>
-            <m:t>=</m:t>
-          </m:r>
-          <m:func>
-            <m:funcPr>
-              <m:ctrlPr>
-                <w:rPr>
-                  <w:rFonts w:ascii="Cambria Math" w:hAnsi="Cambria Math"/>
-                  <w:lang w:val="en-GB"/>
-                </w:rPr>
-              </m:ctrlPr>
-            </m:funcPr>
-            <m:fName>
-              <m:r>
-                <m:rPr>
-                  <m:sty m:val="p"/>
-                </m:rPr>
-                <w:rPr>
-                  <w:rFonts w:ascii="Cambria Math" w:hAnsi="Cambria Math"/>
-                  <w:lang w:val="en-GB"/>
-                </w:rPr>
-                <m:t>ln</m:t>
-              </m:r>
-            </m:fName>
-            <m:e>
-              <m:d>
-                <m:dPr>
-                  <m:ctrlPr>
-                    <w:rPr>
-                      <w:rFonts w:ascii="Cambria Math" w:hAnsi="Cambria Math"/>
-                      <w:i/>
-                      <w:lang w:val="en-GB"/>
-                    </w:rPr>
-                  </m:ctrlPr>
-                </m:dPr>
-                <m:e>
-                  <m:r>
-                    <w:rPr>
-                      <w:rFonts w:ascii="Cambria Math" w:hAnsi="Cambria Math"/>
-                      <w:lang w:val="en-GB"/>
-                    </w:rPr>
-                    <m:t>2</m:t>
-                  </m:r>
-                </m:e>
-              </m:d>
-            </m:e>
-          </m:func>
-          <m:r>
-            <w:rPr>
-              <w:rFonts w:ascii="Cambria Math" w:hAnsi="Cambria Math"/>
-              <w:lang w:val="en-GB"/>
-            </w:rPr>
-            <m:t>/</m:t>
-          </m:r>
-          <m:sSub>
-            <m:sSubPr>
-              <m:ctrlPr>
-                <w:rPr>
-                  <w:rFonts w:ascii="Cambria Math" w:hAnsi="Cambria Math"/>
-                  <w:i/>
-                  <w:lang w:val="en-GB"/>
-                </w:rPr>
-              </m:ctrlPr>
-            </m:sSubPr>
-            <m:e>
-              <m:r>
-                <w:rPr>
-                  <w:rFonts w:ascii="Cambria Math" w:hAnsi="Cambria Math"/>
-                  <w:lang w:val="en-GB"/>
-                </w:rPr>
-                <m:t>S</m:t>
-              </m:r>
-            </m:e>
-            <m:sub>
-              <m:r>
-                <w:rPr>
-                  <w:rFonts w:ascii="Cambria Math" w:hAnsi="Cambria Math"/>
-                  <w:lang w:val="en-GB"/>
-                </w:rPr>
-                <m:t>1/2</m:t>
-              </m:r>
-            </m:sub>
-          </m:sSub>
-        </m:oMath>
-      </m:oMathPara>
+        <w:spacing w:line="276" w:lineRule="auto"/>
+        <w:rPr>
+          <w:rFonts w:ascii="Calibri" w:hAnsi="Calibri" w:cs="Calibri"/>
+        </w:rPr>
+      </w:pPr>
+      <w:r>
+        <w:rPr>
+          <w:rFonts w:ascii="Calibri" w:eastAsia="Calibri" w:hAnsi="Calibri" w:cs="Calibri"/>
+        </w:rPr>
+        <w:t xml:space="preserve">Where possible, we based the </w:t>
+      </w:r>
+      <w:proofErr w:type="spellStart"/>
+      <w:r>
+        <w:rPr>
+          <w:rFonts w:ascii="Calibri" w:eastAsia="Calibri" w:hAnsi="Calibri" w:cs="Calibri"/>
+        </w:rPr>
+        <w:t>QoL</w:t>
+      </w:r>
+      <w:proofErr w:type="spellEnd"/>
+      <w:r>
+        <w:rPr>
+          <w:rFonts w:ascii="Calibri" w:eastAsia="Calibri" w:hAnsi="Calibri" w:cs="Calibri"/>
+        </w:rPr>
+        <w:t xml:space="preserve"> of health conditions directly on the GBD study data. </w:t>
+      </w:r>
+      <w:r>
+        <w:rPr>
+          <w:rFonts w:ascii="Calibri" w:hAnsi="Calibri" w:cs="Calibri"/>
+        </w:rPr>
+        <w:t xml:space="preserve">The remaining conditions were </w:t>
+      </w:r>
+      <w:r>
+        <w:rPr>
+          <w:rFonts w:ascii="Calibri" w:hAnsi="Calibri" w:cs="Calibri"/>
+        </w:rPr>
+        <w:t xml:space="preserve">estimated </w:t>
+      </w:r>
+      <w:r>
+        <w:rPr>
+          <w:rFonts w:ascii="Calibri" w:hAnsi="Calibri" w:cs="Calibri"/>
+        </w:rPr>
+        <w:t>using</w:t>
+      </w:r>
+      <w:r>
+        <w:rPr>
+          <w:rFonts w:ascii="Calibri" w:hAnsi="Calibri" w:cs="Calibri"/>
+        </w:rPr>
+        <w:t xml:space="preserve"> method</w:t>
+      </w:r>
+      <w:r>
+        <w:rPr>
+          <w:rFonts w:ascii="Calibri" w:hAnsi="Calibri" w:cs="Calibri"/>
+        </w:rPr>
+        <w:t>s</w:t>
+      </w:r>
+      <w:r>
+        <w:rPr>
+          <w:rFonts w:ascii="Calibri" w:hAnsi="Calibri" w:cs="Calibri"/>
+        </w:rPr>
+        <w:t xml:space="preserve"> described by </w:t>
+      </w:r>
+      <w:proofErr w:type="spellStart"/>
+      <w:r>
+        <w:rPr>
+          <w:rFonts w:ascii="Calibri" w:hAnsi="Calibri" w:cs="Calibri"/>
+        </w:rPr>
+        <w:t>Stouthard</w:t>
+      </w:r>
+      <w:proofErr w:type="spellEnd"/>
+      <w:r>
+        <w:rPr>
+          <w:rFonts w:ascii="Calibri" w:hAnsi="Calibri" w:cs="Calibri"/>
+        </w:rPr>
+        <w:t xml:space="preserve"> et al.</w:t>
+      </w:r>
+      <w:r>
+        <w:rPr>
+          <w:rFonts w:ascii="Calibri" w:hAnsi="Calibri" w:cs="Calibri"/>
+        </w:rPr>
+        <w:fldChar w:fldCharType="begin" w:fldLock="1"/>
+      </w:r>
+      <w:r>
+        <w:rPr>
+          <w:rFonts w:ascii="Calibri" w:hAnsi="Calibri" w:cs="Calibri"/>
+        </w:rPr>
+        <w:instrText>ADDIN CSL_CITATION {"citationItems":[{"id":"ITEM-1","itemData":{"abstract":"on behalf of the DUTCH DISABILITY WEIGHTS (DDW) GROUP * Background: The objective of the study was to establish a comprehensive and consistent set of disability weights for a number of important diseases in a Western European (Dutch) context, to be applied in composite health outcome measures to quantify the burden of disease and in economic evaluation of health care services. The context of the study was the Dutch Public Health Status and Forecast study. Replication and refinement of the valuation protocol used in the Global Burden of Disease (GBD) Study was a secondary aim. Methods: The disease stages were valued in a panel study in two steps, enabling the evaluation of a large number of disease stages. The first step was a carefully designed group process, using person trade-off as the valuation method to establish disability weights for 16 selected disease stages. The second step consisted of interpolation of the remaining disease stages on a disability scale by the individual panel members. Panel members were Dutch health care professionals with sufficient knowledge of the consequences of a broad variety of diseases. Results: A comprehensive set of disease-specific disability weights for 175 disease stages associated with 52 disease categories (cf. ICD-9) was obtained. The internal consistency and validity of the set of Dutch disability weights were satisfactory. Considerable agreement existed within panels, between the panel members and panels. Conclusions: Establishing a comprehensive and coherent set of reliable disability weights, using a modified valuation protocol from the GBD Study appeared to be feasible. The results can be used in composite health outcome measures applied in public health research and in economic evaluations.","author":[{"dropping-particle":"","family":"Stouthard","given":"E A","non-dropping-particle":"","parse-names":false,"suffix":""},{"dropping-particle":"","family":"Essink-Bot","given":"Marie-Louise","non-dropping-particle":"","parse-names":false,"suffix":""},{"dropping-particle":"","family":"Bonsel","given":"Gouke J","non-dropping-particle":"","parse-names":false,"suffix":""}],"container-title":"European journal of Public Health","id":"ITEM-1","issue":"1","issued":{"date-parts":[["2000"]]},"page":"24-30","title":"Disability weights for diseases A modified protocol and results for a Western European region","type":"article-journal","volume":"10"},"uris":["http://www.mendeley.com/documents/?uuid=7cd8a0db-38b0-4faa-94c5-c8ad1242b2a9"]}],"mendeley":{"formattedCitation":"&lt;sup&gt;8&lt;/sup&gt;","plainTextFormattedCitation":"8","previouslyFormattedCitation":"&lt;sup&gt;8&lt;/sup&gt;"},"properties":{"noteIndex":0},"schema":"https://github.com/citation-style-language/schema/raw/master/csl-citation.json"}</w:instrText>
+      </w:r>
+      <w:r>
+        <w:rPr>
+          <w:rFonts w:ascii="Calibri" w:hAnsi="Calibri" w:cs="Calibri"/>
+        </w:rPr>
+        <w:fldChar w:fldCharType="separate"/>
+      </w:r>
+      <w:r>
+        <w:rPr>
+          <w:rFonts w:ascii="Calibri" w:hAnsi="Calibri" w:cs="Calibri"/>
+          <w:noProof/>
+          <w:vertAlign w:val="superscript"/>
+        </w:rPr>
+        <w:t>8</w:t>
+      </w:r>
+      <w:r>
+        <w:rPr>
+          <w:rFonts w:ascii="Calibri" w:hAnsi="Calibri" w:cs="Calibri"/>
+        </w:rPr>
+        <w:fldChar w:fldCharType="end"/>
+      </w:r>
+      <w:r>
+        <w:rPr>
+          <w:rFonts w:ascii="Calibri" w:hAnsi="Calibri" w:cs="Calibri"/>
+        </w:rPr>
+        <w:t xml:space="preserve"> We used</w:t>
+      </w:r>
+      <w:r>
+        <w:rPr>
+          <w:rFonts w:ascii="Calibri" w:hAnsi="Calibri" w:cs="Calibri"/>
+        </w:rPr>
+        <w:t xml:space="preserve"> a visual analogue scale (VAS) calibrated </w:t>
+      </w:r>
+      <w:r>
+        <w:rPr>
+          <w:rFonts w:ascii="Calibri" w:hAnsi="Calibri" w:cs="Calibri"/>
+        </w:rPr>
+        <w:t>with</w:t>
+      </w:r>
+      <w:r>
+        <w:rPr>
+          <w:rFonts w:ascii="Calibri" w:hAnsi="Calibri" w:cs="Calibri"/>
+        </w:rPr>
+        <w:t xml:space="preserve"> GBD 2016</w:t>
+      </w:r>
+      <w:r>
+        <w:rPr>
+          <w:rFonts w:ascii="Calibri" w:hAnsi="Calibri" w:cs="Calibri"/>
+        </w:rPr>
+        <w:t xml:space="preserve"> </w:t>
+      </w:r>
+      <w:proofErr w:type="spellStart"/>
+      <w:r>
+        <w:rPr>
+          <w:rFonts w:ascii="Calibri" w:hAnsi="Calibri" w:cs="Calibri"/>
+        </w:rPr>
+        <w:t>QoL</w:t>
+      </w:r>
+      <w:proofErr w:type="spellEnd"/>
+      <w:r>
+        <w:rPr>
+          <w:rFonts w:ascii="Calibri" w:hAnsi="Calibri" w:cs="Calibri"/>
+        </w:rPr>
+        <w:t xml:space="preserve"> weights. </w:t>
+      </w:r>
+      <w:proofErr w:type="spellStart"/>
+      <w:r>
+        <w:rPr>
+          <w:rFonts w:ascii="Calibri" w:hAnsi="Calibri" w:cs="Calibri"/>
+        </w:rPr>
+        <w:t>Stouthard</w:t>
+      </w:r>
+      <w:proofErr w:type="spellEnd"/>
+      <w:r>
+        <w:rPr>
+          <w:rFonts w:ascii="Calibri" w:hAnsi="Calibri" w:cs="Calibri"/>
+        </w:rPr>
+        <w:t xml:space="preserve"> et al. describe how experts can then place (map) the re</w:t>
+      </w:r>
+      <w:r>
+        <w:rPr>
+          <w:rFonts w:ascii="Calibri" w:hAnsi="Calibri" w:cs="Calibri"/>
+        </w:rPr>
+        <w:t>maining</w:t>
+      </w:r>
+      <w:r>
+        <w:rPr>
+          <w:rFonts w:ascii="Calibri" w:hAnsi="Calibri" w:cs="Calibri"/>
+        </w:rPr>
+        <w:t xml:space="preserve"> health </w:t>
+      </w:r>
+      <w:r>
+        <w:rPr>
+          <w:rFonts w:ascii="Calibri" w:hAnsi="Calibri" w:cs="Calibri"/>
+        </w:rPr>
+        <w:t xml:space="preserve">conditions </w:t>
+      </w:r>
+      <w:r>
+        <w:rPr>
+          <w:rFonts w:ascii="Calibri" w:hAnsi="Calibri" w:cs="Calibri"/>
+        </w:rPr>
+        <w:t xml:space="preserve">on </w:t>
+      </w:r>
+      <w:r>
+        <w:rPr>
+          <w:rFonts w:ascii="Calibri" w:hAnsi="Calibri" w:cs="Calibri"/>
+        </w:rPr>
+        <w:t xml:space="preserve">the </w:t>
+      </w:r>
+      <w:r>
+        <w:rPr>
+          <w:rFonts w:ascii="Calibri" w:hAnsi="Calibri" w:cs="Calibri"/>
+        </w:rPr>
+        <w:t xml:space="preserve">VAS scale with </w:t>
+      </w:r>
+      <w:proofErr w:type="spellStart"/>
+      <w:r>
+        <w:rPr>
+          <w:rFonts w:ascii="Calibri" w:hAnsi="Calibri" w:cs="Calibri"/>
+        </w:rPr>
+        <w:t>QoL</w:t>
+      </w:r>
+      <w:proofErr w:type="spellEnd"/>
+      <w:r>
+        <w:rPr>
+          <w:rFonts w:ascii="Calibri" w:hAnsi="Calibri" w:cs="Calibri"/>
+        </w:rPr>
+        <w:t xml:space="preserve"> weights.</w:t>
+      </w:r>
+      <w:r>
+        <w:rPr>
+          <w:rFonts w:ascii="Calibri" w:hAnsi="Calibri" w:cs="Calibri"/>
+        </w:rPr>
+        <w:t xml:space="preserve"> Our protocol was slightly different form the protocol of </w:t>
+      </w:r>
+      <w:proofErr w:type="spellStart"/>
+      <w:r>
+        <w:rPr>
+          <w:rFonts w:ascii="Calibri" w:hAnsi="Calibri" w:cs="Calibri"/>
+        </w:rPr>
+        <w:t>Stouthard</w:t>
+      </w:r>
+      <w:proofErr w:type="spellEnd"/>
+      <w:r>
+        <w:rPr>
+          <w:rFonts w:ascii="Calibri" w:hAnsi="Calibri" w:cs="Calibri"/>
+        </w:rPr>
+        <w:t>, in the way that we did not make use of the EQ-5D to classify all health conditions at hand. The</w:t>
+      </w:r>
+      <w:r>
+        <w:rPr>
+          <w:rFonts w:ascii="Calibri" w:hAnsi="Calibri" w:cs="Calibri"/>
+        </w:rPr>
+        <w:t xml:space="preserve"> expert panel consisted of a diverse group of healt</w:t>
+      </w:r>
+      <w:r>
+        <w:rPr>
+          <w:rFonts w:ascii="Calibri" w:hAnsi="Calibri" w:cs="Calibri"/>
+        </w:rPr>
+        <w:t>h</w:t>
+      </w:r>
+      <w:r>
+        <w:rPr>
+          <w:rFonts w:ascii="Calibri" w:hAnsi="Calibri" w:cs="Calibri"/>
+        </w:rPr>
+        <w:t xml:space="preserve">care professionals, both surgeons (e.g. cardiothoracic surgeons, neurosurgeons, and gynecologic surgeons) as well as generalists (e.g. internists, geriatricians and GPs). </w:t>
+      </w:r>
+      <w:r>
+        <w:rPr>
+          <w:rFonts w:ascii="Calibri" w:hAnsi="Calibri" w:cs="Calibri"/>
+        </w:rPr>
+        <w:t xml:space="preserve">We ensured that there was a representative from the specialty of each surgery. </w:t>
+      </w:r>
+      <w:r>
+        <w:rPr>
+          <w:rFonts w:ascii="Calibri" w:hAnsi="Calibri" w:cs="Calibri"/>
+        </w:rPr>
+        <w:t xml:space="preserve">The health </w:t>
+      </w:r>
+      <w:r>
+        <w:rPr>
+          <w:rFonts w:ascii="Calibri" w:hAnsi="Calibri" w:cs="Calibri"/>
+        </w:rPr>
+        <w:t>conditions</w:t>
+      </w:r>
+      <w:r>
+        <w:rPr>
+          <w:rFonts w:ascii="Calibri" w:hAnsi="Calibri" w:cs="Calibri"/>
+        </w:rPr>
+        <w:t xml:space="preserve"> were valued one by one</w:t>
+      </w:r>
+      <w:r>
+        <w:rPr>
+          <w:rFonts w:ascii="Calibri" w:hAnsi="Calibri" w:cs="Calibri"/>
+        </w:rPr>
+        <w:t xml:space="preserve"> using the following procedure</w:t>
+      </w:r>
+      <w:r>
+        <w:rPr>
+          <w:rFonts w:ascii="Calibri" w:hAnsi="Calibri" w:cs="Calibri"/>
+        </w:rPr>
+        <w:t>. First</w:t>
+      </w:r>
+      <w:r>
+        <w:rPr>
+          <w:rFonts w:ascii="Calibri" w:hAnsi="Calibri" w:cs="Calibri"/>
+        </w:rPr>
+        <w:t>,</w:t>
+      </w:r>
+      <w:r>
+        <w:rPr>
+          <w:rFonts w:ascii="Calibri" w:hAnsi="Calibri" w:cs="Calibri"/>
+        </w:rPr>
+        <w:t xml:space="preserve"> the health </w:t>
+      </w:r>
+      <w:r>
+        <w:rPr>
+          <w:rFonts w:ascii="Calibri" w:hAnsi="Calibri" w:cs="Calibri"/>
+        </w:rPr>
+        <w:t>condition</w:t>
+      </w:r>
+      <w:r>
+        <w:rPr>
+          <w:rFonts w:ascii="Calibri" w:hAnsi="Calibri" w:cs="Calibri"/>
+        </w:rPr>
+        <w:t xml:space="preserve"> </w:t>
+      </w:r>
+      <w:r>
+        <w:rPr>
+          <w:rFonts w:ascii="Calibri" w:hAnsi="Calibri" w:cs="Calibri"/>
+        </w:rPr>
+        <w:t>was</w:t>
+      </w:r>
+      <w:r>
+        <w:rPr>
+          <w:rFonts w:ascii="Calibri" w:hAnsi="Calibri" w:cs="Calibri"/>
+        </w:rPr>
+        <w:t xml:space="preserve"> shortly introduced by an expert with the most </w:t>
+      </w:r>
+      <w:r>
+        <w:rPr>
+          <w:rFonts w:ascii="Calibri" w:hAnsi="Calibri" w:cs="Calibri"/>
+        </w:rPr>
+        <w:t xml:space="preserve">clinical </w:t>
+      </w:r>
+      <w:r>
+        <w:rPr>
+          <w:rFonts w:ascii="Calibri" w:hAnsi="Calibri" w:cs="Calibri"/>
+        </w:rPr>
+        <w:t xml:space="preserve">experience </w:t>
+      </w:r>
+      <w:r>
+        <w:rPr>
+          <w:rFonts w:ascii="Calibri" w:hAnsi="Calibri" w:cs="Calibri"/>
+        </w:rPr>
+        <w:t>with this condition</w:t>
+      </w:r>
+      <w:r>
+        <w:rPr>
+          <w:rFonts w:ascii="Calibri" w:hAnsi="Calibri" w:cs="Calibri"/>
+        </w:rPr>
+        <w:t>. The</w:t>
+      </w:r>
+      <w:r>
+        <w:rPr>
+          <w:rFonts w:ascii="Calibri" w:hAnsi="Calibri" w:cs="Calibri"/>
+        </w:rPr>
+        <w:t xml:space="preserve"> other</w:t>
+      </w:r>
+      <w:r>
+        <w:rPr>
+          <w:rFonts w:ascii="Calibri" w:hAnsi="Calibri" w:cs="Calibri"/>
+        </w:rPr>
+        <w:t xml:space="preserve"> expert</w:t>
+      </w:r>
+      <w:r>
+        <w:rPr>
+          <w:rFonts w:ascii="Calibri" w:hAnsi="Calibri" w:cs="Calibri"/>
+        </w:rPr>
+        <w:t>s</w:t>
+      </w:r>
+      <w:r>
+        <w:rPr>
+          <w:rFonts w:ascii="Calibri" w:hAnsi="Calibri" w:cs="Calibri"/>
+        </w:rPr>
+        <w:t xml:space="preserve"> were allowed to ask questions and discuss the </w:t>
+      </w:r>
+      <w:proofErr w:type="spellStart"/>
+      <w:r>
+        <w:rPr>
+          <w:rFonts w:ascii="Calibri" w:hAnsi="Calibri" w:cs="Calibri"/>
+        </w:rPr>
+        <w:t>QoL</w:t>
+      </w:r>
+      <w:proofErr w:type="spellEnd"/>
+      <w:r>
+        <w:rPr>
+          <w:rFonts w:ascii="Calibri" w:hAnsi="Calibri" w:cs="Calibri"/>
+        </w:rPr>
+        <w:t xml:space="preserve"> aspects of </w:t>
+      </w:r>
+      <w:r>
+        <w:rPr>
+          <w:rFonts w:ascii="Calibri" w:hAnsi="Calibri" w:cs="Calibri"/>
+        </w:rPr>
+        <w:t>the condition. Subsequently</w:t>
+      </w:r>
+      <w:r>
+        <w:rPr>
+          <w:rFonts w:ascii="Calibri" w:hAnsi="Calibri" w:cs="Calibri"/>
+        </w:rPr>
+        <w:t xml:space="preserve">, </w:t>
+      </w:r>
+      <w:r>
+        <w:rPr>
+          <w:rFonts w:ascii="Calibri" w:hAnsi="Calibri" w:cs="Calibri"/>
+        </w:rPr>
+        <w:t xml:space="preserve">all </w:t>
+      </w:r>
+      <w:r>
+        <w:rPr>
+          <w:rFonts w:ascii="Calibri" w:hAnsi="Calibri" w:cs="Calibri"/>
+        </w:rPr>
+        <w:t xml:space="preserve">experts wrote down their own </w:t>
+      </w:r>
+      <w:proofErr w:type="spellStart"/>
+      <w:r>
+        <w:rPr>
+          <w:rFonts w:ascii="Calibri" w:hAnsi="Calibri" w:cs="Calibri"/>
+        </w:rPr>
+        <w:t>QoL</w:t>
+      </w:r>
+      <w:proofErr w:type="spellEnd"/>
+      <w:r>
+        <w:rPr>
+          <w:rFonts w:ascii="Calibri" w:hAnsi="Calibri" w:cs="Calibri"/>
+        </w:rPr>
+        <w:t xml:space="preserve"> </w:t>
+      </w:r>
+      <w:r>
+        <w:rPr>
+          <w:rFonts w:ascii="Calibri" w:hAnsi="Calibri" w:cs="Calibri"/>
+        </w:rPr>
+        <w:t xml:space="preserve">estimation of the </w:t>
+      </w:r>
+      <w:r>
+        <w:rPr>
+          <w:rFonts w:ascii="Calibri" w:hAnsi="Calibri" w:cs="Calibri"/>
+        </w:rPr>
+        <w:t xml:space="preserve">health </w:t>
+      </w:r>
+      <w:r>
+        <w:rPr>
+          <w:rFonts w:ascii="Calibri" w:hAnsi="Calibri" w:cs="Calibri"/>
+        </w:rPr>
+        <w:lastRenderedPageBreak/>
+        <w:t>condition</w:t>
+      </w:r>
+      <w:r>
+        <w:rPr>
+          <w:rFonts w:ascii="Calibri" w:hAnsi="Calibri" w:cs="Calibri"/>
+        </w:rPr>
+        <w:t xml:space="preserve">. </w:t>
+      </w:r>
+      <w:r>
+        <w:rPr>
+          <w:rFonts w:ascii="Calibri" w:hAnsi="Calibri" w:cs="Calibri"/>
+        </w:rPr>
+        <w:t>Then, t</w:t>
+      </w:r>
+      <w:r>
+        <w:rPr>
+          <w:rFonts w:ascii="Calibri" w:hAnsi="Calibri" w:cs="Calibri"/>
+        </w:rPr>
+        <w:t>wo to three other expert</w:t>
+      </w:r>
+      <w:r>
+        <w:rPr>
+          <w:rFonts w:ascii="Calibri" w:hAnsi="Calibri" w:cs="Calibri"/>
+        </w:rPr>
+        <w:t>s</w:t>
+      </w:r>
+      <w:r>
+        <w:rPr>
+          <w:rFonts w:ascii="Calibri" w:hAnsi="Calibri" w:cs="Calibri"/>
+        </w:rPr>
+        <w:t xml:space="preserve"> were then invited to express their estimated </w:t>
+      </w:r>
+      <w:proofErr w:type="spellStart"/>
+      <w:r>
+        <w:rPr>
+          <w:rFonts w:ascii="Calibri" w:hAnsi="Calibri" w:cs="Calibri"/>
+        </w:rPr>
+        <w:t>QoL</w:t>
+      </w:r>
+      <w:proofErr w:type="spellEnd"/>
+      <w:r>
+        <w:rPr>
+          <w:rFonts w:ascii="Calibri" w:hAnsi="Calibri" w:cs="Calibri"/>
+        </w:rPr>
+        <w:t xml:space="preserve"> value for the health </w:t>
+      </w:r>
+      <w:r>
+        <w:rPr>
+          <w:rFonts w:ascii="Calibri" w:hAnsi="Calibri" w:cs="Calibri"/>
+        </w:rPr>
+        <w:t>condition</w:t>
+      </w:r>
+      <w:r>
+        <w:rPr>
+          <w:rFonts w:ascii="Calibri" w:hAnsi="Calibri" w:cs="Calibri"/>
+        </w:rPr>
+        <w:t>.</w:t>
+      </w:r>
+      <w:r>
+        <w:rPr>
+          <w:rFonts w:ascii="Calibri" w:hAnsi="Calibri" w:cs="Calibri"/>
+        </w:rPr>
+        <w:t xml:space="preserve"> Ultimately, the expert registered their own final values. </w:t>
+      </w:r>
+      <w:r>
+        <w:rPr>
+          <w:rFonts w:ascii="Calibri" w:hAnsi="Calibri" w:cs="Calibri"/>
+        </w:rPr>
+        <w:t>In this way, the expert could use a maximum of information and opinions, but still express their own estimation</w:t>
+      </w:r>
+      <w:r>
+        <w:rPr>
+          <w:rFonts w:ascii="Calibri" w:hAnsi="Calibri" w:cs="Calibri"/>
+        </w:rPr>
+        <w:t xml:space="preserve">. In addition, </w:t>
+      </w:r>
+      <w:r>
+        <w:rPr>
+          <w:rFonts w:ascii="Calibri" w:hAnsi="Calibri" w:cs="Calibri"/>
+        </w:rPr>
+        <w:t>we could estimate the variance</w:t>
+      </w:r>
+      <w:r>
+        <w:rPr>
+          <w:rFonts w:ascii="Calibri" w:hAnsi="Calibri" w:cs="Calibri"/>
+        </w:rPr>
+        <w:t xml:space="preserve">, </w:t>
+      </w:r>
+      <w:r>
+        <w:rPr>
+          <w:rFonts w:ascii="Calibri" w:hAnsi="Calibri" w:cs="Calibri"/>
+        </w:rPr>
+        <w:t>95% confidence interval</w:t>
+      </w:r>
+      <w:r>
+        <w:rPr>
+          <w:rFonts w:ascii="Calibri" w:hAnsi="Calibri" w:cs="Calibri"/>
+        </w:rPr>
+        <w:t xml:space="preserve"> (95% CI),</w:t>
+      </w:r>
+      <w:r>
+        <w:rPr>
+          <w:rFonts w:ascii="Calibri" w:hAnsi="Calibri" w:cs="Calibri"/>
+        </w:rPr>
+        <w:t xml:space="preserve"> of the</w:t>
+      </w:r>
+      <w:r>
+        <w:rPr>
+          <w:rFonts w:ascii="Calibri" w:hAnsi="Calibri" w:cs="Calibri"/>
+        </w:rPr>
+        <w:t xml:space="preserve"> </w:t>
+      </w:r>
+      <w:proofErr w:type="spellStart"/>
+      <w:r>
+        <w:rPr>
+          <w:rFonts w:ascii="Calibri" w:hAnsi="Calibri" w:cs="Calibri"/>
+        </w:rPr>
+        <w:t>QoL</w:t>
+      </w:r>
+      <w:proofErr w:type="spellEnd"/>
+      <w:r>
+        <w:rPr>
+          <w:rFonts w:ascii="Calibri" w:hAnsi="Calibri" w:cs="Calibri"/>
+        </w:rPr>
+        <w:t xml:space="preserve"> values. The mean and 95% </w:t>
+      </w:r>
+      <w:r>
+        <w:rPr>
+          <w:rFonts w:ascii="Calibri" w:hAnsi="Calibri" w:cs="Calibri"/>
+        </w:rPr>
+        <w:t xml:space="preserve">CI </w:t>
+      </w:r>
+      <w:r>
+        <w:rPr>
+          <w:rFonts w:ascii="Calibri" w:hAnsi="Calibri" w:cs="Calibri"/>
+        </w:rPr>
+        <w:t xml:space="preserve">of the mapped </w:t>
+      </w:r>
+      <w:proofErr w:type="spellStart"/>
+      <w:r>
+        <w:rPr>
+          <w:rFonts w:ascii="Calibri" w:hAnsi="Calibri" w:cs="Calibri"/>
+        </w:rPr>
+        <w:t>QoL</w:t>
+      </w:r>
+      <w:proofErr w:type="spellEnd"/>
+      <w:r>
+        <w:rPr>
+          <w:rFonts w:ascii="Calibri" w:hAnsi="Calibri" w:cs="Calibri"/>
+        </w:rPr>
+        <w:t xml:space="preserve"> scores were used in the model. We used two session of three hours to collect </w:t>
+      </w:r>
+      <w:r>
+        <w:rPr>
+          <w:rFonts w:ascii="Calibri" w:hAnsi="Calibri" w:cs="Calibri"/>
+        </w:rPr>
+        <w:t>all</w:t>
+      </w:r>
+      <w:r>
+        <w:rPr>
+          <w:rFonts w:ascii="Calibri" w:hAnsi="Calibri" w:cs="Calibri"/>
+        </w:rPr>
+        <w:t xml:space="preserve"> </w:t>
+      </w:r>
+      <w:proofErr w:type="spellStart"/>
+      <w:r>
+        <w:rPr>
+          <w:rFonts w:ascii="Calibri" w:hAnsi="Calibri" w:cs="Calibri"/>
+        </w:rPr>
+        <w:t>QoL</w:t>
+      </w:r>
+      <w:proofErr w:type="spellEnd"/>
+      <w:r>
+        <w:rPr>
+          <w:rFonts w:ascii="Calibri" w:hAnsi="Calibri" w:cs="Calibri"/>
+        </w:rPr>
+        <w:t xml:space="preserve"> value</w:t>
+      </w:r>
+      <w:r>
+        <w:rPr>
+          <w:rFonts w:ascii="Calibri" w:hAnsi="Calibri" w:cs="Calibri"/>
+        </w:rPr>
+        <w:t xml:space="preserve">. The preoperative and postoperative health state of 3 surgeries (one with a mild and severe subgroup) were estimated in both sessions, which effectively were 8 estimates of </w:t>
+      </w:r>
+      <w:proofErr w:type="spellStart"/>
+      <w:r>
+        <w:rPr>
+          <w:rFonts w:ascii="Calibri" w:hAnsi="Calibri" w:cs="Calibri"/>
+        </w:rPr>
+        <w:t>QoL</w:t>
+      </w:r>
+      <w:proofErr w:type="spellEnd"/>
+      <w:r>
+        <w:rPr>
+          <w:rFonts w:ascii="Calibri" w:hAnsi="Calibri" w:cs="Calibri"/>
+        </w:rPr>
+        <w:t>. This allows us to</w:t>
+      </w:r>
+      <w:r>
+        <w:rPr>
+          <w:rFonts w:ascii="Calibri" w:hAnsi="Calibri" w:cs="Calibri"/>
+        </w:rPr>
+        <w:t xml:space="preserve"> get an indication of the reliability (test-retest by means of a t-test) of the valuations. For the model, the </w:t>
+      </w:r>
+      <w:r>
+        <w:rPr>
+          <w:rFonts w:ascii="Calibri" w:hAnsi="Calibri" w:cs="Calibri"/>
+        </w:rPr>
+        <w:t xml:space="preserve">first </w:t>
+      </w:r>
+      <w:r>
+        <w:rPr>
+          <w:rFonts w:ascii="Calibri" w:hAnsi="Calibri" w:cs="Calibri"/>
+        </w:rPr>
+        <w:t>estimates</w:t>
+      </w:r>
+      <w:r>
+        <w:rPr>
+          <w:rFonts w:ascii="Calibri" w:hAnsi="Calibri" w:cs="Calibri"/>
+        </w:rPr>
+        <w:t xml:space="preserve"> obtained in</w:t>
+      </w:r>
+      <w:r>
+        <w:rPr>
+          <w:rFonts w:ascii="Calibri" w:hAnsi="Calibri" w:cs="Calibri"/>
+        </w:rPr>
+        <w:t xml:space="preserve"> the first session were used. Appendix D provide</w:t>
+      </w:r>
+      <w:r>
+        <w:rPr>
+          <w:rFonts w:ascii="Calibri" w:hAnsi="Calibri" w:cs="Calibri"/>
+        </w:rPr>
+        <w:t xml:space="preserve">s the </w:t>
+      </w:r>
+      <w:r>
+        <w:rPr>
+          <w:rFonts w:ascii="Calibri" w:hAnsi="Calibri" w:cs="Calibri"/>
+        </w:rPr>
+        <w:t xml:space="preserve">calibrated VAS as well as </w:t>
+      </w:r>
+      <w:r>
+        <w:rPr>
+          <w:rFonts w:ascii="Calibri" w:hAnsi="Calibri" w:cs="Calibri"/>
+        </w:rPr>
+        <w:t>an overview of the expert panel</w:t>
+      </w:r>
+      <w:r>
+        <w:rPr>
+          <w:rFonts w:ascii="Calibri" w:hAnsi="Calibri" w:cs="Calibri"/>
+        </w:rPr>
+        <w:t xml:space="preserve">. </w:t>
+      </w:r>
     </w:p>
     <w:p>
       <w:pPr>
-        <w:pStyle w:val="BodyText"/>
-        <w:rPr>
-          <w:lang w:val="en-GB"/>
-        </w:rPr>
-      </w:pPr>
-      <w:r>
-        <w:rPr>
-          <w:lang w:val="en-GB"/>
-        </w:rPr>
-        <w:t>S</w:t>
-      </w:r>
-      <w:r>
-        <w:rPr>
-          <w:vertAlign w:val="subscript"/>
-          <w:lang w:val="en-GB"/>
-        </w:rPr>
-        <w:t>1/2</w:t>
-      </w:r>
-      <w:r>
-        <w:rPr>
-          <w:lang w:val="en-GB"/>
-        </w:rPr>
-        <w:t xml:space="preserve">: </w:t>
-      </w:r>
-      <w:r>
-        <w:rPr>
-          <w:lang w:val="en-GB"/>
-        </w:rPr>
-        <w:t>Median survival time</w:t>
-      </w:r>
-      <w:r>
-        <w:rPr>
-          <w:lang w:val="en-GB"/>
-        </w:rPr>
-        <w:t>, in weeks</w:t>
+        <w:spacing w:line="276" w:lineRule="auto"/>
+        <w:rPr>
+          <w:rFonts w:ascii="Calibri" w:hAnsi="Calibri" w:cs="Calibri"/>
+        </w:rPr>
+      </w:pPr>
+      <w:r>
+        <w:rPr>
+          <w:rFonts w:ascii="Calibri" w:hAnsi="Calibri" w:cs="Calibri"/>
+        </w:rPr>
+        <w:t xml:space="preserve">Since postponing surgery can have consequences on the effectiveness of the </w:t>
+      </w:r>
+      <w:r>
+        <w:rPr>
+          <w:rFonts w:ascii="Calibri" w:hAnsi="Calibri" w:cs="Calibri"/>
+        </w:rPr>
+        <w:t>surgery</w:t>
+      </w:r>
+      <w:r>
+        <w:rPr>
+          <w:rFonts w:ascii="Calibri" w:hAnsi="Calibri" w:cs="Calibri"/>
+        </w:rPr>
+        <w:t>, we included a</w:t>
+      </w:r>
+      <w:r>
+        <w:rPr>
+          <w:rFonts w:ascii="Calibri" w:hAnsi="Calibri" w:cs="Calibri"/>
+        </w:rPr>
+        <w:t xml:space="preserve"> model </w:t>
+      </w:r>
+      <w:r>
+        <w:rPr>
+          <w:rFonts w:ascii="Calibri" w:hAnsi="Calibri" w:cs="Calibri"/>
+        </w:rPr>
+        <w:t xml:space="preserve">parameter </w:t>
+      </w:r>
+      <w:r>
+        <w:rPr>
+          <w:rFonts w:ascii="Calibri" w:hAnsi="Calibri" w:cs="Calibri"/>
+        </w:rPr>
+        <w:t>that reflected</w:t>
+      </w:r>
+      <w:r>
+        <w:rPr>
+          <w:rFonts w:ascii="Calibri" w:hAnsi="Calibri" w:cs="Calibri"/>
+        </w:rPr>
+        <w:t xml:space="preserve"> the time until no effect can be expected of treatment on survival. In practice, this means that when this time has passed, we assumed that the surgery did no</w:t>
+      </w:r>
+      <w:r>
+        <w:rPr>
+          <w:rFonts w:ascii="Calibri" w:hAnsi="Calibri" w:cs="Calibri"/>
+        </w:rPr>
+        <w:t xml:space="preserve"> longer </w:t>
+      </w:r>
+      <w:r>
+        <w:rPr>
+          <w:rFonts w:ascii="Calibri" w:hAnsi="Calibri" w:cs="Calibri"/>
+        </w:rPr>
+        <w:t>have an effect on the survival of the patient anymore. This time is often important in oncological surgeries, where after a specific time a tumor becomes inoperable</w:t>
+      </w:r>
+      <w:r>
+        <w:rPr>
+          <w:rFonts w:ascii="Calibri" w:hAnsi="Calibri" w:cs="Calibri"/>
+        </w:rPr>
+        <w:t xml:space="preserve"> or metastasize.</w:t>
+      </w:r>
+      <w:r>
+        <w:rPr>
+          <w:rFonts w:ascii="Calibri" w:hAnsi="Calibri" w:cs="Calibri"/>
+        </w:rPr>
+        <w:t xml:space="preserve"> </w:t>
+      </w:r>
+      <w:r>
+        <w:rPr>
+          <w:rFonts w:ascii="Calibri" w:hAnsi="Calibri" w:cs="Calibri"/>
+        </w:rPr>
+        <w:t xml:space="preserve">The effectiveness of types of surgery, for example repairing an abdominal aneurysm of the aorta, could be time-dependent as well. </w:t>
+      </w:r>
+      <w:r>
+        <w:rPr>
+          <w:rFonts w:ascii="Calibri" w:hAnsi="Calibri" w:cs="Calibri"/>
+        </w:rPr>
+        <w:t xml:space="preserve">The data for </w:t>
+      </w:r>
+      <w:r>
+        <w:rPr>
+          <w:rFonts w:ascii="Calibri" w:hAnsi="Calibri" w:cs="Calibri"/>
+        </w:rPr>
+        <w:t>this parameter</w:t>
+      </w:r>
+      <w:r>
+        <w:rPr>
+          <w:rFonts w:ascii="Calibri" w:hAnsi="Calibri" w:cs="Calibri"/>
+        </w:rPr>
+        <w:t xml:space="preserve"> </w:t>
+      </w:r>
+      <w:r>
+        <w:rPr>
+          <w:rFonts w:ascii="Calibri" w:hAnsi="Calibri" w:cs="Calibri"/>
+        </w:rPr>
+        <w:t>was obtained from the scientific</w:t>
+      </w:r>
+      <w:r>
+        <w:rPr>
+          <w:rFonts w:ascii="Calibri" w:hAnsi="Calibri" w:cs="Calibri"/>
+        </w:rPr>
+        <w:t xml:space="preserve"> literature (Appendix A).</w:t>
+      </w:r>
+      <w:r>
+        <w:rPr>
+          <w:rFonts w:ascii="Calibri" w:hAnsi="Calibri" w:cs="Calibri"/>
+          <w:color w:val="FF0000"/>
+        </w:rPr>
+        <w:t xml:space="preserve"> </w:t>
+      </w:r>
+      <w:r>
+        <w:rPr>
+          <w:rFonts w:ascii="Calibri" w:hAnsi="Calibri" w:cs="Calibri"/>
+        </w:rPr>
+        <w:t xml:space="preserve">For most </w:t>
+      </w:r>
+      <w:r>
+        <w:rPr>
+          <w:rFonts w:ascii="Calibri" w:hAnsi="Calibri" w:cs="Calibri"/>
+        </w:rPr>
+        <w:t>surgeries</w:t>
+      </w:r>
+      <w:r>
+        <w:rPr>
+          <w:rFonts w:ascii="Calibri" w:hAnsi="Calibri" w:cs="Calibri"/>
+        </w:rPr>
+        <w:t xml:space="preserve">, only data about the minimal delay not associated with worse survival </w:t>
+      </w:r>
+      <w:r>
+        <w:rPr>
+          <w:rFonts w:ascii="Calibri" w:hAnsi="Calibri" w:cs="Calibri"/>
+        </w:rPr>
+        <w:t xml:space="preserve">could be obtained from the scientific literature. </w:t>
+      </w:r>
+      <w:r>
+        <w:rPr>
+          <w:rFonts w:ascii="Calibri" w:hAnsi="Calibri" w:cs="Calibri"/>
+        </w:rPr>
+        <w:t xml:space="preserve">For those </w:t>
+      </w:r>
+      <w:r>
+        <w:rPr>
+          <w:rFonts w:ascii="Calibri" w:hAnsi="Calibri" w:cs="Calibri"/>
+        </w:rPr>
+        <w:t>surgeries</w:t>
+      </w:r>
+      <w:r>
+        <w:rPr>
+          <w:rFonts w:ascii="Calibri" w:hAnsi="Calibri" w:cs="Calibri"/>
+        </w:rPr>
+        <w:t>, we assumed the upper limit of this parameter to be a year (the maximum delay we evaluated), and the mean of the lower and upper limit as average.</w:t>
+      </w:r>
+      <w:r>
+        <w:rPr>
+          <w:rFonts w:ascii="Calibri" w:hAnsi="Calibri" w:cs="Calibri"/>
+        </w:rPr>
+        <w:t xml:space="preserve"> The same was done for the time until no effect can be expected on </w:t>
+      </w:r>
+      <w:proofErr w:type="spellStart"/>
+      <w:r>
+        <w:rPr>
+          <w:rFonts w:ascii="Calibri" w:hAnsi="Calibri" w:cs="Calibri"/>
+        </w:rPr>
+        <w:t>QoL</w:t>
+      </w:r>
+      <w:proofErr w:type="spellEnd"/>
+      <w:r>
+        <w:rPr>
+          <w:rFonts w:ascii="Calibri" w:hAnsi="Calibri" w:cs="Calibri"/>
+        </w:rPr>
+        <w:t>.</w:t>
       </w:r>
     </w:p>
     <w:p>
       <w:pPr>
-        <w:pStyle w:val="BodyText"/>
-        <w:rPr>
-          <w:lang w:val="en-GB"/>
-        </w:rPr>
-      </w:pPr>
+        <w:pStyle w:val="Kop3"/>
+        <w:spacing w:line="276" w:lineRule="auto"/>
+        <w:rPr>
+          <w:rFonts w:ascii="Calibri" w:hAnsi="Calibri" w:cs="Calibri"/>
+        </w:rPr>
+      </w:pPr>
+      <w:r>
+        <w:rPr>
+          <w:rFonts w:ascii="Calibri" w:hAnsi="Calibri" w:cs="Calibri"/>
+        </w:rPr>
+        <w:t>Assumptions</w:t>
+      </w:r>
     </w:p>
     <w:p>
       <w:pPr>
-        <w:pStyle w:val="Heading6"/>
-        <w:rPr>
-          <w:rFonts w:eastAsiaTheme="minorEastAsia"/>
-          <w:lang w:val="en-GB"/>
-        </w:rPr>
-      </w:pPr>
-      <w:r>
-        <w:rPr>
-          <w:rFonts w:eastAsiaTheme="minorEastAsia"/>
-          <w:lang w:val="en-GB"/>
-        </w:rPr>
-        <w:t>Survival probability at a specific year</w:t>
+        <w:spacing w:line="276" w:lineRule="auto"/>
+        <w:rPr>
+          <w:rFonts w:ascii="Calibri" w:hAnsi="Calibri" w:cs="Calibri"/>
+        </w:rPr>
+      </w:pPr>
+      <w:r>
+        <w:rPr>
+          <w:rFonts w:ascii="Calibri" w:hAnsi="Calibri" w:cs="Calibri"/>
+        </w:rPr>
+        <w:t>The</w:t>
+      </w:r>
+      <w:r>
+        <w:rPr>
+          <w:rFonts w:ascii="Calibri" w:hAnsi="Calibri" w:cs="Calibri"/>
+        </w:rPr>
+        <w:t xml:space="preserve"> </w:t>
+      </w:r>
+      <w:r>
+        <w:rPr>
+          <w:rFonts w:ascii="Calibri" w:hAnsi="Calibri" w:cs="Calibri"/>
+        </w:rPr>
+        <w:t>design of the model</w:t>
+      </w:r>
+      <w:r>
+        <w:rPr>
+          <w:rFonts w:ascii="Calibri" w:hAnsi="Calibri" w:cs="Calibri"/>
+        </w:rPr>
+        <w:t xml:space="preserve"> translates to the following core assumptions:</w:t>
       </w:r>
     </w:p>
     <w:p>
       <w:pPr>
-        <w:pStyle w:val="BodyText"/>
-        <w:rPr>
-          <w:rFonts w:eastAsiaTheme="minorEastAsia"/>
-          <w:lang w:val="en-GB"/>
-        </w:rPr>
-      </w:pPr>
-      <m:oMathPara>
-        <m:oMath>
-          <m:r>
-            <w:rPr>
-              <w:rFonts w:ascii="Cambria Math" w:hAnsi="Cambria Math"/>
-              <w:lang w:val="en-GB"/>
-            </w:rPr>
-            <m:t>R=-</m:t>
-          </m:r>
-          <m:r>
-            <m:rPr>
-              <m:sty m:val="p"/>
-            </m:rPr>
-            <w:rPr>
-              <w:rFonts w:ascii="Cambria Math" w:hAnsi="Cambria Math"/>
-              <w:lang w:val="en-GB"/>
-            </w:rPr>
-            <m:t>ln⁡</m:t>
-          </m:r>
-          <m:r>
-            <w:rPr>
-              <w:rFonts w:ascii="Cambria Math" w:hAnsi="Cambria Math"/>
-              <w:lang w:val="en-GB"/>
-            </w:rPr>
-            <m:t>(</m:t>
-          </m:r>
-          <m:sSub>
-            <m:sSubPr>
-              <m:ctrlPr>
-                <w:rPr>
-                  <w:rFonts w:ascii="Cambria Math" w:hAnsi="Cambria Math"/>
-                  <w:i/>
-                  <w:lang w:val="en-GB"/>
-                </w:rPr>
-              </m:ctrlPr>
-            </m:sSubPr>
-            <m:e>
-              <m:r>
-                <w:rPr>
-                  <w:rFonts w:ascii="Cambria Math" w:hAnsi="Cambria Math"/>
-                  <w:lang w:val="en-GB"/>
-                </w:rPr>
-                <m:t>S</m:t>
-              </m:r>
-            </m:e>
-            <m:sub>
-              <m:r>
-                <w:rPr>
-                  <w:rFonts w:ascii="Cambria Math" w:hAnsi="Cambria Math"/>
-                  <w:lang w:val="en-GB"/>
-                </w:rPr>
-                <m:t>t</m:t>
-              </m:r>
-            </m:sub>
-          </m:sSub>
-          <m:r>
-            <w:rPr>
-              <w:rFonts w:ascii="Cambria Math" w:hAnsi="Cambria Math"/>
-              <w:lang w:val="en-GB"/>
-            </w:rPr>
-            <m:t>)</m:t>
-          </m:r>
-        </m:oMath>
-      </m:oMathPara>
+        <w:pStyle w:val="Lijstalinea"/>
+        <w:numPr>
+          <w:ilvl w:val="0"/>
+          <w:numId w:val="12"/>
+        </w:numPr>
+        <w:spacing w:line="276" w:lineRule="auto"/>
+        <w:rPr>
+          <w:rFonts w:ascii="Calibri" w:eastAsiaTheme="minorEastAsia" w:hAnsi="Calibri" w:cs="Calibri"/>
+          <w:sz w:val="24"/>
+          <w:szCs w:val="24"/>
+        </w:rPr>
+      </w:pPr>
+      <w:r>
+        <w:rPr>
+          <w:rFonts w:ascii="Calibri" w:hAnsi="Calibri" w:cs="Calibri"/>
+          <w:sz w:val="24"/>
+          <w:szCs w:val="24"/>
+          <w:lang w:val="en-US"/>
+        </w:rPr>
+        <w:t xml:space="preserve">The health benefit of the </w:t>
+      </w:r>
+      <w:r>
+        <w:rPr>
+          <w:rFonts w:ascii="Calibri" w:hAnsi="Calibri" w:cs="Calibri"/>
+          <w:sz w:val="24"/>
+          <w:szCs w:val="24"/>
+          <w:lang w:val="en-US"/>
+        </w:rPr>
+        <w:t>surgery</w:t>
+      </w:r>
+      <w:r>
+        <w:rPr>
+          <w:rFonts w:ascii="Calibri" w:hAnsi="Calibri" w:cs="Calibri"/>
+          <w:sz w:val="24"/>
+          <w:szCs w:val="24"/>
+          <w:lang w:val="en-US"/>
+        </w:rPr>
+        <w:t xml:space="preserve"> for the average patient is evaluated</w:t>
+      </w:r>
+      <w:r>
+        <w:rPr>
+          <w:rFonts w:ascii="Calibri" w:hAnsi="Calibri" w:cs="Calibri"/>
+          <w:sz w:val="24"/>
+          <w:szCs w:val="24"/>
+          <w:lang w:val="en-US"/>
+        </w:rPr>
+        <w:t>, which means that the model does not take into account individual patient characteristics, prognostic factors or co-morbidities</w:t>
+      </w:r>
+      <w:r>
+        <w:rPr>
+          <w:rFonts w:ascii="Calibri" w:hAnsi="Calibri" w:cs="Calibri"/>
+          <w:sz w:val="24"/>
+          <w:szCs w:val="24"/>
+          <w:lang w:val="en-US"/>
+        </w:rPr>
+        <w:t>.</w:t>
+      </w:r>
     </w:p>
     <w:p>
       <w:pPr>
-        <w:pStyle w:val="BodyText"/>
-        <w:rPr>
-          <w:rFonts w:eastAsiaTheme="minorEastAsia"/>
-          <w:lang w:val="en-GB"/>
-        </w:rPr>
-      </w:pPr>
-      <m:oMathPara>
-        <m:oMath>
-          <m:sSub>
-            <m:sSubPr>
-              <m:ctrlPr>
-                <w:rPr>
-                  <w:rFonts w:ascii="Cambria Math" w:eastAsiaTheme="minorEastAsia" w:hAnsi="Cambria Math"/>
-                  <w:i/>
-                  <w:lang w:val="en-GB"/>
-                </w:rPr>
-              </m:ctrlPr>
-            </m:sSubPr>
-            <m:e>
-              <m:r>
-                <w:rPr>
-                  <w:rFonts w:ascii="Cambria Math" w:eastAsiaTheme="minorEastAsia" w:hAnsi="Cambria Math"/>
-                  <w:lang w:val="en-GB"/>
-                </w:rPr>
-                <m:t>H</m:t>
-              </m:r>
-            </m:e>
-            <m:sub>
-              <m:r>
-                <w:rPr>
-                  <w:rFonts w:ascii="Cambria Math" w:eastAsiaTheme="minorEastAsia" w:hAnsi="Cambria Math"/>
-                  <w:lang w:val="en-GB"/>
-                </w:rPr>
-                <m:t>wk</m:t>
-              </m:r>
-            </m:sub>
-          </m:sSub>
-          <m:r>
-            <w:rPr>
-              <w:rFonts w:ascii="Cambria Math" w:eastAsiaTheme="minorEastAsia" w:hAnsi="Cambria Math"/>
-              <w:lang w:val="en-GB"/>
-            </w:rPr>
-            <m:t>=1-</m:t>
-          </m:r>
-          <m:sSup>
-            <m:sSupPr>
-              <m:ctrlPr>
-                <w:rPr>
-                  <w:rFonts w:ascii="Cambria Math" w:eastAsiaTheme="minorEastAsia" w:hAnsi="Cambria Math"/>
-                  <w:i/>
-                  <w:lang w:val="en-GB"/>
-                </w:rPr>
-              </m:ctrlPr>
-            </m:sSupPr>
-            <m:e>
-              <m:r>
-                <w:rPr>
-                  <w:rFonts w:ascii="Cambria Math" w:hAnsi="Cambria Math"/>
-                </w:rPr>
-                <m:t>e</m:t>
-              </m:r>
-            </m:e>
-            <m:sup>
-              <m:r>
-                <w:rPr>
-                  <w:rFonts w:ascii="Cambria Math" w:hAnsi="Cambria Math"/>
-                </w:rPr>
-                <m:t>-</m:t>
-              </m:r>
-              <m:r>
-                <w:rPr>
-                  <w:rFonts w:ascii="Cambria Math" w:hAnsi="Cambria Math"/>
-                </w:rPr>
-                <m:t>r</m:t>
-              </m:r>
-              <m:r>
-                <w:rPr>
-                  <w:rFonts w:ascii="Cambria Math" w:hAnsi="Cambria Math"/>
-                </w:rPr>
-                <m:t>*(</m:t>
-              </m:r>
-              <m:f>
-                <m:fPr>
-                  <m:ctrlPr>
-                    <w:rPr>
-                      <w:rFonts w:ascii="Cambria Math" w:hAnsi="Cambria Math"/>
-                      <w:i/>
-                    </w:rPr>
-                  </m:ctrlPr>
-                </m:fPr>
-                <m:num>
-                  <m:r>
-                    <w:rPr>
-                      <w:rFonts w:ascii="Cambria Math" w:hAnsi="Cambria Math"/>
-                    </w:rPr>
-                    <m:t>1</m:t>
-                  </m:r>
-                </m:num>
-                <m:den>
-                  <m:r>
-                    <w:rPr>
-                      <w:rFonts w:ascii="Cambria Math" w:hAnsi="Cambria Math"/>
-                    </w:rPr>
-                    <m:t>t*52</m:t>
-                  </m:r>
-                </m:den>
-              </m:f>
-              <m:r>
-                <w:rPr>
-                  <w:rFonts w:ascii="Cambria Math" w:hAnsi="Cambria Math"/>
-                </w:rPr>
-                <m:t>)</m:t>
-              </m:r>
-            </m:sup>
-          </m:sSup>
-        </m:oMath>
-      </m:oMathPara>
+        <w:pStyle w:val="Lijstalinea"/>
+        <w:numPr>
+          <w:ilvl w:val="0"/>
+          <w:numId w:val="12"/>
+        </w:numPr>
+        <w:spacing w:line="276" w:lineRule="auto"/>
+        <w:rPr>
+          <w:rFonts w:ascii="Calibri" w:hAnsi="Calibri" w:cs="Calibri"/>
+          <w:sz w:val="24"/>
+          <w:szCs w:val="24"/>
+          <w:lang w:val="en-US"/>
+        </w:rPr>
+      </w:pPr>
+      <w:r>
+        <w:rPr>
+          <w:rFonts w:ascii="Calibri" w:hAnsi="Calibri" w:cs="Calibri"/>
+          <w:sz w:val="24"/>
+          <w:szCs w:val="24"/>
+          <w:lang w:val="en-US"/>
+        </w:rPr>
+        <w:t xml:space="preserve">The model does not include complications or a period of recovery, both of which can reduce </w:t>
+      </w:r>
+      <w:proofErr w:type="spellStart"/>
+      <w:r>
+        <w:rPr>
+          <w:rFonts w:ascii="Calibri" w:hAnsi="Calibri" w:cs="Calibri"/>
+          <w:sz w:val="24"/>
+          <w:szCs w:val="24"/>
+          <w:lang w:val="en-US"/>
+        </w:rPr>
+        <w:t>QoL</w:t>
+      </w:r>
+      <w:proofErr w:type="spellEnd"/>
+      <w:r>
+        <w:rPr>
+          <w:rFonts w:ascii="Calibri" w:hAnsi="Calibri" w:cs="Calibri"/>
+          <w:sz w:val="24"/>
+          <w:szCs w:val="24"/>
+          <w:lang w:val="en-US"/>
+        </w:rPr>
+        <w:t xml:space="preserve"> temporarily. </w:t>
+      </w:r>
     </w:p>
     <w:p>
       <w:pPr>
-        <w:pStyle w:val="BodyText"/>
-        <w:ind w:left="720" w:hanging="720"/>
-        <w:rPr>
-          <w:i/>
-          <w:lang w:val="en-GB"/>
-        </w:rPr>
-      </w:pPr>
-      <w:r>
-        <w:rPr>
-          <w:lang w:val="en-GB"/>
-        </w:rPr>
-        <w:t>S</w:t>
-      </w:r>
-      <w:r>
-        <w:rPr>
-          <w:vertAlign w:val="subscript"/>
-          <w:lang w:val="en-GB"/>
-        </w:rPr>
-        <w:t>t</w:t>
-      </w:r>
-      <w:r>
-        <w:rPr>
-          <w:lang w:val="en-GB"/>
-        </w:rPr>
-        <w:t xml:space="preserve">: Survival probability at time </w:t>
-      </w:r>
-      <w:r>
-        <w:rPr>
-          <w:i/>
-          <w:lang w:val="en-GB"/>
-        </w:rPr>
-        <w:t>t</w:t>
+        <w:pStyle w:val="Lijstalinea"/>
+        <w:numPr>
+          <w:ilvl w:val="0"/>
+          <w:numId w:val="12"/>
+        </w:numPr>
+        <w:spacing w:line="276" w:lineRule="auto"/>
+        <w:rPr>
+          <w:rFonts w:ascii="Calibri" w:eastAsiaTheme="minorEastAsia" w:hAnsi="Calibri" w:cs="Calibri"/>
+          <w:sz w:val="24"/>
+          <w:szCs w:val="24"/>
+        </w:rPr>
+      </w:pPr>
+      <w:r>
+        <w:rPr>
+          <w:rFonts w:ascii="Calibri" w:hAnsi="Calibri" w:cs="Calibri"/>
+          <w:sz w:val="24"/>
+          <w:szCs w:val="24"/>
+          <w:lang w:val="en-US"/>
+        </w:rPr>
+        <w:t>Surgeries were assumed to be successful without complications</w:t>
       </w:r>
     </w:p>
     <w:p>
       <w:pPr>
-        <w:pStyle w:val="BodyText"/>
-        <w:ind w:left="720" w:hanging="720"/>
-        <w:rPr>
-          <w:lang w:val="en-GB"/>
-        </w:rPr>
-      </w:pPr>
-      <w:r>
-        <w:rPr>
-          <w:i/>
-          <w:lang w:val="en-GB"/>
-        </w:rPr>
-        <w:t>t</w:t>
-      </w:r>
-      <w:r>
-        <w:rPr>
-          <w:lang w:val="en-GB"/>
-        </w:rPr>
-        <w:t xml:space="preserve">: </w:t>
-      </w:r>
-      <w:bookmarkStart w:id="0" w:name="_GoBack"/>
-      <w:bookmarkEnd w:id="0"/>
-      <w:r>
-        <w:rPr>
-          <w:lang w:val="en-GB"/>
-        </w:rPr>
-        <w:t>Follow-up in years</w:t>
+        <w:pStyle w:val="Lijstalinea"/>
+        <w:numPr>
+          <w:ilvl w:val="0"/>
+          <w:numId w:val="12"/>
+        </w:numPr>
+        <w:spacing w:line="276" w:lineRule="auto"/>
+        <w:rPr>
+          <w:rFonts w:ascii="Calibri" w:eastAsiaTheme="minorEastAsia" w:hAnsi="Calibri" w:cs="Calibri"/>
+          <w:sz w:val="24"/>
+          <w:szCs w:val="24"/>
+        </w:rPr>
+      </w:pPr>
+      <w:r>
+        <w:rPr>
+          <w:rFonts w:ascii="Calibri" w:hAnsi="Calibri" w:cs="Calibri"/>
+          <w:sz w:val="24"/>
+          <w:szCs w:val="24"/>
+          <w:lang w:val="en-US"/>
+        </w:rPr>
+        <w:t>N</w:t>
+      </w:r>
+      <w:r>
+        <w:rPr>
+          <w:rFonts w:ascii="Calibri" w:hAnsi="Calibri" w:cs="Calibri"/>
+          <w:sz w:val="24"/>
+          <w:szCs w:val="24"/>
+          <w:lang w:val="en-US"/>
+        </w:rPr>
+        <w:t xml:space="preserve">o increased risk of mortality during surgery </w:t>
+      </w:r>
+      <w:r>
+        <w:rPr>
+          <w:rFonts w:ascii="Calibri" w:hAnsi="Calibri" w:cs="Calibri"/>
+          <w:sz w:val="24"/>
+          <w:szCs w:val="24"/>
+          <w:lang w:val="en-US"/>
+        </w:rPr>
+        <w:t xml:space="preserve">associated with delay </w:t>
+      </w:r>
+      <w:r>
+        <w:rPr>
+          <w:rFonts w:ascii="Calibri" w:hAnsi="Calibri" w:cs="Calibri"/>
+          <w:sz w:val="24"/>
+          <w:szCs w:val="24"/>
+          <w:lang w:val="en-US"/>
+        </w:rPr>
+        <w:t>is assumed.</w:t>
       </w:r>
     </w:p>
     <w:p>
       <w:pPr>
-        <w:pStyle w:val="BodyText"/>
-        <w:ind w:left="720" w:hanging="720"/>
-        <w:rPr>
-          <w:lang w:val="en-GB"/>
-        </w:rPr>
-      </w:pPr>
-      <w:r>
-        <w:rPr>
-          <w:lang w:val="en-GB"/>
-        </w:rPr>
-        <w:t>r</w:t>
-      </w:r>
-      <w:r>
-        <w:rPr>
-          <w:lang w:val="en-GB"/>
-        </w:rPr>
-        <w:t xml:space="preserve">: </w:t>
-      </w:r>
-      <w:r>
-        <w:rPr>
-          <w:lang w:val="en-GB"/>
-        </w:rPr>
-        <w:t xml:space="preserve">Mortality </w:t>
-      </w:r>
-      <w:r>
-        <w:rPr>
-          <w:lang w:val="en-GB"/>
-        </w:rPr>
-        <w:t>rate</w:t>
+        <w:pStyle w:val="Lijstalinea"/>
+        <w:numPr>
+          <w:ilvl w:val="0"/>
+          <w:numId w:val="12"/>
+        </w:numPr>
+        <w:spacing w:line="276" w:lineRule="auto"/>
+        <w:rPr>
+          <w:rFonts w:ascii="Calibri" w:hAnsi="Calibri" w:cs="Calibri"/>
+        </w:rPr>
+      </w:pPr>
+      <w:r>
+        <w:rPr>
+          <w:rFonts w:ascii="Calibri" w:hAnsi="Calibri" w:cs="Calibri"/>
+          <w:sz w:val="24"/>
+          <w:szCs w:val="24"/>
+          <w:lang w:val="en-US"/>
+        </w:rPr>
+        <w:t xml:space="preserve">The COVID-19 context does not impact the performance of the </w:t>
+      </w:r>
+      <w:r>
+        <w:rPr>
+          <w:rFonts w:ascii="Calibri" w:hAnsi="Calibri" w:cs="Calibri"/>
+          <w:sz w:val="24"/>
+          <w:szCs w:val="24"/>
+          <w:lang w:val="en-US"/>
+        </w:rPr>
+        <w:t>surgeries</w:t>
+      </w:r>
+      <w:r>
+        <w:rPr>
+          <w:rFonts w:ascii="Calibri" w:hAnsi="Calibri" w:cs="Calibri"/>
+          <w:sz w:val="24"/>
+          <w:szCs w:val="24"/>
+          <w:lang w:val="en-US"/>
+        </w:rPr>
+        <w:t>.</w:t>
       </w:r>
     </w:p>
     <w:p>
       <w:pPr>
-        <w:pStyle w:val="BodyText"/>
-        <w:ind w:left="720" w:hanging="720"/>
-        <w:rPr>
-          <w:lang w:val="en-GB"/>
-        </w:rPr>
-      </w:pPr>
+        <w:pStyle w:val="Lijstalinea"/>
+        <w:numPr>
+          <w:ilvl w:val="0"/>
+          <w:numId w:val="12"/>
+        </w:numPr>
+        <w:spacing w:line="276" w:lineRule="auto"/>
+        <w:rPr>
+          <w:rFonts w:ascii="Calibri" w:hAnsi="Calibri" w:cs="Calibri"/>
+          <w:sz w:val="24"/>
+          <w:szCs w:val="24"/>
+          <w:lang w:val="en-US"/>
+        </w:rPr>
+      </w:pPr>
+      <w:r>
+        <w:rPr>
+          <w:rFonts w:ascii="Calibri" w:hAnsi="Calibri" w:cs="Calibri"/>
+          <w:sz w:val="24"/>
+          <w:szCs w:val="24"/>
+          <w:lang w:val="en-US"/>
+        </w:rPr>
+        <w:lastRenderedPageBreak/>
+        <w:t>C</w:t>
+      </w:r>
+      <w:r>
+        <w:rPr>
+          <w:rFonts w:ascii="Calibri" w:hAnsi="Calibri" w:cs="Calibri"/>
+          <w:sz w:val="24"/>
+          <w:szCs w:val="24"/>
+          <w:lang w:val="en-US"/>
+        </w:rPr>
+        <w:t>omplications and harm associated with surgery do not differ between various delays. Therefore, the measures of urgency, QALY and LY loss per month, can be compared across treatments with varying associated harm.</w:t>
+      </w:r>
     </w:p>
     <w:p>
       <w:pPr>
-        <w:pStyle w:val="Heading6"/>
-        <w:rPr>
-          <w:rFonts w:eastAsiaTheme="minorEastAsia"/>
-          <w:lang w:val="en-GB"/>
-        </w:rPr>
-      </w:pPr>
-      <w:r>
-        <w:rPr>
-          <w:rFonts w:eastAsiaTheme="minorEastAsia"/>
-          <w:lang w:val="en-GB"/>
-        </w:rPr>
-        <w:t>Mortality rate per year</w:t>
+        <w:spacing w:line="276" w:lineRule="auto"/>
+        <w:rPr>
+          <w:rFonts w:ascii="Calibri" w:hAnsi="Calibri" w:cs="Calibri"/>
+        </w:rPr>
+      </w:pPr>
+      <w:r>
+        <w:rPr>
+          <w:rFonts w:ascii="Calibri" w:hAnsi="Calibri" w:cs="Calibri"/>
+        </w:rPr>
+        <w:t>Since b</w:t>
+      </w:r>
+      <w:r>
+        <w:rPr>
+          <w:rFonts w:ascii="Calibri" w:hAnsi="Calibri" w:cs="Calibri"/>
+        </w:rPr>
+        <w:t>enefits</w:t>
+      </w:r>
+      <w:r>
+        <w:rPr>
+          <w:rFonts w:ascii="Calibri" w:hAnsi="Calibri" w:cs="Calibri"/>
+        </w:rPr>
+        <w:t xml:space="preserve"> now are enjoyed more that in the distant future, </w:t>
+      </w:r>
+      <w:r>
+        <w:rPr>
+          <w:rFonts w:ascii="Calibri" w:hAnsi="Calibri" w:cs="Calibri"/>
+        </w:rPr>
+        <w:t xml:space="preserve">it is </w:t>
+      </w:r>
+      <w:r>
+        <w:rPr>
+          <w:rFonts w:ascii="Calibri" w:hAnsi="Calibri" w:cs="Calibri"/>
+        </w:rPr>
+        <w:t>recommended</w:t>
+      </w:r>
+      <w:r>
+        <w:rPr>
+          <w:rFonts w:ascii="Calibri" w:hAnsi="Calibri" w:cs="Calibri"/>
+        </w:rPr>
+        <w:t xml:space="preserve"> to perform discounting</w:t>
+      </w:r>
+      <w:r>
+        <w:rPr>
+          <w:rFonts w:ascii="Calibri" w:hAnsi="Calibri" w:cs="Calibri"/>
+        </w:rPr>
+        <w:t>.</w:t>
+      </w:r>
+      <w:r>
+        <w:rPr>
+          <w:rFonts w:ascii="Calibri" w:hAnsi="Calibri" w:cs="Calibri"/>
+        </w:rPr>
+        <w:fldChar w:fldCharType="begin" w:fldLock="1"/>
+      </w:r>
+      <w:r>
+        <w:rPr>
+          <w:rFonts w:ascii="Calibri" w:hAnsi="Calibri" w:cs="Calibri"/>
+        </w:rPr>
+        <w:instrText>ADDIN CSL_CITATION {"citationItems":[{"id":"ITEM-1","itemData":{"DOI":"10.1136/bmj.319.7214.914","ISSN":"0959-8138","PMID":"10506056","author":[{"dropping-particle":"","family":"Torgerson","given":"D J","non-dropping-particle":"","parse-names":false,"suffix":""},{"dropping-particle":"","family":"Raftery","given":"J","non-dropping-particle":"","parse-names":false,"suffix":""}],"container-title":"BMJ (Clinical research ed.)","id":"ITEM-1","issue":"7214","issued":{"date-parts":[["1999","10","2"]]},"page":"914-5","title":"Economic notes. Discounting.","type":"article-journal","volume":"319"},"uris":["http://www.mendeley.com/documents/?uuid=c02cda70-a530-4657-98a0-c67fb65b4972"]},{"id":"ITEM-2","itemData":{"author":[{"dropping-particle":"","family":"Zorginstituut Nederland","given":"","non-dropping-particle":"","parse-names":false,"suffix":""}],"id":"ITEM-2","issued":{"date-parts":[["2016"]]},"title":"Richtlijn voor het uitvoeren van economische evaluaties in de gezondheidszorg","type":"article-journal"},"uris":["http://www.mendeley.com/documents/?uuid=0d6e0a34-cf37-4146-9cd9-506e15739a84"]}],"mendeley":{"formattedCitation":"&lt;sup&gt;9,10&lt;/sup&gt;","plainTextFormattedCitation":"9,10","previouslyFormattedCitation":"&lt;sup&gt;31,32&lt;/sup&gt;"},"properties":{"noteIndex":0},"schema":"https://github.com/citation-style-language/schema/raw/master/csl-citation.json"}</w:instrText>
+      </w:r>
+      <w:r>
+        <w:rPr>
+          <w:rFonts w:ascii="Calibri" w:hAnsi="Calibri" w:cs="Calibri"/>
+        </w:rPr>
+        <w:fldChar w:fldCharType="separate"/>
+      </w:r>
+      <w:r>
+        <w:rPr>
+          <w:rFonts w:ascii="Calibri" w:hAnsi="Calibri" w:cs="Calibri"/>
+          <w:noProof/>
+          <w:vertAlign w:val="superscript"/>
+        </w:rPr>
+        <w:t>9,10</w:t>
+      </w:r>
+      <w:r>
+        <w:rPr>
+          <w:rFonts w:ascii="Calibri" w:hAnsi="Calibri" w:cs="Calibri"/>
+        </w:rPr>
+        <w:fldChar w:fldCharType="end"/>
+      </w:r>
+      <w:r>
+        <w:rPr>
+          <w:rFonts w:ascii="Calibri" w:hAnsi="Calibri" w:cs="Calibri"/>
+        </w:rPr>
+        <w:t xml:space="preserve"> A</w:t>
+      </w:r>
+      <w:r>
+        <w:rPr>
+          <w:rFonts w:ascii="Calibri" w:hAnsi="Calibri" w:cs="Calibri"/>
+        </w:rPr>
+        <w:t xml:space="preserve"> discount rate of 0.015 per year for health benefits was used, as this is common practice in the Netherlands</w:t>
+      </w:r>
+      <w:r>
+        <w:rPr>
+          <w:rFonts w:ascii="Calibri" w:hAnsi="Calibri" w:cs="Calibri"/>
+        </w:rPr>
+        <w:t>.</w:t>
+      </w:r>
+      <w:r>
+        <w:rPr>
+          <w:rFonts w:ascii="Calibri" w:hAnsi="Calibri" w:cs="Calibri"/>
+        </w:rPr>
+        <w:fldChar w:fldCharType="begin" w:fldLock="1"/>
+      </w:r>
+      <w:r>
+        <w:rPr>
+          <w:rFonts w:ascii="Calibri" w:hAnsi="Calibri" w:cs="Calibri"/>
+        </w:rPr>
+        <w:instrText>ADDIN CSL_CITATION {"citationItems":[{"id":"ITEM-1","itemData":{"abstract":"De gezondheidszorg staat volop in de belangstelling, waarbij de kwaliteit, veiligheid en doelmatigheid kernbegrippen zijn geworden. Steeds vaker worden afwegingen gemaakt over wat doelmatige zorg is, en welke zorg vergoed zou moeten worden vanuit het basispakket. Deze afweging kan pas goed gemaakt worden als de gegevens waarop deze afweging worden gebaseerd aan een standaard voldoet. Deze richtlijn voor het uitvoeren van economische evaluaties in de gezondheidszorg is een update van eerdere richtlijnen uit 2006 (Richtlijnen voor farmaco-economisch onderzoek), 2008 (Leidraad Uitkomstenonderzoek) en 2010 (Handleiding voor kostenonderzoek). De richtlijn bestaat uit een hoofd-document, waarin de verschillende onderdelen van een gezondheidseconomische evaluatie uiteen worden gezet. Daarnaast bevat de richtlijn een aantal verdiepingsmodules, waarin onderdelen van de richtlijn in meer detail worden uitgewerkt. De veel gebruikte handleiding kostenonderzoek is bij deze richtlijnherziening ook geactualiseerd en als module opgenomen. De commissie richtlijnherziening heeft bij deze herziening een relatief snel proces doorlopen. In vier vergaderingen en met grote inzet van de medewerkers van het Zorginstituut en de commissieleden, is de richtlijn uit 2006 geactualiseerd. De commissie heeft daarbij gebruik gemaakt van ervaringen bij de vorige richtlijnontwikkeling, nieuwe inzichten zoals de Maatschappelijke Kosten-Baten Analyse (MKBA), en van diverse publicaties in de internationale organisaties (bijvoorbeeld EUnetHTA) en van professionele verenigingen zoals de International Society for Pharmacoeconomics and Outcomes Research (ISPOR).","author":[{"dropping-particle":"","family":"Zorginstituut Nederland","given":"","non-dropping-particle":"","parse-names":false,"suffix":""}],"id":"ITEM-1","issued":{"date-parts":[["2016"]]},"number-of-pages":"1-38","title":"Richtlijn voor het uitvoeren van economische evaluaties in de gezondheidszorg","type":"report"},"uris":["http://www.mendeley.com/documents/?uuid=3c0b3836-ac7b-467a-bc2a-46836545c1d8"]}],"mendeley":{"formattedCitation":"&lt;sup&gt;11&lt;/sup&gt;","plainTextFormattedCitation":"11","previouslyFormattedCitation":"&lt;sup&gt;33&lt;/sup&gt;"},"properties":{"noteIndex":0},"schema":"https://github.com/citation-style-language/schema/raw/master/csl-citation.json"}</w:instrText>
+      </w:r>
+      <w:r>
+        <w:rPr>
+          <w:rFonts w:ascii="Calibri" w:hAnsi="Calibri" w:cs="Calibri"/>
+        </w:rPr>
+        <w:fldChar w:fldCharType="separate"/>
+      </w:r>
+      <w:r>
+        <w:rPr>
+          <w:rFonts w:ascii="Calibri" w:hAnsi="Calibri" w:cs="Calibri"/>
+          <w:noProof/>
+          <w:vertAlign w:val="superscript"/>
+        </w:rPr>
+        <w:t>11</w:t>
+      </w:r>
+      <w:r>
+        <w:rPr>
+          <w:rFonts w:ascii="Calibri" w:hAnsi="Calibri" w:cs="Calibri"/>
+        </w:rPr>
+        <w:fldChar w:fldCharType="end"/>
+      </w:r>
+      <w:r>
+        <w:rPr>
+          <w:rFonts w:ascii="Calibri" w:hAnsi="Calibri" w:cs="Calibri"/>
+        </w:rPr>
+        <w:t xml:space="preserve"> </w:t>
+      </w:r>
+      <w:r>
+        <w:rPr>
+          <w:rFonts w:ascii="Calibri" w:hAnsi="Calibri" w:cs="Calibri"/>
+        </w:rPr>
+        <w:t xml:space="preserve">Discounting makes current benefits worth more than those expected in the future. If discounting is not performed, we would value health gains achieved this year equal to those achieved in 30 or 40 years. </w:t>
       </w:r>
     </w:p>
     <w:p>
       <w:pPr>
-        <w:pStyle w:val="BodyText"/>
-        <w:rPr>
-          <w:rFonts w:eastAsiaTheme="minorEastAsia"/>
-          <w:lang w:val="en-GB"/>
-        </w:rPr>
-      </w:pPr>
-      <m:oMath>
-        <m:sSub>
-          <m:sSubPr>
-            <m:ctrlPr>
-              <w:rPr>
-                <w:rFonts w:ascii="Cambria Math" w:eastAsiaTheme="minorEastAsia" w:hAnsi="Cambria Math"/>
-                <w:i/>
-                <w:lang w:val="en-GB"/>
-              </w:rPr>
-            </m:ctrlPr>
-          </m:sSubPr>
-          <m:e>
-            <m:r>
-              <w:rPr>
-                <w:rFonts w:ascii="Cambria Math" w:eastAsiaTheme="minorEastAsia" w:hAnsi="Cambria Math"/>
-                <w:lang w:val="en-GB"/>
-              </w:rPr>
-              <m:t>H</m:t>
-            </m:r>
-          </m:e>
-          <m:sub>
-            <m:r>
-              <w:rPr>
-                <w:rFonts w:ascii="Cambria Math" w:eastAsiaTheme="minorEastAsia" w:hAnsi="Cambria Math"/>
-                <w:lang w:val="en-GB"/>
-              </w:rPr>
-              <m:t>wk</m:t>
-            </m:r>
-          </m:sub>
-        </m:sSub>
-        <m:r>
-          <w:rPr>
-            <w:rFonts w:ascii="Cambria Math" w:eastAsiaTheme="minorEastAsia" w:hAnsi="Cambria Math"/>
-            <w:lang w:val="en-GB"/>
-          </w:rPr>
-          <m:t>=</m:t>
-        </m:r>
-        <m:sSub>
-          <m:sSubPr>
-            <m:ctrlPr>
-              <w:rPr>
-                <w:rFonts w:ascii="Cambria Math" w:eastAsiaTheme="minorEastAsia" w:hAnsi="Cambria Math"/>
-                <w:i/>
-                <w:lang w:val="en-GB"/>
-              </w:rPr>
-            </m:ctrlPr>
-          </m:sSubPr>
-          <m:e>
-            <m:r>
-              <w:rPr>
-                <w:rFonts w:ascii="Cambria Math" w:eastAsiaTheme="minorEastAsia" w:hAnsi="Cambria Math"/>
-                <w:lang w:val="en-GB"/>
-              </w:rPr>
-              <m:t>H</m:t>
-            </m:r>
-          </m:e>
-          <m:sub>
-            <m:r>
-              <w:rPr>
-                <w:rFonts w:ascii="Cambria Math" w:eastAsiaTheme="minorEastAsia" w:hAnsi="Cambria Math"/>
-                <w:lang w:val="en-GB"/>
-              </w:rPr>
-              <m:t>yr</m:t>
-            </m:r>
-          </m:sub>
-        </m:sSub>
-      </m:oMath>
-      <w:r>
-        <w:rPr>
-          <w:rFonts w:eastAsiaTheme="minorEastAsia"/>
-          <w:lang w:val="en-GB"/>
-        </w:rPr>
-        <w:t>/52</w:t>
-      </w:r>
+        <w:spacing w:line="276" w:lineRule="auto"/>
+        <w:rPr>
+          <w:rFonts w:ascii="Calibri" w:hAnsi="Calibri" w:cs="Calibri"/>
+        </w:rPr>
+      </w:pPr>
     </w:p>
     <w:p>
       <w:pPr>
-        <w:pStyle w:val="BodyText"/>
-        <w:rPr>
-          <w:lang w:val="en-GB"/>
-        </w:rPr>
-      </w:pPr>
-      <w:proofErr w:type="spellStart"/>
-      <w:r>
-        <w:rPr>
-          <w:lang w:val="en-GB"/>
-        </w:rPr>
-        <w:t>H</w:t>
-      </w:r>
-      <w:r>
-        <w:rPr>
-          <w:vertAlign w:val="subscript"/>
-          <w:lang w:val="en-GB"/>
-        </w:rPr>
-        <w:t>yr</w:t>
-      </w:r>
-      <w:proofErr w:type="spellEnd"/>
-      <w:r>
-        <w:rPr>
-          <w:lang w:val="en-GB"/>
-        </w:rPr>
-        <w:t>: Mortality rate per year</w:t>
+        <w:widowControl w:val="0"/>
+        <w:autoSpaceDE w:val="0"/>
+        <w:autoSpaceDN w:val="0"/>
+        <w:adjustRightInd w:val="0"/>
+        <w:spacing w:before="180" w:after="180"/>
+        <w:ind w:left="640" w:hanging="640"/>
+        <w:rPr>
+          <w:rFonts w:ascii="Cambria" w:hAnsi="Cambria" w:cs="Times New Roman"/>
+          <w:noProof/>
+        </w:rPr>
+      </w:pPr>
+      <w:r>
+        <w:fldChar w:fldCharType="begin" w:fldLock="1"/>
+      </w:r>
+      <w:r>
+        <w:instrText xml:space="preserve">ADDIN Mendeley Bibliography CSL_BIBLIOGRAPHY </w:instrText>
+      </w:r>
+      <w:r>
+        <w:fldChar w:fldCharType="separate"/>
+      </w:r>
+      <w:r>
+        <w:rPr>
+          <w:rFonts w:ascii="Cambria" w:hAnsi="Cambria" w:cs="Times New Roman"/>
+          <w:noProof/>
+        </w:rPr>
+        <w:t xml:space="preserve">1. </w:t>
+      </w:r>
+      <w:r>
+        <w:rPr>
+          <w:rFonts w:ascii="Cambria" w:hAnsi="Cambria" w:cs="Times New Roman"/>
+          <w:noProof/>
+        </w:rPr>
+        <w:tab/>
+        <w:t>Kankersoorten - IKNL [Internet]. [cited 2020 May 19];Available from: https://iknl.nl/kankersoorten</w:t>
       </w:r>
     </w:p>
     <w:p>
       <w:pPr>
-        <w:pStyle w:val="BodyText"/>
-        <w:rPr>
-          <w:lang w:val="en-GB"/>
-        </w:rPr>
-      </w:pPr>
+        <w:widowControl w:val="0"/>
+        <w:autoSpaceDE w:val="0"/>
+        <w:autoSpaceDN w:val="0"/>
+        <w:adjustRightInd w:val="0"/>
+        <w:spacing w:before="180" w:after="180"/>
+        <w:ind w:left="640" w:hanging="640"/>
+        <w:rPr>
+          <w:rFonts w:ascii="Cambria" w:hAnsi="Cambria" w:cs="Times New Roman"/>
+          <w:noProof/>
+        </w:rPr>
+      </w:pPr>
+      <w:r>
+        <w:rPr>
+          <w:rFonts w:ascii="Cambria" w:hAnsi="Cambria" w:cs="Times New Roman"/>
+          <w:noProof/>
+        </w:rPr>
+        <w:t xml:space="preserve">2. </w:t>
+      </w:r>
+      <w:r>
+        <w:rPr>
+          <w:rFonts w:ascii="Cambria" w:hAnsi="Cambria" w:cs="Times New Roman"/>
+          <w:noProof/>
+        </w:rPr>
+        <w:tab/>
+        <w:t>NHR [Internet]. [cited 2020 May 19];Available from: https://nederlandsehartregistratie.nl/</w:t>
+      </w:r>
     </w:p>
     <w:p>
       <w:pPr>
-        <w:pStyle w:val="BodyText"/>
-        <w:ind w:left="720" w:hanging="720"/>
-        <w:rPr>
-          <w:lang w:val="en-GB"/>
-        </w:rPr>
-      </w:pPr>
+        <w:widowControl w:val="0"/>
+        <w:autoSpaceDE w:val="0"/>
+        <w:autoSpaceDN w:val="0"/>
+        <w:adjustRightInd w:val="0"/>
+        <w:spacing w:before="180" w:after="180"/>
+        <w:ind w:left="640" w:hanging="640"/>
+        <w:rPr>
+          <w:rFonts w:ascii="Cambria" w:hAnsi="Cambria" w:cs="Times New Roman"/>
+          <w:noProof/>
+        </w:rPr>
+      </w:pPr>
+      <w:r>
+        <w:rPr>
+          <w:rFonts w:ascii="Cambria" w:hAnsi="Cambria" w:cs="Times New Roman"/>
+          <w:noProof/>
+        </w:rPr>
+        <w:t xml:space="preserve">3. </w:t>
+      </w:r>
+      <w:r>
+        <w:rPr>
+          <w:rFonts w:ascii="Cambria" w:hAnsi="Cambria" w:cs="Times New Roman"/>
+          <w:noProof/>
+        </w:rPr>
+        <w:tab/>
+        <w:t>CBS. Sterftekansen naar leeftijd, geslacht, opleidingsniveau [Internet]. [cited 2020 May 19];Available from: https://www.cbs.nl/nl-nl/maatwerk/2017/23/sterftekansen-naar-leeftijd-geslacht-opleidingsniveau</w:t>
+      </w:r>
     </w:p>
     <w:p>
       <w:pPr>
-        <w:pStyle w:val="BodyText"/>
+        <w:widowControl w:val="0"/>
+        <w:autoSpaceDE w:val="0"/>
+        <w:autoSpaceDN w:val="0"/>
+        <w:adjustRightInd w:val="0"/>
+        <w:spacing w:before="180" w:after="180"/>
+        <w:ind w:left="640" w:hanging="640"/>
+        <w:rPr>
+          <w:rFonts w:ascii="Cambria" w:hAnsi="Cambria" w:cs="Times New Roman"/>
+          <w:noProof/>
+        </w:rPr>
+      </w:pPr>
+      <w:r>
+        <w:rPr>
+          <w:rFonts w:ascii="Cambria" w:hAnsi="Cambria" w:cs="Times New Roman"/>
+          <w:noProof/>
+        </w:rPr>
+        <w:t xml:space="preserve">4. </w:t>
+      </w:r>
+      <w:r>
+        <w:rPr>
+          <w:rFonts w:ascii="Cambria" w:hAnsi="Cambria" w:cs="Times New Roman"/>
+          <w:noProof/>
+        </w:rPr>
+        <w:tab/>
+        <w:t>Hunink M, Mc E, Glasziou P, Elstein A. Decision Making in Health and Medicine: Integrating Evidence and Values [Internet]. 2nd ed. Cambridge: Cambridge University Press; 2003 [cited 2020 May 19]. Available from: http://www.cambridge.org</w:t>
+      </w:r>
+    </w:p>
+    <w:p>
+      <w:pPr>
+        <w:widowControl w:val="0"/>
+        <w:autoSpaceDE w:val="0"/>
+        <w:autoSpaceDN w:val="0"/>
+        <w:adjustRightInd w:val="0"/>
+        <w:spacing w:before="180" w:after="180"/>
+        <w:ind w:left="640" w:hanging="640"/>
+        <w:rPr>
+          <w:rFonts w:ascii="Cambria" w:hAnsi="Cambria" w:cs="Times New Roman"/>
+          <w:noProof/>
+        </w:rPr>
+      </w:pPr>
+      <w:r>
+        <w:rPr>
+          <w:rFonts w:ascii="Cambria" w:hAnsi="Cambria" w:cs="Times New Roman"/>
+          <w:noProof/>
+        </w:rPr>
+        <w:t xml:space="preserve">5. </w:t>
+      </w:r>
+      <w:r>
+        <w:rPr>
+          <w:rFonts w:ascii="Cambria" w:hAnsi="Cambria" w:cs="Times New Roman"/>
+          <w:noProof/>
+        </w:rPr>
+        <w:tab/>
+        <w:t xml:space="preserve">Global Burden of Disease Collaborative Network. Global Burden of Disease Study 2016 (GBD 2016) Disability Weights. Seattle, United States: Institute for Health Metrics and Evaluation (IHME): 2017. </w:t>
+      </w:r>
+    </w:p>
+    <w:p>
+      <w:pPr>
+        <w:widowControl w:val="0"/>
+        <w:autoSpaceDE w:val="0"/>
+        <w:autoSpaceDN w:val="0"/>
+        <w:adjustRightInd w:val="0"/>
+        <w:spacing w:before="180" w:after="180"/>
+        <w:ind w:left="640" w:hanging="640"/>
+        <w:rPr>
+          <w:rFonts w:ascii="Cambria" w:hAnsi="Cambria" w:cs="Times New Roman"/>
+          <w:noProof/>
+        </w:rPr>
+      </w:pPr>
+      <w:r>
+        <w:rPr>
+          <w:rFonts w:ascii="Cambria" w:hAnsi="Cambria" w:cs="Times New Roman"/>
+          <w:noProof/>
+        </w:rPr>
+        <w:t xml:space="preserve">6. </w:t>
+      </w:r>
+      <w:r>
+        <w:rPr>
+          <w:rFonts w:ascii="Cambria" w:hAnsi="Cambria" w:cs="Times New Roman"/>
+          <w:noProof/>
+        </w:rPr>
+        <w:tab/>
+        <w:t>General Guidance for DALYs calculation [Internet]. [cited 2020 May 19]. Available from: https://montagu.vaccineimpact.org/contribution/resources/c978e5a1acf6a502679c92200e78ef61.pdf</w:t>
+      </w:r>
+    </w:p>
+    <w:p>
+      <w:pPr>
+        <w:widowControl w:val="0"/>
+        <w:autoSpaceDE w:val="0"/>
+        <w:autoSpaceDN w:val="0"/>
+        <w:adjustRightInd w:val="0"/>
+        <w:spacing w:before="180" w:after="180"/>
+        <w:ind w:left="640" w:hanging="640"/>
+        <w:rPr>
+          <w:rFonts w:ascii="Cambria" w:hAnsi="Cambria" w:cs="Times New Roman"/>
+          <w:noProof/>
+        </w:rPr>
+      </w:pPr>
+      <w:r>
+        <w:rPr>
+          <w:rFonts w:ascii="Cambria" w:hAnsi="Cambria" w:cs="Times New Roman"/>
+          <w:noProof/>
+        </w:rPr>
+        <w:t xml:space="preserve">7. </w:t>
+      </w:r>
+      <w:r>
+        <w:rPr>
+          <w:rFonts w:ascii="Cambria" w:hAnsi="Cambria" w:cs="Times New Roman"/>
+          <w:noProof/>
+        </w:rPr>
+        <w:tab/>
+        <w:t>Disability-adjusted life years (DALYs) [Internet]. [cited 2020 May 19];Available from: https://www.who.int/data/gho/indicator-metadata-registry/imr-details/158</w:t>
+      </w:r>
+    </w:p>
+    <w:p>
+      <w:pPr>
+        <w:widowControl w:val="0"/>
+        <w:autoSpaceDE w:val="0"/>
+        <w:autoSpaceDN w:val="0"/>
+        <w:adjustRightInd w:val="0"/>
+        <w:spacing w:before="180" w:after="180"/>
+        <w:ind w:left="640" w:hanging="640"/>
+        <w:rPr>
+          <w:rFonts w:ascii="Cambria" w:hAnsi="Cambria" w:cs="Times New Roman"/>
+          <w:noProof/>
+        </w:rPr>
+      </w:pPr>
+      <w:r>
+        <w:rPr>
+          <w:rFonts w:ascii="Cambria" w:hAnsi="Cambria" w:cs="Times New Roman"/>
+          <w:noProof/>
+        </w:rPr>
+        <w:t xml:space="preserve">8. </w:t>
+      </w:r>
+      <w:r>
+        <w:rPr>
+          <w:rFonts w:ascii="Cambria" w:hAnsi="Cambria" w:cs="Times New Roman"/>
+          <w:noProof/>
+        </w:rPr>
+        <w:tab/>
+        <w:t>Stouthard EA, Essink-Bot M-L, Bonsel GJ. Disability weights for diseases A modified protocol and results for a Western European region. Eur J Public Health [Internet] 2000 [cited 2020 May 14];10(1):24–30. Available from: https://academic.oup.com/eurpub/article-abstract/10/1/24/490779</w:t>
+      </w:r>
+    </w:p>
+    <w:p>
+      <w:pPr>
+        <w:widowControl w:val="0"/>
+        <w:autoSpaceDE w:val="0"/>
+        <w:autoSpaceDN w:val="0"/>
+        <w:adjustRightInd w:val="0"/>
+        <w:spacing w:before="180" w:after="180"/>
+        <w:ind w:left="640" w:hanging="640"/>
+        <w:rPr>
+          <w:rFonts w:ascii="Cambria" w:hAnsi="Cambria" w:cs="Times New Roman"/>
+          <w:noProof/>
+        </w:rPr>
+      </w:pPr>
+      <w:r>
+        <w:rPr>
+          <w:rFonts w:ascii="Cambria" w:hAnsi="Cambria" w:cs="Times New Roman"/>
+          <w:noProof/>
+        </w:rPr>
+        <w:t xml:space="preserve">9. </w:t>
+      </w:r>
+      <w:r>
+        <w:rPr>
+          <w:rFonts w:ascii="Cambria" w:hAnsi="Cambria" w:cs="Times New Roman"/>
+          <w:noProof/>
+        </w:rPr>
+        <w:tab/>
+        <w:t>Torgerson DJ, Raftery J. Economic notes. Discounting. BMJ [Internet] 1999;319(7214):914–5. Available from: http://www.ncbi.nlm.nih.gov/pubmed/10506056</w:t>
+      </w:r>
+    </w:p>
+    <w:p>
+      <w:pPr>
+        <w:widowControl w:val="0"/>
+        <w:autoSpaceDE w:val="0"/>
+        <w:autoSpaceDN w:val="0"/>
+        <w:adjustRightInd w:val="0"/>
+        <w:spacing w:before="180" w:after="180"/>
+        <w:ind w:left="640" w:hanging="640"/>
+        <w:rPr>
+          <w:rFonts w:ascii="Cambria" w:hAnsi="Cambria" w:cs="Times New Roman"/>
+          <w:noProof/>
+        </w:rPr>
+      </w:pPr>
+      <w:r>
+        <w:rPr>
+          <w:rFonts w:ascii="Cambria" w:hAnsi="Cambria" w:cs="Times New Roman"/>
+          <w:noProof/>
+        </w:rPr>
+        <w:lastRenderedPageBreak/>
+        <w:t xml:space="preserve">10. </w:t>
+      </w:r>
+      <w:r>
+        <w:rPr>
+          <w:rFonts w:ascii="Cambria" w:hAnsi="Cambria" w:cs="Times New Roman"/>
+          <w:noProof/>
+        </w:rPr>
+        <w:tab/>
+        <w:t>Zorginstituut Nederland. Richtlijn voor het uitvoeren van economische evaluaties in de gezondheidszorg. 2016;</w:t>
+      </w:r>
+    </w:p>
+    <w:p>
+      <w:pPr>
+        <w:widowControl w:val="0"/>
+        <w:autoSpaceDE w:val="0"/>
+        <w:autoSpaceDN w:val="0"/>
+        <w:adjustRightInd w:val="0"/>
+        <w:spacing w:before="180" w:after="180"/>
+        <w:ind w:left="640" w:hanging="640"/>
+        <w:rPr>
+          <w:rFonts w:ascii="Cambria" w:hAnsi="Cambria"/>
+          <w:noProof/>
+        </w:rPr>
+      </w:pPr>
+      <w:r>
+        <w:rPr>
+          <w:rFonts w:ascii="Cambria" w:hAnsi="Cambria" w:cs="Times New Roman"/>
+          <w:noProof/>
+        </w:rPr>
+        <w:t xml:space="preserve">11. </w:t>
+      </w:r>
+      <w:r>
+        <w:rPr>
+          <w:rFonts w:ascii="Cambria" w:hAnsi="Cambria" w:cs="Times New Roman"/>
+          <w:noProof/>
+        </w:rPr>
+        <w:tab/>
+        <w:t xml:space="preserve">Zorginstituut Nederland. Richtlijn voor het uitvoeren van economische evaluaties in de gezondheidszorg. 2016. </w:t>
+      </w:r>
+    </w:p>
+    <w:p>
+      <w:pPr>
+        <w:pStyle w:val="Plattetekst"/>
+      </w:pPr>
+      <w:r>
+        <w:fldChar w:fldCharType="end"/>
+      </w:r>
+    </w:p>
+    <w:p>
+      <w:pPr>
+        <w:pStyle w:val="Plattetekst"/>
+        <w:ind w:left="720" w:hanging="720"/>
+        <w:rPr>
+          <w:lang w:val="en-GB"/>
+        </w:rPr>
+      </w:pPr>
+    </w:p>
+    <w:p>
+      <w:pPr>
+        <w:pStyle w:val="Plattetekst"/>
         <w:ind w:left="720" w:hanging="720"/>
         <w:rPr>
           <w:lang w:val="en-GB"/>
@@ -778,12 +2353,7 @@
       </w:pPr>
     </w:p>
     <w:sectPr>
-      <w:headerReference w:type="even" r:id="rId8"/>
-      <w:headerReference w:type="default" r:id="rId9"/>
-      <w:footerReference w:type="even" r:id="rId10"/>
-      <w:footerReference w:type="default" r:id="rId11"/>
-      <w:headerReference w:type="first" r:id="rId12"/>
-      <w:footerReference w:type="first" r:id="rId13"/>
+      <w:headerReference w:type="default" r:id="rId8"/>
       <w:pgSz w:w="12240" w:h="15840"/>
       <w:pgMar w:top="1417" w:right="1417" w:bottom="1417" w:left="1417" w:header="720" w:footer="720" w:gutter="0"/>
       <w:cols w:space="720"/>
@@ -794,7 +2364,7 @@
 </file>
 
 <file path=word/endnotes.xml><?xml version="1.0" encoding="utf-8"?>
-<w:endnotes xmlns:wpc="http://schemas.microsoft.com/office/word/2010/wordprocessingCanvas" xmlns:cx="http://schemas.microsoft.com/office/drawing/2014/chartex" xmlns:cx1="http://schemas.microsoft.com/office/drawing/2015/9/8/chartex" xmlns:cx2="http://schemas.microsoft.com/office/drawing/2015/10/21/chartex" xmlns:cx3="http://schemas.microsoft.com/office/drawing/2016/5/9/chartex" xmlns:cx4="http://schemas.microsoft.com/office/drawing/2016/5/10/chartex" xmlns:cx5="http://schemas.microsoft.com/office/drawing/2016/5/11/chartex" xmlns:cx6="http://schemas.microsoft.com/office/drawing/2016/5/12/chartex" xmlns:cx7="http://schemas.microsoft.com/office/drawing/2016/5/13/chartex" xmlns:cx8="http://schemas.microsoft.com/office/drawing/2016/5/14/chartex" xmlns:mc="http://schemas.openxmlformats.org/markup-compatibility/2006" xmlns:aink="http://schemas.microsoft.com/office/drawing/2016/ink" xmlns:am3d="http://schemas.microsoft.com/office/drawing/2017/model3d" xmlns:o="urn:schemas-microsoft-com:office:office" xmlns:r="http://schemas.openxmlformats.org/officeDocument/2006/relationships" xmlns:m="http://schemas.openxmlformats.org/officeDocument/2006/math" xmlns:v="urn:schemas-microsoft-com:vml" xmlns:wp14="http://schemas.microsoft.com/office/word/2010/wordprocessingDrawing" xmlns:wp="http://schemas.openxmlformats.org/drawingml/2006/wordprocessingDrawing" xmlns:w10="urn:schemas-microsoft-com:office:word" xmlns:w="http://schemas.openxmlformats.org/wordprocessingml/2006/main" xmlns:w14="http://schemas.microsoft.com/office/word/2010/wordml" xmlns:w15="http://schemas.microsoft.com/office/word/2012/wordml" xmlns:w16cid="http://schemas.microsoft.com/office/word/2016/wordml/cid" xmlns:w16se="http://schemas.microsoft.com/office/word/2015/wordml/symex" xmlns:wpg="http://schemas.microsoft.com/office/word/2010/wordprocessingGroup" xmlns:wpi="http://schemas.microsoft.com/office/word/2010/wordprocessingInk" xmlns:wne="http://schemas.microsoft.com/office/word/2006/wordml" xmlns:wps="http://schemas.microsoft.com/office/word/2010/wordprocessingShape" mc:Ignorable="w14 w15 w16se w16cid wp14">
+<w:endnotes xmlns:wpc="http://schemas.microsoft.com/office/word/2010/wordprocessingCanvas" xmlns:mc="http://schemas.openxmlformats.org/markup-compatibility/2006" xmlns:o="urn:schemas-microsoft-com:office:office" xmlns:r="http://schemas.openxmlformats.org/officeDocument/2006/relationships" xmlns:m="http://schemas.openxmlformats.org/officeDocument/2006/math" xmlns:v="urn:schemas-microsoft-com:vml" xmlns:wp14="http://schemas.microsoft.com/office/word/2010/wordprocessingDrawing" xmlns:wp="http://schemas.openxmlformats.org/drawingml/2006/wordprocessingDrawing" xmlns:w10="urn:schemas-microsoft-com:office:word" xmlns:w="http://schemas.openxmlformats.org/wordprocessingml/2006/main" xmlns:w14="http://schemas.microsoft.com/office/word/2010/wordml" xmlns:w15="http://schemas.microsoft.com/office/word/2012/wordml" xmlns:wpg="http://schemas.microsoft.com/office/word/2010/wordprocessingGroup" xmlns:wpi="http://schemas.microsoft.com/office/word/2010/wordprocessingInk" xmlns:wne="http://schemas.microsoft.com/office/word/2006/wordml" xmlns:wps="http://schemas.microsoft.com/office/word/2010/wordprocessingShape" mc:Ignorable="w14 w15 wp14">
   <w:endnote w:type="separator" w:id="-1">
     <w:p>
       <w:pPr>
@@ -818,38 +2388,8 @@
 </w:endnotes>
 </file>
 
-<file path=word/footer1.xml><?xml version="1.0" encoding="utf-8"?>
-<w:ftr xmlns:wpc="http://schemas.microsoft.com/office/word/2010/wordprocessingCanvas" xmlns:cx="http://schemas.microsoft.com/office/drawing/2014/chartex" xmlns:cx1="http://schemas.microsoft.com/office/drawing/2015/9/8/chartex" xmlns:cx2="http://schemas.microsoft.com/office/drawing/2015/10/21/chartex" xmlns:cx3="http://schemas.microsoft.com/office/drawing/2016/5/9/chartex" xmlns:cx4="http://schemas.microsoft.com/office/drawing/2016/5/10/chartex" xmlns:cx5="http://schemas.microsoft.com/office/drawing/2016/5/11/chartex" xmlns:cx6="http://schemas.microsoft.com/office/drawing/2016/5/12/chartex" xmlns:cx7="http://schemas.microsoft.com/office/drawing/2016/5/13/chartex" xmlns:cx8="http://schemas.microsoft.com/office/drawing/2016/5/14/chartex" xmlns:mc="http://schemas.openxmlformats.org/markup-compatibility/2006" xmlns:aink="http://schemas.microsoft.com/office/drawing/2016/ink" xmlns:am3d="http://schemas.microsoft.com/office/drawing/2017/model3d" xmlns:o="urn:schemas-microsoft-com:office:office" xmlns:r="http://schemas.openxmlformats.org/officeDocument/2006/relationships" xmlns:m="http://schemas.openxmlformats.org/officeDocument/2006/math" xmlns:v="urn:schemas-microsoft-com:vml" xmlns:wp14="http://schemas.microsoft.com/office/word/2010/wordprocessingDrawing" xmlns:wp="http://schemas.openxmlformats.org/drawingml/2006/wordprocessingDrawing" xmlns:w10="urn:schemas-microsoft-com:office:word" xmlns:w="http://schemas.openxmlformats.org/wordprocessingml/2006/main" xmlns:w14="http://schemas.microsoft.com/office/word/2010/wordml" xmlns:w15="http://schemas.microsoft.com/office/word/2012/wordml" xmlns:w16cid="http://schemas.microsoft.com/office/word/2016/wordml/cid" xmlns:w16se="http://schemas.microsoft.com/office/word/2015/wordml/symex" xmlns:wpg="http://schemas.microsoft.com/office/word/2010/wordprocessingGroup" xmlns:wpi="http://schemas.microsoft.com/office/word/2010/wordprocessingInk" xmlns:wne="http://schemas.microsoft.com/office/word/2006/wordml" xmlns:wps="http://schemas.microsoft.com/office/word/2010/wordprocessingShape" mc:Ignorable="w14 w15 w16se w16cid wp14">
-  <w:p>
-    <w:pPr>
-      <w:pStyle w:val="Footer"/>
-    </w:pPr>
-  </w:p>
-</w:ftr>
-</file>
-
-<file path=word/footer2.xml><?xml version="1.0" encoding="utf-8"?>
-<w:ftr xmlns:wpc="http://schemas.microsoft.com/office/word/2010/wordprocessingCanvas" xmlns:cx="http://schemas.microsoft.com/office/drawing/2014/chartex" xmlns:cx1="http://schemas.microsoft.com/office/drawing/2015/9/8/chartex" xmlns:cx2="http://schemas.microsoft.com/office/drawing/2015/10/21/chartex" xmlns:cx3="http://schemas.microsoft.com/office/drawing/2016/5/9/chartex" xmlns:cx4="http://schemas.microsoft.com/office/drawing/2016/5/10/chartex" xmlns:cx5="http://schemas.microsoft.com/office/drawing/2016/5/11/chartex" xmlns:cx6="http://schemas.microsoft.com/office/drawing/2016/5/12/chartex" xmlns:cx7="http://schemas.microsoft.com/office/drawing/2016/5/13/chartex" xmlns:cx8="http://schemas.microsoft.com/office/drawing/2016/5/14/chartex" xmlns:mc="http://schemas.openxmlformats.org/markup-compatibility/2006" xmlns:aink="http://schemas.microsoft.com/office/drawing/2016/ink" xmlns:am3d="http://schemas.microsoft.com/office/drawing/2017/model3d" xmlns:o="urn:schemas-microsoft-com:office:office" xmlns:r="http://schemas.openxmlformats.org/officeDocument/2006/relationships" xmlns:m="http://schemas.openxmlformats.org/officeDocument/2006/math" xmlns:v="urn:schemas-microsoft-com:vml" xmlns:wp14="http://schemas.microsoft.com/office/word/2010/wordprocessingDrawing" xmlns:wp="http://schemas.openxmlformats.org/drawingml/2006/wordprocessingDrawing" xmlns:w10="urn:schemas-microsoft-com:office:word" xmlns:w="http://schemas.openxmlformats.org/wordprocessingml/2006/main" xmlns:w14="http://schemas.microsoft.com/office/word/2010/wordml" xmlns:w15="http://schemas.microsoft.com/office/word/2012/wordml" xmlns:w16cid="http://schemas.microsoft.com/office/word/2016/wordml/cid" xmlns:w16se="http://schemas.microsoft.com/office/word/2015/wordml/symex" xmlns:wpg="http://schemas.microsoft.com/office/word/2010/wordprocessingGroup" xmlns:wpi="http://schemas.microsoft.com/office/word/2010/wordprocessingInk" xmlns:wne="http://schemas.microsoft.com/office/word/2006/wordml" xmlns:wps="http://schemas.microsoft.com/office/word/2010/wordprocessingShape" mc:Ignorable="w14 w15 w16se w16cid wp14">
-  <w:p>
-    <w:pPr>
-      <w:pStyle w:val="Footer"/>
-    </w:pPr>
-  </w:p>
-</w:ftr>
-</file>
-
-<file path=word/footer3.xml><?xml version="1.0" encoding="utf-8"?>
-<w:ftr xmlns:wpc="http://schemas.microsoft.com/office/word/2010/wordprocessingCanvas" xmlns:cx="http://schemas.microsoft.com/office/drawing/2014/chartex" xmlns:cx1="http://schemas.microsoft.com/office/drawing/2015/9/8/chartex" xmlns:cx2="http://schemas.microsoft.com/office/drawing/2015/10/21/chartex" xmlns:cx3="http://schemas.microsoft.com/office/drawing/2016/5/9/chartex" xmlns:cx4="http://schemas.microsoft.com/office/drawing/2016/5/10/chartex" xmlns:cx5="http://schemas.microsoft.com/office/drawing/2016/5/11/chartex" xmlns:cx6="http://schemas.microsoft.com/office/drawing/2016/5/12/chartex" xmlns:cx7="http://schemas.microsoft.com/office/drawing/2016/5/13/chartex" xmlns:cx8="http://schemas.microsoft.com/office/drawing/2016/5/14/chartex" xmlns:mc="http://schemas.openxmlformats.org/markup-compatibility/2006" xmlns:aink="http://schemas.microsoft.com/office/drawing/2016/ink" xmlns:am3d="http://schemas.microsoft.com/office/drawing/2017/model3d" xmlns:o="urn:schemas-microsoft-com:office:office" xmlns:r="http://schemas.openxmlformats.org/officeDocument/2006/relationships" xmlns:m="http://schemas.openxmlformats.org/officeDocument/2006/math" xmlns:v="urn:schemas-microsoft-com:vml" xmlns:wp14="http://schemas.microsoft.com/office/word/2010/wordprocessingDrawing" xmlns:wp="http://schemas.openxmlformats.org/drawingml/2006/wordprocessingDrawing" xmlns:w10="urn:schemas-microsoft-com:office:word" xmlns:w="http://schemas.openxmlformats.org/wordprocessingml/2006/main" xmlns:w14="http://schemas.microsoft.com/office/word/2010/wordml" xmlns:w15="http://schemas.microsoft.com/office/word/2012/wordml" xmlns:w16cid="http://schemas.microsoft.com/office/word/2016/wordml/cid" xmlns:w16se="http://schemas.microsoft.com/office/word/2015/wordml/symex" xmlns:wpg="http://schemas.microsoft.com/office/word/2010/wordprocessingGroup" xmlns:wpi="http://schemas.microsoft.com/office/word/2010/wordprocessingInk" xmlns:wne="http://schemas.microsoft.com/office/word/2006/wordml" xmlns:wps="http://schemas.microsoft.com/office/word/2010/wordprocessingShape" mc:Ignorable="w14 w15 w16se w16cid wp14">
-  <w:p>
-    <w:pPr>
-      <w:pStyle w:val="Footer"/>
-    </w:pPr>
-  </w:p>
-</w:ftr>
-</file>
-
 <file path=word/footnotes.xml><?xml version="1.0" encoding="utf-8"?>
-<w:footnotes xmlns:wpc="http://schemas.microsoft.com/office/word/2010/wordprocessingCanvas" xmlns:cx="http://schemas.microsoft.com/office/drawing/2014/chartex" xmlns:cx1="http://schemas.microsoft.com/office/drawing/2015/9/8/chartex" xmlns:cx2="http://schemas.microsoft.com/office/drawing/2015/10/21/chartex" xmlns:cx3="http://schemas.microsoft.com/office/drawing/2016/5/9/chartex" xmlns:cx4="http://schemas.microsoft.com/office/drawing/2016/5/10/chartex" xmlns:cx5="http://schemas.microsoft.com/office/drawing/2016/5/11/chartex" xmlns:cx6="http://schemas.microsoft.com/office/drawing/2016/5/12/chartex" xmlns:cx7="http://schemas.microsoft.com/office/drawing/2016/5/13/chartex" xmlns:cx8="http://schemas.microsoft.com/office/drawing/2016/5/14/chartex" xmlns:mc="http://schemas.openxmlformats.org/markup-compatibility/2006" xmlns:aink="http://schemas.microsoft.com/office/drawing/2016/ink" xmlns:am3d="http://schemas.microsoft.com/office/drawing/2017/model3d" xmlns:o="urn:schemas-microsoft-com:office:office" xmlns:r="http://schemas.openxmlformats.org/officeDocument/2006/relationships" xmlns:m="http://schemas.openxmlformats.org/officeDocument/2006/math" xmlns:v="urn:schemas-microsoft-com:vml" xmlns:wp14="http://schemas.microsoft.com/office/word/2010/wordprocessingDrawing" xmlns:wp="http://schemas.openxmlformats.org/drawingml/2006/wordprocessingDrawing" xmlns:w10="urn:schemas-microsoft-com:office:word" xmlns:w="http://schemas.openxmlformats.org/wordprocessingml/2006/main" xmlns:w14="http://schemas.microsoft.com/office/word/2010/wordml" xmlns:w15="http://schemas.microsoft.com/office/word/2012/wordml" xmlns:w16cid="http://schemas.microsoft.com/office/word/2016/wordml/cid" xmlns:w16se="http://schemas.microsoft.com/office/word/2015/wordml/symex" xmlns:wpg="http://schemas.microsoft.com/office/word/2010/wordprocessingGroup" xmlns:wpi="http://schemas.microsoft.com/office/word/2010/wordprocessingInk" xmlns:wne="http://schemas.microsoft.com/office/word/2006/wordml" xmlns:wps="http://schemas.microsoft.com/office/word/2010/wordprocessingShape" mc:Ignorable="w14 w15 w16se w16cid wp14">
+<w:footnotes xmlns:wpc="http://schemas.microsoft.com/office/word/2010/wordprocessingCanvas" xmlns:mc="http://schemas.openxmlformats.org/markup-compatibility/2006" xmlns:o="urn:schemas-microsoft-com:office:office" xmlns:r="http://schemas.openxmlformats.org/officeDocument/2006/relationships" xmlns:m="http://schemas.openxmlformats.org/officeDocument/2006/math" xmlns:v="urn:schemas-microsoft-com:vml" xmlns:wp14="http://schemas.microsoft.com/office/word/2010/wordprocessingDrawing" xmlns:wp="http://schemas.openxmlformats.org/drawingml/2006/wordprocessingDrawing" xmlns:w10="urn:schemas-microsoft-com:office:word" xmlns:w="http://schemas.openxmlformats.org/wordprocessingml/2006/main" xmlns:w14="http://schemas.microsoft.com/office/word/2010/wordml" xmlns:w15="http://schemas.microsoft.com/office/word/2012/wordml" xmlns:wpg="http://schemas.microsoft.com/office/word/2010/wordprocessingGroup" xmlns:wpi="http://schemas.microsoft.com/office/word/2010/wordprocessingInk" xmlns:wne="http://schemas.microsoft.com/office/word/2006/wordml" xmlns:wps="http://schemas.microsoft.com/office/word/2010/wordprocessingShape" mc:Ignorable="w14 w15 wp14">
   <w:footnote w:type="separator" w:id="-1">
     <w:p>
       <w:r>
@@ -868,20 +2408,10 @@
 </file>
 
 <file path=word/header1.xml><?xml version="1.0" encoding="utf-8"?>
-<w:hdr xmlns:wpc="http://schemas.microsoft.com/office/word/2010/wordprocessingCanvas" xmlns:cx="http://schemas.microsoft.com/office/drawing/2014/chartex" xmlns:cx1="http://schemas.microsoft.com/office/drawing/2015/9/8/chartex" xmlns:cx2="http://schemas.microsoft.com/office/drawing/2015/10/21/chartex" xmlns:cx3="http://schemas.microsoft.com/office/drawing/2016/5/9/chartex" xmlns:cx4="http://schemas.microsoft.com/office/drawing/2016/5/10/chartex" xmlns:cx5="http://schemas.microsoft.com/office/drawing/2016/5/11/chartex" xmlns:cx6="http://schemas.microsoft.com/office/drawing/2016/5/12/chartex" xmlns:cx7="http://schemas.microsoft.com/office/drawing/2016/5/13/chartex" xmlns:cx8="http://schemas.microsoft.com/office/drawing/2016/5/14/chartex" xmlns:mc="http://schemas.openxmlformats.org/markup-compatibility/2006" xmlns:aink="http://schemas.microsoft.com/office/drawing/2016/ink" xmlns:am3d="http://schemas.microsoft.com/office/drawing/2017/model3d" xmlns:o="urn:schemas-microsoft-com:office:office" xmlns:r="http://schemas.openxmlformats.org/officeDocument/2006/relationships" xmlns:m="http://schemas.openxmlformats.org/officeDocument/2006/math" xmlns:v="urn:schemas-microsoft-com:vml" xmlns:wp14="http://schemas.microsoft.com/office/word/2010/wordprocessingDrawing" xmlns:wp="http://schemas.openxmlformats.org/drawingml/2006/wordprocessingDrawing" xmlns:w10="urn:schemas-microsoft-com:office:word" xmlns:w="http://schemas.openxmlformats.org/wordprocessingml/2006/main" xmlns:w14="http://schemas.microsoft.com/office/word/2010/wordml" xmlns:w15="http://schemas.microsoft.com/office/word/2012/wordml" xmlns:w16cid="http://schemas.microsoft.com/office/word/2016/wordml/cid" xmlns:w16se="http://schemas.microsoft.com/office/word/2015/wordml/symex" xmlns:wpg="http://schemas.microsoft.com/office/word/2010/wordprocessingGroup" xmlns:wpi="http://schemas.microsoft.com/office/word/2010/wordprocessingInk" xmlns:wne="http://schemas.microsoft.com/office/word/2006/wordml" xmlns:wps="http://schemas.microsoft.com/office/word/2010/wordprocessingShape" mc:Ignorable="w14 w15 w16se w16cid wp14">
+<w:hdr xmlns:wpc="http://schemas.microsoft.com/office/word/2010/wordprocessingCanvas" xmlns:mc="http://schemas.openxmlformats.org/markup-compatibility/2006" xmlns:o="urn:schemas-microsoft-com:office:office" xmlns:r="http://schemas.openxmlformats.org/officeDocument/2006/relationships" xmlns:m="http://schemas.openxmlformats.org/officeDocument/2006/math" xmlns:v="urn:schemas-microsoft-com:vml" xmlns:wp14="http://schemas.microsoft.com/office/word/2010/wordprocessingDrawing" xmlns:wp="http://schemas.openxmlformats.org/drawingml/2006/wordprocessingDrawing" xmlns:w10="urn:schemas-microsoft-com:office:word" xmlns:w="http://schemas.openxmlformats.org/wordprocessingml/2006/main" xmlns:w14="http://schemas.microsoft.com/office/word/2010/wordml" xmlns:w15="http://schemas.microsoft.com/office/word/2012/wordml" xmlns:wpg="http://schemas.microsoft.com/office/word/2010/wordprocessingGroup" xmlns:wpi="http://schemas.microsoft.com/office/word/2010/wordprocessingInk" xmlns:wne="http://schemas.microsoft.com/office/word/2006/wordml" xmlns:wps="http://schemas.microsoft.com/office/word/2010/wordprocessingShape" mc:Ignorable="w14 w15 wp14">
   <w:p>
     <w:pPr>
-      <w:pStyle w:val="Header"/>
-    </w:pPr>
-  </w:p>
-</w:hdr>
-</file>
-
-<file path=word/header2.xml><?xml version="1.0" encoding="utf-8"?>
-<w:hdr xmlns:wpc="http://schemas.microsoft.com/office/word/2010/wordprocessingCanvas" xmlns:cx="http://schemas.microsoft.com/office/drawing/2014/chartex" xmlns:cx1="http://schemas.microsoft.com/office/drawing/2015/9/8/chartex" xmlns:cx2="http://schemas.microsoft.com/office/drawing/2015/10/21/chartex" xmlns:cx3="http://schemas.microsoft.com/office/drawing/2016/5/9/chartex" xmlns:cx4="http://schemas.microsoft.com/office/drawing/2016/5/10/chartex" xmlns:cx5="http://schemas.microsoft.com/office/drawing/2016/5/11/chartex" xmlns:cx6="http://schemas.microsoft.com/office/drawing/2016/5/12/chartex" xmlns:cx7="http://schemas.microsoft.com/office/drawing/2016/5/13/chartex" xmlns:cx8="http://schemas.microsoft.com/office/drawing/2016/5/14/chartex" xmlns:mc="http://schemas.openxmlformats.org/markup-compatibility/2006" xmlns:aink="http://schemas.microsoft.com/office/drawing/2016/ink" xmlns:am3d="http://schemas.microsoft.com/office/drawing/2017/model3d" xmlns:o="urn:schemas-microsoft-com:office:office" xmlns:r="http://schemas.openxmlformats.org/officeDocument/2006/relationships" xmlns:m="http://schemas.openxmlformats.org/officeDocument/2006/math" xmlns:v="urn:schemas-microsoft-com:vml" xmlns:wp14="http://schemas.microsoft.com/office/word/2010/wordprocessingDrawing" xmlns:wp="http://schemas.openxmlformats.org/drawingml/2006/wordprocessingDrawing" xmlns:w10="urn:schemas-microsoft-com:office:word" xmlns:w="http://schemas.openxmlformats.org/wordprocessingml/2006/main" xmlns:w14="http://schemas.microsoft.com/office/word/2010/wordml" xmlns:w15="http://schemas.microsoft.com/office/word/2012/wordml" xmlns:w16cid="http://schemas.microsoft.com/office/word/2016/wordml/cid" xmlns:w16se="http://schemas.microsoft.com/office/word/2015/wordml/symex" xmlns:wpg="http://schemas.microsoft.com/office/word/2010/wordprocessingGroup" xmlns:wpi="http://schemas.microsoft.com/office/word/2010/wordprocessingInk" xmlns:wne="http://schemas.microsoft.com/office/word/2006/wordml" xmlns:wps="http://schemas.microsoft.com/office/word/2010/wordprocessingShape" mc:Ignorable="w14 w15 w16se w16cid wp14">
-  <w:p>
-    <w:pPr>
-      <w:pStyle w:val="Title"/>
+      <w:pStyle w:val="Titel"/>
       <w:jc w:val="left"/>
       <w:rPr>
         <w:rFonts w:cstheme="majorHAnsi"/>
@@ -899,7 +2429,27 @@
         <w:sz w:val="16"/>
         <w:szCs w:val="20"/>
       </w:rPr>
-      <w:t>Appendix C: Utilitarian distribution of scarce surgical capacity during the COVID-19 crisis</w:t>
+      <w:t xml:space="preserve">Appendix </w:t>
+    </w:r>
+    <w:r>
+      <w:rPr>
+        <w:rFonts w:cstheme="majorHAnsi"/>
+        <w:b w:val="0"/>
+        <w:color w:val="000000" w:themeColor="text1"/>
+        <w:sz w:val="16"/>
+        <w:szCs w:val="20"/>
+      </w:rPr>
+      <w:t>C</w:t>
+    </w:r>
+    <w:r>
+      <w:rPr>
+        <w:rFonts w:cstheme="majorHAnsi"/>
+        <w:b w:val="0"/>
+        <w:color w:val="000000" w:themeColor="text1"/>
+        <w:sz w:val="16"/>
+        <w:szCs w:val="20"/>
+      </w:rPr>
+      <w:t>: Utilitarian distribution of scarce surgical capacity during the COVID-19 crisis</w:t>
     </w:r>
     <w:r>
       <w:rPr>
@@ -925,18 +2475,8 @@
 </w:hdr>
 </file>
 
-<file path=word/header3.xml><?xml version="1.0" encoding="utf-8"?>
-<w:hdr xmlns:wpc="http://schemas.microsoft.com/office/word/2010/wordprocessingCanvas" xmlns:cx="http://schemas.microsoft.com/office/drawing/2014/chartex" xmlns:cx1="http://schemas.microsoft.com/office/drawing/2015/9/8/chartex" xmlns:cx2="http://schemas.microsoft.com/office/drawing/2015/10/21/chartex" xmlns:cx3="http://schemas.microsoft.com/office/drawing/2016/5/9/chartex" xmlns:cx4="http://schemas.microsoft.com/office/drawing/2016/5/10/chartex" xmlns:cx5="http://schemas.microsoft.com/office/drawing/2016/5/11/chartex" xmlns:cx6="http://schemas.microsoft.com/office/drawing/2016/5/12/chartex" xmlns:cx7="http://schemas.microsoft.com/office/drawing/2016/5/13/chartex" xmlns:cx8="http://schemas.microsoft.com/office/drawing/2016/5/14/chartex" xmlns:mc="http://schemas.openxmlformats.org/markup-compatibility/2006" xmlns:aink="http://schemas.microsoft.com/office/drawing/2016/ink" xmlns:am3d="http://schemas.microsoft.com/office/drawing/2017/model3d" xmlns:o="urn:schemas-microsoft-com:office:office" xmlns:r="http://schemas.openxmlformats.org/officeDocument/2006/relationships" xmlns:m="http://schemas.openxmlformats.org/officeDocument/2006/math" xmlns:v="urn:schemas-microsoft-com:vml" xmlns:wp14="http://schemas.microsoft.com/office/word/2010/wordprocessingDrawing" xmlns:wp="http://schemas.openxmlformats.org/drawingml/2006/wordprocessingDrawing" xmlns:w10="urn:schemas-microsoft-com:office:word" xmlns:w="http://schemas.openxmlformats.org/wordprocessingml/2006/main" xmlns:w14="http://schemas.microsoft.com/office/word/2010/wordml" xmlns:w15="http://schemas.microsoft.com/office/word/2012/wordml" xmlns:w16cid="http://schemas.microsoft.com/office/word/2016/wordml/cid" xmlns:w16se="http://schemas.microsoft.com/office/word/2015/wordml/symex" xmlns:wpg="http://schemas.microsoft.com/office/word/2010/wordprocessingGroup" xmlns:wpi="http://schemas.microsoft.com/office/word/2010/wordprocessingInk" xmlns:wne="http://schemas.microsoft.com/office/word/2006/wordml" xmlns:wps="http://schemas.microsoft.com/office/word/2010/wordprocessingShape" mc:Ignorable="w14 w15 w16se w16cid wp14">
-  <w:p>
-    <w:pPr>
-      <w:pStyle w:val="Header"/>
-    </w:pPr>
-  </w:p>
-</w:hdr>
-</file>
-
 <file path=word/numbering.xml><?xml version="1.0" encoding="utf-8"?>
-<w:numbering xmlns:wpc="http://schemas.microsoft.com/office/word/2010/wordprocessingCanvas" xmlns:cx="http://schemas.microsoft.com/office/drawing/2014/chartex" xmlns:cx1="http://schemas.microsoft.com/office/drawing/2015/9/8/chartex" xmlns:cx2="http://schemas.microsoft.com/office/drawing/2015/10/21/chartex" xmlns:cx3="http://schemas.microsoft.com/office/drawing/2016/5/9/chartex" xmlns:cx4="http://schemas.microsoft.com/office/drawing/2016/5/10/chartex" xmlns:cx5="http://schemas.microsoft.com/office/drawing/2016/5/11/chartex" xmlns:cx6="http://schemas.microsoft.com/office/drawing/2016/5/12/chartex" xmlns:cx7="http://schemas.microsoft.com/office/drawing/2016/5/13/chartex" xmlns:cx8="http://schemas.microsoft.com/office/drawing/2016/5/14/chartex" xmlns:mc="http://schemas.openxmlformats.org/markup-compatibility/2006" xmlns:aink="http://schemas.microsoft.com/office/drawing/2016/ink" xmlns:am3d="http://schemas.microsoft.com/office/drawing/2017/model3d" xmlns:o="urn:schemas-microsoft-com:office:office" xmlns:r="http://schemas.openxmlformats.org/officeDocument/2006/relationships" xmlns:m="http://schemas.openxmlformats.org/officeDocument/2006/math" xmlns:v="urn:schemas-microsoft-com:vml" xmlns:wp14="http://schemas.microsoft.com/office/word/2010/wordprocessingDrawing" xmlns:wp="http://schemas.openxmlformats.org/drawingml/2006/wordprocessingDrawing" xmlns:w10="urn:schemas-microsoft-com:office:word" xmlns:w="http://schemas.openxmlformats.org/wordprocessingml/2006/main" xmlns:w14="http://schemas.microsoft.com/office/word/2010/wordml" xmlns:w15="http://schemas.microsoft.com/office/word/2012/wordml" xmlns:w16cid="http://schemas.microsoft.com/office/word/2016/wordml/cid" xmlns:w16se="http://schemas.microsoft.com/office/word/2015/wordml/symex" xmlns:wpg="http://schemas.microsoft.com/office/word/2010/wordprocessingGroup" xmlns:wpi="http://schemas.microsoft.com/office/word/2010/wordprocessingInk" xmlns:wne="http://schemas.microsoft.com/office/word/2006/wordml" xmlns:wps="http://schemas.microsoft.com/office/word/2010/wordprocessingShape" mc:Ignorable="w14 w15 w16se w16cid wp14">
+<w:numbering xmlns:wpc="http://schemas.microsoft.com/office/word/2010/wordprocessingCanvas" xmlns:mc="http://schemas.openxmlformats.org/markup-compatibility/2006" xmlns:o="urn:schemas-microsoft-com:office:office" xmlns:r="http://schemas.openxmlformats.org/officeDocument/2006/relationships" xmlns:m="http://schemas.openxmlformats.org/officeDocument/2006/math" xmlns:v="urn:schemas-microsoft-com:vml" xmlns:wp14="http://schemas.microsoft.com/office/word/2010/wordprocessingDrawing" xmlns:wp="http://schemas.openxmlformats.org/drawingml/2006/wordprocessingDrawing" xmlns:w10="urn:schemas-microsoft-com:office:word" xmlns:w="http://schemas.openxmlformats.org/wordprocessingml/2006/main" xmlns:w14="http://schemas.microsoft.com/office/word/2010/wordml" xmlns:w15="http://schemas.microsoft.com/office/word/2012/wordml" xmlns:wpg="http://schemas.microsoft.com/office/word/2010/wordprocessingGroup" xmlns:wpi="http://schemas.microsoft.com/office/word/2010/wordprocessingInk" xmlns:wne="http://schemas.microsoft.com/office/word/2006/wordml" xmlns:wps="http://schemas.microsoft.com/office/word/2010/wordprocessingShape" mc:Ignorable="w14 w15 wp14">
   <w:abstractNum w:abstractNumId="0" w15:restartNumberingAfterBreak="0">
     <w:nsid w:val="A202E990"/>
     <w:multiLevelType w:val="multilevel"/>
@@ -1610,6 +3150,119 @@
     </w:lvl>
   </w:abstractNum>
   <w:abstractNum w:abstractNumId="7" w15:restartNumberingAfterBreak="0">
+    <w:nsid w:val="3EBF7875"/>
+    <w:multiLevelType w:val="hybridMultilevel"/>
+    <w:tmpl w:val="C6B6CFBA"/>
+    <w:lvl w:ilvl="0" w:tplc="D1E25AE2">
+      <w:start w:val="1"/>
+      <w:numFmt w:val="bullet"/>
+      <w:lvlText w:val=""/>
+      <w:lvlJc w:val="left"/>
+      <w:pPr>
+        <w:ind w:left="720" w:hanging="360"/>
+      </w:pPr>
+      <w:rPr>
+        <w:rFonts w:ascii="Symbol" w:hAnsi="Symbol" w:hint="default"/>
+      </w:rPr>
+    </w:lvl>
+    <w:lvl w:ilvl="1" w:tplc="17E28826">
+      <w:start w:val="1"/>
+      <w:numFmt w:val="bullet"/>
+      <w:lvlText w:val="o"/>
+      <w:lvlJc w:val="left"/>
+      <w:pPr>
+        <w:ind w:left="1440" w:hanging="360"/>
+      </w:pPr>
+      <w:rPr>
+        <w:rFonts w:ascii="Courier New" w:hAnsi="Courier New" w:hint="default"/>
+      </w:rPr>
+    </w:lvl>
+    <w:lvl w:ilvl="2" w:tplc="816EFA20">
+      <w:start w:val="1"/>
+      <w:numFmt w:val="bullet"/>
+      <w:lvlText w:val=""/>
+      <w:lvlJc w:val="left"/>
+      <w:pPr>
+        <w:ind w:left="2160" w:hanging="360"/>
+      </w:pPr>
+      <w:rPr>
+        <w:rFonts w:ascii="Wingdings" w:hAnsi="Wingdings" w:hint="default"/>
+      </w:rPr>
+    </w:lvl>
+    <w:lvl w:ilvl="3" w:tplc="5998B6F0">
+      <w:start w:val="1"/>
+      <w:numFmt w:val="bullet"/>
+      <w:lvlText w:val=""/>
+      <w:lvlJc w:val="left"/>
+      <w:pPr>
+        <w:ind w:left="2880" w:hanging="360"/>
+      </w:pPr>
+      <w:rPr>
+        <w:rFonts w:ascii="Symbol" w:hAnsi="Symbol" w:hint="default"/>
+      </w:rPr>
+    </w:lvl>
+    <w:lvl w:ilvl="4" w:tplc="8840670C">
+      <w:start w:val="1"/>
+      <w:numFmt w:val="bullet"/>
+      <w:lvlText w:val="o"/>
+      <w:lvlJc w:val="left"/>
+      <w:pPr>
+        <w:ind w:left="3600" w:hanging="360"/>
+      </w:pPr>
+      <w:rPr>
+        <w:rFonts w:ascii="Courier New" w:hAnsi="Courier New" w:hint="default"/>
+      </w:rPr>
+    </w:lvl>
+    <w:lvl w:ilvl="5" w:tplc="A1825F1A">
+      <w:start w:val="1"/>
+      <w:numFmt w:val="bullet"/>
+      <w:lvlText w:val=""/>
+      <w:lvlJc w:val="left"/>
+      <w:pPr>
+        <w:ind w:left="4320" w:hanging="360"/>
+      </w:pPr>
+      <w:rPr>
+        <w:rFonts w:ascii="Wingdings" w:hAnsi="Wingdings" w:hint="default"/>
+      </w:rPr>
+    </w:lvl>
+    <w:lvl w:ilvl="6" w:tplc="DCAA27FE">
+      <w:start w:val="1"/>
+      <w:numFmt w:val="bullet"/>
+      <w:lvlText w:val=""/>
+      <w:lvlJc w:val="left"/>
+      <w:pPr>
+        <w:ind w:left="5040" w:hanging="360"/>
+      </w:pPr>
+      <w:rPr>
+        <w:rFonts w:ascii="Symbol" w:hAnsi="Symbol" w:hint="default"/>
+      </w:rPr>
+    </w:lvl>
+    <w:lvl w:ilvl="7" w:tplc="A6D247CA">
+      <w:start w:val="1"/>
+      <w:numFmt w:val="bullet"/>
+      <w:lvlText w:val="o"/>
+      <w:lvlJc w:val="left"/>
+      <w:pPr>
+        <w:ind w:left="5760" w:hanging="360"/>
+      </w:pPr>
+      <w:rPr>
+        <w:rFonts w:ascii="Courier New" w:hAnsi="Courier New" w:hint="default"/>
+      </w:rPr>
+    </w:lvl>
+    <w:lvl w:ilvl="8" w:tplc="770695D0">
+      <w:start w:val="1"/>
+      <w:numFmt w:val="bullet"/>
+      <w:lvlText w:val=""/>
+      <w:lvlJc w:val="left"/>
+      <w:pPr>
+        <w:ind w:left="6480" w:hanging="360"/>
+      </w:pPr>
+      <w:rPr>
+        <w:rFonts w:ascii="Wingdings" w:hAnsi="Wingdings" w:hint="default"/>
+      </w:rPr>
+    </w:lvl>
+  </w:abstractNum>
+  <w:abstractNum w:abstractNumId="8" w15:restartNumberingAfterBreak="0">
     <w:nsid w:val="6874BD5F"/>
     <w:multiLevelType w:val="multilevel"/>
     <w:tmpl w:val="A26A59A8"/>
@@ -1796,7 +3449,7 @@
     </w:lvlOverride>
   </w:num>
   <w:num w:numId="9">
-    <w:abstractNumId w:val="7"/>
+    <w:abstractNumId w:val="8"/>
     <w:lvlOverride w:ilvl="0">
       <w:startOverride w:val="5"/>
     </w:lvlOverride>
@@ -1846,11 +3499,14 @@
   <w:num w:numId="11">
     <w:abstractNumId w:val="3"/>
   </w:num>
+  <w:num w:numId="12">
+    <w:abstractNumId w:val="7"/>
+  </w:num>
 </w:numbering>
 </file>
 
 <file path=word/styles.xml><?xml version="1.0" encoding="utf-8"?>
-<w:styles xmlns:mc="http://schemas.openxmlformats.org/markup-compatibility/2006" xmlns:r="http://schemas.openxmlformats.org/officeDocument/2006/relationships" xmlns:w="http://schemas.openxmlformats.org/wordprocessingml/2006/main" xmlns:w14="http://schemas.microsoft.com/office/word/2010/wordml" xmlns:w15="http://schemas.microsoft.com/office/word/2012/wordml" xmlns:w16cid="http://schemas.microsoft.com/office/word/2016/wordml/cid" xmlns:w16se="http://schemas.microsoft.com/office/word/2015/wordml/symex" mc:Ignorable="w14 w15 w16se w16cid">
+<w:styles xmlns:mc="http://schemas.openxmlformats.org/markup-compatibility/2006" xmlns:r="http://schemas.openxmlformats.org/officeDocument/2006/relationships" xmlns:w="http://schemas.openxmlformats.org/wordprocessingml/2006/main" xmlns:w14="http://schemas.microsoft.com/office/word/2010/wordml" xmlns:w15="http://schemas.microsoft.com/office/word/2012/wordml" mc:Ignorable="w14 w15">
   <w:docDefaults>
     <w:rPrDefault>
       <w:rPr>
@@ -1866,7 +3522,8 @@
       </w:pPr>
     </w:pPrDefault>
   </w:docDefaults>
-  <w:latentStyles w:defLockedState="0" w:defUIPriority="0" w:defSemiHidden="0" w:defUnhideWhenUsed="0" w:defQFormat="0" w:count="375">
+  <w:latentStyles w:defLockedState="0" w:defUIPriority="0" w:defSemiHidden="0" w:defUnhideWhenUsed="0" w:defQFormat="0" w:count="371">
+    <w:lsdException w:name="heading 3" w:uiPriority="9" w:qFormat="1"/>
     <w:lsdException w:name="index 1" w:semiHidden="1" w:unhideWhenUsed="1"/>
     <w:lsdException w:name="index 7" w:semiHidden="1" w:unhideWhenUsed="1"/>
     <w:lsdException w:name="index 8" w:semiHidden="1" w:unhideWhenUsed="1"/>
@@ -1882,7 +3539,7 @@
     <w:lsdException w:name="toc 9" w:semiHidden="1" w:unhideWhenUsed="1"/>
     <w:lsdException w:name="Normal Indent" w:semiHidden="1" w:unhideWhenUsed="1"/>
     <w:lsdException w:name="footnote text" w:semiHidden="1" w:unhideWhenUsed="1"/>
-    <w:lsdException w:name="annotation text" w:semiHidden="1" w:unhideWhenUsed="1"/>
+    <w:lsdException w:name="annotation text" w:semiHidden="1" w:uiPriority="99" w:unhideWhenUsed="1"/>
     <w:lsdException w:name="header" w:semiHidden="1" w:unhideWhenUsed="1"/>
     <w:lsdException w:name="footer" w:semiHidden="1" w:unhideWhenUsed="1"/>
     <w:lsdException w:name="index heading" w:semiHidden="1" w:unhideWhenUsed="1"/>
@@ -1891,7 +3548,7 @@
     <w:lsdException w:name="envelope address" w:semiHidden="1" w:unhideWhenUsed="1"/>
     <w:lsdException w:name="envelope return" w:semiHidden="1" w:unhideWhenUsed="1"/>
     <w:lsdException w:name="footnote reference" w:semiHidden="1" w:unhideWhenUsed="1"/>
-    <w:lsdException w:name="annotation reference" w:semiHidden="1" w:unhideWhenUsed="1"/>
+    <w:lsdException w:name="annotation reference" w:semiHidden="1" w:uiPriority="99" w:unhideWhenUsed="1"/>
     <w:lsdException w:name="line number" w:semiHidden="1" w:unhideWhenUsed="1"/>
     <w:lsdException w:name="page number" w:semiHidden="1" w:unhideWhenUsed="1"/>
     <w:lsdException w:name="endnote reference" w:semiHidden="1" w:unhideWhenUsed="1"/>
@@ -2020,6 +3677,7 @@
     <w:lsdException w:name="Medium Shading 2 Accent 1"/>
     <w:lsdException w:name="Medium List 1 Accent 1"/>
     <w:lsdException w:name="Revision" w:semiHidden="1"/>
+    <w:lsdException w:name="List Paragraph" w:uiPriority="34" w:qFormat="1"/>
     <w:lsdException w:name="Medium List 2 Accent 1"/>
     <w:lsdException w:name="Medium Grid 1 Accent 1"/>
     <w:lsdException w:name="Medium Grid 2 Accent 1"/>
@@ -2195,19 +3853,15 @@
     <w:lsdException w:name="List Table 5 Dark Accent 6" w:uiPriority="50"/>
     <w:lsdException w:name="List Table 6 Colorful Accent 6" w:uiPriority="51"/>
     <w:lsdException w:name="List Table 7 Colorful Accent 6" w:uiPriority="52"/>
-    <w:lsdException w:name="Mention" w:semiHidden="1" w:uiPriority="99" w:unhideWhenUsed="1"/>
-    <w:lsdException w:name="Smart Hyperlink" w:semiHidden="1" w:uiPriority="99" w:unhideWhenUsed="1"/>
-    <w:lsdException w:name="Hashtag" w:semiHidden="1" w:uiPriority="99" w:unhideWhenUsed="1"/>
-    <w:lsdException w:name="Unresolved Mention" w:semiHidden="1" w:uiPriority="99" w:unhideWhenUsed="1"/>
   </w:latentStyles>
-  <w:style w:type="paragraph" w:default="1" w:styleId="Normal">
+  <w:style w:type="paragraph" w:default="1" w:styleId="Standaard">
     <w:name w:val="Normal"/>
     <w:qFormat/>
   </w:style>
-  <w:style w:type="paragraph" w:styleId="Heading1">
+  <w:style w:type="paragraph" w:styleId="Kop1">
     <w:name w:val="heading 1"/>
-    <w:basedOn w:val="Normal"/>
-    <w:next w:val="BodyText"/>
+    <w:basedOn w:val="Standaard"/>
+    <w:next w:val="Plattetekst"/>
     <w:uiPriority w:val="9"/>
     <w:qFormat/>
     <w:pPr>
@@ -2225,10 +3879,10 @@
       <w:szCs w:val="32"/>
     </w:rPr>
   </w:style>
-  <w:style w:type="paragraph" w:styleId="Heading2">
+  <w:style w:type="paragraph" w:styleId="Kop2">
     <w:name w:val="heading 2"/>
-    <w:basedOn w:val="Normal"/>
-    <w:next w:val="BodyText"/>
+    <w:basedOn w:val="Standaard"/>
+    <w:next w:val="Plattetekst"/>
     <w:uiPriority w:val="9"/>
     <w:unhideWhenUsed/>
     <w:qFormat/>
@@ -2247,10 +3901,10 @@
       <w:szCs w:val="32"/>
     </w:rPr>
   </w:style>
-  <w:style w:type="paragraph" w:styleId="Heading3">
+  <w:style w:type="paragraph" w:styleId="Kop3">
     <w:name w:val="heading 3"/>
-    <w:basedOn w:val="Normal"/>
-    <w:next w:val="BodyText"/>
+    <w:basedOn w:val="Standaard"/>
+    <w:next w:val="Plattetekst"/>
     <w:uiPriority w:val="9"/>
     <w:unhideWhenUsed/>
     <w:qFormat/>
@@ -2269,10 +3923,10 @@
       <w:szCs w:val="28"/>
     </w:rPr>
   </w:style>
-  <w:style w:type="paragraph" w:styleId="Heading4">
+  <w:style w:type="paragraph" w:styleId="Kop4">
     <w:name w:val="heading 4"/>
-    <w:basedOn w:val="Normal"/>
-    <w:next w:val="BodyText"/>
+    <w:basedOn w:val="Standaard"/>
+    <w:next w:val="Plattetekst"/>
     <w:uiPriority w:val="9"/>
     <w:unhideWhenUsed/>
     <w:qFormat/>
@@ -2289,10 +3943,10 @@
       <w:color w:val="4F81BD" w:themeColor="accent1"/>
     </w:rPr>
   </w:style>
-  <w:style w:type="paragraph" w:styleId="Heading5">
+  <w:style w:type="paragraph" w:styleId="Kop5">
     <w:name w:val="heading 5"/>
-    <w:basedOn w:val="Normal"/>
-    <w:next w:val="BodyText"/>
+    <w:basedOn w:val="Standaard"/>
+    <w:next w:val="Plattetekst"/>
     <w:uiPriority w:val="9"/>
     <w:unhideWhenUsed/>
     <w:qFormat/>
@@ -2309,10 +3963,10 @@
       <w:color w:val="4F81BD" w:themeColor="accent1"/>
     </w:rPr>
   </w:style>
-  <w:style w:type="paragraph" w:styleId="Heading6">
+  <w:style w:type="paragraph" w:styleId="Kop6">
     <w:name w:val="heading 6"/>
-    <w:basedOn w:val="Normal"/>
-    <w:next w:val="BodyText"/>
+    <w:basedOn w:val="Standaard"/>
+    <w:next w:val="Plattetekst"/>
     <w:uiPriority w:val="9"/>
     <w:unhideWhenUsed/>
     <w:qFormat/>
@@ -2327,13 +3981,13 @@
       <w:color w:val="4F81BD" w:themeColor="accent1"/>
     </w:rPr>
   </w:style>
-  <w:style w:type="character" w:default="1" w:styleId="DefaultParagraphFont">
+  <w:style w:type="character" w:default="1" w:styleId="Standaardalinea-lettertype">
     <w:name w:val="Default Paragraph Font"/>
     <w:uiPriority w:val="1"/>
     <w:semiHidden/>
     <w:unhideWhenUsed/>
   </w:style>
-  <w:style w:type="table" w:default="1" w:styleId="TableNormal">
+  <w:style w:type="table" w:default="1" w:styleId="Standaardtabel">
     <w:name w:val="Normal Table"/>
     <w:uiPriority w:val="99"/>
     <w:semiHidden/>
@@ -2348,15 +4002,15 @@
       </w:tblCellMar>
     </w:tblPr>
   </w:style>
-  <w:style w:type="numbering" w:default="1" w:styleId="NoList">
+  <w:style w:type="numbering" w:default="1" w:styleId="Geenlijst">
     <w:name w:val="No List"/>
     <w:uiPriority w:val="99"/>
     <w:semiHidden/>
     <w:unhideWhenUsed/>
   </w:style>
-  <w:style w:type="paragraph" w:styleId="BodyText">
+  <w:style w:type="paragraph" w:styleId="Plattetekst">
     <w:name w:val="Body Text"/>
-    <w:basedOn w:val="Normal"/>
+    <w:basedOn w:val="Standaard"/>
     <w:qFormat/>
     <w:pPr>
       <w:spacing w:before="180" w:after="180"/>
@@ -2364,23 +4018,23 @@
   </w:style>
   <w:style w:type="paragraph" w:customStyle="1" w:styleId="FirstParagraph">
     <w:name w:val="First Paragraph"/>
-    <w:basedOn w:val="BodyText"/>
-    <w:next w:val="BodyText"/>
+    <w:basedOn w:val="Plattetekst"/>
+    <w:next w:val="Plattetekst"/>
     <w:qFormat/>
   </w:style>
   <w:style w:type="paragraph" w:customStyle="1" w:styleId="Compact">
     <w:name w:val="Compact"/>
-    <w:basedOn w:val="BodyText"/>
+    <w:basedOn w:val="Plattetekst"/>
     <w:qFormat/>
     <w:pPr>
       <w:spacing w:before="36" w:after="36"/>
     </w:pPr>
   </w:style>
-  <w:style w:type="paragraph" w:styleId="Title">
+  <w:style w:type="paragraph" w:styleId="Titel">
     <w:name w:val="Title"/>
-    <w:basedOn w:val="Normal"/>
-    <w:next w:val="BodyText"/>
-    <w:link w:val="TitleChar"/>
+    <w:basedOn w:val="Standaard"/>
+    <w:next w:val="Plattetekst"/>
+    <w:link w:val="TitelChar"/>
     <w:uiPriority w:val="10"/>
     <w:qFormat/>
     <w:pPr>
@@ -2398,10 +4052,10 @@
       <w:szCs w:val="36"/>
     </w:rPr>
   </w:style>
-  <w:style w:type="paragraph" w:styleId="Subtitle">
+  <w:style w:type="paragraph" w:styleId="Ondertitel">
     <w:name w:val="Subtitle"/>
-    <w:basedOn w:val="Title"/>
-    <w:next w:val="BodyText"/>
+    <w:basedOn w:val="Titel"/>
+    <w:next w:val="Plattetekst"/>
     <w:qFormat/>
     <w:pPr>
       <w:spacing w:before="240"/>
@@ -2413,7 +4067,7 @@
   </w:style>
   <w:style w:type="paragraph" w:customStyle="1" w:styleId="Author">
     <w:name w:val="Author"/>
-    <w:next w:val="BodyText"/>
+    <w:next w:val="Plattetekst"/>
     <w:qFormat/>
     <w:pPr>
       <w:keepNext/>
@@ -2421,9 +4075,9 @@
       <w:jc w:val="center"/>
     </w:pPr>
   </w:style>
-  <w:style w:type="paragraph" w:styleId="Date">
+  <w:style w:type="paragraph" w:styleId="Datum">
     <w:name w:val="Date"/>
-    <w:next w:val="BodyText"/>
+    <w:next w:val="Plattetekst"/>
     <w:qFormat/>
     <w:pPr>
       <w:keepNext/>
@@ -2433,8 +4087,8 @@
   </w:style>
   <w:style w:type="paragraph" w:customStyle="1" w:styleId="Abstract">
     <w:name w:val="Abstract"/>
-    <w:basedOn w:val="Normal"/>
-    <w:next w:val="BodyText"/>
+    <w:basedOn w:val="Standaard"/>
+    <w:next w:val="Plattetekst"/>
     <w:qFormat/>
     <w:pPr>
       <w:keepNext/>
@@ -2446,15 +4100,15 @@
       <w:szCs w:val="20"/>
     </w:rPr>
   </w:style>
-  <w:style w:type="paragraph" w:styleId="Bibliography">
+  <w:style w:type="paragraph" w:styleId="Bibliografie">
     <w:name w:val="Bibliography"/>
-    <w:basedOn w:val="Normal"/>
+    <w:basedOn w:val="Standaard"/>
     <w:qFormat/>
   </w:style>
-  <w:style w:type="paragraph" w:styleId="BlockText">
+  <w:style w:type="paragraph" w:styleId="Bloktekst">
     <w:name w:val="Block Text"/>
-    <w:basedOn w:val="BodyText"/>
-    <w:next w:val="BodyText"/>
+    <w:basedOn w:val="Plattetekst"/>
+    <w:next w:val="Plattetekst"/>
     <w:uiPriority w:val="9"/>
     <w:unhideWhenUsed/>
     <w:qFormat/>
@@ -2468,16 +4122,16 @@
       <w:szCs w:val="20"/>
     </w:rPr>
   </w:style>
-  <w:style w:type="paragraph" w:styleId="FootnoteText">
+  <w:style w:type="paragraph" w:styleId="Voetnoottekst">
     <w:name w:val="footnote text"/>
-    <w:basedOn w:val="Normal"/>
+    <w:basedOn w:val="Standaard"/>
     <w:uiPriority w:val="9"/>
     <w:unhideWhenUsed/>
     <w:qFormat/>
   </w:style>
   <w:style w:type="paragraph" w:customStyle="1" w:styleId="DefinitionTerm">
     <w:name w:val="Definition Term"/>
-    <w:basedOn w:val="Normal"/>
+    <w:basedOn w:val="Standaard"/>
     <w:next w:val="Definition"/>
     <w:pPr>
       <w:keepNext/>
@@ -2490,12 +4144,12 @@
   </w:style>
   <w:style w:type="paragraph" w:customStyle="1" w:styleId="Definition">
     <w:name w:val="Definition"/>
-    <w:basedOn w:val="Normal"/>
-  </w:style>
-  <w:style w:type="paragraph" w:styleId="Caption">
+    <w:basedOn w:val="Standaard"/>
+  </w:style>
+  <w:style w:type="paragraph" w:styleId="Bijschrift">
     <w:name w:val="caption"/>
-    <w:basedOn w:val="Normal"/>
-    <w:link w:val="CaptionChar"/>
+    <w:basedOn w:val="Standaard"/>
+    <w:link w:val="BijschriftChar"/>
     <w:pPr>
       <w:spacing w:after="120"/>
     </w:pPr>
@@ -2505,18 +4159,18 @@
   </w:style>
   <w:style w:type="paragraph" w:customStyle="1" w:styleId="TableCaption">
     <w:name w:val="Table Caption"/>
-    <w:basedOn w:val="Caption"/>
+    <w:basedOn w:val="Bijschrift"/>
     <w:pPr>
       <w:keepNext/>
     </w:pPr>
   </w:style>
   <w:style w:type="paragraph" w:customStyle="1" w:styleId="ImageCaption">
     <w:name w:val="Image Caption"/>
-    <w:basedOn w:val="Caption"/>
+    <w:basedOn w:val="Bijschrift"/>
   </w:style>
   <w:style w:type="paragraph" w:customStyle="1" w:styleId="Figure">
     <w:name w:val="Figure"/>
-    <w:basedOn w:val="Normal"/>
+    <w:basedOn w:val="Standaard"/>
   </w:style>
   <w:style w:type="paragraph" w:customStyle="1" w:styleId="FigurewithCaption">
     <w:name w:val="Figure with Caption"/>
@@ -2525,38 +4179,38 @@
       <w:keepNext/>
     </w:pPr>
   </w:style>
-  <w:style w:type="character" w:customStyle="1" w:styleId="CaptionChar">
-    <w:name w:val="Caption Char"/>
-    <w:basedOn w:val="DefaultParagraphFont"/>
-    <w:link w:val="Caption"/>
+  <w:style w:type="character" w:customStyle="1" w:styleId="BijschriftChar">
+    <w:name w:val="Bijschrift Char"/>
+    <w:basedOn w:val="Standaardalinea-lettertype"/>
+    <w:link w:val="Bijschrift"/>
   </w:style>
   <w:style w:type="character" w:customStyle="1" w:styleId="VerbatimChar">
     <w:name w:val="Verbatim Char"/>
-    <w:basedOn w:val="CaptionChar"/>
+    <w:basedOn w:val="BijschriftChar"/>
     <w:link w:val="SourceCode"/>
     <w:rPr>
       <w:rFonts w:ascii="Consolas" w:hAnsi="Consolas"/>
       <w:sz w:val="22"/>
     </w:rPr>
   </w:style>
-  <w:style w:type="character" w:styleId="FootnoteReference">
+  <w:style w:type="character" w:styleId="Voetnootmarkering">
     <w:name w:val="footnote reference"/>
-    <w:basedOn w:val="CaptionChar"/>
+    <w:basedOn w:val="BijschriftChar"/>
     <w:rPr>
       <w:vertAlign w:val="superscript"/>
     </w:rPr>
   </w:style>
   <w:style w:type="character" w:styleId="Hyperlink">
     <w:name w:val="Hyperlink"/>
-    <w:basedOn w:val="CaptionChar"/>
+    <w:basedOn w:val="BijschriftChar"/>
     <w:rPr>
       <w:color w:val="4F81BD" w:themeColor="accent1"/>
     </w:rPr>
   </w:style>
-  <w:style w:type="paragraph" w:styleId="TOCHeading">
+  <w:style w:type="paragraph" w:styleId="Kopvaninhoudsopgave">
     <w:name w:val="TOC Heading"/>
-    <w:basedOn w:val="Heading1"/>
-    <w:next w:val="BodyText"/>
+    <w:basedOn w:val="Kop1"/>
+    <w:next w:val="Plattetekst"/>
     <w:uiPriority w:val="39"/>
     <w:unhideWhenUsed/>
     <w:qFormat/>
@@ -2572,7 +4226,7 @@
   </w:style>
   <w:style w:type="paragraph" w:customStyle="1" w:styleId="SourceCode">
     <w:name w:val="Source Code"/>
-    <w:basedOn w:val="Normal"/>
+    <w:basedOn w:val="Standaard"/>
     <w:link w:val="VerbatimChar"/>
     <w:pPr>
       <w:shd w:val="clear" w:color="auto" w:fill="F8F8F8"/>
@@ -2902,7 +4556,7 @@
   </w:style>
   <w:style w:type="paragraph" w:customStyle="1" w:styleId="paragraph">
     <w:name w:val="paragraph"/>
-    <w:basedOn w:val="Normal"/>
+    <w:basedOn w:val="Standaard"/>
     <w:rsid w:val="00E96DF7"/>
     <w:pPr>
       <w:spacing w:before="100" w:beforeAutospacing="1" w:after="100" w:afterAutospacing="1"/>
@@ -2914,32 +4568,32 @@
   </w:style>
   <w:style w:type="character" w:customStyle="1" w:styleId="normaltextrun">
     <w:name w:val="normaltextrun"/>
-    <w:basedOn w:val="DefaultParagraphFont"/>
+    <w:basedOn w:val="Standaardalinea-lettertype"/>
     <w:rsid w:val="00E96DF7"/>
   </w:style>
   <w:style w:type="character" w:customStyle="1" w:styleId="eop">
     <w:name w:val="eop"/>
-    <w:basedOn w:val="DefaultParagraphFont"/>
+    <w:basedOn w:val="Standaardalinea-lettertype"/>
     <w:rsid w:val="00E96DF7"/>
   </w:style>
   <w:style w:type="character" w:customStyle="1" w:styleId="spellingerror">
     <w:name w:val="spellingerror"/>
-    <w:basedOn w:val="DefaultParagraphFont"/>
+    <w:basedOn w:val="Standaardalinea-lettertype"/>
     <w:rsid w:val="00E96DF7"/>
   </w:style>
-  <w:style w:type="character" w:styleId="PlaceholderText">
+  <w:style w:type="character" w:styleId="Tekstvantijdelijkeaanduiding">
     <w:name w:val="Placeholder Text"/>
-    <w:basedOn w:val="DefaultParagraphFont"/>
+    <w:basedOn w:val="Standaardalinea-lettertype"/>
     <w:semiHidden/>
     <w:rsid w:val="00B61468"/>
     <w:rPr>
       <w:color w:val="808080"/>
     </w:rPr>
   </w:style>
-  <w:style w:type="paragraph" w:styleId="Header">
+  <w:style w:type="paragraph" w:styleId="Koptekst">
     <w:name w:val="header"/>
-    <w:basedOn w:val="Normal"/>
-    <w:link w:val="HeaderChar"/>
+    <w:basedOn w:val="Standaard"/>
+    <w:link w:val="KoptekstChar"/>
     <w:unhideWhenUsed/>
     <w:rsid w:val="00ED0E2D"/>
     <w:pPr>
@@ -2950,16 +4604,16 @@
       <w:spacing w:after="0"/>
     </w:pPr>
   </w:style>
-  <w:style w:type="character" w:customStyle="1" w:styleId="HeaderChar">
-    <w:name w:val="Header Char"/>
-    <w:basedOn w:val="DefaultParagraphFont"/>
-    <w:link w:val="Header"/>
+  <w:style w:type="character" w:customStyle="1" w:styleId="KoptekstChar">
+    <w:name w:val="Koptekst Char"/>
+    <w:basedOn w:val="Standaardalinea-lettertype"/>
+    <w:link w:val="Koptekst"/>
     <w:rsid w:val="00ED0E2D"/>
   </w:style>
-  <w:style w:type="paragraph" w:styleId="Footer">
+  <w:style w:type="paragraph" w:styleId="Voettekst">
     <w:name w:val="footer"/>
-    <w:basedOn w:val="Normal"/>
-    <w:link w:val="FooterChar"/>
+    <w:basedOn w:val="Standaard"/>
+    <w:link w:val="VoettekstChar"/>
     <w:unhideWhenUsed/>
     <w:rsid w:val="00ED0E2D"/>
     <w:pPr>
@@ -2970,16 +4624,16 @@
       <w:spacing w:after="0"/>
     </w:pPr>
   </w:style>
-  <w:style w:type="character" w:customStyle="1" w:styleId="FooterChar">
-    <w:name w:val="Footer Char"/>
-    <w:basedOn w:val="DefaultParagraphFont"/>
-    <w:link w:val="Footer"/>
+  <w:style w:type="character" w:customStyle="1" w:styleId="VoettekstChar">
+    <w:name w:val="Voettekst Char"/>
+    <w:basedOn w:val="Standaardalinea-lettertype"/>
+    <w:link w:val="Voettekst"/>
     <w:rsid w:val="00ED0E2D"/>
   </w:style>
-  <w:style w:type="character" w:customStyle="1" w:styleId="TitleChar">
-    <w:name w:val="Title Char"/>
-    <w:basedOn w:val="DefaultParagraphFont"/>
-    <w:link w:val="Title"/>
+  <w:style w:type="character" w:customStyle="1" w:styleId="TitelChar">
+    <w:name w:val="Titel Char"/>
+    <w:basedOn w:val="Standaardalinea-lettertype"/>
+    <w:link w:val="Titel"/>
     <w:uiPriority w:val="10"/>
     <w:rsid w:val="00ED0E2D"/>
     <w:rPr>
@@ -2991,9 +4645,10 @@
       <w:szCs w:val="36"/>
     </w:rPr>
   </w:style>
-  <w:style w:type="character" w:styleId="CommentReference">
+  <w:style w:type="character" w:styleId="Verwijzingopmerking">
     <w:name w:val="annotation reference"/>
-    <w:basedOn w:val="DefaultParagraphFont"/>
+    <w:basedOn w:val="Standaardalinea-lettertype"/>
+    <w:uiPriority w:val="99"/>
     <w:semiHidden/>
     <w:unhideWhenUsed/>
     <w:rsid w:val="00B018B8"/>
@@ -3002,46 +4657,46 @@
       <w:szCs w:val="16"/>
     </w:rPr>
   </w:style>
-  <w:style w:type="paragraph" w:styleId="CommentText">
+  <w:style w:type="paragraph" w:styleId="Tekstopmerking">
     <w:name w:val="annotation text"/>
-    <w:basedOn w:val="Normal"/>
-    <w:link w:val="CommentTextChar"/>
+    <w:basedOn w:val="Standaard"/>
+    <w:link w:val="TekstopmerkingChar"/>
+    <w:uiPriority w:val="99"/>
+    <w:unhideWhenUsed/>
+    <w:rsid w:val="00B018B8"/>
+    <w:rPr>
+      <w:sz w:val="20"/>
+      <w:szCs w:val="20"/>
+    </w:rPr>
+  </w:style>
+  <w:style w:type="character" w:customStyle="1" w:styleId="TekstopmerkingChar">
+    <w:name w:val="Tekst opmerking Char"/>
+    <w:basedOn w:val="Standaardalinea-lettertype"/>
+    <w:link w:val="Tekstopmerking"/>
+    <w:uiPriority w:val="99"/>
+    <w:rsid w:val="00B018B8"/>
+    <w:rPr>
+      <w:sz w:val="20"/>
+      <w:szCs w:val="20"/>
+    </w:rPr>
+  </w:style>
+  <w:style w:type="paragraph" w:styleId="Onderwerpvanopmerking">
+    <w:name w:val="annotation subject"/>
+    <w:basedOn w:val="Tekstopmerking"/>
+    <w:next w:val="Tekstopmerking"/>
+    <w:link w:val="OnderwerpvanopmerkingChar"/>
     <w:semiHidden/>
     <w:unhideWhenUsed/>
     <w:rsid w:val="00B018B8"/>
     <w:rPr>
-      <w:sz w:val="20"/>
-      <w:szCs w:val="20"/>
-    </w:rPr>
-  </w:style>
-  <w:style w:type="character" w:customStyle="1" w:styleId="CommentTextChar">
-    <w:name w:val="Comment Text Char"/>
-    <w:basedOn w:val="DefaultParagraphFont"/>
-    <w:link w:val="CommentText"/>
-    <w:semiHidden/>
-    <w:rsid w:val="00B018B8"/>
-    <w:rPr>
-      <w:sz w:val="20"/>
-      <w:szCs w:val="20"/>
-    </w:rPr>
-  </w:style>
-  <w:style w:type="paragraph" w:styleId="CommentSubject">
-    <w:name w:val="annotation subject"/>
-    <w:basedOn w:val="CommentText"/>
-    <w:next w:val="CommentText"/>
-    <w:link w:val="CommentSubjectChar"/>
-    <w:semiHidden/>
-    <w:unhideWhenUsed/>
-    <w:rsid w:val="00B018B8"/>
-    <w:rPr>
       <w:b/>
       <w:bCs/>
     </w:rPr>
   </w:style>
-  <w:style w:type="character" w:customStyle="1" w:styleId="CommentSubjectChar">
-    <w:name w:val="Comment Subject Char"/>
-    <w:basedOn w:val="CommentTextChar"/>
-    <w:link w:val="CommentSubject"/>
+  <w:style w:type="character" w:customStyle="1" w:styleId="OnderwerpvanopmerkingChar">
+    <w:name w:val="Onderwerp van opmerking Char"/>
+    <w:basedOn w:val="TekstopmerkingChar"/>
+    <w:link w:val="Onderwerpvanopmerking"/>
     <w:semiHidden/>
     <w:rsid w:val="00B018B8"/>
     <w:rPr>
@@ -3051,10 +4706,10 @@
       <w:szCs w:val="20"/>
     </w:rPr>
   </w:style>
-  <w:style w:type="paragraph" w:styleId="BalloonText">
+  <w:style w:type="paragraph" w:styleId="Ballontekst">
     <w:name w:val="Balloon Text"/>
-    <w:basedOn w:val="Normal"/>
-    <w:link w:val="BalloonTextChar"/>
+    <w:basedOn w:val="Standaard"/>
+    <w:link w:val="BallontekstChar"/>
     <w:semiHidden/>
     <w:unhideWhenUsed/>
     <w:rsid w:val="00B018B8"/>
@@ -3067,16 +4722,33 @@
       <w:szCs w:val="18"/>
     </w:rPr>
   </w:style>
-  <w:style w:type="character" w:customStyle="1" w:styleId="BalloonTextChar">
-    <w:name w:val="Balloon Text Char"/>
-    <w:basedOn w:val="DefaultParagraphFont"/>
-    <w:link w:val="BalloonText"/>
+  <w:style w:type="character" w:customStyle="1" w:styleId="BallontekstChar">
+    <w:name w:val="Ballontekst Char"/>
+    <w:basedOn w:val="Standaardalinea-lettertype"/>
+    <w:link w:val="Ballontekst"/>
     <w:semiHidden/>
     <w:rsid w:val="00B018B8"/>
     <w:rPr>
       <w:rFonts w:ascii="Times New Roman" w:hAnsi="Times New Roman" w:cs="Times New Roman"/>
       <w:sz w:val="18"/>
       <w:szCs w:val="18"/>
+    </w:rPr>
+  </w:style>
+  <w:style w:type="paragraph" w:styleId="Lijstalinea">
+    <w:name w:val="List Paragraph"/>
+    <w:basedOn w:val="Standaard"/>
+    <w:uiPriority w:val="34"/>
+    <w:qFormat/>
+    <w:rsid w:val="000C292D"/>
+    <w:pPr>
+      <w:spacing w:after="160" w:line="259" w:lineRule="auto"/>
+      <w:ind w:left="720"/>
+      <w:contextualSpacing/>
+    </w:pPr>
+    <w:rPr>
+      <w:sz w:val="22"/>
+      <w:szCs w:val="22"/>
+      <w:lang w:val="en-GB"/>
     </w:rPr>
   </w:style>
 </w:styles>
@@ -3405,7 +5077,7 @@
 </file>
 
 <file path=customXml/itemProps1.xml><?xml version="1.0" encoding="utf-8"?>
-<ds:datastoreItem xmlns:ds="http://schemas.openxmlformats.org/officeDocument/2006/customXml" ds:itemID="{0ED5C98A-0F55-5D43-8E35-3E4C765923C5}">
+<ds:datastoreItem xmlns:ds="http://schemas.openxmlformats.org/officeDocument/2006/customXml" ds:itemID="{96C0535C-4AEC-4EF4-AA78-C812284904EC}">
   <ds:schemaRefs>
     <ds:schemaRef ds:uri="http://schemas.openxmlformats.org/officeDocument/2006/bibliography"/>
   </ds:schemaRefs>

--- a/Manuscript/Submissions/NEJM/Appendix C.docx
+++ b/Manuscript/Submissions/NEJM/Appendix C.docx
@@ -1,10 +1,10 @@
 
 <file path=word/document.xml><?xml version="1.0" encoding="utf-8"?>
-<w:document xmlns:wpc="http://schemas.microsoft.com/office/word/2010/wordprocessingCanvas" xmlns:mc="http://schemas.openxmlformats.org/markup-compatibility/2006" xmlns:o="urn:schemas-microsoft-com:office:office" xmlns:r="http://schemas.openxmlformats.org/officeDocument/2006/relationships" xmlns:m="http://schemas.openxmlformats.org/officeDocument/2006/math" xmlns:v="urn:schemas-microsoft-com:vml" xmlns:wp14="http://schemas.microsoft.com/office/word/2010/wordprocessingDrawing" xmlns:wp="http://schemas.openxmlformats.org/drawingml/2006/wordprocessingDrawing" xmlns:w10="urn:schemas-microsoft-com:office:word" xmlns:w="http://schemas.openxmlformats.org/wordprocessingml/2006/main" xmlns:w14="http://schemas.microsoft.com/office/word/2010/wordml" xmlns:w15="http://schemas.microsoft.com/office/word/2012/wordml" xmlns:wpg="http://schemas.microsoft.com/office/word/2010/wordprocessingGroup" xmlns:wpi="http://schemas.microsoft.com/office/word/2010/wordprocessingInk" xmlns:wne="http://schemas.microsoft.com/office/word/2006/wordml" xmlns:wps="http://schemas.microsoft.com/office/word/2010/wordprocessingShape" mc:Ignorable="w14 w15 wp14">
+<w:document xmlns:wpc="http://schemas.microsoft.com/office/word/2010/wordprocessingCanvas" xmlns:cx="http://schemas.microsoft.com/office/drawing/2014/chartex" xmlns:cx1="http://schemas.microsoft.com/office/drawing/2015/9/8/chartex" xmlns:cx2="http://schemas.microsoft.com/office/drawing/2015/10/21/chartex" xmlns:cx3="http://schemas.microsoft.com/office/drawing/2016/5/9/chartex" xmlns:cx4="http://schemas.microsoft.com/office/drawing/2016/5/10/chartex" xmlns:cx5="http://schemas.microsoft.com/office/drawing/2016/5/11/chartex" xmlns:cx6="http://schemas.microsoft.com/office/drawing/2016/5/12/chartex" xmlns:cx7="http://schemas.microsoft.com/office/drawing/2016/5/13/chartex" xmlns:cx8="http://schemas.microsoft.com/office/drawing/2016/5/14/chartex" xmlns:mc="http://schemas.openxmlformats.org/markup-compatibility/2006" xmlns:aink="http://schemas.microsoft.com/office/drawing/2016/ink" xmlns:am3d="http://schemas.microsoft.com/office/drawing/2017/model3d" xmlns:o="urn:schemas-microsoft-com:office:office" xmlns:r="http://schemas.openxmlformats.org/officeDocument/2006/relationships" xmlns:m="http://schemas.openxmlformats.org/officeDocument/2006/math" xmlns:v="urn:schemas-microsoft-com:vml" xmlns:wp14="http://schemas.microsoft.com/office/word/2010/wordprocessingDrawing" xmlns:wp="http://schemas.openxmlformats.org/drawingml/2006/wordprocessingDrawing" xmlns:w10="urn:schemas-microsoft-com:office:word" xmlns:w="http://schemas.openxmlformats.org/wordprocessingml/2006/main" xmlns:w14="http://schemas.microsoft.com/office/word/2010/wordml" xmlns:w15="http://schemas.microsoft.com/office/word/2012/wordml" xmlns:w16cid="http://schemas.microsoft.com/office/word/2016/wordml/cid" xmlns:w16se="http://schemas.microsoft.com/office/word/2015/wordml/symex" xmlns:wpg="http://schemas.microsoft.com/office/word/2010/wordprocessingGroup" xmlns:wpi="http://schemas.microsoft.com/office/word/2010/wordprocessingInk" xmlns:wne="http://schemas.microsoft.com/office/word/2006/wordml" xmlns:wps="http://schemas.microsoft.com/office/word/2010/wordprocessingShape" mc:Ignorable="w14 w15 w16se w16cid wp14">
   <w:body>
     <w:p>
       <w:pPr>
-        <w:pStyle w:val="Titel"/>
+        <w:pStyle w:val="Title"/>
         <w:rPr>
           <w:lang w:val="en-GB"/>
         </w:rPr>
@@ -18,7 +18,7 @@
     </w:p>
     <w:p>
       <w:pPr>
-        <w:pStyle w:val="Kop3"/>
+        <w:pStyle w:val="Heading3"/>
         <w:spacing w:line="276" w:lineRule="auto"/>
         <w:rPr>
           <w:rFonts w:ascii="Calibri" w:hAnsi="Calibri" w:cs="Calibri"/>
@@ -190,15 +190,7 @@
         <w:rPr>
           <w:rFonts w:ascii="Calibri" w:hAnsi="Calibri" w:cs="Calibri"/>
         </w:rPr>
-        <w:t>ra</w:t>
-      </w:r>
-      <w:bookmarkStart w:id="0" w:name="_GoBack"/>
-      <w:bookmarkEnd w:id="0"/>
-      <w:r>
-        <w:rPr>
-          <w:rFonts w:ascii="Calibri" w:hAnsi="Calibri" w:cs="Calibri"/>
-        </w:rPr>
-        <w:t xml:space="preserve">ndomized controlled trial) was used to calculate the missing survival parameter. </w:t>
+        <w:t xml:space="preserve">randomized controlled trial) was used to calculate the missing survival parameter. </w:t>
       </w:r>
       <w:r>
         <w:rPr>
@@ -360,21 +352,7 @@
         <w:rPr>
           <w:rFonts w:ascii="Calibri" w:hAnsi="Calibri" w:cs="Calibri"/>
         </w:rPr>
-        <w:t xml:space="preserve">The </w:t>
-      </w:r>
-      <w:proofErr w:type="spellStart"/>
-      <w:r>
-        <w:rPr>
-          <w:rFonts w:ascii="Calibri" w:hAnsi="Calibri" w:cs="Calibri"/>
-        </w:rPr>
-        <w:t>QoL</w:t>
-      </w:r>
-      <w:proofErr w:type="spellEnd"/>
-      <w:r>
-        <w:rPr>
-          <w:rFonts w:ascii="Calibri" w:hAnsi="Calibri" w:cs="Calibri"/>
-        </w:rPr>
-        <w:t xml:space="preserve"> </w:t>
+        <w:t xml:space="preserve">The QoL </w:t>
       </w:r>
       <w:r>
         <w:rPr>
@@ -650,21 +628,7 @@
         <w:rPr>
           <w:rFonts w:ascii="Calibri" w:eastAsia="Calibri" w:hAnsi="Calibri" w:cs="Calibri"/>
         </w:rPr>
-        <w:t xml:space="preserve">as </w:t>
-      </w:r>
-      <w:proofErr w:type="spellStart"/>
-      <w:r>
-        <w:rPr>
-          <w:rFonts w:ascii="Calibri" w:eastAsia="Calibri" w:hAnsi="Calibri" w:cs="Calibri"/>
-        </w:rPr>
-        <w:t>QoL</w:t>
-      </w:r>
-      <w:proofErr w:type="spellEnd"/>
-      <w:r>
-        <w:rPr>
-          <w:rFonts w:ascii="Calibri" w:eastAsia="Calibri" w:hAnsi="Calibri" w:cs="Calibri"/>
-        </w:rPr>
-        <w:t xml:space="preserve"> values to calculate QALYs. </w:t>
+        <w:t xml:space="preserve">as QoL values to calculate QALYs. </w:t>
       </w:r>
     </w:p>
     <w:p>
@@ -678,21 +642,7 @@
         <w:rPr>
           <w:rFonts w:ascii="Calibri" w:eastAsia="Calibri" w:hAnsi="Calibri" w:cs="Calibri"/>
         </w:rPr>
-        <w:t xml:space="preserve">Where possible, we based the </w:t>
-      </w:r>
-      <w:proofErr w:type="spellStart"/>
-      <w:r>
-        <w:rPr>
-          <w:rFonts w:ascii="Calibri" w:eastAsia="Calibri" w:hAnsi="Calibri" w:cs="Calibri"/>
-        </w:rPr>
-        <w:t>QoL</w:t>
-      </w:r>
-      <w:proofErr w:type="spellEnd"/>
-      <w:r>
-        <w:rPr>
-          <w:rFonts w:ascii="Calibri" w:eastAsia="Calibri" w:hAnsi="Calibri" w:cs="Calibri"/>
-        </w:rPr>
-        <w:t xml:space="preserve"> of health conditions directly on the GBD study data. </w:t>
+        <w:t xml:space="preserve">Where possible, we based the QoL of health conditions directly on the GBD study data. </w:t>
       </w:r>
       <w:r>
         <w:rPr>
@@ -806,19 +756,67 @@
         </w:rPr>
         <w:t xml:space="preserve"> </w:t>
       </w:r>
+      <w:r>
+        <w:rPr>
+          <w:rFonts w:ascii="Calibri" w:hAnsi="Calibri" w:cs="Calibri"/>
+        </w:rPr>
+        <w:t xml:space="preserve">QoL weights. </w:t>
+      </w:r>
       <w:proofErr w:type="spellStart"/>
       <w:r>
         <w:rPr>
           <w:rFonts w:ascii="Calibri" w:hAnsi="Calibri" w:cs="Calibri"/>
         </w:rPr>
-        <w:t>QoL</w:t>
+        <w:t>Stouthard</w:t>
       </w:r>
       <w:proofErr w:type="spellEnd"/>
       <w:r>
         <w:rPr>
           <w:rFonts w:ascii="Calibri" w:hAnsi="Calibri" w:cs="Calibri"/>
         </w:rPr>
-        <w:t xml:space="preserve"> weights. </w:t>
+        <w:t xml:space="preserve"> et al. describe how experts can then place (map) the re</w:t>
+      </w:r>
+      <w:r>
+        <w:rPr>
+          <w:rFonts w:ascii="Calibri" w:hAnsi="Calibri" w:cs="Calibri"/>
+        </w:rPr>
+        <w:t>maining</w:t>
+      </w:r>
+      <w:r>
+        <w:rPr>
+          <w:rFonts w:ascii="Calibri" w:hAnsi="Calibri" w:cs="Calibri"/>
+        </w:rPr>
+        <w:t xml:space="preserve"> health </w:t>
+      </w:r>
+      <w:r>
+        <w:rPr>
+          <w:rFonts w:ascii="Calibri" w:hAnsi="Calibri" w:cs="Calibri"/>
+        </w:rPr>
+        <w:t xml:space="preserve">conditions </w:t>
+      </w:r>
+      <w:r>
+        <w:rPr>
+          <w:rFonts w:ascii="Calibri" w:hAnsi="Calibri" w:cs="Calibri"/>
+        </w:rPr>
+        <w:t xml:space="preserve">on </w:t>
+      </w:r>
+      <w:r>
+        <w:rPr>
+          <w:rFonts w:ascii="Calibri" w:hAnsi="Calibri" w:cs="Calibri"/>
+        </w:rPr>
+        <w:t xml:space="preserve">the </w:t>
+      </w:r>
+      <w:r>
+        <w:rPr>
+          <w:rFonts w:ascii="Calibri" w:hAnsi="Calibri" w:cs="Calibri"/>
+        </w:rPr>
+        <w:t>VAS scale with QoL weights.</w:t>
+      </w:r>
+      <w:r>
+        <w:rPr>
+          <w:rFonts w:ascii="Calibri" w:hAnsi="Calibri" w:cs="Calibri"/>
+        </w:rPr>
+        <w:t xml:space="preserve"> Our protocol was slightly different form the protocol of </w:t>
       </w:r>
       <w:proofErr w:type="spellStart"/>
       <w:r>
@@ -832,76 +830,6 @@
         <w:rPr>
           <w:rFonts w:ascii="Calibri" w:hAnsi="Calibri" w:cs="Calibri"/>
         </w:rPr>
-        <w:t xml:space="preserve"> et al. describe how experts can then place (map) the re</w:t>
-      </w:r>
-      <w:r>
-        <w:rPr>
-          <w:rFonts w:ascii="Calibri" w:hAnsi="Calibri" w:cs="Calibri"/>
-        </w:rPr>
-        <w:t>maining</w:t>
-      </w:r>
-      <w:r>
-        <w:rPr>
-          <w:rFonts w:ascii="Calibri" w:hAnsi="Calibri" w:cs="Calibri"/>
-        </w:rPr>
-        <w:t xml:space="preserve"> health </w:t>
-      </w:r>
-      <w:r>
-        <w:rPr>
-          <w:rFonts w:ascii="Calibri" w:hAnsi="Calibri" w:cs="Calibri"/>
-        </w:rPr>
-        <w:t xml:space="preserve">conditions </w:t>
-      </w:r>
-      <w:r>
-        <w:rPr>
-          <w:rFonts w:ascii="Calibri" w:hAnsi="Calibri" w:cs="Calibri"/>
-        </w:rPr>
-        <w:t xml:space="preserve">on </w:t>
-      </w:r>
-      <w:r>
-        <w:rPr>
-          <w:rFonts w:ascii="Calibri" w:hAnsi="Calibri" w:cs="Calibri"/>
-        </w:rPr>
-        <w:t xml:space="preserve">the </w:t>
-      </w:r>
-      <w:r>
-        <w:rPr>
-          <w:rFonts w:ascii="Calibri" w:hAnsi="Calibri" w:cs="Calibri"/>
-        </w:rPr>
-        <w:t xml:space="preserve">VAS scale with </w:t>
-      </w:r>
-      <w:proofErr w:type="spellStart"/>
-      <w:r>
-        <w:rPr>
-          <w:rFonts w:ascii="Calibri" w:hAnsi="Calibri" w:cs="Calibri"/>
-        </w:rPr>
-        <w:t>QoL</w:t>
-      </w:r>
-      <w:proofErr w:type="spellEnd"/>
-      <w:r>
-        <w:rPr>
-          <w:rFonts w:ascii="Calibri" w:hAnsi="Calibri" w:cs="Calibri"/>
-        </w:rPr>
-        <w:t xml:space="preserve"> weights.</w:t>
-      </w:r>
-      <w:r>
-        <w:rPr>
-          <w:rFonts w:ascii="Calibri" w:hAnsi="Calibri" w:cs="Calibri"/>
-        </w:rPr>
-        <w:t xml:space="preserve"> Our protocol was slightly different form the protocol of </w:t>
-      </w:r>
-      <w:proofErr w:type="spellStart"/>
-      <w:r>
-        <w:rPr>
-          <w:rFonts w:ascii="Calibri" w:hAnsi="Calibri" w:cs="Calibri"/>
-        </w:rPr>
-        <w:t>Stouthard</w:t>
-      </w:r>
-      <w:proofErr w:type="spellEnd"/>
-      <w:r>
-        <w:rPr>
-          <w:rFonts w:ascii="Calibri" w:hAnsi="Calibri" w:cs="Calibri"/>
-        </w:rPr>
         <w:t>, in the way that we did not make use of the EQ-5D to classify all health conditions at hand. The</w:t>
       </w:r>
       <w:r>
@@ -1040,21 +968,7 @@
         <w:rPr>
           <w:rFonts w:ascii="Calibri" w:hAnsi="Calibri" w:cs="Calibri"/>
         </w:rPr>
-        <w:t xml:space="preserve"> were allowed to ask questions and discuss the </w:t>
-      </w:r>
-      <w:proofErr w:type="spellStart"/>
-      <w:r>
-        <w:rPr>
-          <w:rFonts w:ascii="Calibri" w:hAnsi="Calibri" w:cs="Calibri"/>
-        </w:rPr>
-        <w:t>QoL</w:t>
-      </w:r>
-      <w:proofErr w:type="spellEnd"/>
-      <w:r>
-        <w:rPr>
-          <w:rFonts w:ascii="Calibri" w:hAnsi="Calibri" w:cs="Calibri"/>
-        </w:rPr>
-        <w:t xml:space="preserve"> aspects of </w:t>
+        <w:t xml:space="preserve"> were allowed to ask questions and discuss the QoL aspects of </w:t>
       </w:r>
       <w:r>
         <w:rPr>
@@ -1080,19 +994,11 @@
         </w:rPr>
         <w:t xml:space="preserve">experts wrote down their own </w:t>
       </w:r>
-      <w:proofErr w:type="spellStart"/>
-      <w:r>
-        <w:rPr>
-          <w:rFonts w:ascii="Calibri" w:hAnsi="Calibri" w:cs="Calibri"/>
-        </w:rPr>
-        <w:t>QoL</w:t>
-      </w:r>
-      <w:proofErr w:type="spellEnd"/>
-      <w:r>
-        <w:rPr>
-          <w:rFonts w:ascii="Calibri" w:hAnsi="Calibri" w:cs="Calibri"/>
-        </w:rPr>
-        <w:t xml:space="preserve"> </w:t>
+      <w:r>
+        <w:rPr>
+          <w:rFonts w:ascii="Calibri" w:hAnsi="Calibri" w:cs="Calibri"/>
+        </w:rPr>
+        <w:t xml:space="preserve">QoL </w:t>
       </w:r>
       <w:r>
         <w:rPr>
@@ -1141,21 +1047,7 @@
         <w:rPr>
           <w:rFonts w:ascii="Calibri" w:hAnsi="Calibri" w:cs="Calibri"/>
         </w:rPr>
-        <w:t xml:space="preserve"> were then invited to express their estimated </w:t>
-      </w:r>
-      <w:proofErr w:type="spellStart"/>
-      <w:r>
-        <w:rPr>
-          <w:rFonts w:ascii="Calibri" w:hAnsi="Calibri" w:cs="Calibri"/>
-        </w:rPr>
-        <w:t>QoL</w:t>
-      </w:r>
-      <w:proofErr w:type="spellEnd"/>
-      <w:r>
-        <w:rPr>
-          <w:rFonts w:ascii="Calibri" w:hAnsi="Calibri" w:cs="Calibri"/>
-        </w:rPr>
-        <w:t xml:space="preserve"> value for the health </w:t>
+        <w:t xml:space="preserve"> were then invited to express their estimated QoL value for the health </w:t>
       </w:r>
       <w:r>
         <w:rPr>
@@ -1221,16 +1113,8 @@
         <w:rPr>
           <w:rFonts w:ascii="Calibri" w:hAnsi="Calibri" w:cs="Calibri"/>
         </w:rPr>
-        <w:t xml:space="preserve"> </w:t>
-      </w:r>
-      <w:proofErr w:type="spellStart"/>
-      <w:r>
-        <w:rPr>
-          <w:rFonts w:ascii="Calibri" w:hAnsi="Calibri" w:cs="Calibri"/>
-        </w:rPr>
-        <w:t>QoL</w:t>
-      </w:r>
-      <w:proofErr w:type="spellEnd"/>
+        <w:t xml:space="preserve"> QoL</w:t>
+      </w:r>
       <w:r>
         <w:rPr>
           <w:rFonts w:ascii="Calibri" w:hAnsi="Calibri" w:cs="Calibri"/>
@@ -1247,21 +1131,7 @@
         <w:rPr>
           <w:rFonts w:ascii="Calibri" w:hAnsi="Calibri" w:cs="Calibri"/>
         </w:rPr>
-        <w:t xml:space="preserve">of the mapped </w:t>
-      </w:r>
-      <w:proofErr w:type="spellStart"/>
-      <w:r>
-        <w:rPr>
-          <w:rFonts w:ascii="Calibri" w:hAnsi="Calibri" w:cs="Calibri"/>
-        </w:rPr>
-        <w:t>QoL</w:t>
-      </w:r>
-      <w:proofErr w:type="spellEnd"/>
-      <w:r>
-        <w:rPr>
-          <w:rFonts w:ascii="Calibri" w:hAnsi="Calibri" w:cs="Calibri"/>
-        </w:rPr>
-        <w:t xml:space="preserve"> scores were used in the model. We used two session of three hours to collect </w:t>
+        <w:t xml:space="preserve">of the mapped QoL scores were used in the model. We used two session of three hours to collect </w:t>
       </w:r>
       <w:r>
         <w:rPr>
@@ -1273,41 +1143,13 @@
         <w:rPr>
           <w:rFonts w:ascii="Calibri" w:hAnsi="Calibri" w:cs="Calibri"/>
         </w:rPr>
-        <w:t xml:space="preserve"> </w:t>
-      </w:r>
-      <w:proofErr w:type="spellStart"/>
-      <w:r>
-        <w:rPr>
-          <w:rFonts w:ascii="Calibri" w:hAnsi="Calibri" w:cs="Calibri"/>
-        </w:rPr>
-        <w:t>QoL</w:t>
-      </w:r>
-      <w:proofErr w:type="spellEnd"/>
-      <w:r>
-        <w:rPr>
-          <w:rFonts w:ascii="Calibri" w:hAnsi="Calibri" w:cs="Calibri"/>
-        </w:rPr>
-        <w:t xml:space="preserve"> value</w:t>
-      </w:r>
-      <w:r>
-        <w:rPr>
-          <w:rFonts w:ascii="Calibri" w:hAnsi="Calibri" w:cs="Calibri"/>
-        </w:rPr>
-        <w:t xml:space="preserve">. The preoperative and postoperative health state of 3 surgeries (one with a mild and severe subgroup) were estimated in both sessions, which effectively were 8 estimates of </w:t>
-      </w:r>
-      <w:proofErr w:type="spellStart"/>
-      <w:r>
-        <w:rPr>
-          <w:rFonts w:ascii="Calibri" w:hAnsi="Calibri" w:cs="Calibri"/>
-        </w:rPr>
-        <w:t>QoL</w:t>
-      </w:r>
-      <w:proofErr w:type="spellEnd"/>
-      <w:r>
-        <w:rPr>
-          <w:rFonts w:ascii="Calibri" w:hAnsi="Calibri" w:cs="Calibri"/>
-        </w:rPr>
-        <w:t>. This allows us to</w:t>
+        <w:t xml:space="preserve"> QoL value</w:t>
+      </w:r>
+      <w:r>
+        <w:rPr>
+          <w:rFonts w:ascii="Calibri" w:hAnsi="Calibri" w:cs="Calibri"/>
+        </w:rPr>
+        <w:t>. The preoperative and postoperative health state of 3 surgeries (one with a mild and severe subgroup) were estimated in both sessions, which effectively were 8 estimates of QoL. This allows us to</w:t>
       </w:r>
       <w:r>
         <w:rPr>
@@ -1526,26 +1368,12 @@
         <w:rPr>
           <w:rFonts w:ascii="Calibri" w:hAnsi="Calibri" w:cs="Calibri"/>
         </w:rPr>
-        <w:t xml:space="preserve"> The same was done for the time until no effect can be expected on </w:t>
-      </w:r>
-      <w:proofErr w:type="spellStart"/>
-      <w:r>
-        <w:rPr>
-          <w:rFonts w:ascii="Calibri" w:hAnsi="Calibri" w:cs="Calibri"/>
-        </w:rPr>
-        <w:t>QoL</w:t>
-      </w:r>
-      <w:proofErr w:type="spellEnd"/>
-      <w:r>
-        <w:rPr>
-          <w:rFonts w:ascii="Calibri" w:hAnsi="Calibri" w:cs="Calibri"/>
-        </w:rPr>
-        <w:t>.</w:t>
+        <w:t xml:space="preserve"> The same was done for the time until no effect can be expected on QoL.</w:t>
       </w:r>
     </w:p>
     <w:p>
       <w:pPr>
-        <w:pStyle w:val="Kop3"/>
+        <w:pStyle w:val="Heading3"/>
         <w:spacing w:line="276" w:lineRule="auto"/>
         <w:rPr>
           <w:rFonts w:ascii="Calibri" w:hAnsi="Calibri" w:cs="Calibri"/>
@@ -1592,7 +1420,7 @@
     </w:p>
     <w:p>
       <w:pPr>
-        <w:pStyle w:val="Lijstalinea"/>
+        <w:pStyle w:val="ListParagraph"/>
         <w:numPr>
           <w:ilvl w:val="0"/>
           <w:numId w:val="12"/>
@@ -1638,8 +1466,9 @@
           <w:szCs w:val="24"/>
           <w:lang w:val="en-US"/>
         </w:rPr>
-        <w:t>, which means that the model does not take into account individual patient characteristics, prognostic factors or co-morbidities</w:t>
-      </w:r>
+        <w:t xml:space="preserve">, which means that the model does not </w:t>
+      </w:r>
+      <w:proofErr w:type="gramStart"/>
       <w:r>
         <w:rPr>
           <w:rFonts w:ascii="Calibri" w:hAnsi="Calibri" w:cs="Calibri"/>
@@ -1647,12 +1476,31 @@
           <w:szCs w:val="24"/>
           <w:lang w:val="en-US"/>
         </w:rPr>
+        <w:t>take into account</w:t>
+      </w:r>
+      <w:proofErr w:type="gramEnd"/>
+      <w:r>
+        <w:rPr>
+          <w:rFonts w:ascii="Calibri" w:hAnsi="Calibri" w:cs="Calibri"/>
+          <w:sz w:val="24"/>
+          <w:szCs w:val="24"/>
+          <w:lang w:val="en-US"/>
+        </w:rPr>
+        <w:t xml:space="preserve"> individual patient characteristics, prognostic factors or co-morbidities</w:t>
+      </w:r>
+      <w:r>
+        <w:rPr>
+          <w:rFonts w:ascii="Calibri" w:hAnsi="Calibri" w:cs="Calibri"/>
+          <w:sz w:val="24"/>
+          <w:szCs w:val="24"/>
+          <w:lang w:val="en-US"/>
+        </w:rPr>
         <w:t>.</w:t>
       </w:r>
     </w:p>
     <w:p>
       <w:pPr>
-        <w:pStyle w:val="Lijstalinea"/>
+        <w:pStyle w:val="ListParagraph"/>
         <w:numPr>
           <w:ilvl w:val="0"/>
           <w:numId w:val="12"/>
@@ -1672,32 +1520,12 @@
           <w:szCs w:val="24"/>
           <w:lang w:val="en-US"/>
         </w:rPr>
-        <w:t xml:space="preserve">The model does not include complications or a period of recovery, both of which can reduce </w:t>
-      </w:r>
-      <w:proofErr w:type="spellStart"/>
-      <w:r>
-        <w:rPr>
-          <w:rFonts w:ascii="Calibri" w:hAnsi="Calibri" w:cs="Calibri"/>
-          <w:sz w:val="24"/>
-          <w:szCs w:val="24"/>
-          <w:lang w:val="en-US"/>
-        </w:rPr>
-        <w:t>QoL</w:t>
-      </w:r>
-      <w:proofErr w:type="spellEnd"/>
-      <w:r>
-        <w:rPr>
-          <w:rFonts w:ascii="Calibri" w:hAnsi="Calibri" w:cs="Calibri"/>
-          <w:sz w:val="24"/>
-          <w:szCs w:val="24"/>
-          <w:lang w:val="en-US"/>
-        </w:rPr>
-        <w:t xml:space="preserve"> temporarily. </w:t>
+        <w:t xml:space="preserve">The model does not include complications or a period of recovery, both of which can reduce QoL temporarily. </w:t>
       </w:r>
     </w:p>
     <w:p>
       <w:pPr>
-        <w:pStyle w:val="Lijstalinea"/>
+        <w:pStyle w:val="ListParagraph"/>
         <w:numPr>
           <w:ilvl w:val="0"/>
           <w:numId w:val="12"/>
@@ -1721,7 +1549,7 @@
     </w:p>
     <w:p>
       <w:pPr>
-        <w:pStyle w:val="Lijstalinea"/>
+        <w:pStyle w:val="ListParagraph"/>
         <w:numPr>
           <w:ilvl w:val="0"/>
           <w:numId w:val="12"/>
@@ -1772,7 +1600,7 @@
     </w:p>
     <w:p>
       <w:pPr>
-        <w:pStyle w:val="Lijstalinea"/>
+        <w:pStyle w:val="ListParagraph"/>
         <w:numPr>
           <w:ilvl w:val="0"/>
           <w:numId w:val="12"/>
@@ -1812,7 +1640,7 @@
     </w:p>
     <w:p>
       <w:pPr>
-        <w:pStyle w:val="Lijstalinea"/>
+        <w:pStyle w:val="ListParagraph"/>
         <w:numPr>
           <w:ilvl w:val="0"/>
           <w:numId w:val="12"/>
@@ -2081,6 +1909,7 @@
         <w:rPr>
           <w:rFonts w:ascii="Cambria" w:hAnsi="Cambria" w:cs="Times New Roman"/>
           <w:noProof/>
+          <w:lang w:val="nl-NL"/>
         </w:rPr>
         <w:t xml:space="preserve">3. </w:t>
       </w:r>
@@ -2088,9 +1917,17 @@
         <w:rPr>
           <w:rFonts w:ascii="Cambria" w:hAnsi="Cambria" w:cs="Times New Roman"/>
           <w:noProof/>
+          <w:lang w:val="nl-NL"/>
         </w:rPr>
         <w:tab/>
-        <w:t>CBS. Sterftekansen naar leeftijd, geslacht, opleidingsniveau [Internet]. [cited 2020 May 19];Available from: https://www.cbs.nl/nl-nl/maatwerk/2017/23/sterftekansen-naar-leeftijd-geslacht-opleidingsniveau</w:t>
+        <w:t xml:space="preserve">CBS. Sterftekansen naar leeftijd, geslacht, opleidingsniveau [Internet]. </w:t>
+      </w:r>
+      <w:r>
+        <w:rPr>
+          <w:rFonts w:ascii="Cambria" w:hAnsi="Cambria" w:cs="Times New Roman"/>
+          <w:noProof/>
+        </w:rPr>
+        <w:t>[cited 2020 May 19];Available from: https://www.cbs.nl/nl-nl/maatwerk/2017/23/sterftekansen-naar-leeftijd-geslacht-opleidingsniveau</w:t>
       </w:r>
     </w:p>
     <w:p>
@@ -2278,12 +2115,14 @@
         <w:rPr>
           <w:rFonts w:ascii="Cambria" w:hAnsi="Cambria" w:cs="Times New Roman"/>
           <w:noProof/>
+          <w:lang w:val="nl-NL"/>
         </w:rPr>
       </w:pPr>
       <w:r>
         <w:rPr>
           <w:rFonts w:ascii="Cambria" w:hAnsi="Cambria" w:cs="Times New Roman"/>
           <w:noProof/>
+          <w:lang w:val="nl-NL"/>
         </w:rPr>
         <w:lastRenderedPageBreak/>
         <w:t xml:space="preserve">10. </w:t>
@@ -2292,6 +2131,7 @@
         <w:rPr>
           <w:rFonts w:ascii="Cambria" w:hAnsi="Cambria" w:cs="Times New Roman"/>
           <w:noProof/>
+          <w:lang w:val="nl-NL"/>
         </w:rPr>
         <w:tab/>
         <w:t>Zorginstituut Nederland. Richtlijn voor het uitvoeren van economische evaluaties in de gezondheidszorg. 2016;</w:t>
@@ -2314,6 +2154,7 @@
         <w:rPr>
           <w:rFonts w:ascii="Cambria" w:hAnsi="Cambria" w:cs="Times New Roman"/>
           <w:noProof/>
+          <w:lang w:val="nl-NL"/>
         </w:rPr>
         <w:t xml:space="preserve">11. </w:t>
       </w:r>
@@ -2321,14 +2162,22 @@
         <w:rPr>
           <w:rFonts w:ascii="Cambria" w:hAnsi="Cambria" w:cs="Times New Roman"/>
           <w:noProof/>
+          <w:lang w:val="nl-NL"/>
         </w:rPr>
         <w:tab/>
-        <w:t xml:space="preserve">Zorginstituut Nederland. Richtlijn voor het uitvoeren van economische evaluaties in de gezondheidszorg. 2016. </w:t>
+        <w:t xml:space="preserve">Zorginstituut Nederland. Richtlijn voor het uitvoeren van economische evaluaties in de gezondheidszorg. </w:t>
+      </w:r>
+      <w:r>
+        <w:rPr>
+          <w:rFonts w:ascii="Cambria" w:hAnsi="Cambria" w:cs="Times New Roman"/>
+          <w:noProof/>
+        </w:rPr>
+        <w:t xml:space="preserve">2016. </w:t>
       </w:r>
     </w:p>
     <w:p>
       <w:pPr>
-        <w:pStyle w:val="Plattetekst"/>
+        <w:pStyle w:val="BodyText"/>
       </w:pPr>
       <w:r>
         <w:fldChar w:fldCharType="end"/>
@@ -2336,7 +2185,7 @@
     </w:p>
     <w:p>
       <w:pPr>
-        <w:pStyle w:val="Plattetekst"/>
+        <w:pStyle w:val="BodyText"/>
         <w:ind w:left="720" w:hanging="720"/>
         <w:rPr>
           <w:lang w:val="en-GB"/>
@@ -2345,7 +2194,7 @@
     </w:p>
     <w:p>
       <w:pPr>
-        <w:pStyle w:val="Plattetekst"/>
+        <w:pStyle w:val="BodyText"/>
         <w:ind w:left="720" w:hanging="720"/>
         <w:rPr>
           <w:lang w:val="en-GB"/>
@@ -2353,7 +2202,12 @@
       </w:pPr>
     </w:p>
     <w:sectPr>
-      <w:headerReference w:type="default" r:id="rId8"/>
+      <w:headerReference w:type="even" r:id="rId8"/>
+      <w:headerReference w:type="default" r:id="rId9"/>
+      <w:footerReference w:type="even" r:id="rId10"/>
+      <w:footerReference w:type="default" r:id="rId11"/>
+      <w:headerReference w:type="first" r:id="rId12"/>
+      <w:footerReference w:type="first" r:id="rId13"/>
       <w:pgSz w:w="12240" w:h="15840"/>
       <w:pgMar w:top="1417" w:right="1417" w:bottom="1417" w:left="1417" w:header="720" w:footer="720" w:gutter="0"/>
       <w:cols w:space="720"/>
@@ -2364,7 +2218,7 @@
 </file>
 
 <file path=word/endnotes.xml><?xml version="1.0" encoding="utf-8"?>
-<w:endnotes xmlns:wpc="http://schemas.microsoft.com/office/word/2010/wordprocessingCanvas" xmlns:mc="http://schemas.openxmlformats.org/markup-compatibility/2006" xmlns:o="urn:schemas-microsoft-com:office:office" xmlns:r="http://schemas.openxmlformats.org/officeDocument/2006/relationships" xmlns:m="http://schemas.openxmlformats.org/officeDocument/2006/math" xmlns:v="urn:schemas-microsoft-com:vml" xmlns:wp14="http://schemas.microsoft.com/office/word/2010/wordprocessingDrawing" xmlns:wp="http://schemas.openxmlformats.org/drawingml/2006/wordprocessingDrawing" xmlns:w10="urn:schemas-microsoft-com:office:word" xmlns:w="http://schemas.openxmlformats.org/wordprocessingml/2006/main" xmlns:w14="http://schemas.microsoft.com/office/word/2010/wordml" xmlns:w15="http://schemas.microsoft.com/office/word/2012/wordml" xmlns:wpg="http://schemas.microsoft.com/office/word/2010/wordprocessingGroup" xmlns:wpi="http://schemas.microsoft.com/office/word/2010/wordprocessingInk" xmlns:wne="http://schemas.microsoft.com/office/word/2006/wordml" xmlns:wps="http://schemas.microsoft.com/office/word/2010/wordprocessingShape" mc:Ignorable="w14 w15 wp14">
+<w:endnotes xmlns:wpc="http://schemas.microsoft.com/office/word/2010/wordprocessingCanvas" xmlns:cx="http://schemas.microsoft.com/office/drawing/2014/chartex" xmlns:cx1="http://schemas.microsoft.com/office/drawing/2015/9/8/chartex" xmlns:cx2="http://schemas.microsoft.com/office/drawing/2015/10/21/chartex" xmlns:cx3="http://schemas.microsoft.com/office/drawing/2016/5/9/chartex" xmlns:cx4="http://schemas.microsoft.com/office/drawing/2016/5/10/chartex" xmlns:cx5="http://schemas.microsoft.com/office/drawing/2016/5/11/chartex" xmlns:cx6="http://schemas.microsoft.com/office/drawing/2016/5/12/chartex" xmlns:cx7="http://schemas.microsoft.com/office/drawing/2016/5/13/chartex" xmlns:cx8="http://schemas.microsoft.com/office/drawing/2016/5/14/chartex" xmlns:mc="http://schemas.openxmlformats.org/markup-compatibility/2006" xmlns:aink="http://schemas.microsoft.com/office/drawing/2016/ink" xmlns:am3d="http://schemas.microsoft.com/office/drawing/2017/model3d" xmlns:o="urn:schemas-microsoft-com:office:office" xmlns:r="http://schemas.openxmlformats.org/officeDocument/2006/relationships" xmlns:m="http://schemas.openxmlformats.org/officeDocument/2006/math" xmlns:v="urn:schemas-microsoft-com:vml" xmlns:wp14="http://schemas.microsoft.com/office/word/2010/wordprocessingDrawing" xmlns:wp="http://schemas.openxmlformats.org/drawingml/2006/wordprocessingDrawing" xmlns:w10="urn:schemas-microsoft-com:office:word" xmlns:w="http://schemas.openxmlformats.org/wordprocessingml/2006/main" xmlns:w14="http://schemas.microsoft.com/office/word/2010/wordml" xmlns:w15="http://schemas.microsoft.com/office/word/2012/wordml" xmlns:w16cid="http://schemas.microsoft.com/office/word/2016/wordml/cid" xmlns:w16se="http://schemas.microsoft.com/office/word/2015/wordml/symex" xmlns:wpg="http://schemas.microsoft.com/office/word/2010/wordprocessingGroup" xmlns:wpi="http://schemas.microsoft.com/office/word/2010/wordprocessingInk" xmlns:wne="http://schemas.microsoft.com/office/word/2006/wordml" xmlns:wps="http://schemas.microsoft.com/office/word/2010/wordprocessingShape" mc:Ignorable="w14 w15 w16se w16cid wp14">
   <w:endnote w:type="separator" w:id="-1">
     <w:p>
       <w:pPr>
@@ -2388,8 +2242,38 @@
 </w:endnotes>
 </file>
 
+<file path=word/footer1.xml><?xml version="1.0" encoding="utf-8"?>
+<w:ftr xmlns:wpc="http://schemas.microsoft.com/office/word/2010/wordprocessingCanvas" xmlns:cx="http://schemas.microsoft.com/office/drawing/2014/chartex" xmlns:cx1="http://schemas.microsoft.com/office/drawing/2015/9/8/chartex" xmlns:cx2="http://schemas.microsoft.com/office/drawing/2015/10/21/chartex" xmlns:cx3="http://schemas.microsoft.com/office/drawing/2016/5/9/chartex" xmlns:cx4="http://schemas.microsoft.com/office/drawing/2016/5/10/chartex" xmlns:cx5="http://schemas.microsoft.com/office/drawing/2016/5/11/chartex" xmlns:cx6="http://schemas.microsoft.com/office/drawing/2016/5/12/chartex" xmlns:cx7="http://schemas.microsoft.com/office/drawing/2016/5/13/chartex" xmlns:cx8="http://schemas.microsoft.com/office/drawing/2016/5/14/chartex" xmlns:mc="http://schemas.openxmlformats.org/markup-compatibility/2006" xmlns:aink="http://schemas.microsoft.com/office/drawing/2016/ink" xmlns:am3d="http://schemas.microsoft.com/office/drawing/2017/model3d" xmlns:o="urn:schemas-microsoft-com:office:office" xmlns:r="http://schemas.openxmlformats.org/officeDocument/2006/relationships" xmlns:m="http://schemas.openxmlformats.org/officeDocument/2006/math" xmlns:v="urn:schemas-microsoft-com:vml" xmlns:wp14="http://schemas.microsoft.com/office/word/2010/wordprocessingDrawing" xmlns:wp="http://schemas.openxmlformats.org/drawingml/2006/wordprocessingDrawing" xmlns:w10="urn:schemas-microsoft-com:office:word" xmlns:w="http://schemas.openxmlformats.org/wordprocessingml/2006/main" xmlns:w14="http://schemas.microsoft.com/office/word/2010/wordml" xmlns:w15="http://schemas.microsoft.com/office/word/2012/wordml" xmlns:w16cid="http://schemas.microsoft.com/office/word/2016/wordml/cid" xmlns:w16se="http://schemas.microsoft.com/office/word/2015/wordml/symex" xmlns:wpg="http://schemas.microsoft.com/office/word/2010/wordprocessingGroup" xmlns:wpi="http://schemas.microsoft.com/office/word/2010/wordprocessingInk" xmlns:wne="http://schemas.microsoft.com/office/word/2006/wordml" xmlns:wps="http://schemas.microsoft.com/office/word/2010/wordprocessingShape" mc:Ignorable="w14 w15 w16se w16cid wp14">
+  <w:p>
+    <w:pPr>
+      <w:pStyle w:val="Footer"/>
+    </w:pPr>
+  </w:p>
+</w:ftr>
+</file>
+
+<file path=word/footer2.xml><?xml version="1.0" encoding="utf-8"?>
+<w:ftr xmlns:wpc="http://schemas.microsoft.com/office/word/2010/wordprocessingCanvas" xmlns:cx="http://schemas.microsoft.com/office/drawing/2014/chartex" xmlns:cx1="http://schemas.microsoft.com/office/drawing/2015/9/8/chartex" xmlns:cx2="http://schemas.microsoft.com/office/drawing/2015/10/21/chartex" xmlns:cx3="http://schemas.microsoft.com/office/drawing/2016/5/9/chartex" xmlns:cx4="http://schemas.microsoft.com/office/drawing/2016/5/10/chartex" xmlns:cx5="http://schemas.microsoft.com/office/drawing/2016/5/11/chartex" xmlns:cx6="http://schemas.microsoft.com/office/drawing/2016/5/12/chartex" xmlns:cx7="http://schemas.microsoft.com/office/drawing/2016/5/13/chartex" xmlns:cx8="http://schemas.microsoft.com/office/drawing/2016/5/14/chartex" xmlns:mc="http://schemas.openxmlformats.org/markup-compatibility/2006" xmlns:aink="http://schemas.microsoft.com/office/drawing/2016/ink" xmlns:am3d="http://schemas.microsoft.com/office/drawing/2017/model3d" xmlns:o="urn:schemas-microsoft-com:office:office" xmlns:r="http://schemas.openxmlformats.org/officeDocument/2006/relationships" xmlns:m="http://schemas.openxmlformats.org/officeDocument/2006/math" xmlns:v="urn:schemas-microsoft-com:vml" xmlns:wp14="http://schemas.microsoft.com/office/word/2010/wordprocessingDrawing" xmlns:wp="http://schemas.openxmlformats.org/drawingml/2006/wordprocessingDrawing" xmlns:w10="urn:schemas-microsoft-com:office:word" xmlns:w="http://schemas.openxmlformats.org/wordprocessingml/2006/main" xmlns:w14="http://schemas.microsoft.com/office/word/2010/wordml" xmlns:w15="http://schemas.microsoft.com/office/word/2012/wordml" xmlns:w16cid="http://schemas.microsoft.com/office/word/2016/wordml/cid" xmlns:w16se="http://schemas.microsoft.com/office/word/2015/wordml/symex" xmlns:wpg="http://schemas.microsoft.com/office/word/2010/wordprocessingGroup" xmlns:wpi="http://schemas.microsoft.com/office/word/2010/wordprocessingInk" xmlns:wne="http://schemas.microsoft.com/office/word/2006/wordml" xmlns:wps="http://schemas.microsoft.com/office/word/2010/wordprocessingShape" mc:Ignorable="w14 w15 w16se w16cid wp14">
+  <w:p>
+    <w:pPr>
+      <w:pStyle w:val="Footer"/>
+    </w:pPr>
+  </w:p>
+</w:ftr>
+</file>
+
+<file path=word/footer3.xml><?xml version="1.0" encoding="utf-8"?>
+<w:ftr xmlns:wpc="http://schemas.microsoft.com/office/word/2010/wordprocessingCanvas" xmlns:cx="http://schemas.microsoft.com/office/drawing/2014/chartex" xmlns:cx1="http://schemas.microsoft.com/office/drawing/2015/9/8/chartex" xmlns:cx2="http://schemas.microsoft.com/office/drawing/2015/10/21/chartex" xmlns:cx3="http://schemas.microsoft.com/office/drawing/2016/5/9/chartex" xmlns:cx4="http://schemas.microsoft.com/office/drawing/2016/5/10/chartex" xmlns:cx5="http://schemas.microsoft.com/office/drawing/2016/5/11/chartex" xmlns:cx6="http://schemas.microsoft.com/office/drawing/2016/5/12/chartex" xmlns:cx7="http://schemas.microsoft.com/office/drawing/2016/5/13/chartex" xmlns:cx8="http://schemas.microsoft.com/office/drawing/2016/5/14/chartex" xmlns:mc="http://schemas.openxmlformats.org/markup-compatibility/2006" xmlns:aink="http://schemas.microsoft.com/office/drawing/2016/ink" xmlns:am3d="http://schemas.microsoft.com/office/drawing/2017/model3d" xmlns:o="urn:schemas-microsoft-com:office:office" xmlns:r="http://schemas.openxmlformats.org/officeDocument/2006/relationships" xmlns:m="http://schemas.openxmlformats.org/officeDocument/2006/math" xmlns:v="urn:schemas-microsoft-com:vml" xmlns:wp14="http://schemas.microsoft.com/office/word/2010/wordprocessingDrawing" xmlns:wp="http://schemas.openxmlformats.org/drawingml/2006/wordprocessingDrawing" xmlns:w10="urn:schemas-microsoft-com:office:word" xmlns:w="http://schemas.openxmlformats.org/wordprocessingml/2006/main" xmlns:w14="http://schemas.microsoft.com/office/word/2010/wordml" xmlns:w15="http://schemas.microsoft.com/office/word/2012/wordml" xmlns:w16cid="http://schemas.microsoft.com/office/word/2016/wordml/cid" xmlns:w16se="http://schemas.microsoft.com/office/word/2015/wordml/symex" xmlns:wpg="http://schemas.microsoft.com/office/word/2010/wordprocessingGroup" xmlns:wpi="http://schemas.microsoft.com/office/word/2010/wordprocessingInk" xmlns:wne="http://schemas.microsoft.com/office/word/2006/wordml" xmlns:wps="http://schemas.microsoft.com/office/word/2010/wordprocessingShape" mc:Ignorable="w14 w15 w16se w16cid wp14">
+  <w:p>
+    <w:pPr>
+      <w:pStyle w:val="Footer"/>
+    </w:pPr>
+  </w:p>
+</w:ftr>
+</file>
+
 <file path=word/footnotes.xml><?xml version="1.0" encoding="utf-8"?>
-<w:footnotes xmlns:wpc="http://schemas.microsoft.com/office/word/2010/wordprocessingCanvas" xmlns:mc="http://schemas.openxmlformats.org/markup-compatibility/2006" xmlns:o="urn:schemas-microsoft-com:office:office" xmlns:r="http://schemas.openxmlformats.org/officeDocument/2006/relationships" xmlns:m="http://schemas.openxmlformats.org/officeDocument/2006/math" xmlns:v="urn:schemas-microsoft-com:vml" xmlns:wp14="http://schemas.microsoft.com/office/word/2010/wordprocessingDrawing" xmlns:wp="http://schemas.openxmlformats.org/drawingml/2006/wordprocessingDrawing" xmlns:w10="urn:schemas-microsoft-com:office:word" xmlns:w="http://schemas.openxmlformats.org/wordprocessingml/2006/main" xmlns:w14="http://schemas.microsoft.com/office/word/2010/wordml" xmlns:w15="http://schemas.microsoft.com/office/word/2012/wordml" xmlns:wpg="http://schemas.microsoft.com/office/word/2010/wordprocessingGroup" xmlns:wpi="http://schemas.microsoft.com/office/word/2010/wordprocessingInk" xmlns:wne="http://schemas.microsoft.com/office/word/2006/wordml" xmlns:wps="http://schemas.microsoft.com/office/word/2010/wordprocessingShape" mc:Ignorable="w14 w15 wp14">
+<w:footnotes xmlns:wpc="http://schemas.microsoft.com/office/word/2010/wordprocessingCanvas" xmlns:cx="http://schemas.microsoft.com/office/drawing/2014/chartex" xmlns:cx1="http://schemas.microsoft.com/office/drawing/2015/9/8/chartex" xmlns:cx2="http://schemas.microsoft.com/office/drawing/2015/10/21/chartex" xmlns:cx3="http://schemas.microsoft.com/office/drawing/2016/5/9/chartex" xmlns:cx4="http://schemas.microsoft.com/office/drawing/2016/5/10/chartex" xmlns:cx5="http://schemas.microsoft.com/office/drawing/2016/5/11/chartex" xmlns:cx6="http://schemas.microsoft.com/office/drawing/2016/5/12/chartex" xmlns:cx7="http://schemas.microsoft.com/office/drawing/2016/5/13/chartex" xmlns:cx8="http://schemas.microsoft.com/office/drawing/2016/5/14/chartex" xmlns:mc="http://schemas.openxmlformats.org/markup-compatibility/2006" xmlns:aink="http://schemas.microsoft.com/office/drawing/2016/ink" xmlns:am3d="http://schemas.microsoft.com/office/drawing/2017/model3d" xmlns:o="urn:schemas-microsoft-com:office:office" xmlns:r="http://schemas.openxmlformats.org/officeDocument/2006/relationships" xmlns:m="http://schemas.openxmlformats.org/officeDocument/2006/math" xmlns:v="urn:schemas-microsoft-com:vml" xmlns:wp14="http://schemas.microsoft.com/office/word/2010/wordprocessingDrawing" xmlns:wp="http://schemas.openxmlformats.org/drawingml/2006/wordprocessingDrawing" xmlns:w10="urn:schemas-microsoft-com:office:word" xmlns:w="http://schemas.openxmlformats.org/wordprocessingml/2006/main" xmlns:w14="http://schemas.microsoft.com/office/word/2010/wordml" xmlns:w15="http://schemas.microsoft.com/office/word/2012/wordml" xmlns:w16cid="http://schemas.microsoft.com/office/word/2016/wordml/cid" xmlns:w16se="http://schemas.microsoft.com/office/word/2015/wordml/symex" xmlns:wpg="http://schemas.microsoft.com/office/word/2010/wordprocessingGroup" xmlns:wpi="http://schemas.microsoft.com/office/word/2010/wordprocessingInk" xmlns:wne="http://schemas.microsoft.com/office/word/2006/wordml" xmlns:wps="http://schemas.microsoft.com/office/word/2010/wordprocessingShape" mc:Ignorable="w14 w15 w16se w16cid wp14">
   <w:footnote w:type="separator" w:id="-1">
     <w:p>
       <w:r>
@@ -2408,10 +2292,21 @@
 </file>
 
 <file path=word/header1.xml><?xml version="1.0" encoding="utf-8"?>
-<w:hdr xmlns:wpc="http://schemas.microsoft.com/office/word/2010/wordprocessingCanvas" xmlns:mc="http://schemas.openxmlformats.org/markup-compatibility/2006" xmlns:o="urn:schemas-microsoft-com:office:office" xmlns:r="http://schemas.openxmlformats.org/officeDocument/2006/relationships" xmlns:m="http://schemas.openxmlformats.org/officeDocument/2006/math" xmlns:v="urn:schemas-microsoft-com:vml" xmlns:wp14="http://schemas.microsoft.com/office/word/2010/wordprocessingDrawing" xmlns:wp="http://schemas.openxmlformats.org/drawingml/2006/wordprocessingDrawing" xmlns:w10="urn:schemas-microsoft-com:office:word" xmlns:w="http://schemas.openxmlformats.org/wordprocessingml/2006/main" xmlns:w14="http://schemas.microsoft.com/office/word/2010/wordml" xmlns:w15="http://schemas.microsoft.com/office/word/2012/wordml" xmlns:wpg="http://schemas.microsoft.com/office/word/2010/wordprocessingGroup" xmlns:wpi="http://schemas.microsoft.com/office/word/2010/wordprocessingInk" xmlns:wne="http://schemas.microsoft.com/office/word/2006/wordml" xmlns:wps="http://schemas.microsoft.com/office/word/2010/wordprocessingShape" mc:Ignorable="w14 w15 wp14">
+<w:hdr xmlns:wpc="http://schemas.microsoft.com/office/word/2010/wordprocessingCanvas" xmlns:cx="http://schemas.microsoft.com/office/drawing/2014/chartex" xmlns:cx1="http://schemas.microsoft.com/office/drawing/2015/9/8/chartex" xmlns:cx2="http://schemas.microsoft.com/office/drawing/2015/10/21/chartex" xmlns:cx3="http://schemas.microsoft.com/office/drawing/2016/5/9/chartex" xmlns:cx4="http://schemas.microsoft.com/office/drawing/2016/5/10/chartex" xmlns:cx5="http://schemas.microsoft.com/office/drawing/2016/5/11/chartex" xmlns:cx6="http://schemas.microsoft.com/office/drawing/2016/5/12/chartex" xmlns:cx7="http://schemas.microsoft.com/office/drawing/2016/5/13/chartex" xmlns:cx8="http://schemas.microsoft.com/office/drawing/2016/5/14/chartex" xmlns:mc="http://schemas.openxmlformats.org/markup-compatibility/2006" xmlns:aink="http://schemas.microsoft.com/office/drawing/2016/ink" xmlns:am3d="http://schemas.microsoft.com/office/drawing/2017/model3d" xmlns:o="urn:schemas-microsoft-com:office:office" xmlns:r="http://schemas.openxmlformats.org/officeDocument/2006/relationships" xmlns:m="http://schemas.openxmlformats.org/officeDocument/2006/math" xmlns:v="urn:schemas-microsoft-com:vml" xmlns:wp14="http://schemas.microsoft.com/office/word/2010/wordprocessingDrawing" xmlns:wp="http://schemas.openxmlformats.org/drawingml/2006/wordprocessingDrawing" xmlns:w10="urn:schemas-microsoft-com:office:word" xmlns:w="http://schemas.openxmlformats.org/wordprocessingml/2006/main" xmlns:w14="http://schemas.microsoft.com/office/word/2010/wordml" xmlns:w15="http://schemas.microsoft.com/office/word/2012/wordml" xmlns:w16cid="http://schemas.microsoft.com/office/word/2016/wordml/cid" xmlns:w16se="http://schemas.microsoft.com/office/word/2015/wordml/symex" xmlns:wpg="http://schemas.microsoft.com/office/word/2010/wordprocessingGroup" xmlns:wpi="http://schemas.microsoft.com/office/word/2010/wordprocessingInk" xmlns:wne="http://schemas.microsoft.com/office/word/2006/wordml" xmlns:wps="http://schemas.microsoft.com/office/word/2010/wordprocessingShape" mc:Ignorable="w14 w15 w16se w16cid wp14">
   <w:p>
     <w:pPr>
-      <w:pStyle w:val="Titel"/>
+      <w:pStyle w:val="Header"/>
+    </w:pPr>
+  </w:p>
+</w:hdr>
+</file>
+
+<file path=word/header2.xml><?xml version="1.0" encoding="utf-8"?>
+<w:hdr xmlns:wpc="http://schemas.microsoft.com/office/word/2010/wordprocessingCanvas" xmlns:cx="http://schemas.microsoft.com/office/drawing/2014/chartex" xmlns:cx1="http://schemas.microsoft.com/office/drawing/2015/9/8/chartex" xmlns:cx2="http://schemas.microsoft.com/office/drawing/2015/10/21/chartex" xmlns:cx3="http://schemas.microsoft.com/office/drawing/2016/5/9/chartex" xmlns:cx4="http://schemas.microsoft.com/office/drawing/2016/5/10/chartex" xmlns:cx5="http://schemas.microsoft.com/office/drawing/2016/5/11/chartex" xmlns:cx6="http://schemas.microsoft.com/office/drawing/2016/5/12/chartex" xmlns:cx7="http://schemas.microsoft.com/office/drawing/2016/5/13/chartex" xmlns:cx8="http://schemas.microsoft.com/office/drawing/2016/5/14/chartex" xmlns:mc="http://schemas.openxmlformats.org/markup-compatibility/2006" xmlns:aink="http://schemas.microsoft.com/office/drawing/2016/ink" xmlns:am3d="http://schemas.microsoft.com/office/drawing/2017/model3d" xmlns:o="urn:schemas-microsoft-com:office:office" xmlns:r="http://schemas.openxmlformats.org/officeDocument/2006/relationships" xmlns:m="http://schemas.openxmlformats.org/officeDocument/2006/math" xmlns:v="urn:schemas-microsoft-com:vml" xmlns:wp14="http://schemas.microsoft.com/office/word/2010/wordprocessingDrawing" xmlns:wp="http://schemas.openxmlformats.org/drawingml/2006/wordprocessingDrawing" xmlns:w10="urn:schemas-microsoft-com:office:word" xmlns:w="http://schemas.openxmlformats.org/wordprocessingml/2006/main" xmlns:w14="http://schemas.microsoft.com/office/word/2010/wordml" xmlns:w15="http://schemas.microsoft.com/office/word/2012/wordml" xmlns:w16cid="http://schemas.microsoft.com/office/word/2016/wordml/cid" xmlns:w16se="http://schemas.microsoft.com/office/word/2015/wordml/symex" xmlns:wpg="http://schemas.microsoft.com/office/word/2010/wordprocessingGroup" xmlns:wpi="http://schemas.microsoft.com/office/word/2010/wordprocessingInk" xmlns:wne="http://schemas.microsoft.com/office/word/2006/wordml" xmlns:wps="http://schemas.microsoft.com/office/word/2010/wordprocessingShape" mc:Ignorable="w14 w15 w16se w16cid wp14">
+  <w:p>
+    <w:pPr>
+      <w:pStyle w:val="Title"/>
+      <w:spacing w:line="276" w:lineRule="auto"/>
       <w:jc w:val="left"/>
       <w:rPr>
         <w:rFonts w:cstheme="majorHAnsi"/>
@@ -2439,7 +2334,7 @@
         <w:sz w:val="16"/>
         <w:szCs w:val="20"/>
       </w:rPr>
-      <w:t>C</w:t>
+      <w:t xml:space="preserve">of </w:t>
     </w:r>
     <w:r>
       <w:rPr>
@@ -2449,34 +2344,26 @@
         <w:sz w:val="16"/>
         <w:szCs w:val="20"/>
       </w:rPr>
-      <w:t>: Utilitarian distribution of scarce surgical capacity during the COVID-19 crisis</w:t>
+      <w:t xml:space="preserve">Minimizing Population Health Loss in Times of Scarce Surgical Capacity </w:t>
     </w:r>
-    <w:r>
-      <w:rPr>
-        <w:rFonts w:cstheme="majorHAnsi"/>
-        <w:b w:val="0"/>
-        <w:color w:val="000000" w:themeColor="text1"/>
-        <w:sz w:val="16"/>
-        <w:szCs w:val="20"/>
-      </w:rPr>
-      <w:t xml:space="preserve"> and beyond</w:t>
-    </w:r>
-    <w:r>
-      <w:rPr>
-        <w:rFonts w:cstheme="majorHAnsi"/>
-        <w:b w:val="0"/>
-        <w:color w:val="000000" w:themeColor="text1"/>
-        <w:sz w:val="16"/>
-        <w:szCs w:val="20"/>
-      </w:rPr>
-      <w:t>: a comparative modelling study</w:t>
-    </w:r>
+    <w:bookmarkStart w:id="0" w:name="_GoBack"/>
+    <w:bookmarkEnd w:id="0"/>
+  </w:p>
+</w:hdr>
+</file>
+
+<file path=word/header3.xml><?xml version="1.0" encoding="utf-8"?>
+<w:hdr xmlns:wpc="http://schemas.microsoft.com/office/word/2010/wordprocessingCanvas" xmlns:cx="http://schemas.microsoft.com/office/drawing/2014/chartex" xmlns:cx1="http://schemas.microsoft.com/office/drawing/2015/9/8/chartex" xmlns:cx2="http://schemas.microsoft.com/office/drawing/2015/10/21/chartex" xmlns:cx3="http://schemas.microsoft.com/office/drawing/2016/5/9/chartex" xmlns:cx4="http://schemas.microsoft.com/office/drawing/2016/5/10/chartex" xmlns:cx5="http://schemas.microsoft.com/office/drawing/2016/5/11/chartex" xmlns:cx6="http://schemas.microsoft.com/office/drawing/2016/5/12/chartex" xmlns:cx7="http://schemas.microsoft.com/office/drawing/2016/5/13/chartex" xmlns:cx8="http://schemas.microsoft.com/office/drawing/2016/5/14/chartex" xmlns:mc="http://schemas.openxmlformats.org/markup-compatibility/2006" xmlns:aink="http://schemas.microsoft.com/office/drawing/2016/ink" xmlns:am3d="http://schemas.microsoft.com/office/drawing/2017/model3d" xmlns:o="urn:schemas-microsoft-com:office:office" xmlns:r="http://schemas.openxmlformats.org/officeDocument/2006/relationships" xmlns:m="http://schemas.openxmlformats.org/officeDocument/2006/math" xmlns:v="urn:schemas-microsoft-com:vml" xmlns:wp14="http://schemas.microsoft.com/office/word/2010/wordprocessingDrawing" xmlns:wp="http://schemas.openxmlformats.org/drawingml/2006/wordprocessingDrawing" xmlns:w10="urn:schemas-microsoft-com:office:word" xmlns:w="http://schemas.openxmlformats.org/wordprocessingml/2006/main" xmlns:w14="http://schemas.microsoft.com/office/word/2010/wordml" xmlns:w15="http://schemas.microsoft.com/office/word/2012/wordml" xmlns:w16cid="http://schemas.microsoft.com/office/word/2016/wordml/cid" xmlns:w16se="http://schemas.microsoft.com/office/word/2015/wordml/symex" xmlns:wpg="http://schemas.microsoft.com/office/word/2010/wordprocessingGroup" xmlns:wpi="http://schemas.microsoft.com/office/word/2010/wordprocessingInk" xmlns:wne="http://schemas.microsoft.com/office/word/2006/wordml" xmlns:wps="http://schemas.microsoft.com/office/word/2010/wordprocessingShape" mc:Ignorable="w14 w15 w16se w16cid wp14">
+  <w:p>
+    <w:pPr>
+      <w:pStyle w:val="Header"/>
+    </w:pPr>
   </w:p>
 </w:hdr>
 </file>
 
 <file path=word/numbering.xml><?xml version="1.0" encoding="utf-8"?>
-<w:numbering xmlns:wpc="http://schemas.microsoft.com/office/word/2010/wordprocessingCanvas" xmlns:mc="http://schemas.openxmlformats.org/markup-compatibility/2006" xmlns:o="urn:schemas-microsoft-com:office:office" xmlns:r="http://schemas.openxmlformats.org/officeDocument/2006/relationships" xmlns:m="http://schemas.openxmlformats.org/officeDocument/2006/math" xmlns:v="urn:schemas-microsoft-com:vml" xmlns:wp14="http://schemas.microsoft.com/office/word/2010/wordprocessingDrawing" xmlns:wp="http://schemas.openxmlformats.org/drawingml/2006/wordprocessingDrawing" xmlns:w10="urn:schemas-microsoft-com:office:word" xmlns:w="http://schemas.openxmlformats.org/wordprocessingml/2006/main" xmlns:w14="http://schemas.microsoft.com/office/word/2010/wordml" xmlns:w15="http://schemas.microsoft.com/office/word/2012/wordml" xmlns:wpg="http://schemas.microsoft.com/office/word/2010/wordprocessingGroup" xmlns:wpi="http://schemas.microsoft.com/office/word/2010/wordprocessingInk" xmlns:wne="http://schemas.microsoft.com/office/word/2006/wordml" xmlns:wps="http://schemas.microsoft.com/office/word/2010/wordprocessingShape" mc:Ignorable="w14 w15 wp14">
+<w:numbering xmlns:wpc="http://schemas.microsoft.com/office/word/2010/wordprocessingCanvas" xmlns:cx="http://schemas.microsoft.com/office/drawing/2014/chartex" xmlns:cx1="http://schemas.microsoft.com/office/drawing/2015/9/8/chartex" xmlns:cx2="http://schemas.microsoft.com/office/drawing/2015/10/21/chartex" xmlns:cx3="http://schemas.microsoft.com/office/drawing/2016/5/9/chartex" xmlns:cx4="http://schemas.microsoft.com/office/drawing/2016/5/10/chartex" xmlns:cx5="http://schemas.microsoft.com/office/drawing/2016/5/11/chartex" xmlns:cx6="http://schemas.microsoft.com/office/drawing/2016/5/12/chartex" xmlns:cx7="http://schemas.microsoft.com/office/drawing/2016/5/13/chartex" xmlns:cx8="http://schemas.microsoft.com/office/drawing/2016/5/14/chartex" xmlns:mc="http://schemas.openxmlformats.org/markup-compatibility/2006" xmlns:aink="http://schemas.microsoft.com/office/drawing/2016/ink" xmlns:am3d="http://schemas.microsoft.com/office/drawing/2017/model3d" xmlns:o="urn:schemas-microsoft-com:office:office" xmlns:r="http://schemas.openxmlformats.org/officeDocument/2006/relationships" xmlns:m="http://schemas.openxmlformats.org/officeDocument/2006/math" xmlns:v="urn:schemas-microsoft-com:vml" xmlns:wp14="http://schemas.microsoft.com/office/word/2010/wordprocessingDrawing" xmlns:wp="http://schemas.openxmlformats.org/drawingml/2006/wordprocessingDrawing" xmlns:w10="urn:schemas-microsoft-com:office:word" xmlns:w="http://schemas.openxmlformats.org/wordprocessingml/2006/main" xmlns:w14="http://schemas.microsoft.com/office/word/2010/wordml" xmlns:w15="http://schemas.microsoft.com/office/word/2012/wordml" xmlns:w16cid="http://schemas.microsoft.com/office/word/2016/wordml/cid" xmlns:w16se="http://schemas.microsoft.com/office/word/2015/wordml/symex" xmlns:wpg="http://schemas.microsoft.com/office/word/2010/wordprocessingGroup" xmlns:wpi="http://schemas.microsoft.com/office/word/2010/wordprocessingInk" xmlns:wne="http://schemas.microsoft.com/office/word/2006/wordml" xmlns:wps="http://schemas.microsoft.com/office/word/2010/wordprocessingShape" mc:Ignorable="w14 w15 w16se w16cid wp14">
   <w:abstractNum w:abstractNumId="0" w15:restartNumberingAfterBreak="0">
     <w:nsid w:val="A202E990"/>
     <w:multiLevelType w:val="multilevel"/>
@@ -3506,7 +3393,7 @@
 </file>
 
 <file path=word/styles.xml><?xml version="1.0" encoding="utf-8"?>
-<w:styles xmlns:mc="http://schemas.openxmlformats.org/markup-compatibility/2006" xmlns:r="http://schemas.openxmlformats.org/officeDocument/2006/relationships" xmlns:w="http://schemas.openxmlformats.org/wordprocessingml/2006/main" xmlns:w14="http://schemas.microsoft.com/office/word/2010/wordml" xmlns:w15="http://schemas.microsoft.com/office/word/2012/wordml" mc:Ignorable="w14 w15">
+<w:styles xmlns:mc="http://schemas.openxmlformats.org/markup-compatibility/2006" xmlns:r="http://schemas.openxmlformats.org/officeDocument/2006/relationships" xmlns:w="http://schemas.openxmlformats.org/wordprocessingml/2006/main" xmlns:w14="http://schemas.microsoft.com/office/word/2010/wordml" xmlns:w15="http://schemas.microsoft.com/office/word/2012/wordml" xmlns:w16cid="http://schemas.microsoft.com/office/word/2016/wordml/cid" xmlns:w16se="http://schemas.microsoft.com/office/word/2015/wordml/symex" mc:Ignorable="w14 w15 w16se w16cid">
   <w:docDefaults>
     <w:rPrDefault>
       <w:rPr>
@@ -3522,7 +3409,7 @@
       </w:pPr>
     </w:pPrDefault>
   </w:docDefaults>
-  <w:latentStyles w:defLockedState="0" w:defUIPriority="0" w:defSemiHidden="0" w:defUnhideWhenUsed="0" w:defQFormat="0" w:count="371">
+  <w:latentStyles w:defLockedState="0" w:defUIPriority="0" w:defSemiHidden="0" w:defUnhideWhenUsed="0" w:defQFormat="0" w:count="375">
     <w:lsdException w:name="heading 3" w:uiPriority="9" w:qFormat="1"/>
     <w:lsdException w:name="index 1" w:semiHidden="1" w:unhideWhenUsed="1"/>
     <w:lsdException w:name="index 7" w:semiHidden="1" w:unhideWhenUsed="1"/>
@@ -3605,7 +3492,6 @@
     <w:lsdException w:name="HTML Sample" w:semiHidden="1" w:unhideWhenUsed="1"/>
     <w:lsdException w:name="HTML Typewriter" w:semiHidden="1" w:unhideWhenUsed="1"/>
     <w:lsdException w:name="HTML Variable" w:semiHidden="1" w:unhideWhenUsed="1"/>
-    <w:lsdException w:name="Normal Table" w:semiHidden="1" w:unhideWhenUsed="1"/>
     <w:lsdException w:name="annotation subject" w:semiHidden="1" w:unhideWhenUsed="1"/>
     <w:lsdException w:name="No List" w:semiHidden="1" w:unhideWhenUsed="1"/>
     <w:lsdException w:name="Outline List 1" w:semiHidden="1" w:unhideWhenUsed="1"/>
@@ -3649,10 +3535,8 @@
     <w:lsdException w:name="Table Elegant" w:semiHidden="1" w:unhideWhenUsed="1"/>
     <w:lsdException w:name="Table Professional" w:semiHidden="1" w:unhideWhenUsed="1"/>
     <w:lsdException w:name="Table Subtle 1" w:semiHidden="1" w:unhideWhenUsed="1"/>
-    <w:lsdException w:name="Table Subtle 2" w:semiHidden="1" w:unhideWhenUsed="1"/>
     <w:lsdException w:name="Table Web 1" w:semiHidden="1" w:unhideWhenUsed="1"/>
     <w:lsdException w:name="Table Web 2" w:semiHidden="1" w:unhideWhenUsed="1"/>
-    <w:lsdException w:name="Table Web 3" w:semiHidden="1" w:unhideWhenUsed="1"/>
     <w:lsdException w:name="Balloon Text" w:semiHidden="1" w:unhideWhenUsed="1"/>
     <w:lsdException w:name="Table Theme" w:semiHidden="1" w:unhideWhenUsed="1"/>
     <w:lsdException w:name="Placeholder Text" w:semiHidden="1"/>
@@ -3672,10 +3556,6 @@
     <w:lsdException w:name="Colorful Grid"/>
     <w:lsdException w:name="Light Shading Accent 1"/>
     <w:lsdException w:name="Light List Accent 1"/>
-    <w:lsdException w:name="Light Grid Accent 1"/>
-    <w:lsdException w:name="Medium Shading 1 Accent 1"/>
-    <w:lsdException w:name="Medium Shading 2 Accent 1"/>
-    <w:lsdException w:name="Medium List 1 Accent 1"/>
     <w:lsdException w:name="Revision" w:semiHidden="1"/>
     <w:lsdException w:name="List Paragraph" w:uiPriority="34" w:qFormat="1"/>
     <w:lsdException w:name="Medium List 2 Accent 1"/>
@@ -3752,10 +3632,6 @@
     <w:lsdException w:name="Medium Grid 1 Accent 6"/>
     <w:lsdException w:name="Medium Grid 2 Accent 6"/>
     <w:lsdException w:name="Medium Grid 3 Accent 6"/>
-    <w:lsdException w:name="Dark List Accent 6"/>
-    <w:lsdException w:name="Colorful Shading Accent 6"/>
-    <w:lsdException w:name="Colorful List Accent 6"/>
-    <w:lsdException w:name="Colorful Grid Accent 6"/>
     <w:lsdException w:name="Bibliography" w:semiHidden="1" w:unhideWhenUsed="1"/>
     <w:lsdException w:name="TOC Heading" w:semiHidden="1" w:unhideWhenUsed="1"/>
     <w:lsdException w:name="Grid Table 4" w:uiPriority="49"/>
@@ -3853,15 +3729,19 @@
     <w:lsdException w:name="List Table 5 Dark Accent 6" w:uiPriority="50"/>
     <w:lsdException w:name="List Table 6 Colorful Accent 6" w:uiPriority="51"/>
     <w:lsdException w:name="List Table 7 Colorful Accent 6" w:uiPriority="52"/>
+    <w:lsdException w:name="Mention" w:semiHidden="1" w:uiPriority="99" w:unhideWhenUsed="1"/>
+    <w:lsdException w:name="Smart Hyperlink" w:semiHidden="1" w:uiPriority="99" w:unhideWhenUsed="1"/>
+    <w:lsdException w:name="Hashtag" w:semiHidden="1" w:uiPriority="99" w:unhideWhenUsed="1"/>
+    <w:lsdException w:name="Unresolved Mention" w:semiHidden="1" w:uiPriority="99" w:unhideWhenUsed="1"/>
   </w:latentStyles>
-  <w:style w:type="paragraph" w:default="1" w:styleId="Standaard">
+  <w:style w:type="paragraph" w:default="1" w:styleId="Normal">
     <w:name w:val="Normal"/>
     <w:qFormat/>
   </w:style>
-  <w:style w:type="paragraph" w:styleId="Kop1">
+  <w:style w:type="paragraph" w:styleId="Heading1">
     <w:name w:val="heading 1"/>
-    <w:basedOn w:val="Standaard"/>
-    <w:next w:val="Plattetekst"/>
+    <w:basedOn w:val="Normal"/>
+    <w:next w:val="BodyText"/>
     <w:uiPriority w:val="9"/>
     <w:qFormat/>
     <w:pPr>
@@ -3879,10 +3759,10 @@
       <w:szCs w:val="32"/>
     </w:rPr>
   </w:style>
-  <w:style w:type="paragraph" w:styleId="Kop2">
+  <w:style w:type="paragraph" w:styleId="Heading2">
     <w:name w:val="heading 2"/>
-    <w:basedOn w:val="Standaard"/>
-    <w:next w:val="Plattetekst"/>
+    <w:basedOn w:val="Normal"/>
+    <w:next w:val="BodyText"/>
     <w:uiPriority w:val="9"/>
     <w:unhideWhenUsed/>
     <w:qFormat/>
@@ -3901,10 +3781,10 @@
       <w:szCs w:val="32"/>
     </w:rPr>
   </w:style>
-  <w:style w:type="paragraph" w:styleId="Kop3">
+  <w:style w:type="paragraph" w:styleId="Heading3">
     <w:name w:val="heading 3"/>
-    <w:basedOn w:val="Standaard"/>
-    <w:next w:val="Plattetekst"/>
+    <w:basedOn w:val="Normal"/>
+    <w:next w:val="BodyText"/>
     <w:uiPriority w:val="9"/>
     <w:unhideWhenUsed/>
     <w:qFormat/>
@@ -3923,10 +3803,10 @@
       <w:szCs w:val="28"/>
     </w:rPr>
   </w:style>
-  <w:style w:type="paragraph" w:styleId="Kop4">
+  <w:style w:type="paragraph" w:styleId="Heading4">
     <w:name w:val="heading 4"/>
-    <w:basedOn w:val="Standaard"/>
-    <w:next w:val="Plattetekst"/>
+    <w:basedOn w:val="Normal"/>
+    <w:next w:val="BodyText"/>
     <w:uiPriority w:val="9"/>
     <w:unhideWhenUsed/>
     <w:qFormat/>
@@ -3943,10 +3823,10 @@
       <w:color w:val="4F81BD" w:themeColor="accent1"/>
     </w:rPr>
   </w:style>
-  <w:style w:type="paragraph" w:styleId="Kop5">
+  <w:style w:type="paragraph" w:styleId="Heading5">
     <w:name w:val="heading 5"/>
-    <w:basedOn w:val="Standaard"/>
-    <w:next w:val="Plattetekst"/>
+    <w:basedOn w:val="Normal"/>
+    <w:next w:val="BodyText"/>
     <w:uiPriority w:val="9"/>
     <w:unhideWhenUsed/>
     <w:qFormat/>
@@ -3963,10 +3843,10 @@
       <w:color w:val="4F81BD" w:themeColor="accent1"/>
     </w:rPr>
   </w:style>
-  <w:style w:type="paragraph" w:styleId="Kop6">
+  <w:style w:type="paragraph" w:styleId="Heading6">
     <w:name w:val="heading 6"/>
-    <w:basedOn w:val="Standaard"/>
-    <w:next w:val="Plattetekst"/>
+    <w:basedOn w:val="Normal"/>
+    <w:next w:val="BodyText"/>
     <w:uiPriority w:val="9"/>
     <w:unhideWhenUsed/>
     <w:qFormat/>
@@ -3981,13 +3861,13 @@
       <w:color w:val="4F81BD" w:themeColor="accent1"/>
     </w:rPr>
   </w:style>
-  <w:style w:type="character" w:default="1" w:styleId="Standaardalinea-lettertype">
+  <w:style w:type="character" w:default="1" w:styleId="DefaultParagraphFont">
     <w:name w:val="Default Paragraph Font"/>
     <w:uiPriority w:val="1"/>
     <w:semiHidden/>
     <w:unhideWhenUsed/>
   </w:style>
-  <w:style w:type="table" w:default="1" w:styleId="Standaardtabel">
+  <w:style w:type="table" w:default="1" w:styleId="TableNormal">
     <w:name w:val="Normal Table"/>
     <w:uiPriority w:val="99"/>
     <w:semiHidden/>
@@ -4002,15 +3882,15 @@
       </w:tblCellMar>
     </w:tblPr>
   </w:style>
-  <w:style w:type="numbering" w:default="1" w:styleId="Geenlijst">
+  <w:style w:type="numbering" w:default="1" w:styleId="NoList">
     <w:name w:val="No List"/>
     <w:uiPriority w:val="99"/>
     <w:semiHidden/>
     <w:unhideWhenUsed/>
   </w:style>
-  <w:style w:type="paragraph" w:styleId="Plattetekst">
+  <w:style w:type="paragraph" w:styleId="BodyText">
     <w:name w:val="Body Text"/>
-    <w:basedOn w:val="Standaard"/>
+    <w:basedOn w:val="Normal"/>
     <w:qFormat/>
     <w:pPr>
       <w:spacing w:before="180" w:after="180"/>
@@ -4018,23 +3898,23 @@
   </w:style>
   <w:style w:type="paragraph" w:customStyle="1" w:styleId="FirstParagraph">
     <w:name w:val="First Paragraph"/>
-    <w:basedOn w:val="Plattetekst"/>
-    <w:next w:val="Plattetekst"/>
+    <w:basedOn w:val="BodyText"/>
+    <w:next w:val="BodyText"/>
     <w:qFormat/>
   </w:style>
   <w:style w:type="paragraph" w:customStyle="1" w:styleId="Compact">
     <w:name w:val="Compact"/>
-    <w:basedOn w:val="Plattetekst"/>
+    <w:basedOn w:val="BodyText"/>
     <w:qFormat/>
     <w:pPr>
       <w:spacing w:before="36" w:after="36"/>
     </w:pPr>
   </w:style>
-  <w:style w:type="paragraph" w:styleId="Titel">
+  <w:style w:type="paragraph" w:styleId="Title">
     <w:name w:val="Title"/>
-    <w:basedOn w:val="Standaard"/>
-    <w:next w:val="Plattetekst"/>
-    <w:link w:val="TitelChar"/>
+    <w:basedOn w:val="Normal"/>
+    <w:next w:val="BodyText"/>
+    <w:link w:val="TitleChar"/>
     <w:uiPriority w:val="10"/>
     <w:qFormat/>
     <w:pPr>
@@ -4052,10 +3932,10 @@
       <w:szCs w:val="36"/>
     </w:rPr>
   </w:style>
-  <w:style w:type="paragraph" w:styleId="Ondertitel">
+  <w:style w:type="paragraph" w:styleId="Subtitle">
     <w:name w:val="Subtitle"/>
-    <w:basedOn w:val="Titel"/>
-    <w:next w:val="Plattetekst"/>
+    <w:basedOn w:val="Title"/>
+    <w:next w:val="BodyText"/>
     <w:qFormat/>
     <w:pPr>
       <w:spacing w:before="240"/>
@@ -4067,7 +3947,7 @@
   </w:style>
   <w:style w:type="paragraph" w:customStyle="1" w:styleId="Author">
     <w:name w:val="Author"/>
-    <w:next w:val="Plattetekst"/>
+    <w:next w:val="BodyText"/>
     <w:qFormat/>
     <w:pPr>
       <w:keepNext/>
@@ -4075,9 +3955,9 @@
       <w:jc w:val="center"/>
     </w:pPr>
   </w:style>
-  <w:style w:type="paragraph" w:styleId="Datum">
+  <w:style w:type="paragraph" w:styleId="Date">
     <w:name w:val="Date"/>
-    <w:next w:val="Plattetekst"/>
+    <w:next w:val="BodyText"/>
     <w:qFormat/>
     <w:pPr>
       <w:keepNext/>
@@ -4087,8 +3967,8 @@
   </w:style>
   <w:style w:type="paragraph" w:customStyle="1" w:styleId="Abstract">
     <w:name w:val="Abstract"/>
-    <w:basedOn w:val="Standaard"/>
-    <w:next w:val="Plattetekst"/>
+    <w:basedOn w:val="Normal"/>
+    <w:next w:val="BodyText"/>
     <w:qFormat/>
     <w:pPr>
       <w:keepNext/>
@@ -4100,15 +3980,15 @@
       <w:szCs w:val="20"/>
     </w:rPr>
   </w:style>
-  <w:style w:type="paragraph" w:styleId="Bibliografie">
+  <w:style w:type="paragraph" w:styleId="Bibliography">
     <w:name w:val="Bibliography"/>
-    <w:basedOn w:val="Standaard"/>
+    <w:basedOn w:val="Normal"/>
     <w:qFormat/>
   </w:style>
-  <w:style w:type="paragraph" w:styleId="Bloktekst">
+  <w:style w:type="paragraph" w:styleId="BlockText">
     <w:name w:val="Block Text"/>
-    <w:basedOn w:val="Plattetekst"/>
-    <w:next w:val="Plattetekst"/>
+    <w:basedOn w:val="BodyText"/>
+    <w:next w:val="BodyText"/>
     <w:uiPriority w:val="9"/>
     <w:unhideWhenUsed/>
     <w:qFormat/>
@@ -4122,16 +4002,16 @@
       <w:szCs w:val="20"/>
     </w:rPr>
   </w:style>
-  <w:style w:type="paragraph" w:styleId="Voetnoottekst">
+  <w:style w:type="paragraph" w:styleId="FootnoteText">
     <w:name w:val="footnote text"/>
-    <w:basedOn w:val="Standaard"/>
+    <w:basedOn w:val="Normal"/>
     <w:uiPriority w:val="9"/>
     <w:unhideWhenUsed/>
     <w:qFormat/>
   </w:style>
   <w:style w:type="paragraph" w:customStyle="1" w:styleId="DefinitionTerm">
     <w:name w:val="Definition Term"/>
-    <w:basedOn w:val="Standaard"/>
+    <w:basedOn w:val="Normal"/>
     <w:next w:val="Definition"/>
     <w:pPr>
       <w:keepNext/>
@@ -4144,12 +4024,12 @@
   </w:style>
   <w:style w:type="paragraph" w:customStyle="1" w:styleId="Definition">
     <w:name w:val="Definition"/>
-    <w:basedOn w:val="Standaard"/>
-  </w:style>
-  <w:style w:type="paragraph" w:styleId="Bijschrift">
+    <w:basedOn w:val="Normal"/>
+  </w:style>
+  <w:style w:type="paragraph" w:styleId="Caption">
     <w:name w:val="caption"/>
-    <w:basedOn w:val="Standaard"/>
-    <w:link w:val="BijschriftChar"/>
+    <w:basedOn w:val="Normal"/>
+    <w:link w:val="CaptionChar"/>
     <w:pPr>
       <w:spacing w:after="120"/>
     </w:pPr>
@@ -4159,18 +4039,18 @@
   </w:style>
   <w:style w:type="paragraph" w:customStyle="1" w:styleId="TableCaption">
     <w:name w:val="Table Caption"/>
-    <w:basedOn w:val="Bijschrift"/>
+    <w:basedOn w:val="Caption"/>
     <w:pPr>
       <w:keepNext/>
     </w:pPr>
   </w:style>
   <w:style w:type="paragraph" w:customStyle="1" w:styleId="ImageCaption">
     <w:name w:val="Image Caption"/>
-    <w:basedOn w:val="Bijschrift"/>
+    <w:basedOn w:val="Caption"/>
   </w:style>
   <w:style w:type="paragraph" w:customStyle="1" w:styleId="Figure">
     <w:name w:val="Figure"/>
-    <w:basedOn w:val="Standaard"/>
+    <w:basedOn w:val="Normal"/>
   </w:style>
   <w:style w:type="paragraph" w:customStyle="1" w:styleId="FigurewithCaption">
     <w:name w:val="Figure with Caption"/>
@@ -4179,38 +4059,38 @@
       <w:keepNext/>
     </w:pPr>
   </w:style>
-  <w:style w:type="character" w:customStyle="1" w:styleId="BijschriftChar">
-    <w:name w:val="Bijschrift Char"/>
-    <w:basedOn w:val="Standaardalinea-lettertype"/>
-    <w:link w:val="Bijschrift"/>
+  <w:style w:type="character" w:customStyle="1" w:styleId="CaptionChar">
+    <w:name w:val="Caption Char"/>
+    <w:basedOn w:val="DefaultParagraphFont"/>
+    <w:link w:val="Caption"/>
   </w:style>
   <w:style w:type="character" w:customStyle="1" w:styleId="VerbatimChar">
     <w:name w:val="Verbatim Char"/>
-    <w:basedOn w:val="BijschriftChar"/>
+    <w:basedOn w:val="CaptionChar"/>
     <w:link w:val="SourceCode"/>
     <w:rPr>
       <w:rFonts w:ascii="Consolas" w:hAnsi="Consolas"/>
       <w:sz w:val="22"/>
     </w:rPr>
   </w:style>
-  <w:style w:type="character" w:styleId="Voetnootmarkering">
+  <w:style w:type="character" w:styleId="FootnoteReference">
     <w:name w:val="footnote reference"/>
-    <w:basedOn w:val="BijschriftChar"/>
+    <w:basedOn w:val="CaptionChar"/>
     <w:rPr>
       <w:vertAlign w:val="superscript"/>
     </w:rPr>
   </w:style>
   <w:style w:type="character" w:styleId="Hyperlink">
     <w:name w:val="Hyperlink"/>
-    <w:basedOn w:val="BijschriftChar"/>
+    <w:basedOn w:val="CaptionChar"/>
     <w:rPr>
       <w:color w:val="4F81BD" w:themeColor="accent1"/>
     </w:rPr>
   </w:style>
-  <w:style w:type="paragraph" w:styleId="Kopvaninhoudsopgave">
+  <w:style w:type="paragraph" w:styleId="TOCHeading">
     <w:name w:val="TOC Heading"/>
-    <w:basedOn w:val="Kop1"/>
-    <w:next w:val="Plattetekst"/>
+    <w:basedOn w:val="Heading1"/>
+    <w:next w:val="BodyText"/>
     <w:uiPriority w:val="39"/>
     <w:unhideWhenUsed/>
     <w:qFormat/>
@@ -4226,7 +4106,7 @@
   </w:style>
   <w:style w:type="paragraph" w:customStyle="1" w:styleId="SourceCode">
     <w:name w:val="Source Code"/>
-    <w:basedOn w:val="Standaard"/>
+    <w:basedOn w:val="Normal"/>
     <w:link w:val="VerbatimChar"/>
     <w:pPr>
       <w:shd w:val="clear" w:color="auto" w:fill="F8F8F8"/>
@@ -4556,7 +4436,7 @@
   </w:style>
   <w:style w:type="paragraph" w:customStyle="1" w:styleId="paragraph">
     <w:name w:val="paragraph"/>
-    <w:basedOn w:val="Standaard"/>
+    <w:basedOn w:val="Normal"/>
     <w:rsid w:val="00E96DF7"/>
     <w:pPr>
       <w:spacing w:before="100" w:beforeAutospacing="1" w:after="100" w:afterAutospacing="1"/>
@@ -4568,32 +4448,32 @@
   </w:style>
   <w:style w:type="character" w:customStyle="1" w:styleId="normaltextrun">
     <w:name w:val="normaltextrun"/>
-    <w:basedOn w:val="Standaardalinea-lettertype"/>
+    <w:basedOn w:val="DefaultParagraphFont"/>
     <w:rsid w:val="00E96DF7"/>
   </w:style>
   <w:style w:type="character" w:customStyle="1" w:styleId="eop">
     <w:name w:val="eop"/>
-    <w:basedOn w:val="Standaardalinea-lettertype"/>
+    <w:basedOn w:val="DefaultParagraphFont"/>
     <w:rsid w:val="00E96DF7"/>
   </w:style>
   <w:style w:type="character" w:customStyle="1" w:styleId="spellingerror">
     <w:name w:val="spellingerror"/>
-    <w:basedOn w:val="Standaardalinea-lettertype"/>
+    <w:basedOn w:val="DefaultParagraphFont"/>
     <w:rsid w:val="00E96DF7"/>
   </w:style>
-  <w:style w:type="character" w:styleId="Tekstvantijdelijkeaanduiding">
+  <w:style w:type="character" w:styleId="PlaceholderText">
     <w:name w:val="Placeholder Text"/>
-    <w:basedOn w:val="Standaardalinea-lettertype"/>
+    <w:basedOn w:val="DefaultParagraphFont"/>
     <w:semiHidden/>
     <w:rsid w:val="00B61468"/>
     <w:rPr>
       <w:color w:val="808080"/>
     </w:rPr>
   </w:style>
-  <w:style w:type="paragraph" w:styleId="Koptekst">
+  <w:style w:type="paragraph" w:styleId="Header">
     <w:name w:val="header"/>
-    <w:basedOn w:val="Standaard"/>
-    <w:link w:val="KoptekstChar"/>
+    <w:basedOn w:val="Normal"/>
+    <w:link w:val="HeaderChar"/>
     <w:unhideWhenUsed/>
     <w:rsid w:val="00ED0E2D"/>
     <w:pPr>
@@ -4604,16 +4484,16 @@
       <w:spacing w:after="0"/>
     </w:pPr>
   </w:style>
-  <w:style w:type="character" w:customStyle="1" w:styleId="KoptekstChar">
-    <w:name w:val="Koptekst Char"/>
-    <w:basedOn w:val="Standaardalinea-lettertype"/>
-    <w:link w:val="Koptekst"/>
+  <w:style w:type="character" w:customStyle="1" w:styleId="HeaderChar">
+    <w:name w:val="Header Char"/>
+    <w:basedOn w:val="DefaultParagraphFont"/>
+    <w:link w:val="Header"/>
     <w:rsid w:val="00ED0E2D"/>
   </w:style>
-  <w:style w:type="paragraph" w:styleId="Voettekst">
+  <w:style w:type="paragraph" w:styleId="Footer">
     <w:name w:val="footer"/>
-    <w:basedOn w:val="Standaard"/>
-    <w:link w:val="VoettekstChar"/>
+    <w:basedOn w:val="Normal"/>
+    <w:link w:val="FooterChar"/>
     <w:unhideWhenUsed/>
     <w:rsid w:val="00ED0E2D"/>
     <w:pPr>
@@ -4624,16 +4504,16 @@
       <w:spacing w:after="0"/>
     </w:pPr>
   </w:style>
-  <w:style w:type="character" w:customStyle="1" w:styleId="VoettekstChar">
-    <w:name w:val="Voettekst Char"/>
-    <w:basedOn w:val="Standaardalinea-lettertype"/>
-    <w:link w:val="Voettekst"/>
+  <w:style w:type="character" w:customStyle="1" w:styleId="FooterChar">
+    <w:name w:val="Footer Char"/>
+    <w:basedOn w:val="DefaultParagraphFont"/>
+    <w:link w:val="Footer"/>
     <w:rsid w:val="00ED0E2D"/>
   </w:style>
-  <w:style w:type="character" w:customStyle="1" w:styleId="TitelChar">
-    <w:name w:val="Titel Char"/>
-    <w:basedOn w:val="Standaardalinea-lettertype"/>
-    <w:link w:val="Titel"/>
+  <w:style w:type="character" w:customStyle="1" w:styleId="TitleChar">
+    <w:name w:val="Title Char"/>
+    <w:basedOn w:val="DefaultParagraphFont"/>
+    <w:link w:val="Title"/>
     <w:uiPriority w:val="10"/>
     <w:rsid w:val="00ED0E2D"/>
     <w:rPr>
@@ -4645,9 +4525,9 @@
       <w:szCs w:val="36"/>
     </w:rPr>
   </w:style>
-  <w:style w:type="character" w:styleId="Verwijzingopmerking">
+  <w:style w:type="character" w:styleId="CommentReference">
     <w:name w:val="annotation reference"/>
-    <w:basedOn w:val="Standaardalinea-lettertype"/>
+    <w:basedOn w:val="DefaultParagraphFont"/>
     <w:uiPriority w:val="99"/>
     <w:semiHidden/>
     <w:unhideWhenUsed/>
@@ -4657,10 +4537,10 @@
       <w:szCs w:val="16"/>
     </w:rPr>
   </w:style>
-  <w:style w:type="paragraph" w:styleId="Tekstopmerking">
+  <w:style w:type="paragraph" w:styleId="CommentText">
     <w:name w:val="annotation text"/>
-    <w:basedOn w:val="Standaard"/>
-    <w:link w:val="TekstopmerkingChar"/>
+    <w:basedOn w:val="Normal"/>
+    <w:link w:val="CommentTextChar"/>
     <w:uiPriority w:val="99"/>
     <w:unhideWhenUsed/>
     <w:rsid w:val="00B018B8"/>
@@ -4669,10 +4549,10 @@
       <w:szCs w:val="20"/>
     </w:rPr>
   </w:style>
-  <w:style w:type="character" w:customStyle="1" w:styleId="TekstopmerkingChar">
-    <w:name w:val="Tekst opmerking Char"/>
-    <w:basedOn w:val="Standaardalinea-lettertype"/>
-    <w:link w:val="Tekstopmerking"/>
+  <w:style w:type="character" w:customStyle="1" w:styleId="CommentTextChar">
+    <w:name w:val="Comment Text Char"/>
+    <w:basedOn w:val="DefaultParagraphFont"/>
+    <w:link w:val="CommentText"/>
     <w:uiPriority w:val="99"/>
     <w:rsid w:val="00B018B8"/>
     <w:rPr>
@@ -4680,11 +4560,11 @@
       <w:szCs w:val="20"/>
     </w:rPr>
   </w:style>
-  <w:style w:type="paragraph" w:styleId="Onderwerpvanopmerking">
+  <w:style w:type="paragraph" w:styleId="CommentSubject">
     <w:name w:val="annotation subject"/>
-    <w:basedOn w:val="Tekstopmerking"/>
-    <w:next w:val="Tekstopmerking"/>
-    <w:link w:val="OnderwerpvanopmerkingChar"/>
+    <w:basedOn w:val="CommentText"/>
+    <w:next w:val="CommentText"/>
+    <w:link w:val="CommentSubjectChar"/>
     <w:semiHidden/>
     <w:unhideWhenUsed/>
     <w:rsid w:val="00B018B8"/>
@@ -4693,10 +4573,10 @@
       <w:bCs/>
     </w:rPr>
   </w:style>
-  <w:style w:type="character" w:customStyle="1" w:styleId="OnderwerpvanopmerkingChar">
-    <w:name w:val="Onderwerp van opmerking Char"/>
-    <w:basedOn w:val="TekstopmerkingChar"/>
-    <w:link w:val="Onderwerpvanopmerking"/>
+  <w:style w:type="character" w:customStyle="1" w:styleId="CommentSubjectChar">
+    <w:name w:val="Comment Subject Char"/>
+    <w:basedOn w:val="CommentTextChar"/>
+    <w:link w:val="CommentSubject"/>
     <w:semiHidden/>
     <w:rsid w:val="00B018B8"/>
     <w:rPr>
@@ -4706,10 +4586,10 @@
       <w:szCs w:val="20"/>
     </w:rPr>
   </w:style>
-  <w:style w:type="paragraph" w:styleId="Ballontekst">
+  <w:style w:type="paragraph" w:styleId="BalloonText">
     <w:name w:val="Balloon Text"/>
-    <w:basedOn w:val="Standaard"/>
-    <w:link w:val="BallontekstChar"/>
+    <w:basedOn w:val="Normal"/>
+    <w:link w:val="BalloonTextChar"/>
     <w:semiHidden/>
     <w:unhideWhenUsed/>
     <w:rsid w:val="00B018B8"/>
@@ -4722,10 +4602,10 @@
       <w:szCs w:val="18"/>
     </w:rPr>
   </w:style>
-  <w:style w:type="character" w:customStyle="1" w:styleId="BallontekstChar">
-    <w:name w:val="Ballontekst Char"/>
-    <w:basedOn w:val="Standaardalinea-lettertype"/>
-    <w:link w:val="Ballontekst"/>
+  <w:style w:type="character" w:customStyle="1" w:styleId="BalloonTextChar">
+    <w:name w:val="Balloon Text Char"/>
+    <w:basedOn w:val="DefaultParagraphFont"/>
+    <w:link w:val="BalloonText"/>
     <w:semiHidden/>
     <w:rsid w:val="00B018B8"/>
     <w:rPr>
@@ -4734,9 +4614,9 @@
       <w:szCs w:val="18"/>
     </w:rPr>
   </w:style>
-  <w:style w:type="paragraph" w:styleId="Lijstalinea">
+  <w:style w:type="paragraph" w:styleId="ListParagraph">
     <w:name w:val="List Paragraph"/>
-    <w:basedOn w:val="Standaard"/>
+    <w:basedOn w:val="Normal"/>
     <w:uiPriority w:val="34"/>
     <w:qFormat/>
     <w:rsid w:val="000C292D"/>
@@ -5077,7 +4957,7 @@
 </file>
 
 <file path=customXml/itemProps1.xml><?xml version="1.0" encoding="utf-8"?>
-<ds:datastoreItem xmlns:ds="http://schemas.openxmlformats.org/officeDocument/2006/customXml" ds:itemID="{96C0535C-4AEC-4EF4-AA78-C812284904EC}">
+<ds:datastoreItem xmlns:ds="http://schemas.openxmlformats.org/officeDocument/2006/customXml" ds:itemID="{1E78D3C0-BF4A-C943-BAAC-9A9C5E4D6DC5}">
   <ds:schemaRefs>
     <ds:schemaRef ds:uri="http://schemas.openxmlformats.org/officeDocument/2006/bibliography"/>
   </ds:schemaRefs>

--- a/Manuscript/Submissions/NEJM/Appendix C.docx
+++ b/Manuscript/Submissions/NEJM/Appendix C.docx
@@ -1546,6 +1546,17 @@
         </w:rPr>
         <w:t>Surgeries were assumed to be successful without complications</w:t>
       </w:r>
+      <w:r>
+        <w:rPr>
+          <w:rFonts w:ascii="Calibri" w:hAnsi="Calibri" w:cs="Calibri"/>
+          <w:sz w:val="24"/>
+          <w:szCs w:val="24"/>
+          <w:lang w:val="en-US"/>
+        </w:rPr>
+        <w:t>.</w:t>
+      </w:r>
+      <w:bookmarkStart w:id="0" w:name="_GoBack"/>
+      <w:bookmarkEnd w:id="0"/>
     </w:p>
     <w:p>
       <w:pPr>
@@ -2202,12 +2213,7 @@
       </w:pPr>
     </w:p>
     <w:sectPr>
-      <w:headerReference w:type="even" r:id="rId8"/>
-      <w:headerReference w:type="default" r:id="rId9"/>
-      <w:footerReference w:type="even" r:id="rId10"/>
-      <w:footerReference w:type="default" r:id="rId11"/>
-      <w:headerReference w:type="first" r:id="rId12"/>
-      <w:footerReference w:type="first" r:id="rId13"/>
+      <w:headerReference w:type="default" r:id="rId8"/>
       <w:pgSz w:w="12240" w:h="15840"/>
       <w:pgMar w:top="1417" w:right="1417" w:bottom="1417" w:left="1417" w:header="720" w:footer="720" w:gutter="0"/>
       <w:cols w:space="720"/>
@@ -2242,36 +2248,6 @@
 </w:endnotes>
 </file>
 
-<file path=word/footer1.xml><?xml version="1.0" encoding="utf-8"?>
-<w:ftr xmlns:wpc="http://schemas.microsoft.com/office/word/2010/wordprocessingCanvas" xmlns:cx="http://schemas.microsoft.com/office/drawing/2014/chartex" xmlns:cx1="http://schemas.microsoft.com/office/drawing/2015/9/8/chartex" xmlns:cx2="http://schemas.microsoft.com/office/drawing/2015/10/21/chartex" xmlns:cx3="http://schemas.microsoft.com/office/drawing/2016/5/9/chartex" xmlns:cx4="http://schemas.microsoft.com/office/drawing/2016/5/10/chartex" xmlns:cx5="http://schemas.microsoft.com/office/drawing/2016/5/11/chartex" xmlns:cx6="http://schemas.microsoft.com/office/drawing/2016/5/12/chartex" xmlns:cx7="http://schemas.microsoft.com/office/drawing/2016/5/13/chartex" xmlns:cx8="http://schemas.microsoft.com/office/drawing/2016/5/14/chartex" xmlns:mc="http://schemas.openxmlformats.org/markup-compatibility/2006" xmlns:aink="http://schemas.microsoft.com/office/drawing/2016/ink" xmlns:am3d="http://schemas.microsoft.com/office/drawing/2017/model3d" xmlns:o="urn:schemas-microsoft-com:office:office" xmlns:r="http://schemas.openxmlformats.org/officeDocument/2006/relationships" xmlns:m="http://schemas.openxmlformats.org/officeDocument/2006/math" xmlns:v="urn:schemas-microsoft-com:vml" xmlns:wp14="http://schemas.microsoft.com/office/word/2010/wordprocessingDrawing" xmlns:wp="http://schemas.openxmlformats.org/drawingml/2006/wordprocessingDrawing" xmlns:w10="urn:schemas-microsoft-com:office:word" xmlns:w="http://schemas.openxmlformats.org/wordprocessingml/2006/main" xmlns:w14="http://schemas.microsoft.com/office/word/2010/wordml" xmlns:w15="http://schemas.microsoft.com/office/word/2012/wordml" xmlns:w16cid="http://schemas.microsoft.com/office/word/2016/wordml/cid" xmlns:w16se="http://schemas.microsoft.com/office/word/2015/wordml/symex" xmlns:wpg="http://schemas.microsoft.com/office/word/2010/wordprocessingGroup" xmlns:wpi="http://schemas.microsoft.com/office/word/2010/wordprocessingInk" xmlns:wne="http://schemas.microsoft.com/office/word/2006/wordml" xmlns:wps="http://schemas.microsoft.com/office/word/2010/wordprocessingShape" mc:Ignorable="w14 w15 w16se w16cid wp14">
-  <w:p>
-    <w:pPr>
-      <w:pStyle w:val="Footer"/>
-    </w:pPr>
-  </w:p>
-</w:ftr>
-</file>
-
-<file path=word/footer2.xml><?xml version="1.0" encoding="utf-8"?>
-<w:ftr xmlns:wpc="http://schemas.microsoft.com/office/word/2010/wordprocessingCanvas" xmlns:cx="http://schemas.microsoft.com/office/drawing/2014/chartex" xmlns:cx1="http://schemas.microsoft.com/office/drawing/2015/9/8/chartex" xmlns:cx2="http://schemas.microsoft.com/office/drawing/2015/10/21/chartex" xmlns:cx3="http://schemas.microsoft.com/office/drawing/2016/5/9/chartex" xmlns:cx4="http://schemas.microsoft.com/office/drawing/2016/5/10/chartex" xmlns:cx5="http://schemas.microsoft.com/office/drawing/2016/5/11/chartex" xmlns:cx6="http://schemas.microsoft.com/office/drawing/2016/5/12/chartex" xmlns:cx7="http://schemas.microsoft.com/office/drawing/2016/5/13/chartex" xmlns:cx8="http://schemas.microsoft.com/office/drawing/2016/5/14/chartex" xmlns:mc="http://schemas.openxmlformats.org/markup-compatibility/2006" xmlns:aink="http://schemas.microsoft.com/office/drawing/2016/ink" xmlns:am3d="http://schemas.microsoft.com/office/drawing/2017/model3d" xmlns:o="urn:schemas-microsoft-com:office:office" xmlns:r="http://schemas.openxmlformats.org/officeDocument/2006/relationships" xmlns:m="http://schemas.openxmlformats.org/officeDocument/2006/math" xmlns:v="urn:schemas-microsoft-com:vml" xmlns:wp14="http://schemas.microsoft.com/office/word/2010/wordprocessingDrawing" xmlns:wp="http://schemas.openxmlformats.org/drawingml/2006/wordprocessingDrawing" xmlns:w10="urn:schemas-microsoft-com:office:word" xmlns:w="http://schemas.openxmlformats.org/wordprocessingml/2006/main" xmlns:w14="http://schemas.microsoft.com/office/word/2010/wordml" xmlns:w15="http://schemas.microsoft.com/office/word/2012/wordml" xmlns:w16cid="http://schemas.microsoft.com/office/word/2016/wordml/cid" xmlns:w16se="http://schemas.microsoft.com/office/word/2015/wordml/symex" xmlns:wpg="http://schemas.microsoft.com/office/word/2010/wordprocessingGroup" xmlns:wpi="http://schemas.microsoft.com/office/word/2010/wordprocessingInk" xmlns:wne="http://schemas.microsoft.com/office/word/2006/wordml" xmlns:wps="http://schemas.microsoft.com/office/word/2010/wordprocessingShape" mc:Ignorable="w14 w15 w16se w16cid wp14">
-  <w:p>
-    <w:pPr>
-      <w:pStyle w:val="Footer"/>
-    </w:pPr>
-  </w:p>
-</w:ftr>
-</file>
-
-<file path=word/footer3.xml><?xml version="1.0" encoding="utf-8"?>
-<w:ftr xmlns:wpc="http://schemas.microsoft.com/office/word/2010/wordprocessingCanvas" xmlns:cx="http://schemas.microsoft.com/office/drawing/2014/chartex" xmlns:cx1="http://schemas.microsoft.com/office/drawing/2015/9/8/chartex" xmlns:cx2="http://schemas.microsoft.com/office/drawing/2015/10/21/chartex" xmlns:cx3="http://schemas.microsoft.com/office/drawing/2016/5/9/chartex" xmlns:cx4="http://schemas.microsoft.com/office/drawing/2016/5/10/chartex" xmlns:cx5="http://schemas.microsoft.com/office/drawing/2016/5/11/chartex" xmlns:cx6="http://schemas.microsoft.com/office/drawing/2016/5/12/chartex" xmlns:cx7="http://schemas.microsoft.com/office/drawing/2016/5/13/chartex" xmlns:cx8="http://schemas.microsoft.com/office/drawing/2016/5/14/chartex" xmlns:mc="http://schemas.openxmlformats.org/markup-compatibility/2006" xmlns:aink="http://schemas.microsoft.com/office/drawing/2016/ink" xmlns:am3d="http://schemas.microsoft.com/office/drawing/2017/model3d" xmlns:o="urn:schemas-microsoft-com:office:office" xmlns:r="http://schemas.openxmlformats.org/officeDocument/2006/relationships" xmlns:m="http://schemas.openxmlformats.org/officeDocument/2006/math" xmlns:v="urn:schemas-microsoft-com:vml" xmlns:wp14="http://schemas.microsoft.com/office/word/2010/wordprocessingDrawing" xmlns:wp="http://schemas.openxmlformats.org/drawingml/2006/wordprocessingDrawing" xmlns:w10="urn:schemas-microsoft-com:office:word" xmlns:w="http://schemas.openxmlformats.org/wordprocessingml/2006/main" xmlns:w14="http://schemas.microsoft.com/office/word/2010/wordml" xmlns:w15="http://schemas.microsoft.com/office/word/2012/wordml" xmlns:w16cid="http://schemas.microsoft.com/office/word/2016/wordml/cid" xmlns:w16se="http://schemas.microsoft.com/office/word/2015/wordml/symex" xmlns:wpg="http://schemas.microsoft.com/office/word/2010/wordprocessingGroup" xmlns:wpi="http://schemas.microsoft.com/office/word/2010/wordprocessingInk" xmlns:wne="http://schemas.microsoft.com/office/word/2006/wordml" xmlns:wps="http://schemas.microsoft.com/office/word/2010/wordprocessingShape" mc:Ignorable="w14 w15 w16se w16cid wp14">
-  <w:p>
-    <w:pPr>
-      <w:pStyle w:val="Footer"/>
-    </w:pPr>
-  </w:p>
-</w:ftr>
-</file>
-
 <file path=word/footnotes.xml><?xml version="1.0" encoding="utf-8"?>
 <w:footnotes xmlns:wpc="http://schemas.microsoft.com/office/word/2010/wordprocessingCanvas" xmlns:cx="http://schemas.microsoft.com/office/drawing/2014/chartex" xmlns:cx1="http://schemas.microsoft.com/office/drawing/2015/9/8/chartex" xmlns:cx2="http://schemas.microsoft.com/office/drawing/2015/10/21/chartex" xmlns:cx3="http://schemas.microsoft.com/office/drawing/2016/5/9/chartex" xmlns:cx4="http://schemas.microsoft.com/office/drawing/2016/5/10/chartex" xmlns:cx5="http://schemas.microsoft.com/office/drawing/2016/5/11/chartex" xmlns:cx6="http://schemas.microsoft.com/office/drawing/2016/5/12/chartex" xmlns:cx7="http://schemas.microsoft.com/office/drawing/2016/5/13/chartex" xmlns:cx8="http://schemas.microsoft.com/office/drawing/2016/5/14/chartex" xmlns:mc="http://schemas.openxmlformats.org/markup-compatibility/2006" xmlns:aink="http://schemas.microsoft.com/office/drawing/2016/ink" xmlns:am3d="http://schemas.microsoft.com/office/drawing/2017/model3d" xmlns:o="urn:schemas-microsoft-com:office:office" xmlns:r="http://schemas.openxmlformats.org/officeDocument/2006/relationships" xmlns:m="http://schemas.openxmlformats.org/officeDocument/2006/math" xmlns:v="urn:schemas-microsoft-com:vml" xmlns:wp14="http://schemas.microsoft.com/office/word/2010/wordprocessingDrawing" xmlns:wp="http://schemas.openxmlformats.org/drawingml/2006/wordprocessingDrawing" xmlns:w10="urn:schemas-microsoft-com:office:word" xmlns:w="http://schemas.openxmlformats.org/wordprocessingml/2006/main" xmlns:w14="http://schemas.microsoft.com/office/word/2010/wordml" xmlns:w15="http://schemas.microsoft.com/office/word/2012/wordml" xmlns:w16cid="http://schemas.microsoft.com/office/word/2016/wordml/cid" xmlns:w16se="http://schemas.microsoft.com/office/word/2015/wordml/symex" xmlns:wpg="http://schemas.microsoft.com/office/word/2010/wordprocessingGroup" xmlns:wpi="http://schemas.microsoft.com/office/word/2010/wordprocessingInk" xmlns:wne="http://schemas.microsoft.com/office/word/2006/wordml" xmlns:wps="http://schemas.microsoft.com/office/word/2010/wordprocessingShape" mc:Ignorable="w14 w15 w16se w16cid wp14">
   <w:footnote w:type="separator" w:id="-1">
@@ -2292,16 +2268,6 @@
 </file>
 
 <file path=word/header1.xml><?xml version="1.0" encoding="utf-8"?>
-<w:hdr xmlns:wpc="http://schemas.microsoft.com/office/word/2010/wordprocessingCanvas" xmlns:cx="http://schemas.microsoft.com/office/drawing/2014/chartex" xmlns:cx1="http://schemas.microsoft.com/office/drawing/2015/9/8/chartex" xmlns:cx2="http://schemas.microsoft.com/office/drawing/2015/10/21/chartex" xmlns:cx3="http://schemas.microsoft.com/office/drawing/2016/5/9/chartex" xmlns:cx4="http://schemas.microsoft.com/office/drawing/2016/5/10/chartex" xmlns:cx5="http://schemas.microsoft.com/office/drawing/2016/5/11/chartex" xmlns:cx6="http://schemas.microsoft.com/office/drawing/2016/5/12/chartex" xmlns:cx7="http://schemas.microsoft.com/office/drawing/2016/5/13/chartex" xmlns:cx8="http://schemas.microsoft.com/office/drawing/2016/5/14/chartex" xmlns:mc="http://schemas.openxmlformats.org/markup-compatibility/2006" xmlns:aink="http://schemas.microsoft.com/office/drawing/2016/ink" xmlns:am3d="http://schemas.microsoft.com/office/drawing/2017/model3d" xmlns:o="urn:schemas-microsoft-com:office:office" xmlns:r="http://schemas.openxmlformats.org/officeDocument/2006/relationships" xmlns:m="http://schemas.openxmlformats.org/officeDocument/2006/math" xmlns:v="urn:schemas-microsoft-com:vml" xmlns:wp14="http://schemas.microsoft.com/office/word/2010/wordprocessingDrawing" xmlns:wp="http://schemas.openxmlformats.org/drawingml/2006/wordprocessingDrawing" xmlns:w10="urn:schemas-microsoft-com:office:word" xmlns:w="http://schemas.openxmlformats.org/wordprocessingml/2006/main" xmlns:w14="http://schemas.microsoft.com/office/word/2010/wordml" xmlns:w15="http://schemas.microsoft.com/office/word/2012/wordml" xmlns:w16cid="http://schemas.microsoft.com/office/word/2016/wordml/cid" xmlns:w16se="http://schemas.microsoft.com/office/word/2015/wordml/symex" xmlns:wpg="http://schemas.microsoft.com/office/word/2010/wordprocessingGroup" xmlns:wpi="http://schemas.microsoft.com/office/word/2010/wordprocessingInk" xmlns:wne="http://schemas.microsoft.com/office/word/2006/wordml" xmlns:wps="http://schemas.microsoft.com/office/word/2010/wordprocessingShape" mc:Ignorable="w14 w15 w16se w16cid wp14">
-  <w:p>
-    <w:pPr>
-      <w:pStyle w:val="Header"/>
-    </w:pPr>
-  </w:p>
-</w:hdr>
-</file>
-
-<file path=word/header2.xml><?xml version="1.0" encoding="utf-8"?>
 <w:hdr xmlns:wpc="http://schemas.microsoft.com/office/word/2010/wordprocessingCanvas" xmlns:cx="http://schemas.microsoft.com/office/drawing/2014/chartex" xmlns:cx1="http://schemas.microsoft.com/office/drawing/2015/9/8/chartex" xmlns:cx2="http://schemas.microsoft.com/office/drawing/2015/10/21/chartex" xmlns:cx3="http://schemas.microsoft.com/office/drawing/2016/5/9/chartex" xmlns:cx4="http://schemas.microsoft.com/office/drawing/2016/5/10/chartex" xmlns:cx5="http://schemas.microsoft.com/office/drawing/2016/5/11/chartex" xmlns:cx6="http://schemas.microsoft.com/office/drawing/2016/5/12/chartex" xmlns:cx7="http://schemas.microsoft.com/office/drawing/2016/5/13/chartex" xmlns:cx8="http://schemas.microsoft.com/office/drawing/2016/5/14/chartex" xmlns:mc="http://schemas.openxmlformats.org/markup-compatibility/2006" xmlns:aink="http://schemas.microsoft.com/office/drawing/2016/ink" xmlns:am3d="http://schemas.microsoft.com/office/drawing/2017/model3d" xmlns:o="urn:schemas-microsoft-com:office:office" xmlns:r="http://schemas.openxmlformats.org/officeDocument/2006/relationships" xmlns:m="http://schemas.openxmlformats.org/officeDocument/2006/math" xmlns:v="urn:schemas-microsoft-com:vml" xmlns:wp14="http://schemas.microsoft.com/office/word/2010/wordprocessingDrawing" xmlns:wp="http://schemas.openxmlformats.org/drawingml/2006/wordprocessingDrawing" xmlns:w10="urn:schemas-microsoft-com:office:word" xmlns:w="http://schemas.openxmlformats.org/wordprocessingml/2006/main" xmlns:w14="http://schemas.microsoft.com/office/word/2010/wordml" xmlns:w15="http://schemas.microsoft.com/office/word/2012/wordml" xmlns:w16cid="http://schemas.microsoft.com/office/word/2016/wordml/cid" xmlns:w16se="http://schemas.microsoft.com/office/word/2015/wordml/symex" xmlns:wpg="http://schemas.microsoft.com/office/word/2010/wordprocessingGroup" xmlns:wpi="http://schemas.microsoft.com/office/word/2010/wordprocessingInk" xmlns:wne="http://schemas.microsoft.com/office/word/2006/wordml" xmlns:wps="http://schemas.microsoft.com/office/word/2010/wordprocessingShape" mc:Ignorable="w14 w15 w16se w16cid wp14">
   <w:p>
     <w:pPr>
@@ -2346,18 +2312,6 @@
       </w:rPr>
       <w:t xml:space="preserve">Minimizing Population Health Loss in Times of Scarce Surgical Capacity </w:t>
     </w:r>
-    <w:bookmarkStart w:id="0" w:name="_GoBack"/>
-    <w:bookmarkEnd w:id="0"/>
-  </w:p>
-</w:hdr>
-</file>
-
-<file path=word/header3.xml><?xml version="1.0" encoding="utf-8"?>
-<w:hdr xmlns:wpc="http://schemas.microsoft.com/office/word/2010/wordprocessingCanvas" xmlns:cx="http://schemas.microsoft.com/office/drawing/2014/chartex" xmlns:cx1="http://schemas.microsoft.com/office/drawing/2015/9/8/chartex" xmlns:cx2="http://schemas.microsoft.com/office/drawing/2015/10/21/chartex" xmlns:cx3="http://schemas.microsoft.com/office/drawing/2016/5/9/chartex" xmlns:cx4="http://schemas.microsoft.com/office/drawing/2016/5/10/chartex" xmlns:cx5="http://schemas.microsoft.com/office/drawing/2016/5/11/chartex" xmlns:cx6="http://schemas.microsoft.com/office/drawing/2016/5/12/chartex" xmlns:cx7="http://schemas.microsoft.com/office/drawing/2016/5/13/chartex" xmlns:cx8="http://schemas.microsoft.com/office/drawing/2016/5/14/chartex" xmlns:mc="http://schemas.openxmlformats.org/markup-compatibility/2006" xmlns:aink="http://schemas.microsoft.com/office/drawing/2016/ink" xmlns:am3d="http://schemas.microsoft.com/office/drawing/2017/model3d" xmlns:o="urn:schemas-microsoft-com:office:office" xmlns:r="http://schemas.openxmlformats.org/officeDocument/2006/relationships" xmlns:m="http://schemas.openxmlformats.org/officeDocument/2006/math" xmlns:v="urn:schemas-microsoft-com:vml" xmlns:wp14="http://schemas.microsoft.com/office/word/2010/wordprocessingDrawing" xmlns:wp="http://schemas.openxmlformats.org/drawingml/2006/wordprocessingDrawing" xmlns:w10="urn:schemas-microsoft-com:office:word" xmlns:w="http://schemas.openxmlformats.org/wordprocessingml/2006/main" xmlns:w14="http://schemas.microsoft.com/office/word/2010/wordml" xmlns:w15="http://schemas.microsoft.com/office/word/2012/wordml" xmlns:w16cid="http://schemas.microsoft.com/office/word/2016/wordml/cid" xmlns:w16se="http://schemas.microsoft.com/office/word/2015/wordml/symex" xmlns:wpg="http://schemas.microsoft.com/office/word/2010/wordprocessingGroup" xmlns:wpi="http://schemas.microsoft.com/office/word/2010/wordprocessingInk" xmlns:wne="http://schemas.microsoft.com/office/word/2006/wordml" xmlns:wps="http://schemas.microsoft.com/office/word/2010/wordprocessingShape" mc:Ignorable="w14 w15 w16se w16cid wp14">
-  <w:p>
-    <w:pPr>
-      <w:pStyle w:val="Header"/>
-    </w:pPr>
   </w:p>
 </w:hdr>
 </file>
@@ -4957,7 +4911,7 @@
 </file>
 
 <file path=customXml/itemProps1.xml><?xml version="1.0" encoding="utf-8"?>
-<ds:datastoreItem xmlns:ds="http://schemas.openxmlformats.org/officeDocument/2006/customXml" ds:itemID="{1E78D3C0-BF4A-C943-BAAC-9A9C5E4D6DC5}">
+<ds:datastoreItem xmlns:ds="http://schemas.openxmlformats.org/officeDocument/2006/customXml" ds:itemID="{9110847A-266D-CF42-89D1-ABCDC57F9FE9}">
   <ds:schemaRefs>
     <ds:schemaRef ds:uri="http://schemas.openxmlformats.org/officeDocument/2006/bibliography"/>
   </ds:schemaRefs>

--- a/Manuscript/Submissions/NEJM/Appendix C.docx
+++ b/Manuscript/Submissions/NEJM/Appendix C.docx
@@ -13,8 +13,915 @@
         <w:rPr>
           <w:lang w:val="en-GB"/>
         </w:rPr>
-        <w:t>Detailed model description</w:t>
-      </w:r>
+        <w:t>In-dept methods</w:t>
+      </w:r>
+      <w:r>
+        <w:rPr>
+          <w:lang w:val="en-GB"/>
+        </w:rPr>
+        <w:t xml:space="preserve"> description</w:t>
+      </w:r>
+    </w:p>
+    <w:sdt>
+      <w:sdtPr>
+        <w:id w:val="1050889774"/>
+        <w:docPartObj>
+          <w:docPartGallery w:val="Table of Contents"/>
+          <w:docPartUnique/>
+        </w:docPartObj>
+      </w:sdtPr>
+      <w:sdtEndPr>
+        <w:rPr>
+          <w:rFonts w:asciiTheme="minorHAnsi" w:eastAsiaTheme="minorHAnsi" w:hAnsiTheme="minorHAnsi" w:cstheme="minorBidi"/>
+          <w:b/>
+          <w:bCs/>
+          <w:noProof/>
+          <w:color w:val="auto"/>
+          <w:sz w:val="24"/>
+          <w:szCs w:val="24"/>
+        </w:rPr>
+      </w:sdtEndPr>
+      <w:sdtContent>
+        <w:p>
+          <w:pPr>
+            <w:pStyle w:val="TOCHeading"/>
+          </w:pPr>
+          <w:r>
+            <w:t>Table of Contents</w:t>
+          </w:r>
+        </w:p>
+        <w:p>
+          <w:pPr>
+            <w:pStyle w:val="TOC1"/>
+            <w:tabs>
+              <w:tab w:val="right" w:leader="dot" w:pos="9396"/>
+            </w:tabs>
+            <w:rPr>
+              <w:rFonts w:eastAsiaTheme="minorEastAsia"/>
+              <w:b w:val="0"/>
+              <w:bCs w:val="0"/>
+              <w:i w:val="0"/>
+              <w:iCs w:val="0"/>
+              <w:noProof/>
+            </w:rPr>
+          </w:pPr>
+          <w:r>
+            <w:rPr>
+              <w:b w:val="0"/>
+              <w:bCs w:val="0"/>
+            </w:rPr>
+            <w:fldChar w:fldCharType="begin"/>
+          </w:r>
+          <w:r>
+            <w:instrText xml:space="preserve"> TOC \o "1-3" \h \z \u </w:instrText>
+          </w:r>
+          <w:r>
+            <w:rPr>
+              <w:b w:val="0"/>
+              <w:bCs w:val="0"/>
+            </w:rPr>
+            <w:fldChar w:fldCharType="separate"/>
+          </w:r>
+          <w:hyperlink w:anchor="_Toc43817772" w:history="1">
+            <w:r>
+              <w:rPr>
+                <w:rStyle w:val="Hyperlink"/>
+                <w:noProof/>
+              </w:rPr>
+              <w:t>Model description</w:t>
+            </w:r>
+            <w:r>
+              <w:rPr>
+                <w:noProof/>
+                <w:webHidden/>
+              </w:rPr>
+              <w:tab/>
+            </w:r>
+            <w:r>
+              <w:rPr>
+                <w:noProof/>
+                <w:webHidden/>
+              </w:rPr>
+              <w:fldChar w:fldCharType="begin"/>
+            </w:r>
+            <w:r>
+              <w:rPr>
+                <w:noProof/>
+                <w:webHidden/>
+              </w:rPr>
+              <w:instrText xml:space="preserve"> PAGEREF _Toc43817772 \h </w:instrText>
+            </w:r>
+            <w:r>
+              <w:rPr>
+                <w:noProof/>
+                <w:webHidden/>
+              </w:rPr>
+            </w:r>
+            <w:r>
+              <w:rPr>
+                <w:noProof/>
+                <w:webHidden/>
+              </w:rPr>
+              <w:fldChar w:fldCharType="separate"/>
+            </w:r>
+            <w:r>
+              <w:rPr>
+                <w:noProof/>
+                <w:webHidden/>
+              </w:rPr>
+              <w:t>2</w:t>
+            </w:r>
+            <w:r>
+              <w:rPr>
+                <w:noProof/>
+                <w:webHidden/>
+              </w:rPr>
+              <w:fldChar w:fldCharType="end"/>
+            </w:r>
+          </w:hyperlink>
+        </w:p>
+        <w:p>
+          <w:pPr>
+            <w:pStyle w:val="TOC3"/>
+            <w:tabs>
+              <w:tab w:val="right" w:leader="dot" w:pos="9396"/>
+            </w:tabs>
+            <w:rPr>
+              <w:rFonts w:eastAsiaTheme="minorEastAsia"/>
+              <w:noProof/>
+              <w:sz w:val="24"/>
+              <w:szCs w:val="24"/>
+            </w:rPr>
+          </w:pPr>
+          <w:hyperlink w:anchor="_Toc43817773" w:history="1">
+            <w:r>
+              <w:rPr>
+                <w:rStyle w:val="Hyperlink"/>
+                <w:rFonts w:ascii="Calibri" w:hAnsi="Calibri" w:cs="Calibri"/>
+                <w:noProof/>
+              </w:rPr>
+              <w:t>Model parameters</w:t>
+            </w:r>
+            <w:r>
+              <w:rPr>
+                <w:noProof/>
+                <w:webHidden/>
+              </w:rPr>
+              <w:tab/>
+            </w:r>
+            <w:r>
+              <w:rPr>
+                <w:noProof/>
+                <w:webHidden/>
+              </w:rPr>
+              <w:fldChar w:fldCharType="begin"/>
+            </w:r>
+            <w:r>
+              <w:rPr>
+                <w:noProof/>
+                <w:webHidden/>
+              </w:rPr>
+              <w:instrText xml:space="preserve"> PAGEREF _Toc43817773 \h </w:instrText>
+            </w:r>
+            <w:r>
+              <w:rPr>
+                <w:noProof/>
+                <w:webHidden/>
+              </w:rPr>
+            </w:r>
+            <w:r>
+              <w:rPr>
+                <w:noProof/>
+                <w:webHidden/>
+              </w:rPr>
+              <w:fldChar w:fldCharType="separate"/>
+            </w:r>
+            <w:r>
+              <w:rPr>
+                <w:noProof/>
+                <w:webHidden/>
+              </w:rPr>
+              <w:t>2</w:t>
+            </w:r>
+            <w:r>
+              <w:rPr>
+                <w:noProof/>
+                <w:webHidden/>
+              </w:rPr>
+              <w:fldChar w:fldCharType="end"/>
+            </w:r>
+          </w:hyperlink>
+        </w:p>
+        <w:p>
+          <w:pPr>
+            <w:pStyle w:val="TOC3"/>
+            <w:tabs>
+              <w:tab w:val="right" w:leader="dot" w:pos="9396"/>
+            </w:tabs>
+            <w:rPr>
+              <w:rFonts w:eastAsiaTheme="minorEastAsia"/>
+              <w:noProof/>
+              <w:sz w:val="24"/>
+              <w:szCs w:val="24"/>
+            </w:rPr>
+          </w:pPr>
+          <w:hyperlink w:anchor="_Toc43817774" w:history="1">
+            <w:r>
+              <w:rPr>
+                <w:rStyle w:val="Hyperlink"/>
+                <w:rFonts w:ascii="Calibri" w:hAnsi="Calibri" w:cs="Calibri"/>
+                <w:noProof/>
+              </w:rPr>
+              <w:t>Assumptions</w:t>
+            </w:r>
+            <w:r>
+              <w:rPr>
+                <w:noProof/>
+                <w:webHidden/>
+              </w:rPr>
+              <w:tab/>
+            </w:r>
+            <w:r>
+              <w:rPr>
+                <w:noProof/>
+                <w:webHidden/>
+              </w:rPr>
+              <w:fldChar w:fldCharType="begin"/>
+            </w:r>
+            <w:r>
+              <w:rPr>
+                <w:noProof/>
+                <w:webHidden/>
+              </w:rPr>
+              <w:instrText xml:space="preserve"> PAGEREF _Toc43817774 \h </w:instrText>
+            </w:r>
+            <w:r>
+              <w:rPr>
+                <w:noProof/>
+                <w:webHidden/>
+              </w:rPr>
+            </w:r>
+            <w:r>
+              <w:rPr>
+                <w:noProof/>
+                <w:webHidden/>
+              </w:rPr>
+              <w:fldChar w:fldCharType="separate"/>
+            </w:r>
+            <w:r>
+              <w:rPr>
+                <w:noProof/>
+                <w:webHidden/>
+              </w:rPr>
+              <w:t>3</w:t>
+            </w:r>
+            <w:r>
+              <w:rPr>
+                <w:noProof/>
+                <w:webHidden/>
+              </w:rPr>
+              <w:fldChar w:fldCharType="end"/>
+            </w:r>
+          </w:hyperlink>
+        </w:p>
+        <w:p>
+          <w:pPr>
+            <w:pStyle w:val="TOC3"/>
+            <w:tabs>
+              <w:tab w:val="right" w:leader="dot" w:pos="9396"/>
+            </w:tabs>
+            <w:rPr>
+              <w:rFonts w:eastAsiaTheme="minorEastAsia"/>
+              <w:noProof/>
+              <w:sz w:val="24"/>
+              <w:szCs w:val="24"/>
+            </w:rPr>
+          </w:pPr>
+          <w:hyperlink w:anchor="_Toc43817775" w:history="1">
+            <w:r>
+              <w:rPr>
+                <w:rStyle w:val="Hyperlink"/>
+                <w:noProof/>
+              </w:rPr>
+              <w:t>Probabilistic sensitivity analysis</w:t>
+            </w:r>
+            <w:r>
+              <w:rPr>
+                <w:noProof/>
+                <w:webHidden/>
+              </w:rPr>
+              <w:tab/>
+            </w:r>
+            <w:r>
+              <w:rPr>
+                <w:noProof/>
+                <w:webHidden/>
+              </w:rPr>
+              <w:fldChar w:fldCharType="begin"/>
+            </w:r>
+            <w:r>
+              <w:rPr>
+                <w:noProof/>
+                <w:webHidden/>
+              </w:rPr>
+              <w:instrText xml:space="preserve"> PAGEREF _Toc43817775 \h </w:instrText>
+            </w:r>
+            <w:r>
+              <w:rPr>
+                <w:noProof/>
+                <w:webHidden/>
+              </w:rPr>
+            </w:r>
+            <w:r>
+              <w:rPr>
+                <w:noProof/>
+                <w:webHidden/>
+              </w:rPr>
+              <w:fldChar w:fldCharType="separate"/>
+            </w:r>
+            <w:r>
+              <w:rPr>
+                <w:noProof/>
+                <w:webHidden/>
+              </w:rPr>
+              <w:t>4</w:t>
+            </w:r>
+            <w:r>
+              <w:rPr>
+                <w:noProof/>
+                <w:webHidden/>
+              </w:rPr>
+              <w:fldChar w:fldCharType="end"/>
+            </w:r>
+          </w:hyperlink>
+        </w:p>
+        <w:p>
+          <w:pPr>
+            <w:pStyle w:val="TOC1"/>
+            <w:tabs>
+              <w:tab w:val="right" w:leader="dot" w:pos="9396"/>
+            </w:tabs>
+            <w:rPr>
+              <w:rFonts w:eastAsiaTheme="minorEastAsia"/>
+              <w:b w:val="0"/>
+              <w:bCs w:val="0"/>
+              <w:i w:val="0"/>
+              <w:iCs w:val="0"/>
+              <w:noProof/>
+            </w:rPr>
+          </w:pPr>
+          <w:hyperlink w:anchor="_Toc43817776" w:history="1">
+            <w:r>
+              <w:rPr>
+                <w:rStyle w:val="Hyperlink"/>
+                <w:rFonts w:eastAsia="Calibri"/>
+                <w:noProof/>
+              </w:rPr>
+              <w:t>Calibrated visual analog scale based on the Global burden of disease study</w:t>
+            </w:r>
+            <w:r>
+              <w:rPr>
+                <w:noProof/>
+                <w:webHidden/>
+              </w:rPr>
+              <w:tab/>
+            </w:r>
+            <w:r>
+              <w:rPr>
+                <w:noProof/>
+                <w:webHidden/>
+              </w:rPr>
+              <w:fldChar w:fldCharType="begin"/>
+            </w:r>
+            <w:r>
+              <w:rPr>
+                <w:noProof/>
+                <w:webHidden/>
+              </w:rPr>
+              <w:instrText xml:space="preserve"> PAGEREF _Toc43817776 \h </w:instrText>
+            </w:r>
+            <w:r>
+              <w:rPr>
+                <w:noProof/>
+                <w:webHidden/>
+              </w:rPr>
+            </w:r>
+            <w:r>
+              <w:rPr>
+                <w:noProof/>
+                <w:webHidden/>
+              </w:rPr>
+              <w:fldChar w:fldCharType="separate"/>
+            </w:r>
+            <w:r>
+              <w:rPr>
+                <w:noProof/>
+                <w:webHidden/>
+              </w:rPr>
+              <w:t>6</w:t>
+            </w:r>
+            <w:r>
+              <w:rPr>
+                <w:noProof/>
+                <w:webHidden/>
+              </w:rPr>
+              <w:fldChar w:fldCharType="end"/>
+            </w:r>
+          </w:hyperlink>
+        </w:p>
+        <w:p>
+          <w:pPr>
+            <w:pStyle w:val="TOC3"/>
+            <w:tabs>
+              <w:tab w:val="right" w:leader="dot" w:pos="9396"/>
+            </w:tabs>
+            <w:rPr>
+              <w:rFonts w:eastAsiaTheme="minorEastAsia"/>
+              <w:noProof/>
+              <w:sz w:val="24"/>
+              <w:szCs w:val="24"/>
+            </w:rPr>
+          </w:pPr>
+          <w:hyperlink w:anchor="_Toc43817777" w:history="1">
+            <w:r>
+              <w:rPr>
+                <w:rStyle w:val="Hyperlink"/>
+                <w:noProof/>
+                <w:lang w:val="en-GB"/>
+              </w:rPr>
+              <w:t>Participation of the QoL scoring</w:t>
+            </w:r>
+            <w:r>
+              <w:rPr>
+                <w:noProof/>
+                <w:webHidden/>
+              </w:rPr>
+              <w:tab/>
+            </w:r>
+            <w:r>
+              <w:rPr>
+                <w:noProof/>
+                <w:webHidden/>
+              </w:rPr>
+              <w:fldChar w:fldCharType="begin"/>
+            </w:r>
+            <w:r>
+              <w:rPr>
+                <w:noProof/>
+                <w:webHidden/>
+              </w:rPr>
+              <w:instrText xml:space="preserve"> PAGEREF _Toc43817777 \h </w:instrText>
+            </w:r>
+            <w:r>
+              <w:rPr>
+                <w:noProof/>
+                <w:webHidden/>
+              </w:rPr>
+            </w:r>
+            <w:r>
+              <w:rPr>
+                <w:noProof/>
+                <w:webHidden/>
+              </w:rPr>
+              <w:fldChar w:fldCharType="separate"/>
+            </w:r>
+            <w:r>
+              <w:rPr>
+                <w:noProof/>
+                <w:webHidden/>
+              </w:rPr>
+              <w:t>6</w:t>
+            </w:r>
+            <w:r>
+              <w:rPr>
+                <w:noProof/>
+                <w:webHidden/>
+              </w:rPr>
+              <w:fldChar w:fldCharType="end"/>
+            </w:r>
+          </w:hyperlink>
+        </w:p>
+        <w:p>
+          <w:pPr>
+            <w:pStyle w:val="TOC2"/>
+            <w:tabs>
+              <w:tab w:val="right" w:leader="dot" w:pos="9396"/>
+            </w:tabs>
+            <w:rPr>
+              <w:rFonts w:eastAsiaTheme="minorEastAsia"/>
+              <w:b w:val="0"/>
+              <w:bCs w:val="0"/>
+              <w:noProof/>
+              <w:sz w:val="24"/>
+              <w:szCs w:val="24"/>
+            </w:rPr>
+          </w:pPr>
+          <w:hyperlink w:anchor="_Toc43817778" w:history="1">
+            <w:r>
+              <w:rPr>
+                <w:rStyle w:val="Hyperlink"/>
+                <w:noProof/>
+              </w:rPr>
+              <w:t>Calibrated visual analogue scale used during the expert meeting</w:t>
+            </w:r>
+            <w:r>
+              <w:rPr>
+                <w:noProof/>
+                <w:webHidden/>
+              </w:rPr>
+              <w:tab/>
+            </w:r>
+            <w:r>
+              <w:rPr>
+                <w:noProof/>
+                <w:webHidden/>
+              </w:rPr>
+              <w:fldChar w:fldCharType="begin"/>
+            </w:r>
+            <w:r>
+              <w:rPr>
+                <w:noProof/>
+                <w:webHidden/>
+              </w:rPr>
+              <w:instrText xml:space="preserve"> PAGEREF _Toc43817778 \h </w:instrText>
+            </w:r>
+            <w:r>
+              <w:rPr>
+                <w:noProof/>
+                <w:webHidden/>
+              </w:rPr>
+            </w:r>
+            <w:r>
+              <w:rPr>
+                <w:noProof/>
+                <w:webHidden/>
+              </w:rPr>
+              <w:fldChar w:fldCharType="separate"/>
+            </w:r>
+            <w:r>
+              <w:rPr>
+                <w:noProof/>
+                <w:webHidden/>
+              </w:rPr>
+              <w:t>7</w:t>
+            </w:r>
+            <w:r>
+              <w:rPr>
+                <w:noProof/>
+                <w:webHidden/>
+              </w:rPr>
+              <w:fldChar w:fldCharType="end"/>
+            </w:r>
+          </w:hyperlink>
+        </w:p>
+        <w:p>
+          <w:pPr>
+            <w:pStyle w:val="TOC1"/>
+            <w:tabs>
+              <w:tab w:val="right" w:leader="dot" w:pos="9396"/>
+            </w:tabs>
+            <w:rPr>
+              <w:rFonts w:eastAsiaTheme="minorEastAsia"/>
+              <w:b w:val="0"/>
+              <w:bCs w:val="0"/>
+              <w:i w:val="0"/>
+              <w:iCs w:val="0"/>
+              <w:noProof/>
+            </w:rPr>
+          </w:pPr>
+          <w:hyperlink w:anchor="_Toc43817779" w:history="1">
+            <w:r>
+              <w:rPr>
+                <w:rStyle w:val="Hyperlink"/>
+                <w:noProof/>
+                <w:lang w:val="en-GB"/>
+              </w:rPr>
+              <w:t>Converting survival data</w:t>
+            </w:r>
+            <w:r>
+              <w:rPr>
+                <w:noProof/>
+                <w:webHidden/>
+              </w:rPr>
+              <w:tab/>
+            </w:r>
+            <w:r>
+              <w:rPr>
+                <w:noProof/>
+                <w:webHidden/>
+              </w:rPr>
+              <w:fldChar w:fldCharType="begin"/>
+            </w:r>
+            <w:r>
+              <w:rPr>
+                <w:noProof/>
+                <w:webHidden/>
+              </w:rPr>
+              <w:instrText xml:space="preserve"> PAGEREF _Toc43817779 \h </w:instrText>
+            </w:r>
+            <w:r>
+              <w:rPr>
+                <w:noProof/>
+                <w:webHidden/>
+              </w:rPr>
+            </w:r>
+            <w:r>
+              <w:rPr>
+                <w:noProof/>
+                <w:webHidden/>
+              </w:rPr>
+              <w:fldChar w:fldCharType="separate"/>
+            </w:r>
+            <w:r>
+              <w:rPr>
+                <w:noProof/>
+                <w:webHidden/>
+              </w:rPr>
+              <w:t>10</w:t>
+            </w:r>
+            <w:r>
+              <w:rPr>
+                <w:noProof/>
+                <w:webHidden/>
+              </w:rPr>
+              <w:fldChar w:fldCharType="end"/>
+            </w:r>
+          </w:hyperlink>
+        </w:p>
+        <w:p>
+          <w:pPr>
+            <w:pStyle w:val="TOC3"/>
+            <w:tabs>
+              <w:tab w:val="right" w:leader="dot" w:pos="9396"/>
+            </w:tabs>
+            <w:rPr>
+              <w:rFonts w:eastAsiaTheme="minorEastAsia"/>
+              <w:noProof/>
+              <w:sz w:val="24"/>
+              <w:szCs w:val="24"/>
+            </w:rPr>
+          </w:pPr>
+          <w:hyperlink w:anchor="_Toc43817780" w:history="1">
+            <w:r>
+              <w:rPr>
+                <w:rStyle w:val="Hyperlink"/>
+                <w:noProof/>
+                <w:lang w:val="en-GB"/>
+              </w:rPr>
+              <w:t>Median survival time</w:t>
+            </w:r>
+            <w:r>
+              <w:rPr>
+                <w:noProof/>
+                <w:webHidden/>
+              </w:rPr>
+              <w:tab/>
+            </w:r>
+            <w:r>
+              <w:rPr>
+                <w:noProof/>
+                <w:webHidden/>
+              </w:rPr>
+              <w:fldChar w:fldCharType="begin"/>
+            </w:r>
+            <w:r>
+              <w:rPr>
+                <w:noProof/>
+                <w:webHidden/>
+              </w:rPr>
+              <w:instrText xml:space="preserve"> PAGEREF _Toc43817780 \h </w:instrText>
+            </w:r>
+            <w:r>
+              <w:rPr>
+                <w:noProof/>
+                <w:webHidden/>
+              </w:rPr>
+            </w:r>
+            <w:r>
+              <w:rPr>
+                <w:noProof/>
+                <w:webHidden/>
+              </w:rPr>
+              <w:fldChar w:fldCharType="separate"/>
+            </w:r>
+            <w:r>
+              <w:rPr>
+                <w:noProof/>
+                <w:webHidden/>
+              </w:rPr>
+              <w:t>10</w:t>
+            </w:r>
+            <w:r>
+              <w:rPr>
+                <w:noProof/>
+                <w:webHidden/>
+              </w:rPr>
+              <w:fldChar w:fldCharType="end"/>
+            </w:r>
+          </w:hyperlink>
+        </w:p>
+        <w:p>
+          <w:pPr>
+            <w:pStyle w:val="TOC3"/>
+            <w:tabs>
+              <w:tab w:val="right" w:leader="dot" w:pos="9396"/>
+            </w:tabs>
+            <w:rPr>
+              <w:rFonts w:eastAsiaTheme="minorEastAsia"/>
+              <w:noProof/>
+              <w:sz w:val="24"/>
+              <w:szCs w:val="24"/>
+            </w:rPr>
+          </w:pPr>
+          <w:hyperlink w:anchor="_Toc43817781" w:history="1">
+            <w:r>
+              <w:rPr>
+                <w:rStyle w:val="Hyperlink"/>
+                <w:noProof/>
+                <w:lang w:val="en-GB"/>
+              </w:rPr>
+              <w:t>Survival probability at a specific year</w:t>
+            </w:r>
+            <w:r>
+              <w:rPr>
+                <w:noProof/>
+                <w:webHidden/>
+              </w:rPr>
+              <w:tab/>
+            </w:r>
+            <w:r>
+              <w:rPr>
+                <w:noProof/>
+                <w:webHidden/>
+              </w:rPr>
+              <w:fldChar w:fldCharType="begin"/>
+            </w:r>
+            <w:r>
+              <w:rPr>
+                <w:noProof/>
+                <w:webHidden/>
+              </w:rPr>
+              <w:instrText xml:space="preserve"> PAGEREF _Toc43817781 \h </w:instrText>
+            </w:r>
+            <w:r>
+              <w:rPr>
+                <w:noProof/>
+                <w:webHidden/>
+              </w:rPr>
+            </w:r>
+            <w:r>
+              <w:rPr>
+                <w:noProof/>
+                <w:webHidden/>
+              </w:rPr>
+              <w:fldChar w:fldCharType="separate"/>
+            </w:r>
+            <w:r>
+              <w:rPr>
+                <w:noProof/>
+                <w:webHidden/>
+              </w:rPr>
+              <w:t>10</w:t>
+            </w:r>
+            <w:r>
+              <w:rPr>
+                <w:noProof/>
+                <w:webHidden/>
+              </w:rPr>
+              <w:fldChar w:fldCharType="end"/>
+            </w:r>
+          </w:hyperlink>
+        </w:p>
+        <w:p>
+          <w:pPr>
+            <w:pStyle w:val="TOC3"/>
+            <w:tabs>
+              <w:tab w:val="right" w:leader="dot" w:pos="9396"/>
+            </w:tabs>
+            <w:rPr>
+              <w:rFonts w:eastAsiaTheme="minorEastAsia"/>
+              <w:noProof/>
+              <w:sz w:val="24"/>
+              <w:szCs w:val="24"/>
+            </w:rPr>
+          </w:pPr>
+          <w:hyperlink w:anchor="_Toc43817782" w:history="1">
+            <w:r>
+              <w:rPr>
+                <w:rStyle w:val="Hyperlink"/>
+                <w:noProof/>
+                <w:lang w:val="en-GB"/>
+              </w:rPr>
+              <w:t>Mortality rate per year</w:t>
+            </w:r>
+            <w:r>
+              <w:rPr>
+                <w:noProof/>
+                <w:webHidden/>
+              </w:rPr>
+              <w:tab/>
+            </w:r>
+            <w:r>
+              <w:rPr>
+                <w:noProof/>
+                <w:webHidden/>
+              </w:rPr>
+              <w:fldChar w:fldCharType="begin"/>
+            </w:r>
+            <w:r>
+              <w:rPr>
+                <w:noProof/>
+                <w:webHidden/>
+              </w:rPr>
+              <w:instrText xml:space="preserve"> PAGEREF _Toc43817782 \h </w:instrText>
+            </w:r>
+            <w:r>
+              <w:rPr>
+                <w:noProof/>
+                <w:webHidden/>
+              </w:rPr>
+            </w:r>
+            <w:r>
+              <w:rPr>
+                <w:noProof/>
+                <w:webHidden/>
+              </w:rPr>
+              <w:fldChar w:fldCharType="separate"/>
+            </w:r>
+            <w:r>
+              <w:rPr>
+                <w:noProof/>
+                <w:webHidden/>
+              </w:rPr>
+              <w:t>10</w:t>
+            </w:r>
+            <w:r>
+              <w:rPr>
+                <w:noProof/>
+                <w:webHidden/>
+              </w:rPr>
+              <w:fldChar w:fldCharType="end"/>
+            </w:r>
+          </w:hyperlink>
+        </w:p>
+        <w:p>
+          <w:r>
+            <w:rPr>
+              <w:b/>
+              <w:bCs/>
+              <w:noProof/>
+            </w:rPr>
+            <w:fldChar w:fldCharType="end"/>
+          </w:r>
+        </w:p>
+      </w:sdtContent>
+    </w:sdt>
+    <w:p>
+      <w:pPr>
+        <w:rPr>
+          <w:rFonts w:asciiTheme="majorHAnsi" w:eastAsiaTheme="majorEastAsia" w:hAnsiTheme="majorHAnsi" w:cstheme="majorBidi"/>
+          <w:b/>
+          <w:bCs/>
+          <w:color w:val="345A8A" w:themeColor="accent1" w:themeShade="B5"/>
+          <w:sz w:val="32"/>
+          <w:szCs w:val="32"/>
+        </w:rPr>
+      </w:pPr>
+      <w:r>
+        <w:rPr>
+          <w:rFonts w:asciiTheme="majorHAnsi" w:eastAsiaTheme="majorEastAsia" w:hAnsiTheme="majorHAnsi" w:cstheme="majorBidi"/>
+          <w:b/>
+          <w:bCs/>
+          <w:color w:val="345A8A" w:themeColor="accent1" w:themeShade="B5"/>
+          <w:sz w:val="32"/>
+          <w:szCs w:val="32"/>
+        </w:rPr>
+        <w:br w:type="page"/>
+      </w:r>
+      <w:bookmarkStart w:id="0" w:name="_GoBack"/>
+      <w:bookmarkEnd w:id="0"/>
+    </w:p>
+    <w:p>
+      <w:pPr>
+        <w:rPr>
+          <w:rFonts w:asciiTheme="majorHAnsi" w:eastAsiaTheme="majorEastAsia" w:hAnsiTheme="majorHAnsi" w:cstheme="majorBidi"/>
+          <w:b/>
+          <w:bCs/>
+          <w:color w:val="345A8A" w:themeColor="accent1" w:themeShade="B5"/>
+          <w:sz w:val="32"/>
+          <w:szCs w:val="32"/>
+        </w:rPr>
+      </w:pPr>
+    </w:p>
+    <w:p>
+      <w:pPr>
+        <w:pStyle w:val="Heading1"/>
+      </w:pPr>
+      <w:bookmarkStart w:id="1" w:name="_Toc43817772"/>
+      <w:r>
+        <w:t>Model description</w:t>
+      </w:r>
+      <w:bookmarkEnd w:id="1"/>
     </w:p>
     <w:p>
       <w:pPr>
@@ -24,12 +931,14 @@
           <w:rFonts w:ascii="Calibri" w:hAnsi="Calibri" w:cs="Calibri"/>
         </w:rPr>
       </w:pPr>
+      <w:bookmarkStart w:id="2" w:name="_Toc43817773"/>
       <w:r>
         <w:rPr>
           <w:rFonts w:ascii="Calibri" w:hAnsi="Calibri" w:cs="Calibri"/>
         </w:rPr>
         <w:t>Model parameters</w:t>
       </w:r>
+      <w:bookmarkEnd w:id="2"/>
     </w:p>
     <w:p>
       <w:pPr>
@@ -974,7 +1883,14 @@
         <w:rPr>
           <w:rFonts w:ascii="Calibri" w:hAnsi="Calibri" w:cs="Calibri"/>
         </w:rPr>
-        <w:t>the condition. Subsequently</w:t>
+        <w:t xml:space="preserve">the </w:t>
+      </w:r>
+      <w:r>
+        <w:rPr>
+          <w:rFonts w:ascii="Calibri" w:hAnsi="Calibri" w:cs="Calibri"/>
+        </w:rPr>
+        <w:lastRenderedPageBreak/>
+        <w:t>condition. Subsequently</w:t>
       </w:r>
       <w:r>
         <w:rPr>
@@ -1010,201 +1926,194 @@
         <w:rPr>
           <w:rFonts w:ascii="Calibri" w:hAnsi="Calibri" w:cs="Calibri"/>
         </w:rPr>
-        <w:t xml:space="preserve">health </w:t>
-      </w:r>
-      <w:r>
-        <w:rPr>
-          <w:rFonts w:ascii="Calibri" w:hAnsi="Calibri" w:cs="Calibri"/>
-        </w:rPr>
-        <w:lastRenderedPageBreak/>
+        <w:t>health condition</w:t>
+      </w:r>
+      <w:r>
+        <w:rPr>
+          <w:rFonts w:ascii="Calibri" w:hAnsi="Calibri" w:cs="Calibri"/>
+        </w:rPr>
+        <w:t xml:space="preserve">. </w:t>
+      </w:r>
+      <w:r>
+        <w:rPr>
+          <w:rFonts w:ascii="Calibri" w:hAnsi="Calibri" w:cs="Calibri"/>
+        </w:rPr>
+        <w:t>Then, t</w:t>
+      </w:r>
+      <w:r>
+        <w:rPr>
+          <w:rFonts w:ascii="Calibri" w:hAnsi="Calibri" w:cs="Calibri"/>
+        </w:rPr>
+        <w:t>wo to three other expert</w:t>
+      </w:r>
+      <w:r>
+        <w:rPr>
+          <w:rFonts w:ascii="Calibri" w:hAnsi="Calibri" w:cs="Calibri"/>
+        </w:rPr>
+        <w:t>s</w:t>
+      </w:r>
+      <w:r>
+        <w:rPr>
+          <w:rFonts w:ascii="Calibri" w:hAnsi="Calibri" w:cs="Calibri"/>
+        </w:rPr>
+        <w:t xml:space="preserve"> were then invited to express their estimated QoL value for the health </w:t>
+      </w:r>
+      <w:r>
+        <w:rPr>
+          <w:rFonts w:ascii="Calibri" w:hAnsi="Calibri" w:cs="Calibri"/>
+        </w:rPr>
         <w:t>condition</w:t>
       </w:r>
       <w:r>
         <w:rPr>
           <w:rFonts w:ascii="Calibri" w:hAnsi="Calibri" w:cs="Calibri"/>
         </w:rPr>
+        <w:t>.</w:t>
+      </w:r>
+      <w:r>
+        <w:rPr>
+          <w:rFonts w:ascii="Calibri" w:hAnsi="Calibri" w:cs="Calibri"/>
+        </w:rPr>
+        <w:t xml:space="preserve"> Ultimately, the expert registered their own final values. </w:t>
+      </w:r>
+      <w:r>
+        <w:rPr>
+          <w:rFonts w:ascii="Calibri" w:hAnsi="Calibri" w:cs="Calibri"/>
+        </w:rPr>
+        <w:t>In this way, the expert could use a maximum of information and opinions, but still express their own estimation</w:t>
+      </w:r>
+      <w:r>
+        <w:rPr>
+          <w:rFonts w:ascii="Calibri" w:hAnsi="Calibri" w:cs="Calibri"/>
+        </w:rPr>
+        <w:t xml:space="preserve">. In addition, </w:t>
+      </w:r>
+      <w:r>
+        <w:rPr>
+          <w:rFonts w:ascii="Calibri" w:hAnsi="Calibri" w:cs="Calibri"/>
+        </w:rPr>
+        <w:t>we could estimate the variance</w:t>
+      </w:r>
+      <w:r>
+        <w:rPr>
+          <w:rFonts w:ascii="Calibri" w:hAnsi="Calibri" w:cs="Calibri"/>
+        </w:rPr>
+        <w:t xml:space="preserve">, </w:t>
+      </w:r>
+      <w:r>
+        <w:rPr>
+          <w:rFonts w:ascii="Calibri" w:hAnsi="Calibri" w:cs="Calibri"/>
+        </w:rPr>
+        <w:t>95% confidence interval</w:t>
+      </w:r>
+      <w:r>
+        <w:rPr>
+          <w:rFonts w:ascii="Calibri" w:hAnsi="Calibri" w:cs="Calibri"/>
+        </w:rPr>
+        <w:t xml:space="preserve"> (95% CI),</w:t>
+      </w:r>
+      <w:r>
+        <w:rPr>
+          <w:rFonts w:ascii="Calibri" w:hAnsi="Calibri" w:cs="Calibri"/>
+        </w:rPr>
+        <w:t xml:space="preserve"> of the</w:t>
+      </w:r>
+      <w:r>
+        <w:rPr>
+          <w:rFonts w:ascii="Calibri" w:hAnsi="Calibri" w:cs="Calibri"/>
+        </w:rPr>
+        <w:t xml:space="preserve"> QoL</w:t>
+      </w:r>
+      <w:r>
+        <w:rPr>
+          <w:rFonts w:ascii="Calibri" w:hAnsi="Calibri" w:cs="Calibri"/>
+        </w:rPr>
+        <w:t xml:space="preserve"> values. The mean and 95% </w:t>
+      </w:r>
+      <w:r>
+        <w:rPr>
+          <w:rFonts w:ascii="Calibri" w:hAnsi="Calibri" w:cs="Calibri"/>
+        </w:rPr>
+        <w:t xml:space="preserve">CI </w:t>
+      </w:r>
+      <w:r>
+        <w:rPr>
+          <w:rFonts w:ascii="Calibri" w:hAnsi="Calibri" w:cs="Calibri"/>
+        </w:rPr>
+        <w:t xml:space="preserve">of the mapped QoL scores were used in the model. We used two session of three hours to collect </w:t>
+      </w:r>
+      <w:r>
+        <w:rPr>
+          <w:rFonts w:ascii="Calibri" w:hAnsi="Calibri" w:cs="Calibri"/>
+        </w:rPr>
+        <w:t>all</w:t>
+      </w:r>
+      <w:r>
+        <w:rPr>
+          <w:rFonts w:ascii="Calibri" w:hAnsi="Calibri" w:cs="Calibri"/>
+        </w:rPr>
+        <w:t xml:space="preserve"> QoL value</w:t>
+      </w:r>
+      <w:r>
+        <w:rPr>
+          <w:rFonts w:ascii="Calibri" w:hAnsi="Calibri" w:cs="Calibri"/>
+        </w:rPr>
+        <w:t>. The preoperative and postoperative health state of 3 surgeries (one with a mild and severe subgroup) were estimated in both sessions, which effectively were 8 estimates of QoL. This allows us to</w:t>
+      </w:r>
+      <w:r>
+        <w:rPr>
+          <w:rFonts w:ascii="Calibri" w:hAnsi="Calibri" w:cs="Calibri"/>
+        </w:rPr>
+        <w:t xml:space="preserve"> get an indication of the reliability (test-retest by means of a t-test) of the valuations. For the model, the </w:t>
+      </w:r>
+      <w:r>
+        <w:rPr>
+          <w:rFonts w:ascii="Calibri" w:hAnsi="Calibri" w:cs="Calibri"/>
+        </w:rPr>
+        <w:t xml:space="preserve">first </w:t>
+      </w:r>
+      <w:r>
+        <w:rPr>
+          <w:rFonts w:ascii="Calibri" w:hAnsi="Calibri" w:cs="Calibri"/>
+        </w:rPr>
+        <w:t>estimates</w:t>
+      </w:r>
+      <w:r>
+        <w:rPr>
+          <w:rFonts w:ascii="Calibri" w:hAnsi="Calibri" w:cs="Calibri"/>
+        </w:rPr>
+        <w:t xml:space="preserve"> obtained in</w:t>
+      </w:r>
+      <w:r>
+        <w:rPr>
+          <w:rFonts w:ascii="Calibri" w:hAnsi="Calibri" w:cs="Calibri"/>
+        </w:rPr>
+        <w:t xml:space="preserve"> the first session were used. Appendix D provide</w:t>
+      </w:r>
+      <w:r>
+        <w:rPr>
+          <w:rFonts w:ascii="Calibri" w:hAnsi="Calibri" w:cs="Calibri"/>
+        </w:rPr>
+        <w:t xml:space="preserve">s the </w:t>
+      </w:r>
+      <w:r>
+        <w:rPr>
+          <w:rFonts w:ascii="Calibri" w:hAnsi="Calibri" w:cs="Calibri"/>
+        </w:rPr>
+        <w:t xml:space="preserve">calibrated VAS as well as </w:t>
+      </w:r>
+      <w:r>
+        <w:rPr>
+          <w:rFonts w:ascii="Calibri" w:hAnsi="Calibri" w:cs="Calibri"/>
+        </w:rPr>
+        <w:t>an overview of the expert panel</w:t>
+      </w:r>
+      <w:r>
+        <w:rPr>
+          <w:rFonts w:ascii="Calibri" w:hAnsi="Calibri" w:cs="Calibri"/>
+        </w:rPr>
         <w:t xml:space="preserve">. </w:t>
       </w:r>
-      <w:r>
-        <w:rPr>
-          <w:rFonts w:ascii="Calibri" w:hAnsi="Calibri" w:cs="Calibri"/>
-        </w:rPr>
-        <w:t>Then, t</w:t>
-      </w:r>
-      <w:r>
-        <w:rPr>
-          <w:rFonts w:ascii="Calibri" w:hAnsi="Calibri" w:cs="Calibri"/>
-        </w:rPr>
-        <w:t>wo to three other expert</w:t>
-      </w:r>
-      <w:r>
-        <w:rPr>
-          <w:rFonts w:ascii="Calibri" w:hAnsi="Calibri" w:cs="Calibri"/>
-        </w:rPr>
-        <w:t>s</w:t>
-      </w:r>
-      <w:r>
-        <w:rPr>
-          <w:rFonts w:ascii="Calibri" w:hAnsi="Calibri" w:cs="Calibri"/>
-        </w:rPr>
-        <w:t xml:space="preserve"> were then invited to express their estimated QoL value for the health </w:t>
-      </w:r>
-      <w:r>
-        <w:rPr>
-          <w:rFonts w:ascii="Calibri" w:hAnsi="Calibri" w:cs="Calibri"/>
-        </w:rPr>
-        <w:t>condition</w:t>
-      </w:r>
-      <w:r>
-        <w:rPr>
-          <w:rFonts w:ascii="Calibri" w:hAnsi="Calibri" w:cs="Calibri"/>
-        </w:rPr>
-        <w:t>.</w:t>
-      </w:r>
-      <w:r>
-        <w:rPr>
-          <w:rFonts w:ascii="Calibri" w:hAnsi="Calibri" w:cs="Calibri"/>
-        </w:rPr>
-        <w:t xml:space="preserve"> Ultimately, the expert registered their own final values. </w:t>
-      </w:r>
-      <w:r>
-        <w:rPr>
-          <w:rFonts w:ascii="Calibri" w:hAnsi="Calibri" w:cs="Calibri"/>
-        </w:rPr>
-        <w:t>In this way, the expert could use a maximum of information and opinions, but still express their own estimation</w:t>
-      </w:r>
-      <w:r>
-        <w:rPr>
-          <w:rFonts w:ascii="Calibri" w:hAnsi="Calibri" w:cs="Calibri"/>
-        </w:rPr>
-        <w:t xml:space="preserve">. In addition, </w:t>
-      </w:r>
-      <w:r>
-        <w:rPr>
-          <w:rFonts w:ascii="Calibri" w:hAnsi="Calibri" w:cs="Calibri"/>
-        </w:rPr>
-        <w:t>we could estimate the variance</w:t>
-      </w:r>
-      <w:r>
-        <w:rPr>
-          <w:rFonts w:ascii="Calibri" w:hAnsi="Calibri" w:cs="Calibri"/>
-        </w:rPr>
-        <w:t xml:space="preserve">, </w:t>
-      </w:r>
-      <w:r>
-        <w:rPr>
-          <w:rFonts w:ascii="Calibri" w:hAnsi="Calibri" w:cs="Calibri"/>
-        </w:rPr>
-        <w:t>95% confidence interval</w:t>
-      </w:r>
-      <w:r>
-        <w:rPr>
-          <w:rFonts w:ascii="Calibri" w:hAnsi="Calibri" w:cs="Calibri"/>
-        </w:rPr>
-        <w:t xml:space="preserve"> (95% CI),</w:t>
-      </w:r>
-      <w:r>
-        <w:rPr>
-          <w:rFonts w:ascii="Calibri" w:hAnsi="Calibri" w:cs="Calibri"/>
-        </w:rPr>
-        <w:t xml:space="preserve"> of the</w:t>
-      </w:r>
-      <w:r>
-        <w:rPr>
-          <w:rFonts w:ascii="Calibri" w:hAnsi="Calibri" w:cs="Calibri"/>
-        </w:rPr>
-        <w:t xml:space="preserve"> QoL</w:t>
-      </w:r>
-      <w:r>
-        <w:rPr>
-          <w:rFonts w:ascii="Calibri" w:hAnsi="Calibri" w:cs="Calibri"/>
-        </w:rPr>
-        <w:t xml:space="preserve"> values. The mean and 95% </w:t>
-      </w:r>
-      <w:r>
-        <w:rPr>
-          <w:rFonts w:ascii="Calibri" w:hAnsi="Calibri" w:cs="Calibri"/>
-        </w:rPr>
-        <w:t xml:space="preserve">CI </w:t>
-      </w:r>
-      <w:r>
-        <w:rPr>
-          <w:rFonts w:ascii="Calibri" w:hAnsi="Calibri" w:cs="Calibri"/>
-        </w:rPr>
-        <w:t xml:space="preserve">of the mapped QoL scores were used in the model. We used two session of three hours to collect </w:t>
-      </w:r>
-      <w:r>
-        <w:rPr>
-          <w:rFonts w:ascii="Calibri" w:hAnsi="Calibri" w:cs="Calibri"/>
-        </w:rPr>
-        <w:t>all</w:t>
-      </w:r>
-      <w:r>
-        <w:rPr>
-          <w:rFonts w:ascii="Calibri" w:hAnsi="Calibri" w:cs="Calibri"/>
-        </w:rPr>
-        <w:t xml:space="preserve"> QoL value</w:t>
-      </w:r>
-      <w:r>
-        <w:rPr>
-          <w:rFonts w:ascii="Calibri" w:hAnsi="Calibri" w:cs="Calibri"/>
-        </w:rPr>
-        <w:t>. The preoperative and postoperative health state of 3 surgeries (one with a mild and severe subgroup) were estimated in both sessions, which effectively were 8 estimates of QoL. This allows us to</w:t>
-      </w:r>
-      <w:r>
-        <w:rPr>
-          <w:rFonts w:ascii="Calibri" w:hAnsi="Calibri" w:cs="Calibri"/>
-        </w:rPr>
-        <w:t xml:space="preserve"> get an indication of the reliability (test-retest by means of a t-test) of the valuations. For the model, the </w:t>
-      </w:r>
-      <w:r>
-        <w:rPr>
-          <w:rFonts w:ascii="Calibri" w:hAnsi="Calibri" w:cs="Calibri"/>
-        </w:rPr>
-        <w:t xml:space="preserve">first </w:t>
-      </w:r>
-      <w:r>
-        <w:rPr>
-          <w:rFonts w:ascii="Calibri" w:hAnsi="Calibri" w:cs="Calibri"/>
-        </w:rPr>
-        <w:t>estimates</w:t>
-      </w:r>
-      <w:r>
-        <w:rPr>
-          <w:rFonts w:ascii="Calibri" w:hAnsi="Calibri" w:cs="Calibri"/>
-        </w:rPr>
-        <w:t xml:space="preserve"> obtained in</w:t>
-      </w:r>
-      <w:r>
-        <w:rPr>
-          <w:rFonts w:ascii="Calibri" w:hAnsi="Calibri" w:cs="Calibri"/>
-        </w:rPr>
-        <w:t xml:space="preserve"> the first session were used. Appendix D provide</w:t>
-      </w:r>
-      <w:r>
-        <w:rPr>
-          <w:rFonts w:ascii="Calibri" w:hAnsi="Calibri" w:cs="Calibri"/>
-        </w:rPr>
-        <w:t xml:space="preserve">s the </w:t>
-      </w:r>
-      <w:r>
-        <w:rPr>
-          <w:rFonts w:ascii="Calibri" w:hAnsi="Calibri" w:cs="Calibri"/>
-        </w:rPr>
-        <w:t xml:space="preserve">calibrated VAS as well as </w:t>
-      </w:r>
-      <w:r>
-        <w:rPr>
-          <w:rFonts w:ascii="Calibri" w:hAnsi="Calibri" w:cs="Calibri"/>
-        </w:rPr>
-        <w:t>an overview of the expert panel</w:t>
-      </w:r>
-      <w:r>
-        <w:rPr>
-          <w:rFonts w:ascii="Calibri" w:hAnsi="Calibri" w:cs="Calibri"/>
-        </w:rPr>
-        <w:t xml:space="preserve">. </w:t>
-      </w:r>
     </w:p>
     <w:p>
       <w:pPr>
@@ -1370,6 +2279,64 @@
         </w:rPr>
         <w:t xml:space="preserve"> The same was done for the time until no effect can be expected on QoL.</w:t>
       </w:r>
+    </w:p>
+    <w:p>
+      <w:pPr>
+        <w:spacing w:line="276" w:lineRule="auto"/>
+        <w:rPr>
+          <w:rFonts w:ascii="Calibri" w:hAnsi="Calibri" w:cs="Calibri"/>
+        </w:rPr>
+      </w:pPr>
+      <w:r>
+        <w:rPr>
+          <w:rFonts w:ascii="Calibri" w:hAnsi="Calibri" w:cs="Calibri"/>
+        </w:rPr>
+        <w:t>While running the model, i</w:t>
+      </w:r>
+      <w:r>
+        <w:rPr>
+          <w:rFonts w:ascii="Calibri" w:hAnsi="Calibri" w:cs="Calibri"/>
+        </w:rPr>
+        <w:t>f the delay was longer than the time until no eff</w:t>
+      </w:r>
+      <w:r>
+        <w:rPr>
+          <w:rFonts w:ascii="Calibri" w:hAnsi="Calibri" w:cs="Calibri"/>
+        </w:rPr>
+        <w:t>ect of surgery on survival or Qo</w:t>
+      </w:r>
+      <w:r>
+        <w:rPr>
+          <w:rFonts w:ascii="Calibri" w:hAnsi="Calibri" w:cs="Calibri"/>
+        </w:rPr>
+        <w:t>L, the postoperative survival and Q</w:t>
+      </w:r>
+      <w:r>
+        <w:rPr>
+          <w:rFonts w:ascii="Calibri" w:hAnsi="Calibri" w:cs="Calibri"/>
+        </w:rPr>
+        <w:t>o</w:t>
+      </w:r>
+      <w:r>
+        <w:rPr>
+          <w:rFonts w:ascii="Calibri" w:hAnsi="Calibri" w:cs="Calibri"/>
+        </w:rPr>
+        <w:t>L were set equa</w:t>
+      </w:r>
+      <w:r>
+        <w:rPr>
+          <w:rFonts w:ascii="Calibri" w:hAnsi="Calibri" w:cs="Calibri"/>
+        </w:rPr>
+        <w:t>l to the preoperative survival.</w:t>
+      </w:r>
+    </w:p>
+    <w:p>
+      <w:pPr>
+        <w:spacing w:line="276" w:lineRule="auto"/>
+        <w:rPr>
+          <w:rFonts w:ascii="Calibri" w:hAnsi="Calibri" w:cs="Calibri"/>
+        </w:rPr>
+      </w:pPr>
     </w:p>
     <w:p>
       <w:pPr>
@@ -1379,12 +2346,14 @@
           <w:rFonts w:ascii="Calibri" w:hAnsi="Calibri" w:cs="Calibri"/>
         </w:rPr>
       </w:pPr>
+      <w:bookmarkStart w:id="3" w:name="_Toc43817774"/>
       <w:r>
         <w:rPr>
           <w:rFonts w:ascii="Calibri" w:hAnsi="Calibri" w:cs="Calibri"/>
         </w:rPr>
         <w:t>Assumptions</w:t>
       </w:r>
+      <w:bookmarkEnd w:id="3"/>
     </w:p>
     <w:p>
       <w:pPr>
@@ -1544,6 +2513,7 @@
           <w:szCs w:val="24"/>
           <w:lang w:val="en-US"/>
         </w:rPr>
+        <w:lastRenderedPageBreak/>
         <w:t>Surgeries were assumed to be successful without complications</w:t>
       </w:r>
       <w:r>
@@ -1555,8 +2525,6 @@
         </w:rPr>
         <w:t>.</w:t>
       </w:r>
-      <w:bookmarkStart w:id="0" w:name="_GoBack"/>
-      <w:bookmarkEnd w:id="0"/>
     </w:p>
     <w:p>
       <w:pPr>
@@ -1671,7 +2639,6 @@
           <w:szCs w:val="24"/>
           <w:lang w:val="en-US"/>
         </w:rPr>
-        <w:lastRenderedPageBreak/>
         <w:t>C</w:t>
       </w:r>
       <w:r>
@@ -1826,6 +2793,237 @@
           <w:rFonts w:ascii="Calibri" w:hAnsi="Calibri" w:cs="Calibri"/>
         </w:rPr>
         <w:t xml:space="preserve">Discounting makes current benefits worth more than those expected in the future. If discounting is not performed, we would value health gains achieved this year equal to those achieved in 30 or 40 years. </w:t>
+      </w:r>
+    </w:p>
+    <w:p>
+      <w:pPr>
+        <w:spacing w:line="276" w:lineRule="auto"/>
+        <w:rPr>
+          <w:rFonts w:ascii="Calibri" w:hAnsi="Calibri" w:cs="Calibri"/>
+        </w:rPr>
+      </w:pPr>
+    </w:p>
+    <w:p>
+      <w:pPr>
+        <w:pStyle w:val="Heading3"/>
+      </w:pPr>
+      <w:bookmarkStart w:id="4" w:name="_Toc43817775"/>
+      <w:r>
+        <w:t>Probabilistic sensitivity analysis</w:t>
+      </w:r>
+      <w:bookmarkEnd w:id="4"/>
+      <w:r>
+        <w:t xml:space="preserve"> </w:t>
+      </w:r>
+    </w:p>
+    <w:p>
+      <w:pPr>
+        <w:spacing w:line="276" w:lineRule="auto"/>
+        <w:rPr>
+          <w:rFonts w:ascii="Calibri" w:hAnsi="Calibri" w:cs="Calibri"/>
+        </w:rPr>
+      </w:pPr>
+      <w:r>
+        <w:rPr>
+          <w:rFonts w:ascii="Calibri" w:hAnsi="Calibri" w:cs="Calibri"/>
+        </w:rPr>
+        <w:t xml:space="preserve">In </w:t>
+      </w:r>
+      <w:r>
+        <w:rPr>
+          <w:rFonts w:ascii="Calibri" w:hAnsi="Calibri" w:cs="Calibri"/>
+        </w:rPr>
+        <w:t xml:space="preserve">the </w:t>
+      </w:r>
+      <w:r>
+        <w:rPr>
+          <w:rFonts w:ascii="Calibri" w:hAnsi="Calibri" w:cs="Calibri"/>
+        </w:rPr>
+        <w:t>probabilistic sensitivity analysis (PSA)</w:t>
+      </w:r>
+      <w:r>
+        <w:rPr>
+          <w:rFonts w:ascii="Calibri" w:hAnsi="Calibri" w:cs="Calibri"/>
+        </w:rPr>
+        <w:t xml:space="preserve">, the model was run </w:t>
+      </w:r>
+      <w:r>
+        <w:rPr>
+          <w:rFonts w:ascii="Calibri" w:hAnsi="Calibri" w:cs="Calibri"/>
+        </w:rPr>
+        <w:t>100</w:t>
+      </w:r>
+      <w:r>
+        <w:rPr>
+          <w:rFonts w:ascii="Calibri" w:hAnsi="Calibri" w:cs="Calibri"/>
+        </w:rPr>
+        <w:t xml:space="preserve"> times, each taking random draws from prespecified uncertainty distributions of all inputs.</w:t>
+      </w:r>
+      <w:r>
+        <w:rPr>
+          <w:rFonts w:ascii="Calibri" w:hAnsi="Calibri" w:cs="Calibri"/>
+        </w:rPr>
+        <w:t xml:space="preserve"> We </w:t>
+      </w:r>
+      <w:r>
+        <w:rPr>
+          <w:rFonts w:ascii="Calibri" w:hAnsi="Calibri" w:cs="Calibri"/>
+        </w:rPr>
+        <w:t>used</w:t>
+      </w:r>
+      <w:r>
+        <w:rPr>
+          <w:rFonts w:ascii="Calibri" w:hAnsi="Calibri" w:cs="Calibri"/>
+        </w:rPr>
+        <w:t xml:space="preserve"> triangle distributions for the survival probabilities, the time to no effect on survival or QoL, and </w:t>
+      </w:r>
+      <w:r>
+        <w:rPr>
+          <w:rFonts w:ascii="Calibri" w:hAnsi="Calibri" w:cs="Calibri"/>
+        </w:rPr>
+        <w:t>QoL</w:t>
+      </w:r>
+      <w:r>
+        <w:rPr>
+          <w:rFonts w:ascii="Calibri" w:hAnsi="Calibri" w:cs="Calibri"/>
+        </w:rPr>
+        <w:t xml:space="preserve">; we </w:t>
+      </w:r>
+      <w:r>
+        <w:rPr>
+          <w:rFonts w:ascii="Calibri" w:hAnsi="Calibri" w:cs="Calibri"/>
+        </w:rPr>
+        <w:t>used</w:t>
+      </w:r>
+      <w:r>
+        <w:rPr>
+          <w:rFonts w:ascii="Calibri" w:hAnsi="Calibri" w:cs="Calibri"/>
+        </w:rPr>
+        <w:t xml:space="preserve"> lognormal distributions for relative treatment effects; and normal distributions for age.</w:t>
+      </w:r>
+      <w:r>
+        <w:rPr>
+          <w:rFonts w:ascii="Calibri" w:hAnsi="Calibri" w:cs="Calibri"/>
+          <w:color w:val="FF0000"/>
+        </w:rPr>
+        <w:t xml:space="preserve"> </w:t>
+      </w:r>
+      <w:r>
+        <w:rPr>
+          <w:rFonts w:ascii="Calibri" w:hAnsi="Calibri" w:cs="Calibri"/>
+        </w:rPr>
+        <w:t>The 50</w:t>
+      </w:r>
+      <w:r>
+        <w:rPr>
+          <w:rFonts w:ascii="Calibri" w:hAnsi="Calibri" w:cs="Calibri"/>
+          <w:vertAlign w:val="superscript"/>
+        </w:rPr>
+        <w:t>th</w:t>
+      </w:r>
+      <w:r>
+        <w:rPr>
+          <w:rFonts w:ascii="Calibri" w:hAnsi="Calibri" w:cs="Calibri"/>
+        </w:rPr>
+        <w:t>, 2.5</w:t>
+      </w:r>
+      <w:r>
+        <w:rPr>
+          <w:rFonts w:ascii="Calibri" w:hAnsi="Calibri" w:cs="Calibri"/>
+          <w:vertAlign w:val="superscript"/>
+        </w:rPr>
+        <w:t>th</w:t>
+      </w:r>
+      <w:r>
+        <w:rPr>
+          <w:rFonts w:ascii="Calibri" w:hAnsi="Calibri" w:cs="Calibri"/>
+        </w:rPr>
+        <w:t>, and 97.5</w:t>
+      </w:r>
+      <w:r>
+        <w:rPr>
+          <w:rFonts w:ascii="Calibri" w:hAnsi="Calibri" w:cs="Calibri"/>
+          <w:vertAlign w:val="superscript"/>
+        </w:rPr>
+        <w:t>th</w:t>
+      </w:r>
+      <w:r>
+        <w:rPr>
+          <w:rFonts w:ascii="Calibri" w:hAnsi="Calibri" w:cs="Calibri"/>
+        </w:rPr>
+        <w:t xml:space="preserve"> percentile of these</w:t>
+      </w:r>
+      <w:r>
+        <w:rPr>
+          <w:rFonts w:ascii="Calibri" w:hAnsi="Calibri" w:cs="Calibri"/>
+        </w:rPr>
+        <w:t xml:space="preserve"> PSA</w:t>
+      </w:r>
+      <w:r>
+        <w:rPr>
+          <w:rFonts w:ascii="Calibri" w:hAnsi="Calibri" w:cs="Calibri"/>
+        </w:rPr>
+        <w:t xml:space="preserve"> estimates were calculated, which correspond to the main estimate and the lower and upper limit of the 95% confidence interval, respectively.</w:t>
+      </w:r>
+      <w:r>
+        <w:rPr>
+          <w:rFonts w:ascii="Calibri" w:hAnsi="Calibri" w:cs="Calibri"/>
+        </w:rPr>
+        <w:t xml:space="preserve"> </w:t>
+      </w:r>
+      <w:r>
+        <w:rPr>
+          <w:rFonts w:ascii="Calibri" w:hAnsi="Calibri" w:cs="Calibri"/>
+        </w:rPr>
+        <w:t>To calculate QALY loss due to delay, the QALYs associated with delaying surgery for 52 weeks</w:t>
+      </w:r>
+      <w:r>
+        <w:rPr>
+          <w:rFonts w:ascii="Calibri" w:hAnsi="Calibri" w:cs="Calibri"/>
+        </w:rPr>
+        <w:t xml:space="preserve"> </w:t>
+      </w:r>
+      <w:r>
+        <w:rPr>
+          <w:rFonts w:ascii="Calibri" w:hAnsi="Calibri" w:cs="Calibri"/>
+        </w:rPr>
+        <w:t>w</w:t>
+      </w:r>
+      <w:r>
+        <w:rPr>
+          <w:rFonts w:ascii="Calibri" w:hAnsi="Calibri" w:cs="Calibri"/>
+        </w:rPr>
+        <w:t>as</w:t>
+      </w:r>
+      <w:r>
+        <w:rPr>
+          <w:rFonts w:ascii="Calibri" w:hAnsi="Calibri" w:cs="Calibri"/>
+        </w:rPr>
+        <w:t xml:space="preserve"> subtracted from the QALYs associated with delaying the surgery for 2 weeks. This gives the QALY loss per 50 weeks, which </w:t>
+      </w:r>
+      <w:r>
+        <w:rPr>
+          <w:rFonts w:ascii="Calibri" w:hAnsi="Calibri" w:cs="Calibri"/>
+        </w:rPr>
+        <w:t xml:space="preserve">in turn </w:t>
+      </w:r>
+      <w:r>
+        <w:rPr>
+          <w:rFonts w:ascii="Calibri" w:hAnsi="Calibri" w:cs="Calibri"/>
+        </w:rPr>
+        <w:t>w</w:t>
+      </w:r>
+      <w:r>
+        <w:rPr>
+          <w:rFonts w:ascii="Calibri" w:hAnsi="Calibri" w:cs="Calibri"/>
+        </w:rPr>
+        <w:t>as</w:t>
+      </w:r>
+      <w:r>
+        <w:rPr>
+          <w:rFonts w:ascii="Calibri" w:hAnsi="Calibri" w:cs="Calibri"/>
+        </w:rPr>
+        <w:t xml:space="preserve"> converted to QALY loss per month.</w:t>
       </w:r>
     </w:p>
     <w:p>
@@ -1996,7 +3194,15 @@
           <w:noProof/>
         </w:rPr>
         <w:tab/>
-        <w:t xml:space="preserve">Global Burden of Disease Collaborative Network. Global Burden of Disease Study 2016 (GBD 2016) Disability Weights. Seattle, United States: Institute for Health Metrics and Evaluation (IHME): 2017. </w:t>
+        <w:t xml:space="preserve">Global Burden of Disease Collaborative Network. Global Burden of Disease Study </w:t>
+      </w:r>
+      <w:r>
+        <w:rPr>
+          <w:rFonts w:ascii="Cambria" w:hAnsi="Cambria" w:cs="Times New Roman"/>
+          <w:noProof/>
+        </w:rPr>
+        <w:lastRenderedPageBreak/>
+        <w:t xml:space="preserve">2016 (GBD 2016) Disability Weights. Seattle, United States: Institute for Health Metrics and Evaluation (IHME): 2017. </w:t>
       </w:r>
     </w:p>
     <w:p>
@@ -2135,7 +3341,6 @@
           <w:noProof/>
           <w:lang w:val="nl-NL"/>
         </w:rPr>
-        <w:lastRenderedPageBreak/>
         <w:t xml:space="preserve">10. </w:t>
       </w:r>
       <w:r>
@@ -2205,15 +3410,2246 @@
     </w:p>
     <w:p>
       <w:pPr>
+        <w:rPr>
+          <w:lang w:val="en-GB"/>
+        </w:rPr>
+      </w:pPr>
+      <w:r>
+        <w:rPr>
+          <w:lang w:val="en-GB"/>
+        </w:rPr>
+        <w:br w:type="page"/>
+      </w:r>
+    </w:p>
+    <w:p>
+      <w:pPr>
+        <w:pStyle w:val="Heading1"/>
+        <w:rPr>
+          <w:lang w:val="en-GB"/>
+        </w:rPr>
+      </w:pPr>
+      <w:bookmarkStart w:id="5" w:name="_Toc43817776"/>
+      <w:r>
+        <w:rPr>
+          <w:rFonts w:eastAsia="Calibri"/>
+        </w:rPr>
+        <w:lastRenderedPageBreak/>
+        <w:t>Calibrated visual analog scale based on the Global burden of</w:t>
+      </w:r>
+      <w:r>
+        <w:rPr>
+          <w:rFonts w:eastAsia="Calibri"/>
+        </w:rPr>
+        <w:t xml:space="preserve"> </w:t>
+      </w:r>
+      <w:r>
+        <w:rPr>
+          <w:rFonts w:eastAsia="Calibri"/>
+        </w:rPr>
+        <w:t>disease study</w:t>
+      </w:r>
+      <w:bookmarkEnd w:id="5"/>
+    </w:p>
+    <w:p>
+      <w:pPr>
+        <w:pStyle w:val="Heading3"/>
+        <w:rPr>
+          <w:lang w:val="en-GB"/>
+        </w:rPr>
+      </w:pPr>
+      <w:bookmarkStart w:id="6" w:name="_Toc43817777"/>
+      <w:r>
+        <w:rPr>
+          <w:lang w:val="en-GB"/>
+        </w:rPr>
+        <w:t>Participation of the QoL scoring</w:t>
+      </w:r>
+      <w:bookmarkEnd w:id="6"/>
+      <w:r>
+        <w:rPr>
+          <w:lang w:val="en-GB"/>
+        </w:rPr>
+        <w:t xml:space="preserve"> </w:t>
+      </w:r>
+    </w:p>
+    <w:p>
+      <w:pPr>
+        <w:rPr>
+          <w:b/>
+          <w:lang w:val="en-GB"/>
+        </w:rPr>
+      </w:pPr>
+      <w:r>
+        <w:rPr>
+          <w:b/>
+          <w:lang w:val="en-GB"/>
+        </w:rPr>
+        <w:t>P</w:t>
+      </w:r>
+      <w:r>
+        <w:rPr>
+          <w:b/>
+          <w:lang w:val="en-GB"/>
+        </w:rPr>
+        <w:t xml:space="preserve">anel (n=18) </w:t>
+      </w:r>
+    </w:p>
+    <w:p>
+      <w:pPr>
+        <w:spacing w:after="0"/>
+        <w:rPr>
+          <w:lang w:val="en-GB"/>
+        </w:rPr>
+      </w:pPr>
+      <w:r>
+        <w:rPr>
+          <w:lang w:val="en-GB"/>
+        </w:rPr>
+        <w:t xml:space="preserve">A.R.M. Brandt </w:t>
+      </w:r>
+      <w:r>
+        <w:rPr>
+          <w:lang w:val="en-GB"/>
+        </w:rPr>
+        <w:t>–</w:t>
+      </w:r>
+      <w:r>
+        <w:rPr>
+          <w:lang w:val="en-GB"/>
+        </w:rPr>
+        <w:t xml:space="preserve"> </w:t>
+      </w:r>
+      <w:proofErr w:type="spellStart"/>
+      <w:r>
+        <w:rPr>
+          <w:lang w:val="en-GB"/>
+        </w:rPr>
+        <w:t>Kerkh</w:t>
+      </w:r>
+      <w:r>
+        <w:rPr>
+          <w:lang w:val="en-GB"/>
+        </w:rPr>
+        <w:t>of</w:t>
+      </w:r>
+      <w:proofErr w:type="spellEnd"/>
+      <w:r>
+        <w:rPr>
+          <w:lang w:val="en-GB"/>
+        </w:rPr>
+        <w:t xml:space="preserve">, oncological </w:t>
+      </w:r>
+      <w:proofErr w:type="spellStart"/>
+      <w:r>
+        <w:rPr>
+          <w:lang w:val="en-GB"/>
+        </w:rPr>
+        <w:t>surgereon</w:t>
+      </w:r>
+      <w:proofErr w:type="spellEnd"/>
+    </w:p>
+    <w:p>
+      <w:pPr>
+        <w:spacing w:after="0"/>
+        <w:rPr>
+          <w:lang w:val="en-GB"/>
+        </w:rPr>
+      </w:pPr>
+      <w:r>
+        <w:rPr>
+          <w:lang w:val="en-GB"/>
+        </w:rPr>
+        <w:t>B.Y. Graves</w:t>
+      </w:r>
+      <w:r>
+        <w:rPr>
+          <w:lang w:val="en-GB"/>
+        </w:rPr>
+        <w:t>teijn, researcher</w:t>
+      </w:r>
+    </w:p>
+    <w:p>
+      <w:pPr>
+        <w:spacing w:after="0"/>
+        <w:rPr>
+          <w:lang w:val="en-GB"/>
+        </w:rPr>
+      </w:pPr>
+      <w:r>
+        <w:rPr>
+          <w:lang w:val="en-GB"/>
+        </w:rPr>
+        <w:t>C</w:t>
+      </w:r>
+      <w:r>
+        <w:rPr>
+          <w:lang w:val="en-GB"/>
+        </w:rPr>
+        <w:t xml:space="preserve">. </w:t>
+      </w:r>
+      <w:proofErr w:type="spellStart"/>
+      <w:r>
+        <w:rPr>
+          <w:lang w:val="en-GB"/>
+        </w:rPr>
+        <w:t>Verhoef</w:t>
+      </w:r>
+      <w:proofErr w:type="spellEnd"/>
+      <w:r>
+        <w:rPr>
+          <w:lang w:val="en-GB"/>
+        </w:rPr>
+        <w:t xml:space="preserve">, oncological </w:t>
+      </w:r>
+      <w:proofErr w:type="spellStart"/>
+      <w:r>
+        <w:rPr>
+          <w:lang w:val="en-GB"/>
+        </w:rPr>
+        <w:t>surgereon</w:t>
+      </w:r>
+      <w:proofErr w:type="spellEnd"/>
+    </w:p>
+    <w:p>
+      <w:pPr>
+        <w:spacing w:after="0"/>
+        <w:rPr>
+          <w:lang w:val="nl-NL"/>
+        </w:rPr>
+      </w:pPr>
+      <w:r>
+        <w:rPr>
+          <w:lang w:val="nl-NL"/>
+        </w:rPr>
+        <w:t xml:space="preserve">C.H. </w:t>
+      </w:r>
+      <w:proofErr w:type="spellStart"/>
+      <w:r>
+        <w:rPr>
+          <w:lang w:val="nl-NL"/>
+        </w:rPr>
+        <w:t>Bangma</w:t>
+      </w:r>
+      <w:proofErr w:type="spellEnd"/>
+      <w:r>
+        <w:rPr>
+          <w:lang w:val="nl-NL"/>
+        </w:rPr>
+        <w:t xml:space="preserve">, </w:t>
+      </w:r>
+      <w:proofErr w:type="spellStart"/>
+      <w:r>
+        <w:rPr>
+          <w:lang w:val="nl-NL"/>
+        </w:rPr>
+        <w:t>urologist</w:t>
+      </w:r>
+      <w:proofErr w:type="spellEnd"/>
+    </w:p>
+    <w:p>
+      <w:pPr>
+        <w:spacing w:after="0"/>
+        <w:rPr>
+          <w:lang w:val="nl-NL"/>
+        </w:rPr>
+      </w:pPr>
+      <w:r>
+        <w:rPr>
+          <w:lang w:val="nl-NL"/>
+        </w:rPr>
+        <w:t xml:space="preserve">C.M.F. </w:t>
+      </w:r>
+      <w:proofErr w:type="spellStart"/>
+      <w:r>
+        <w:rPr>
+          <w:lang w:val="nl-NL"/>
+        </w:rPr>
+        <w:t>Dirven</w:t>
+      </w:r>
+      <w:proofErr w:type="spellEnd"/>
+      <w:r>
+        <w:rPr>
+          <w:lang w:val="nl-NL"/>
+        </w:rPr>
+        <w:t xml:space="preserve">, </w:t>
+      </w:r>
+      <w:proofErr w:type="spellStart"/>
+      <w:r>
+        <w:rPr>
+          <w:lang w:val="nl-NL"/>
+        </w:rPr>
+        <w:t>neurosurgeon</w:t>
+      </w:r>
+      <w:proofErr w:type="spellEnd"/>
+    </w:p>
+    <w:p>
+      <w:pPr>
+        <w:spacing w:after="0"/>
+        <w:rPr>
+          <w:lang w:val="nl-NL"/>
+        </w:rPr>
+      </w:pPr>
+      <w:r>
+        <w:rPr>
+          <w:lang w:val="nl-NL"/>
+        </w:rPr>
+        <w:t>D.C. Van Diepen</w:t>
+      </w:r>
+      <w:r>
+        <w:rPr>
+          <w:lang w:val="nl-NL"/>
+        </w:rPr>
+        <w:t xml:space="preserve">, </w:t>
+      </w:r>
+      <w:proofErr w:type="spellStart"/>
+      <w:r>
+        <w:rPr>
+          <w:lang w:val="nl-NL"/>
+        </w:rPr>
+        <w:t>urologist</w:t>
+      </w:r>
+      <w:proofErr w:type="spellEnd"/>
+    </w:p>
+    <w:p>
+      <w:pPr>
+        <w:spacing w:after="0"/>
+        <w:rPr>
+          <w:lang w:val="en-GB"/>
+        </w:rPr>
+      </w:pPr>
+      <w:r>
+        <w:rPr>
+          <w:lang w:val="en-GB"/>
+        </w:rPr>
+        <w:t>E.M. Roes</w:t>
+      </w:r>
+      <w:r>
+        <w:rPr>
+          <w:lang w:val="en-GB"/>
+        </w:rPr>
+        <w:t>,</w:t>
+      </w:r>
+      <w:r>
+        <w:rPr>
+          <w:lang w:val="en-GB"/>
+        </w:rPr>
+        <w:t xml:space="preserve"> oncological gynaecolog</w:t>
+      </w:r>
+      <w:r>
+        <w:rPr>
+          <w:lang w:val="en-GB"/>
+        </w:rPr>
+        <w:t>ist</w:t>
+      </w:r>
+    </w:p>
+    <w:p>
+      <w:pPr>
+        <w:spacing w:after="0"/>
+        <w:rPr>
+          <w:lang w:val="en-GB"/>
+        </w:rPr>
+      </w:pPr>
+      <w:r>
+        <w:rPr>
+          <w:lang w:val="en-GB"/>
+        </w:rPr>
+        <w:t xml:space="preserve">H.A. </w:t>
+      </w:r>
+      <w:proofErr w:type="spellStart"/>
+      <w:r>
+        <w:rPr>
+          <w:lang w:val="en-GB"/>
+        </w:rPr>
+        <w:t>Polinder</w:t>
+      </w:r>
+      <w:proofErr w:type="spellEnd"/>
+      <w:r>
+        <w:rPr>
+          <w:lang w:val="en-GB"/>
+        </w:rPr>
+        <w:t xml:space="preserve"> – Bos, geriatrician</w:t>
+      </w:r>
+    </w:p>
+    <w:p>
+      <w:pPr>
+        <w:spacing w:after="0"/>
+        <w:rPr>
+          <w:lang w:val="en-GB"/>
+        </w:rPr>
+      </w:pPr>
+      <w:r>
+        <w:rPr>
+          <w:lang w:val="en-GB"/>
+        </w:rPr>
+        <w:t xml:space="preserve">I. </w:t>
+      </w:r>
+      <w:proofErr w:type="spellStart"/>
+      <w:r>
+        <w:rPr>
+          <w:lang w:val="en-GB"/>
+        </w:rPr>
+        <w:t>Beetz</w:t>
+      </w:r>
+      <w:proofErr w:type="spellEnd"/>
+      <w:r>
+        <w:rPr>
+          <w:lang w:val="en-GB"/>
+        </w:rPr>
+        <w:t xml:space="preserve">, general </w:t>
+      </w:r>
+      <w:proofErr w:type="spellStart"/>
+      <w:r>
+        <w:rPr>
+          <w:lang w:val="en-GB"/>
+        </w:rPr>
+        <w:t>surgereon</w:t>
+      </w:r>
+      <w:proofErr w:type="spellEnd"/>
+    </w:p>
+    <w:p>
+      <w:pPr>
+        <w:spacing w:after="0"/>
+      </w:pPr>
+      <w:r>
+        <w:t xml:space="preserve">J.A. </w:t>
+      </w:r>
+      <w:proofErr w:type="spellStart"/>
+      <w:r>
+        <w:t>Goudzwaard</w:t>
+      </w:r>
+      <w:proofErr w:type="spellEnd"/>
+      <w:r>
+        <w:t>, geriatric</w:t>
+      </w:r>
+      <w:r>
+        <w:t>ian</w:t>
+      </w:r>
+    </w:p>
+    <w:p>
+      <w:pPr>
+        <w:spacing w:after="0"/>
+        <w:rPr>
+          <w:lang w:val="en-GB"/>
+        </w:rPr>
+      </w:pPr>
+      <w:r>
+        <w:rPr>
+          <w:lang w:val="en-GB"/>
+        </w:rPr>
+        <w:t xml:space="preserve">J.J.M. </w:t>
+      </w:r>
+      <w:proofErr w:type="spellStart"/>
+      <w:r>
+        <w:rPr>
+          <w:lang w:val="en-GB"/>
+        </w:rPr>
+        <w:t>Takkenberg</w:t>
+      </w:r>
+      <w:proofErr w:type="spellEnd"/>
+      <w:r>
+        <w:rPr>
+          <w:lang w:val="en-GB"/>
+        </w:rPr>
+        <w:t xml:space="preserve">, thoracic </w:t>
+      </w:r>
+      <w:proofErr w:type="spellStart"/>
+      <w:r>
+        <w:rPr>
+          <w:lang w:val="en-GB"/>
+        </w:rPr>
+        <w:t>surger</w:t>
+      </w:r>
+      <w:r>
+        <w:rPr>
+          <w:lang w:val="en-GB"/>
+        </w:rPr>
+        <w:t>eon</w:t>
+      </w:r>
+      <w:proofErr w:type="spellEnd"/>
+    </w:p>
+    <w:p>
+      <w:pPr>
+        <w:spacing w:after="0"/>
+        <w:rPr>
+          <w:lang w:val="nl-NL"/>
+        </w:rPr>
+      </w:pPr>
+      <w:r>
+        <w:rPr>
+          <w:lang w:val="nl-NL"/>
+        </w:rPr>
+        <w:t xml:space="preserve">J.L.C.M. van </w:t>
+      </w:r>
+      <w:proofErr w:type="spellStart"/>
+      <w:r>
+        <w:rPr>
+          <w:lang w:val="nl-NL"/>
+        </w:rPr>
+        <w:t>Saase</w:t>
+      </w:r>
+      <w:proofErr w:type="spellEnd"/>
+      <w:r>
+        <w:rPr>
+          <w:lang w:val="nl-NL"/>
+        </w:rPr>
+        <w:t>, internist</w:t>
+      </w:r>
+    </w:p>
+    <w:p>
+      <w:pPr>
+        <w:spacing w:after="0"/>
+        <w:rPr>
+          <w:lang w:val="nl-NL"/>
+        </w:rPr>
+      </w:pPr>
+      <w:r>
+        <w:rPr>
+          <w:lang w:val="nl-NL"/>
+        </w:rPr>
+        <w:t xml:space="preserve">J.M.W. Hazes, </w:t>
+      </w:r>
+      <w:proofErr w:type="spellStart"/>
+      <w:r>
+        <w:rPr>
+          <w:lang w:val="nl-NL"/>
+        </w:rPr>
+        <w:t>rheumatologist</w:t>
+      </w:r>
+      <w:proofErr w:type="spellEnd"/>
+    </w:p>
+    <w:p>
+      <w:pPr>
+        <w:spacing w:after="0"/>
+        <w:rPr>
+          <w:lang w:val="nl-NL"/>
+        </w:rPr>
+      </w:pPr>
+      <w:r>
+        <w:rPr>
+          <w:lang w:val="nl-NL"/>
+        </w:rPr>
+        <w:t xml:space="preserve">M.G. van Vledder, trauma </w:t>
+      </w:r>
+      <w:proofErr w:type="spellStart"/>
+      <w:r>
+        <w:rPr>
+          <w:lang w:val="nl-NL"/>
+        </w:rPr>
+        <w:t>surgereon</w:t>
+      </w:r>
+      <w:proofErr w:type="spellEnd"/>
+    </w:p>
+    <w:p>
+      <w:pPr>
+        <w:spacing w:after="0"/>
+        <w:rPr>
+          <w:lang w:val="en-GB"/>
+        </w:rPr>
+      </w:pPr>
+      <w:r>
+        <w:rPr>
+          <w:lang w:val="en-GB"/>
+        </w:rPr>
+        <w:t xml:space="preserve">P.J.E. </w:t>
+      </w:r>
+      <w:proofErr w:type="spellStart"/>
+      <w:r>
+        <w:rPr>
+          <w:lang w:val="en-GB"/>
+        </w:rPr>
+        <w:t>Bindels</w:t>
+      </w:r>
+      <w:proofErr w:type="spellEnd"/>
+      <w:r>
+        <w:rPr>
+          <w:lang w:val="en-GB"/>
+        </w:rPr>
+        <w:t>, family doctor</w:t>
+      </w:r>
+    </w:p>
+    <w:p>
+      <w:pPr>
+        <w:spacing w:after="0"/>
+        <w:rPr>
+          <w:lang w:val="en-GB"/>
+        </w:rPr>
+      </w:pPr>
+      <w:r>
+        <w:rPr>
+          <w:lang w:val="en-GB"/>
+        </w:rPr>
+        <w:t xml:space="preserve">R.J. </w:t>
+      </w:r>
+      <w:proofErr w:type="spellStart"/>
+      <w:r>
+        <w:rPr>
+          <w:lang w:val="en-GB"/>
+        </w:rPr>
+        <w:t>Baatenburg</w:t>
+      </w:r>
+      <w:proofErr w:type="spellEnd"/>
+      <w:r>
+        <w:rPr>
+          <w:lang w:val="en-GB"/>
+        </w:rPr>
+        <w:t xml:space="preserve"> de Jong</w:t>
+      </w:r>
+      <w:r>
+        <w:rPr>
+          <w:lang w:val="en-GB"/>
+        </w:rPr>
+        <w:t xml:space="preserve">, head and neck </w:t>
+      </w:r>
+      <w:proofErr w:type="spellStart"/>
+      <w:r>
+        <w:rPr>
+          <w:lang w:val="en-GB"/>
+        </w:rPr>
+        <w:t>surger</w:t>
+      </w:r>
+      <w:r>
+        <w:rPr>
+          <w:lang w:val="en-GB"/>
+        </w:rPr>
+        <w:t>eon</w:t>
+      </w:r>
+      <w:proofErr w:type="spellEnd"/>
+    </w:p>
+    <w:p>
+      <w:pPr>
+        <w:spacing w:after="0"/>
+        <w:rPr>
+          <w:lang w:val="en-GB"/>
+        </w:rPr>
+      </w:pPr>
+      <w:r>
+        <w:rPr>
+          <w:lang w:val="en-GB"/>
+        </w:rPr>
+        <w:t xml:space="preserve">S.M. Lagarde, transplantation </w:t>
+      </w:r>
+      <w:proofErr w:type="spellStart"/>
+      <w:r>
+        <w:rPr>
+          <w:lang w:val="en-GB"/>
+        </w:rPr>
+        <w:t>surgereon</w:t>
+      </w:r>
+      <w:proofErr w:type="spellEnd"/>
+    </w:p>
+    <w:p>
+      <w:pPr>
+        <w:spacing w:after="0"/>
+        <w:rPr>
+          <w:lang w:val="en-GB"/>
+        </w:rPr>
+      </w:pPr>
+      <w:r>
+        <w:rPr>
+          <w:lang w:val="en-GB"/>
+        </w:rPr>
+        <w:t xml:space="preserve">T.W. </w:t>
+      </w:r>
+      <w:proofErr w:type="spellStart"/>
+      <w:r>
+        <w:rPr>
+          <w:lang w:val="en-GB"/>
+        </w:rPr>
+        <w:t>Galema</w:t>
+      </w:r>
+      <w:proofErr w:type="spellEnd"/>
+      <w:r>
+        <w:rPr>
+          <w:lang w:val="en-GB"/>
+        </w:rPr>
+        <w:t>, cardiologist</w:t>
+      </w:r>
+    </w:p>
+    <w:p>
+      <w:pPr>
+        <w:ind w:left="720"/>
+        <w:rPr>
+          <w:lang w:val="en-GB"/>
+        </w:rPr>
+      </w:pPr>
+    </w:p>
+    <w:p>
+      <w:pPr>
+        <w:spacing w:after="0"/>
+        <w:rPr>
+          <w:lang w:val="en-GB"/>
+        </w:rPr>
+      </w:pPr>
+      <w:r>
+        <w:rPr>
+          <w:lang w:val="en-GB"/>
+        </w:rPr>
+        <w:t xml:space="preserve">Part of the organisation and set up of the panel discussion </w:t>
+      </w:r>
+    </w:p>
+    <w:p>
+      <w:pPr>
+        <w:spacing w:after="0"/>
+      </w:pPr>
+      <w:r>
+        <w:t>C.L. van Lint, researcher</w:t>
+      </w:r>
+    </w:p>
+    <w:p>
+      <w:pPr>
+        <w:spacing w:after="0"/>
+        <w:rPr>
+          <w:lang w:val="en-GB"/>
+        </w:rPr>
+      </w:pPr>
+      <w:r>
+        <w:rPr>
+          <w:lang w:val="en-GB"/>
+        </w:rPr>
+        <w:t>E.M. Krijkamp</w:t>
+      </w:r>
+      <w:r>
+        <w:rPr>
+          <w:lang w:val="en-GB"/>
+        </w:rPr>
+        <w:t>, researcher</w:t>
+      </w:r>
+    </w:p>
+    <w:p>
+      <w:pPr>
+        <w:spacing w:after="0"/>
+        <w:rPr>
+          <w:lang w:val="en-GB"/>
+        </w:rPr>
+      </w:pPr>
+      <w:r>
+        <w:rPr>
+          <w:lang w:val="en-GB"/>
+        </w:rPr>
+        <w:t xml:space="preserve">I.R.A. </w:t>
+      </w:r>
+      <w:proofErr w:type="spellStart"/>
+      <w:r>
+        <w:rPr>
+          <w:lang w:val="en-GB"/>
+        </w:rPr>
+        <w:t>Retel</w:t>
+      </w:r>
+      <w:proofErr w:type="spellEnd"/>
+      <w:r>
+        <w:rPr>
+          <w:lang w:val="en-GB"/>
+        </w:rPr>
+        <w:t xml:space="preserve"> </w:t>
+      </w:r>
+      <w:proofErr w:type="spellStart"/>
+      <w:r>
+        <w:rPr>
+          <w:lang w:val="en-GB"/>
+        </w:rPr>
+        <w:t>Helmrich</w:t>
+      </w:r>
+      <w:proofErr w:type="spellEnd"/>
+      <w:r>
+        <w:rPr>
+          <w:lang w:val="en-GB"/>
+        </w:rPr>
+        <w:t>, researcher</w:t>
+      </w:r>
+    </w:p>
+    <w:p>
+      <w:pPr>
+        <w:spacing w:after="0"/>
+        <w:rPr>
+          <w:lang w:val="en-GB"/>
+        </w:rPr>
+      </w:pPr>
+      <w:r>
+        <w:rPr>
+          <w:lang w:val="en-GB"/>
+        </w:rPr>
+        <w:t xml:space="preserve">G. </w:t>
+      </w:r>
+      <w:proofErr w:type="spellStart"/>
+      <w:r>
+        <w:rPr>
+          <w:lang w:val="en-GB"/>
+        </w:rPr>
+        <w:t>Geleijnse</w:t>
+      </w:r>
+      <w:proofErr w:type="spellEnd"/>
+      <w:r>
+        <w:rPr>
+          <w:lang w:val="en-GB"/>
+        </w:rPr>
+        <w:t>, physicist/data-manager</w:t>
+      </w:r>
+    </w:p>
+    <w:p>
+      <w:pPr>
+        <w:spacing w:after="0"/>
+      </w:pPr>
+      <w:r>
+        <w:t xml:space="preserve">R.L.C. </w:t>
+      </w:r>
+      <w:proofErr w:type="spellStart"/>
+      <w:r>
+        <w:t>Goedhart</w:t>
+      </w:r>
+      <w:proofErr w:type="spellEnd"/>
+      <w:r>
+        <w:t>, data manager</w:t>
+      </w:r>
+    </w:p>
+    <w:p>
+      <w:pPr>
+        <w:spacing w:after="0"/>
+        <w:rPr>
+          <w:lang w:val="en-GB"/>
+        </w:rPr>
+      </w:pPr>
+      <w:r>
+        <w:rPr>
+          <w:lang w:val="en-GB"/>
+        </w:rPr>
+        <w:t>H.F. Lingsma, associate professor medical decision making</w:t>
+      </w:r>
+    </w:p>
+    <w:p>
+      <w:pPr>
+        <w:spacing w:after="0"/>
+      </w:pPr>
+      <w:r>
+        <w:t xml:space="preserve">J.J. </w:t>
+      </w:r>
+      <w:proofErr w:type="spellStart"/>
+      <w:r>
+        <w:t>Busschbach</w:t>
+      </w:r>
+      <w:proofErr w:type="spellEnd"/>
+      <w:r>
+        <w:t xml:space="preserve">, </w:t>
+      </w:r>
+      <w:r>
+        <w:t xml:space="preserve">professor of quality of life and medical </w:t>
+      </w:r>
+      <w:r>
+        <w:t>psychology</w:t>
+      </w:r>
+    </w:p>
+    <w:p>
+      <w:pPr>
+        <w:spacing w:after="0"/>
+      </w:pPr>
+    </w:p>
+    <w:p>
+      <w:pPr>
+        <w:spacing w:after="0"/>
+      </w:pPr>
+      <w:r>
+        <w:t>All from the Erasmus MC, Rotterdam, The Netherlands.</w:t>
+      </w:r>
+    </w:p>
+    <w:p>
+      <w:pPr>
+        <w:ind w:left="720"/>
+      </w:pPr>
+    </w:p>
+    <w:p>
+      <w:pPr>
+        <w:pStyle w:val="Heading4"/>
+        <w:rPr>
+          <w:lang w:val="en-GB"/>
+        </w:rPr>
+      </w:pPr>
+      <w:r>
+        <w:rPr>
+          <w:lang w:val="en-GB"/>
+        </w:rPr>
+        <w:t>Data source:</w:t>
+      </w:r>
+    </w:p>
+    <w:p>
+      <w:pPr>
+        <w:spacing w:after="0"/>
+        <w:rPr>
+          <w:rStyle w:val="Hyperlink"/>
+        </w:rPr>
+      </w:pPr>
+      <w:r>
+        <w:t xml:space="preserve">IHME_GBD_2016_DISABILITY_WEIGHTS_Y2017M09D14 (downloaded </w:t>
+      </w:r>
+      <w:r>
+        <w:t xml:space="preserve">may 2020 </w:t>
+      </w:r>
+      <w:r>
+        <w:t xml:space="preserve">from </w:t>
+      </w:r>
+      <w:hyperlink r:id="rId8">
+        <w:r>
+          <w:rPr>
+            <w:rStyle w:val="Hyperlink"/>
+          </w:rPr>
+          <w:t>http://ghdx.healthdata.org/gbd-2016</w:t>
+        </w:r>
+      </w:hyperlink>
+      <w:r>
+        <w:rPr>
+          <w:rStyle w:val="Hyperlink"/>
+        </w:rPr>
+        <w:t xml:space="preserve">) </w:t>
+      </w:r>
+    </w:p>
+    <w:p>
+      <w:pPr>
+        <w:spacing w:after="0"/>
+      </w:pPr>
+      <w:r>
+        <w:t>More about this data can be found here:</w:t>
+      </w:r>
+    </w:p>
+    <w:p>
+      <w:pPr>
+        <w:spacing w:after="0"/>
+        <w:rPr>
+          <w:rStyle w:val="Hyperlink"/>
+        </w:rPr>
+      </w:pPr>
+      <w:r>
+        <w:rPr>
+          <w:rStyle w:val="Hyperlink"/>
+        </w:rPr>
+        <w:t>http://www.healthdata.org/gbd/about/history</w:t>
+      </w:r>
+    </w:p>
+    <w:p>
+      <w:pPr>
+        <w:rPr>
+          <w:rFonts w:asciiTheme="majorHAnsi" w:eastAsiaTheme="majorEastAsia" w:hAnsiTheme="majorHAnsi" w:cstheme="majorBidi"/>
+          <w:b/>
+          <w:bCs/>
+          <w:color w:val="4F81BD" w:themeColor="accent1"/>
+          <w:sz w:val="32"/>
+          <w:szCs w:val="32"/>
+          <w:lang w:val="en-GB"/>
+        </w:rPr>
+      </w:pPr>
+      <w:r>
+        <w:rPr>
+          <w:lang w:val="en-GB"/>
+        </w:rPr>
+        <w:br w:type="page"/>
+      </w:r>
+    </w:p>
+    <w:p>
+      <w:pPr>
+        <w:pStyle w:val="Heading2"/>
+      </w:pPr>
+      <w:bookmarkStart w:id="7" w:name="_Toc43817778"/>
+      <w:r>
+        <w:lastRenderedPageBreak/>
+        <w:t>Calibrated visual analogue scale used during the expert meeting</w:t>
+      </w:r>
+      <w:bookmarkEnd w:id="7"/>
+    </w:p>
+    <w:p>
+      <w:pPr>
+        <w:rPr>
+          <w:rFonts w:asciiTheme="majorHAnsi" w:eastAsiaTheme="majorEastAsia" w:hAnsiTheme="majorHAnsi" w:cstheme="majorBidi"/>
+          <w:b/>
+          <w:bCs/>
+          <w:color w:val="345A8A" w:themeColor="accent1" w:themeShade="B5"/>
+          <w:sz w:val="32"/>
+          <w:szCs w:val="32"/>
+          <w:lang w:val="en-GB"/>
+        </w:rPr>
+      </w:pPr>
+      <w:r>
+        <w:rPr>
+          <w:noProof/>
+          <w:lang w:val="en-GB" w:eastAsia="en-GB"/>
+        </w:rPr>
+        <w:drawing>
+          <wp:inline distT="0" distB="0" distL="0" distR="0" wp14:anchorId="338E97BB" wp14:editId="005FAB91">
+            <wp:extent cx="3307080" cy="7835822"/>
+            <wp:effectExtent l="0" t="0" r="0" b="0"/>
+            <wp:docPr id="1" name="Picture 1"/>
+            <wp:cNvGraphicFramePr>
+              <a:graphicFrameLocks xmlns:a="http://schemas.openxmlformats.org/drawingml/2006/main" noChangeAspect="1"/>
+            </wp:cNvGraphicFramePr>
+            <a:graphic xmlns:a="http://schemas.openxmlformats.org/drawingml/2006/main">
+              <a:graphicData uri="http://schemas.openxmlformats.org/drawingml/2006/picture">
+                <pic:pic xmlns:pic="http://schemas.openxmlformats.org/drawingml/2006/picture">
+                  <pic:nvPicPr>
+                    <pic:cNvPr id="13" name="Utilities for calibrated VAS_landschap.pdf"/>
+                    <pic:cNvPicPr/>
+                  </pic:nvPicPr>
+                  <pic:blipFill rotWithShape="1">
+                    <a:blip r:embed="rId9">
+                      <a:extLst>
+                        <a:ext uri="{28A0092B-C50C-407E-A947-70E740481C1C}">
+                          <a14:useLocalDpi xmlns:a14="http://schemas.microsoft.com/office/drawing/2010/main" val="0"/>
+                        </a:ext>
+                      </a:extLst>
+                    </a:blip>
+                    <a:srcRect l="8401" t="13077" r="68192" b="8442"/>
+                    <a:stretch/>
+                  </pic:blipFill>
+                  <pic:spPr bwMode="auto">
+                    <a:xfrm>
+                      <a:off x="0" y="0"/>
+                      <a:ext cx="3342762" cy="7920367"/>
+                    </a:xfrm>
+                    <a:prstGeom prst="rect">
+                      <a:avLst/>
+                    </a:prstGeom>
+                    <a:ln>
+                      <a:noFill/>
+                    </a:ln>
+                    <a:extLst>
+                      <a:ext uri="{53640926-AAD7-44D8-BBD7-CCE9431645EC}">
+                        <a14:shadowObscured xmlns:a14="http://schemas.microsoft.com/office/drawing/2010/main"/>
+                      </a:ext>
+                    </a:extLst>
+                  </pic:spPr>
+                </pic:pic>
+              </a:graphicData>
+            </a:graphic>
+          </wp:inline>
+        </w:drawing>
+      </w:r>
+    </w:p>
+    <w:tbl>
+      <w:tblPr>
+        <w:tblStyle w:val="TableGrid"/>
+        <w:tblpPr w:leftFromText="180" w:rightFromText="180" w:vertAnchor="page" w:horzAnchor="page" w:tblpX="930" w:tblpY="1624"/>
+        <w:tblW w:w="0" w:type="auto"/>
+        <w:tblLook w:val="04A0" w:firstRow="1" w:lastRow="0" w:firstColumn="1" w:lastColumn="0" w:noHBand="0" w:noVBand="1"/>
+      </w:tblPr>
+      <w:tblGrid>
+        <w:gridCol w:w="4698"/>
+        <w:gridCol w:w="4698"/>
+      </w:tblGrid>
+      <w:tr>
+        <w:trPr>
+          <w:trHeight w:val="199"/>
+        </w:trPr>
+        <w:tc>
+          <w:tcPr>
+            <w:tcW w:w="0" w:type="auto"/>
+            <w:tcBorders>
+              <w:right w:val="nil"/>
+            </w:tcBorders>
+          </w:tcPr>
+          <w:p>
+            <w:r>
+              <w:lastRenderedPageBreak/>
+              <w:t>Name expert:</w:t>
+            </w:r>
+          </w:p>
+        </w:tc>
+        <w:tc>
+          <w:tcPr>
+            <w:tcW w:w="0" w:type="auto"/>
+            <w:tcBorders>
+              <w:left w:val="nil"/>
+            </w:tcBorders>
+          </w:tcPr>
+          <w:p/>
+        </w:tc>
+      </w:tr>
+      <w:tr>
+        <w:trPr>
+          <w:trHeight w:val="199"/>
+        </w:trPr>
+        <w:tc>
+          <w:tcPr>
+            <w:tcW w:w="0" w:type="auto"/>
+            <w:tcBorders>
+              <w:right w:val="nil"/>
+            </w:tcBorders>
+          </w:tcPr>
+          <w:p>
+            <w:r>
+              <w:t>Target population/disease:</w:t>
+            </w:r>
+          </w:p>
+        </w:tc>
+        <w:tc>
+          <w:tcPr>
+            <w:tcW w:w="0" w:type="auto"/>
+            <w:tcBorders>
+              <w:left w:val="nil"/>
+            </w:tcBorders>
+          </w:tcPr>
+          <w:p/>
+        </w:tc>
+      </w:tr>
+      <w:tr>
+        <w:trPr>
+          <w:trHeight w:val="215"/>
+        </w:trPr>
+        <w:tc>
+          <w:tcPr>
+            <w:tcW w:w="0" w:type="auto"/>
+          </w:tcPr>
+          <w:p>
+            <w:r>
+              <w:rPr>
+                <w:highlight w:val="yellow"/>
+              </w:rPr>
+              <w:t>Preoperative</w:t>
+            </w:r>
+          </w:p>
+        </w:tc>
+        <w:tc>
+          <w:tcPr>
+            <w:tcW w:w="0" w:type="auto"/>
+          </w:tcPr>
+          <w:p>
+            <w:r>
+              <w:rPr>
+                <w:highlight w:val="green"/>
+              </w:rPr>
+              <w:t>Postoperative</w:t>
+            </w:r>
+          </w:p>
+        </w:tc>
+      </w:tr>
+      <w:tr>
+        <w:trPr>
+          <w:trHeight w:val="199"/>
+        </w:trPr>
+        <w:tc>
+          <w:tcPr>
+            <w:tcW w:w="0" w:type="auto"/>
+          </w:tcPr>
+          <w:p>
+            <w:r>
+              <w:t>Stage 1-2/mild/moderate</w:t>
+            </w:r>
+          </w:p>
+        </w:tc>
+        <w:tc>
+          <w:tcPr>
+            <w:tcW w:w="0" w:type="auto"/>
+          </w:tcPr>
+          <w:p>
+            <w:r>
+              <w:t>Stage 1-2/mild/moderate</w:t>
+            </w:r>
+          </w:p>
+        </w:tc>
+      </w:tr>
+      <w:tr>
+        <w:trPr>
+          <w:trHeight w:val="199"/>
+        </w:trPr>
+        <w:tc>
+          <w:tcPr>
+            <w:tcW w:w="0" w:type="auto"/>
+          </w:tcPr>
+          <w:p>
+            <w:pPr>
+              <w:rPr>
+                <w:sz w:val="28"/>
+              </w:rPr>
+            </w:pPr>
+            <w:r>
+              <w:rPr>
+                <w:noProof/>
+                <w:lang w:val="en-GB" w:eastAsia="en-GB"/>
+              </w:rPr>
+              <w:drawing>
+                <wp:inline distT="0" distB="0" distL="0" distR="0" wp14:anchorId="17AA764B" wp14:editId="5A7BA814">
+                  <wp:extent cx="3099504" cy="7344000"/>
+                  <wp:effectExtent l="0" t="0" r="0" b="0"/>
+                  <wp:docPr id="2" name="Picture 1"/>
+                  <wp:cNvGraphicFramePr>
+                    <a:graphicFrameLocks xmlns:a="http://schemas.openxmlformats.org/drawingml/2006/main" noChangeAspect="1"/>
+                  </wp:cNvGraphicFramePr>
+                  <a:graphic xmlns:a="http://schemas.openxmlformats.org/drawingml/2006/main">
+                    <a:graphicData uri="http://schemas.openxmlformats.org/drawingml/2006/picture">
+                      <pic:pic xmlns:pic="http://schemas.openxmlformats.org/drawingml/2006/picture">
+                        <pic:nvPicPr>
+                          <pic:cNvPr id="13" name="Utilities for calibrated VAS_landschap.pdf"/>
+                          <pic:cNvPicPr/>
+                        </pic:nvPicPr>
+                        <pic:blipFill rotWithShape="1">
+                          <a:blip r:embed="rId9">
+                            <a:extLst>
+                              <a:ext uri="{28A0092B-C50C-407E-A947-70E740481C1C}">
+                                <a14:useLocalDpi xmlns:a14="http://schemas.microsoft.com/office/drawing/2010/main" val="0"/>
+                              </a:ext>
+                            </a:extLst>
+                          </a:blip>
+                          <a:srcRect l="8401" t="13077" r="68192" b="8442"/>
+                          <a:stretch/>
+                        </pic:blipFill>
+                        <pic:spPr bwMode="auto">
+                          <a:xfrm>
+                            <a:off x="0" y="0"/>
+                            <a:ext cx="3099504" cy="7344000"/>
+                          </a:xfrm>
+                          <a:prstGeom prst="rect">
+                            <a:avLst/>
+                          </a:prstGeom>
+                          <a:ln>
+                            <a:noFill/>
+                          </a:ln>
+                          <a:extLst>
+                            <a:ext uri="{53640926-AAD7-44D8-BBD7-CCE9431645EC}">
+                              <a14:shadowObscured xmlns:a14="http://schemas.microsoft.com/office/drawing/2010/main"/>
+                            </a:ext>
+                          </a:extLst>
+                        </pic:spPr>
+                      </pic:pic>
+                    </a:graphicData>
+                  </a:graphic>
+                </wp:inline>
+              </w:drawing>
+            </w:r>
+          </w:p>
+        </w:tc>
+        <w:tc>
+          <w:tcPr>
+            <w:tcW w:w="0" w:type="auto"/>
+          </w:tcPr>
+          <w:p>
+            <w:pPr>
+              <w:rPr>
+                <w:sz w:val="28"/>
+              </w:rPr>
+            </w:pPr>
+            <w:r>
+              <w:rPr>
+                <w:noProof/>
+                <w:lang w:val="en-GB" w:eastAsia="en-GB"/>
+              </w:rPr>
+              <w:drawing>
+                <wp:inline distT="0" distB="0" distL="0" distR="0" wp14:anchorId="794F96CA" wp14:editId="48672FE6">
+                  <wp:extent cx="3099510" cy="7344000"/>
+                  <wp:effectExtent l="0" t="0" r="0" b="0"/>
+                  <wp:docPr id="3" name="Picture 1"/>
+                  <wp:cNvGraphicFramePr>
+                    <a:graphicFrameLocks xmlns:a="http://schemas.openxmlformats.org/drawingml/2006/main" noChangeAspect="1"/>
+                  </wp:cNvGraphicFramePr>
+                  <a:graphic xmlns:a="http://schemas.openxmlformats.org/drawingml/2006/main">
+                    <a:graphicData uri="http://schemas.openxmlformats.org/drawingml/2006/picture">
+                      <pic:pic xmlns:pic="http://schemas.openxmlformats.org/drawingml/2006/picture">
+                        <pic:nvPicPr>
+                          <pic:cNvPr id="13" name="Utilities for calibrated VAS_landschap.pdf"/>
+                          <pic:cNvPicPr/>
+                        </pic:nvPicPr>
+                        <pic:blipFill rotWithShape="1">
+                          <a:blip r:embed="rId9">
+                            <a:extLst>
+                              <a:ext uri="{28A0092B-C50C-407E-A947-70E740481C1C}">
+                                <a14:useLocalDpi xmlns:a14="http://schemas.microsoft.com/office/drawing/2010/main" val="0"/>
+                              </a:ext>
+                            </a:extLst>
+                          </a:blip>
+                          <a:srcRect l="8401" t="13077" r="68192" b="8442"/>
+                          <a:stretch/>
+                        </pic:blipFill>
+                        <pic:spPr bwMode="auto">
+                          <a:xfrm>
+                            <a:off x="0" y="0"/>
+                            <a:ext cx="3099510" cy="7344000"/>
+                          </a:xfrm>
+                          <a:prstGeom prst="rect">
+                            <a:avLst/>
+                          </a:prstGeom>
+                          <a:ln>
+                            <a:noFill/>
+                          </a:ln>
+                          <a:extLst>
+                            <a:ext uri="{53640926-AAD7-44D8-BBD7-CCE9431645EC}">
+                              <a14:shadowObscured xmlns:a14="http://schemas.microsoft.com/office/drawing/2010/main"/>
+                            </a:ext>
+                          </a:extLst>
+                        </pic:spPr>
+                      </pic:pic>
+                    </a:graphicData>
+                  </a:graphic>
+                </wp:inline>
+              </w:drawing>
+            </w:r>
+          </w:p>
+        </w:tc>
+      </w:tr>
+      <w:tr>
+        <w:trPr>
+          <w:trHeight w:val="199"/>
+        </w:trPr>
+        <w:tc>
+          <w:tcPr>
+            <w:tcW w:w="0" w:type="auto"/>
+            <w:tcBorders>
+              <w:right w:val="nil"/>
+            </w:tcBorders>
+          </w:tcPr>
+          <w:p>
+            <w:r>
+              <w:lastRenderedPageBreak/>
+              <w:t>Name expert:</w:t>
+            </w:r>
+          </w:p>
+        </w:tc>
+        <w:tc>
+          <w:tcPr>
+            <w:tcW w:w="0" w:type="auto"/>
+            <w:tcBorders>
+              <w:left w:val="nil"/>
+            </w:tcBorders>
+          </w:tcPr>
+          <w:p/>
+        </w:tc>
+      </w:tr>
+      <w:tr>
+        <w:trPr>
+          <w:trHeight w:val="199"/>
+        </w:trPr>
+        <w:tc>
+          <w:tcPr>
+            <w:tcW w:w="0" w:type="auto"/>
+            <w:tcBorders>
+              <w:right w:val="nil"/>
+            </w:tcBorders>
+          </w:tcPr>
+          <w:p>
+            <w:r>
+              <w:t>Target population/disease:</w:t>
+            </w:r>
+          </w:p>
+        </w:tc>
+        <w:tc>
+          <w:tcPr>
+            <w:tcW w:w="0" w:type="auto"/>
+            <w:tcBorders>
+              <w:left w:val="nil"/>
+            </w:tcBorders>
+          </w:tcPr>
+          <w:p/>
+        </w:tc>
+      </w:tr>
+      <w:tr>
+        <w:trPr>
+          <w:trHeight w:val="215"/>
+        </w:trPr>
+        <w:tc>
+          <w:tcPr>
+            <w:tcW w:w="0" w:type="auto"/>
+          </w:tcPr>
+          <w:p>
+            <w:r>
+              <w:rPr>
+                <w:highlight w:val="yellow"/>
+              </w:rPr>
+              <w:t>Preoperative</w:t>
+            </w:r>
+          </w:p>
+        </w:tc>
+        <w:tc>
+          <w:tcPr>
+            <w:tcW w:w="0" w:type="auto"/>
+          </w:tcPr>
+          <w:p>
+            <w:r>
+              <w:rPr>
+                <w:highlight w:val="green"/>
+              </w:rPr>
+              <w:t>Postoperative</w:t>
+            </w:r>
+          </w:p>
+        </w:tc>
+      </w:tr>
+      <w:tr>
+        <w:trPr>
+          <w:trHeight w:val="199"/>
+        </w:trPr>
+        <w:tc>
+          <w:tcPr>
+            <w:tcW w:w="0" w:type="auto"/>
+          </w:tcPr>
+          <w:p>
+            <w:r>
+              <w:t>Stage 3-4/severe</w:t>
+            </w:r>
+          </w:p>
+        </w:tc>
+        <w:tc>
+          <w:tcPr>
+            <w:tcW w:w="0" w:type="auto"/>
+          </w:tcPr>
+          <w:p>
+            <w:r>
+              <w:t>Stage 3-4/severe</w:t>
+            </w:r>
+          </w:p>
+        </w:tc>
+      </w:tr>
+      <w:tr>
+        <w:trPr>
+          <w:trHeight w:val="199"/>
+        </w:trPr>
+        <w:tc>
+          <w:tcPr>
+            <w:tcW w:w="0" w:type="auto"/>
+          </w:tcPr>
+          <w:p>
+            <w:pPr>
+              <w:rPr>
+                <w:sz w:val="28"/>
+              </w:rPr>
+            </w:pPr>
+            <w:r>
+              <w:rPr>
+                <w:noProof/>
+                <w:lang w:val="en-GB" w:eastAsia="en-GB"/>
+              </w:rPr>
+              <w:drawing>
+                <wp:inline distT="0" distB="0" distL="0" distR="0" wp14:anchorId="1B777F8B" wp14:editId="5264B1DD">
+                  <wp:extent cx="3099504" cy="7344000"/>
+                  <wp:effectExtent l="0" t="0" r="0" b="0"/>
+                  <wp:docPr id="6" name="Picture 1"/>
+                  <wp:cNvGraphicFramePr>
+                    <a:graphicFrameLocks xmlns:a="http://schemas.openxmlformats.org/drawingml/2006/main" noChangeAspect="1"/>
+                  </wp:cNvGraphicFramePr>
+                  <a:graphic xmlns:a="http://schemas.openxmlformats.org/drawingml/2006/main">
+                    <a:graphicData uri="http://schemas.openxmlformats.org/drawingml/2006/picture">
+                      <pic:pic xmlns:pic="http://schemas.openxmlformats.org/drawingml/2006/picture">
+                        <pic:nvPicPr>
+                          <pic:cNvPr id="13" name="Utilities for calibrated VAS_landschap.pdf"/>
+                          <pic:cNvPicPr/>
+                        </pic:nvPicPr>
+                        <pic:blipFill rotWithShape="1">
+                          <a:blip r:embed="rId9">
+                            <a:extLst>
+                              <a:ext uri="{28A0092B-C50C-407E-A947-70E740481C1C}">
+                                <a14:useLocalDpi xmlns:a14="http://schemas.microsoft.com/office/drawing/2010/main" val="0"/>
+                              </a:ext>
+                            </a:extLst>
+                          </a:blip>
+                          <a:srcRect l="8401" t="13077" r="68192" b="8442"/>
+                          <a:stretch/>
+                        </pic:blipFill>
+                        <pic:spPr bwMode="auto">
+                          <a:xfrm>
+                            <a:off x="0" y="0"/>
+                            <a:ext cx="3099504" cy="7344000"/>
+                          </a:xfrm>
+                          <a:prstGeom prst="rect">
+                            <a:avLst/>
+                          </a:prstGeom>
+                          <a:ln>
+                            <a:noFill/>
+                          </a:ln>
+                          <a:extLst>
+                            <a:ext uri="{53640926-AAD7-44D8-BBD7-CCE9431645EC}">
+                              <a14:shadowObscured xmlns:a14="http://schemas.microsoft.com/office/drawing/2010/main"/>
+                            </a:ext>
+                          </a:extLst>
+                        </pic:spPr>
+                      </pic:pic>
+                    </a:graphicData>
+                  </a:graphic>
+                </wp:inline>
+              </w:drawing>
+            </w:r>
+          </w:p>
+        </w:tc>
+        <w:tc>
+          <w:tcPr>
+            <w:tcW w:w="0" w:type="auto"/>
+          </w:tcPr>
+          <w:p>
+            <w:pPr>
+              <w:rPr>
+                <w:sz w:val="28"/>
+              </w:rPr>
+            </w:pPr>
+            <w:r>
+              <w:rPr>
+                <w:noProof/>
+                <w:lang w:val="en-GB" w:eastAsia="en-GB"/>
+              </w:rPr>
+              <w:drawing>
+                <wp:inline distT="0" distB="0" distL="0" distR="0" wp14:anchorId="7C08583A" wp14:editId="672DAD51">
+                  <wp:extent cx="3099510" cy="7344000"/>
+                  <wp:effectExtent l="0" t="0" r="0" b="0"/>
+                  <wp:docPr id="7" name="Picture 1"/>
+                  <wp:cNvGraphicFramePr>
+                    <a:graphicFrameLocks xmlns:a="http://schemas.openxmlformats.org/drawingml/2006/main" noChangeAspect="1"/>
+                  </wp:cNvGraphicFramePr>
+                  <a:graphic xmlns:a="http://schemas.openxmlformats.org/drawingml/2006/main">
+                    <a:graphicData uri="http://schemas.openxmlformats.org/drawingml/2006/picture">
+                      <pic:pic xmlns:pic="http://schemas.openxmlformats.org/drawingml/2006/picture">
+                        <pic:nvPicPr>
+                          <pic:cNvPr id="13" name="Utilities for calibrated VAS_landschap.pdf"/>
+                          <pic:cNvPicPr/>
+                        </pic:nvPicPr>
+                        <pic:blipFill rotWithShape="1">
+                          <a:blip r:embed="rId9">
+                            <a:extLst>
+                              <a:ext uri="{28A0092B-C50C-407E-A947-70E740481C1C}">
+                                <a14:useLocalDpi xmlns:a14="http://schemas.microsoft.com/office/drawing/2010/main" val="0"/>
+                              </a:ext>
+                            </a:extLst>
+                          </a:blip>
+                          <a:srcRect l="8401" t="13077" r="68192" b="8442"/>
+                          <a:stretch/>
+                        </pic:blipFill>
+                        <pic:spPr bwMode="auto">
+                          <a:xfrm>
+                            <a:off x="0" y="0"/>
+                            <a:ext cx="3099510" cy="7344000"/>
+                          </a:xfrm>
+                          <a:prstGeom prst="rect">
+                            <a:avLst/>
+                          </a:prstGeom>
+                          <a:ln>
+                            <a:noFill/>
+                          </a:ln>
+                          <a:extLst>
+                            <a:ext uri="{53640926-AAD7-44D8-BBD7-CCE9431645EC}">
+                              <a14:shadowObscured xmlns:a14="http://schemas.microsoft.com/office/drawing/2010/main"/>
+                            </a:ext>
+                          </a:extLst>
+                        </pic:spPr>
+                      </pic:pic>
+                    </a:graphicData>
+                  </a:graphic>
+                </wp:inline>
+              </w:drawing>
+            </w:r>
+          </w:p>
+        </w:tc>
+      </w:tr>
+    </w:tbl>
+    <w:p>
+      <w:pPr>
+        <w:pStyle w:val="Heading1"/>
+        <w:rPr>
+          <w:lang w:val="en-GB"/>
+        </w:rPr>
+      </w:pPr>
+      <w:bookmarkStart w:id="8" w:name="_Toc43817779"/>
+      <w:r>
+        <w:rPr>
+          <w:lang w:val="en-GB"/>
+        </w:rPr>
+        <w:lastRenderedPageBreak/>
+        <w:t>C</w:t>
+      </w:r>
+      <w:r>
+        <w:rPr>
+          <w:lang w:val="en-GB"/>
+        </w:rPr>
+        <w:t>onvert</w:t>
+      </w:r>
+      <w:r>
+        <w:rPr>
+          <w:lang w:val="en-GB"/>
+        </w:rPr>
+        <w:t>ing</w:t>
+      </w:r>
+      <w:r>
+        <w:rPr>
+          <w:lang w:val="en-GB"/>
+        </w:rPr>
+        <w:t xml:space="preserve"> survival data</w:t>
+      </w:r>
+      <w:bookmarkEnd w:id="8"/>
+    </w:p>
+    <w:p>
+      <w:pPr>
+        <w:pStyle w:val="BodyText"/>
+        <w:rPr>
+          <w:lang w:val="en-GB"/>
+        </w:rPr>
+      </w:pPr>
+      <w:r>
+        <w:rPr>
+          <w:lang w:val="en-GB"/>
+        </w:rPr>
+        <w:t>The following formulas were used to convert every found type of survival data to the mortality risk per week (</w:t>
+      </w:r>
+      <w:proofErr w:type="spellStart"/>
+      <w:r>
+        <w:rPr>
+          <w:lang w:val="en-GB"/>
+        </w:rPr>
+        <w:t>H</w:t>
+      </w:r>
+      <w:r>
+        <w:rPr>
+          <w:vertAlign w:val="subscript"/>
+          <w:lang w:val="en-GB"/>
+        </w:rPr>
+        <w:t>wk</w:t>
+      </w:r>
+      <w:proofErr w:type="spellEnd"/>
+      <w:r>
+        <w:rPr>
+          <w:lang w:val="en-GB"/>
+        </w:rPr>
+        <w:t>).</w:t>
+      </w:r>
+    </w:p>
+    <w:p>
+      <w:pPr>
+        <w:pStyle w:val="Heading6"/>
+        <w:rPr>
+          <w:rFonts w:eastAsiaTheme="minorEastAsia"/>
+          <w:lang w:val="en-GB"/>
+        </w:rPr>
+      </w:pPr>
+    </w:p>
+    <w:p>
+      <w:pPr>
+        <w:pStyle w:val="Heading3"/>
+        <w:rPr>
+          <w:rFonts w:eastAsiaTheme="minorEastAsia"/>
+          <w:lang w:val="en-GB"/>
+        </w:rPr>
+      </w:pPr>
+      <w:bookmarkStart w:id="9" w:name="_Toc43817780"/>
+      <w:r>
+        <w:rPr>
+          <w:rFonts w:eastAsiaTheme="minorEastAsia"/>
+          <w:lang w:val="en-GB"/>
+        </w:rPr>
+        <w:t>Median survival time</w:t>
+      </w:r>
+      <w:bookmarkEnd w:id="9"/>
+    </w:p>
+    <w:p>
+      <w:pPr>
+        <w:pStyle w:val="BodyText"/>
+        <w:rPr>
+          <w:rFonts w:eastAsiaTheme="minorEastAsia"/>
+          <w:lang w:val="en-GB"/>
+        </w:rPr>
+      </w:pPr>
+      <m:oMathPara>
+        <m:oMath>
+          <m:sSub>
+            <m:sSubPr>
+              <m:ctrlPr>
+                <w:rPr>
+                  <w:rFonts w:ascii="Cambria Math" w:hAnsi="Cambria Math"/>
+                  <w:i/>
+                  <w:lang w:val="en-GB"/>
+                </w:rPr>
+              </m:ctrlPr>
+            </m:sSubPr>
+            <m:e>
+              <m:r>
+                <w:rPr>
+                  <w:rFonts w:ascii="Cambria Math" w:hAnsi="Cambria Math"/>
+                  <w:lang w:val="en-GB"/>
+                </w:rPr>
+                <m:t>H</m:t>
+              </m:r>
+            </m:e>
+            <m:sub>
+              <m:r>
+                <w:rPr>
+                  <w:rFonts w:ascii="Cambria Math" w:hAnsi="Cambria Math"/>
+                  <w:lang w:val="en-GB"/>
+                </w:rPr>
+                <m:t>wk</m:t>
+              </m:r>
+            </m:sub>
+          </m:sSub>
+          <m:r>
+            <w:rPr>
+              <w:rFonts w:ascii="Cambria Math" w:hAnsi="Cambria Math"/>
+              <w:lang w:val="en-GB"/>
+            </w:rPr>
+            <m:t>=</m:t>
+          </m:r>
+          <m:func>
+            <m:funcPr>
+              <m:ctrlPr>
+                <w:rPr>
+                  <w:rFonts w:ascii="Cambria Math" w:hAnsi="Cambria Math"/>
+                  <w:lang w:val="en-GB"/>
+                </w:rPr>
+              </m:ctrlPr>
+            </m:funcPr>
+            <m:fName>
+              <m:r>
+                <m:rPr>
+                  <m:sty m:val="p"/>
+                </m:rPr>
+                <w:rPr>
+                  <w:rFonts w:ascii="Cambria Math" w:hAnsi="Cambria Math"/>
+                  <w:lang w:val="en-GB"/>
+                </w:rPr>
+                <m:t>ln</m:t>
+              </m:r>
+            </m:fName>
+            <m:e>
+              <m:d>
+                <m:dPr>
+                  <m:ctrlPr>
+                    <w:rPr>
+                      <w:rFonts w:ascii="Cambria Math" w:hAnsi="Cambria Math"/>
+                      <w:i/>
+                      <w:lang w:val="en-GB"/>
+                    </w:rPr>
+                  </m:ctrlPr>
+                </m:dPr>
+                <m:e>
+                  <m:r>
+                    <w:rPr>
+                      <w:rFonts w:ascii="Cambria Math" w:hAnsi="Cambria Math"/>
+                      <w:lang w:val="en-GB"/>
+                    </w:rPr>
+                    <m:t>2</m:t>
+                  </m:r>
+                </m:e>
+              </m:d>
+            </m:e>
+          </m:func>
+          <m:r>
+            <w:rPr>
+              <w:rFonts w:ascii="Cambria Math" w:hAnsi="Cambria Math"/>
+              <w:lang w:val="en-GB"/>
+            </w:rPr>
+            <m:t>/</m:t>
+          </m:r>
+          <m:sSub>
+            <m:sSubPr>
+              <m:ctrlPr>
+                <w:rPr>
+                  <w:rFonts w:ascii="Cambria Math" w:hAnsi="Cambria Math"/>
+                  <w:i/>
+                  <w:lang w:val="en-GB"/>
+                </w:rPr>
+              </m:ctrlPr>
+            </m:sSubPr>
+            <m:e>
+              <m:r>
+                <w:rPr>
+                  <w:rFonts w:ascii="Cambria Math" w:hAnsi="Cambria Math"/>
+                  <w:lang w:val="en-GB"/>
+                </w:rPr>
+                <m:t>S</m:t>
+              </m:r>
+            </m:e>
+            <m:sub>
+              <m:r>
+                <w:rPr>
+                  <w:rFonts w:ascii="Cambria Math" w:hAnsi="Cambria Math"/>
+                  <w:lang w:val="en-GB"/>
+                </w:rPr>
+                <m:t>1/2</m:t>
+              </m:r>
+            </m:sub>
+          </m:sSub>
+        </m:oMath>
+      </m:oMathPara>
+    </w:p>
+    <w:p>
+      <w:pPr>
+        <w:pStyle w:val="BodyText"/>
+        <w:rPr>
+          <w:lang w:val="en-GB"/>
+        </w:rPr>
+      </w:pPr>
+      <w:r>
+        <w:rPr>
+          <w:lang w:val="en-GB"/>
+        </w:rPr>
+        <w:t>S</w:t>
+      </w:r>
+      <w:r>
+        <w:rPr>
+          <w:vertAlign w:val="subscript"/>
+          <w:lang w:val="en-GB"/>
+        </w:rPr>
+        <w:t>1/2</w:t>
+      </w:r>
+      <w:r>
+        <w:rPr>
+          <w:lang w:val="en-GB"/>
+        </w:rPr>
+        <w:t xml:space="preserve">: </w:t>
+      </w:r>
+      <w:r>
+        <w:rPr>
+          <w:lang w:val="en-GB"/>
+        </w:rPr>
+        <w:t>Median survival time</w:t>
+      </w:r>
+      <w:r>
+        <w:rPr>
+          <w:lang w:val="en-GB"/>
+        </w:rPr>
+        <w:t>, in weeks</w:t>
+      </w:r>
+    </w:p>
+    <w:p>
+      <w:pPr>
+        <w:pStyle w:val="BodyText"/>
+        <w:rPr>
+          <w:lang w:val="en-GB"/>
+        </w:rPr>
+      </w:pPr>
+    </w:p>
+    <w:p>
+      <w:pPr>
+        <w:pStyle w:val="Heading3"/>
+        <w:rPr>
+          <w:rFonts w:eastAsiaTheme="minorEastAsia"/>
+          <w:lang w:val="en-GB"/>
+        </w:rPr>
+      </w:pPr>
+      <w:bookmarkStart w:id="10" w:name="_Toc43817781"/>
+      <w:r>
+        <w:rPr>
+          <w:rFonts w:eastAsiaTheme="minorEastAsia"/>
+          <w:lang w:val="en-GB"/>
+        </w:rPr>
+        <w:t>Survival probability at a specific year</w:t>
+      </w:r>
+      <w:bookmarkEnd w:id="10"/>
+    </w:p>
+    <w:p>
+      <w:pPr>
+        <w:pStyle w:val="BodyText"/>
+        <w:rPr>
+          <w:rFonts w:eastAsiaTheme="minorEastAsia"/>
+          <w:lang w:val="en-GB"/>
+        </w:rPr>
+      </w:pPr>
+      <m:oMathPara>
+        <m:oMath>
+          <m:r>
+            <w:rPr>
+              <w:rFonts w:ascii="Cambria Math" w:hAnsi="Cambria Math"/>
+              <w:lang w:val="en-GB"/>
+            </w:rPr>
+            <m:t>R=-</m:t>
+          </m:r>
+          <m:r>
+            <m:rPr>
+              <m:sty m:val="p"/>
+            </m:rPr>
+            <w:rPr>
+              <w:rFonts w:ascii="Cambria Math" w:hAnsi="Cambria Math"/>
+              <w:lang w:val="en-GB"/>
+            </w:rPr>
+            <m:t>ln⁡</m:t>
+          </m:r>
+          <m:r>
+            <w:rPr>
+              <w:rFonts w:ascii="Cambria Math" w:hAnsi="Cambria Math"/>
+              <w:lang w:val="en-GB"/>
+            </w:rPr>
+            <m:t>(</m:t>
+          </m:r>
+          <m:sSub>
+            <m:sSubPr>
+              <m:ctrlPr>
+                <w:rPr>
+                  <w:rFonts w:ascii="Cambria Math" w:hAnsi="Cambria Math"/>
+                  <w:i/>
+                  <w:lang w:val="en-GB"/>
+                </w:rPr>
+              </m:ctrlPr>
+            </m:sSubPr>
+            <m:e>
+              <m:r>
+                <w:rPr>
+                  <w:rFonts w:ascii="Cambria Math" w:hAnsi="Cambria Math"/>
+                  <w:lang w:val="en-GB"/>
+                </w:rPr>
+                <m:t>S</m:t>
+              </m:r>
+            </m:e>
+            <m:sub>
+              <m:r>
+                <w:rPr>
+                  <w:rFonts w:ascii="Cambria Math" w:hAnsi="Cambria Math"/>
+                  <w:lang w:val="en-GB"/>
+                </w:rPr>
+                <m:t>t</m:t>
+              </m:r>
+            </m:sub>
+          </m:sSub>
+          <m:r>
+            <w:rPr>
+              <w:rFonts w:ascii="Cambria Math" w:hAnsi="Cambria Math"/>
+              <w:lang w:val="en-GB"/>
+            </w:rPr>
+            <m:t>)</m:t>
+          </m:r>
+        </m:oMath>
+      </m:oMathPara>
+    </w:p>
+    <w:p>
+      <w:pPr>
+        <w:pStyle w:val="BodyText"/>
+        <w:rPr>
+          <w:rFonts w:eastAsiaTheme="minorEastAsia"/>
+          <w:lang w:val="en-GB"/>
+        </w:rPr>
+      </w:pPr>
+      <m:oMathPara>
+        <m:oMath>
+          <m:sSub>
+            <m:sSubPr>
+              <m:ctrlPr>
+                <w:rPr>
+                  <w:rFonts w:ascii="Cambria Math" w:eastAsiaTheme="minorEastAsia" w:hAnsi="Cambria Math"/>
+                  <w:i/>
+                  <w:lang w:val="en-GB"/>
+                </w:rPr>
+              </m:ctrlPr>
+            </m:sSubPr>
+            <m:e>
+              <m:r>
+                <w:rPr>
+                  <w:rFonts w:ascii="Cambria Math" w:eastAsiaTheme="minorEastAsia" w:hAnsi="Cambria Math"/>
+                  <w:lang w:val="en-GB"/>
+                </w:rPr>
+                <m:t>H</m:t>
+              </m:r>
+            </m:e>
+            <m:sub>
+              <m:r>
+                <w:rPr>
+                  <w:rFonts w:ascii="Cambria Math" w:eastAsiaTheme="minorEastAsia" w:hAnsi="Cambria Math"/>
+                  <w:lang w:val="en-GB"/>
+                </w:rPr>
+                <m:t>wk</m:t>
+              </m:r>
+            </m:sub>
+          </m:sSub>
+          <m:r>
+            <w:rPr>
+              <w:rFonts w:ascii="Cambria Math" w:eastAsiaTheme="minorEastAsia" w:hAnsi="Cambria Math"/>
+              <w:lang w:val="en-GB"/>
+            </w:rPr>
+            <m:t>=1-</m:t>
+          </m:r>
+          <m:sSup>
+            <m:sSupPr>
+              <m:ctrlPr>
+                <w:rPr>
+                  <w:rFonts w:ascii="Cambria Math" w:eastAsiaTheme="minorEastAsia" w:hAnsi="Cambria Math"/>
+                  <w:i/>
+                  <w:lang w:val="en-GB"/>
+                </w:rPr>
+              </m:ctrlPr>
+            </m:sSupPr>
+            <m:e>
+              <m:r>
+                <w:rPr>
+                  <w:rFonts w:ascii="Cambria Math" w:hAnsi="Cambria Math"/>
+                </w:rPr>
+                <m:t>e</m:t>
+              </m:r>
+            </m:e>
+            <m:sup>
+              <m:r>
+                <w:rPr>
+                  <w:rFonts w:ascii="Cambria Math" w:hAnsi="Cambria Math"/>
+                </w:rPr>
+                <m:t>-r*(</m:t>
+              </m:r>
+              <m:f>
+                <m:fPr>
+                  <m:ctrlPr>
+                    <w:rPr>
+                      <w:rFonts w:ascii="Cambria Math" w:hAnsi="Cambria Math"/>
+                      <w:i/>
+                    </w:rPr>
+                  </m:ctrlPr>
+                </m:fPr>
+                <m:num>
+                  <m:r>
+                    <w:rPr>
+                      <w:rFonts w:ascii="Cambria Math" w:hAnsi="Cambria Math"/>
+                    </w:rPr>
+                    <m:t>1</m:t>
+                  </m:r>
+                </m:num>
+                <m:den>
+                  <m:r>
+                    <w:rPr>
+                      <w:rFonts w:ascii="Cambria Math" w:hAnsi="Cambria Math"/>
+                    </w:rPr>
+                    <m:t>t*52</m:t>
+                  </m:r>
+                </m:den>
+              </m:f>
+              <m:r>
+                <w:rPr>
+                  <w:rFonts w:ascii="Cambria Math" w:hAnsi="Cambria Math"/>
+                </w:rPr>
+                <m:t>)</m:t>
+              </m:r>
+            </m:sup>
+          </m:sSup>
+        </m:oMath>
+      </m:oMathPara>
+    </w:p>
+    <w:p>
+      <w:pPr>
         <w:pStyle w:val="BodyText"/>
         <w:ind w:left="720" w:hanging="720"/>
         <w:rPr>
+          <w:i/>
+          <w:lang w:val="en-GB"/>
+        </w:rPr>
+      </w:pPr>
+      <w:r>
+        <w:rPr>
+          <w:lang w:val="en-GB"/>
+        </w:rPr>
+        <w:t>S</w:t>
+      </w:r>
+      <w:r>
+        <w:rPr>
+          <w:vertAlign w:val="subscript"/>
+          <w:lang w:val="en-GB"/>
+        </w:rPr>
+        <w:t>t</w:t>
+      </w:r>
+      <w:r>
+        <w:rPr>
+          <w:lang w:val="en-GB"/>
+        </w:rPr>
+        <w:t xml:space="preserve">: Survival probability at time </w:t>
+      </w:r>
+      <w:r>
+        <w:rPr>
+          <w:i/>
+          <w:lang w:val="en-GB"/>
+        </w:rPr>
+        <w:t>t</w:t>
+      </w:r>
+    </w:p>
+    <w:p>
+      <w:pPr>
+        <w:pStyle w:val="BodyText"/>
+        <w:ind w:left="720" w:hanging="720"/>
+        <w:rPr>
+          <w:lang w:val="en-GB"/>
+        </w:rPr>
+      </w:pPr>
+      <w:r>
+        <w:rPr>
+          <w:i/>
+          <w:lang w:val="en-GB"/>
+        </w:rPr>
+        <w:t>t</w:t>
+      </w:r>
+      <w:r>
+        <w:rPr>
+          <w:lang w:val="en-GB"/>
+        </w:rPr>
+        <w:t>: Follow-up in years</w:t>
+      </w:r>
+    </w:p>
+    <w:p>
+      <w:pPr>
+        <w:pStyle w:val="BodyText"/>
+        <w:ind w:left="720" w:hanging="720"/>
+        <w:rPr>
+          <w:lang w:val="en-GB"/>
+        </w:rPr>
+      </w:pPr>
+      <w:r>
+        <w:rPr>
+          <w:lang w:val="en-GB"/>
+        </w:rPr>
+        <w:t>r: Mortality rate</w:t>
+      </w:r>
+    </w:p>
+    <w:p>
+      <w:pPr>
+        <w:pStyle w:val="BodyText"/>
+        <w:ind w:left="720" w:hanging="720"/>
+        <w:rPr>
+          <w:lang w:val="en-GB"/>
+        </w:rPr>
+      </w:pPr>
+    </w:p>
+    <w:p>
+      <w:pPr>
+        <w:pStyle w:val="Heading3"/>
+        <w:rPr>
+          <w:rFonts w:eastAsiaTheme="minorEastAsia"/>
+          <w:lang w:val="en-GB"/>
+        </w:rPr>
+      </w:pPr>
+      <w:bookmarkStart w:id="11" w:name="_Toc43817782"/>
+      <w:r>
+        <w:rPr>
+          <w:rFonts w:eastAsiaTheme="minorEastAsia"/>
+          <w:lang w:val="en-GB"/>
+        </w:rPr>
+        <w:t>Mortality rate per year</w:t>
+      </w:r>
+      <w:bookmarkEnd w:id="11"/>
+    </w:p>
+    <w:p>
+      <w:pPr>
+        <w:pStyle w:val="BodyText"/>
+        <w:rPr>
+          <w:rFonts w:eastAsiaTheme="minorEastAsia"/>
+          <w:lang w:val="en-GB"/>
+        </w:rPr>
+      </w:pPr>
+      <m:oMath>
+        <m:sSub>
+          <m:sSubPr>
+            <m:ctrlPr>
+              <w:rPr>
+                <w:rFonts w:ascii="Cambria Math" w:eastAsiaTheme="minorEastAsia" w:hAnsi="Cambria Math"/>
+                <w:i/>
+                <w:lang w:val="en-GB"/>
+              </w:rPr>
+            </m:ctrlPr>
+          </m:sSubPr>
+          <m:e>
+            <m:r>
+              <w:rPr>
+                <w:rFonts w:ascii="Cambria Math" w:eastAsiaTheme="minorEastAsia" w:hAnsi="Cambria Math"/>
+                <w:lang w:val="en-GB"/>
+              </w:rPr>
+              <m:t>H</m:t>
+            </m:r>
+          </m:e>
+          <m:sub>
+            <m:r>
+              <w:rPr>
+                <w:rFonts w:ascii="Cambria Math" w:eastAsiaTheme="minorEastAsia" w:hAnsi="Cambria Math"/>
+                <w:lang w:val="en-GB"/>
+              </w:rPr>
+              <m:t>wk</m:t>
+            </m:r>
+          </m:sub>
+        </m:sSub>
+        <m:r>
+          <w:rPr>
+            <w:rFonts w:ascii="Cambria Math" w:eastAsiaTheme="minorEastAsia" w:hAnsi="Cambria Math"/>
+            <w:lang w:val="en-GB"/>
+          </w:rPr>
+          <m:t>=</m:t>
+        </m:r>
+        <m:sSub>
+          <m:sSubPr>
+            <m:ctrlPr>
+              <w:rPr>
+                <w:rFonts w:ascii="Cambria Math" w:eastAsiaTheme="minorEastAsia" w:hAnsi="Cambria Math"/>
+                <w:i/>
+                <w:lang w:val="en-GB"/>
+              </w:rPr>
+            </m:ctrlPr>
+          </m:sSubPr>
+          <m:e>
+            <m:r>
+              <w:rPr>
+                <w:rFonts w:ascii="Cambria Math" w:eastAsiaTheme="minorEastAsia" w:hAnsi="Cambria Math"/>
+                <w:lang w:val="en-GB"/>
+              </w:rPr>
+              <m:t>H</m:t>
+            </m:r>
+          </m:e>
+          <m:sub>
+            <m:r>
+              <w:rPr>
+                <w:rFonts w:ascii="Cambria Math" w:eastAsiaTheme="minorEastAsia" w:hAnsi="Cambria Math"/>
+                <w:lang w:val="en-GB"/>
+              </w:rPr>
+              <m:t>yr</m:t>
+            </m:r>
+          </m:sub>
+        </m:sSub>
+      </m:oMath>
+      <w:r>
+        <w:rPr>
+          <w:rFonts w:eastAsiaTheme="minorEastAsia"/>
+          <w:lang w:val="en-GB"/>
+        </w:rPr>
+        <w:t>/52</w:t>
+      </w:r>
+    </w:p>
+    <w:p>
+      <w:pPr>
+        <w:pStyle w:val="BodyText"/>
+        <w:rPr>
+          <w:lang w:val="en-GB"/>
+        </w:rPr>
+      </w:pPr>
+      <w:proofErr w:type="spellStart"/>
+      <w:r>
+        <w:rPr>
+          <w:lang w:val="en-GB"/>
+        </w:rPr>
+        <w:t>H</w:t>
+      </w:r>
+      <w:r>
+        <w:rPr>
+          <w:vertAlign w:val="subscript"/>
+          <w:lang w:val="en-GB"/>
+        </w:rPr>
+        <w:t>yr</w:t>
+      </w:r>
+      <w:proofErr w:type="spellEnd"/>
+      <w:r>
+        <w:rPr>
+          <w:lang w:val="en-GB"/>
+        </w:rPr>
+        <w:t>: Mortality rate per year</w:t>
+      </w:r>
+    </w:p>
+    <w:p>
+      <w:pPr>
+        <w:pStyle w:val="BodyText"/>
+        <w:rPr>
+          <w:lang w:val="en-GB"/>
+        </w:rPr>
+      </w:pPr>
+    </w:p>
+    <w:p>
+      <w:pPr>
+        <w:pStyle w:val="BodyText"/>
+        <w:ind w:left="720" w:hanging="720"/>
+        <w:rPr>
+          <w:lang w:val="en-GB"/>
+        </w:rPr>
+      </w:pPr>
+    </w:p>
+    <w:p>
+      <w:pPr>
+        <w:pStyle w:val="BodyText"/>
+        <w:ind w:left="720" w:hanging="720"/>
+        <w:rPr>
+          <w:lang w:val="en-GB"/>
+        </w:rPr>
+      </w:pPr>
+    </w:p>
+    <w:p>
+      <w:pPr>
+        <w:pStyle w:val="BodyText"/>
+        <w:ind w:left="720" w:hanging="720"/>
+        <w:rPr>
           <w:lang w:val="en-GB"/>
         </w:rPr>
       </w:pPr>
     </w:p>
     <w:sectPr>
-      <w:headerReference w:type="default" r:id="rId8"/>
+      <w:headerReference w:type="default" r:id="rId10"/>
+      <w:footerReference w:type="even" r:id="rId11"/>
+      <w:footerReference w:type="default" r:id="rId12"/>
       <w:pgSz w:w="12240" w:h="15840"/>
       <w:pgMar w:top="1417" w:right="1417" w:bottom="1417" w:left="1417" w:header="720" w:footer="720" w:gutter="0"/>
       <w:cols w:space="720"/>
@@ -2246,6 +5682,123 @@
     </w:p>
   </w:endnote>
 </w:endnotes>
+</file>
+
+<file path=word/footer1.xml><?xml version="1.0" encoding="utf-8"?>
+<w:ftr xmlns:wpc="http://schemas.microsoft.com/office/word/2010/wordprocessingCanvas" xmlns:cx="http://schemas.microsoft.com/office/drawing/2014/chartex" xmlns:cx1="http://schemas.microsoft.com/office/drawing/2015/9/8/chartex" xmlns:cx2="http://schemas.microsoft.com/office/drawing/2015/10/21/chartex" xmlns:cx3="http://schemas.microsoft.com/office/drawing/2016/5/9/chartex" xmlns:cx4="http://schemas.microsoft.com/office/drawing/2016/5/10/chartex" xmlns:cx5="http://schemas.microsoft.com/office/drawing/2016/5/11/chartex" xmlns:cx6="http://schemas.microsoft.com/office/drawing/2016/5/12/chartex" xmlns:cx7="http://schemas.microsoft.com/office/drawing/2016/5/13/chartex" xmlns:cx8="http://schemas.microsoft.com/office/drawing/2016/5/14/chartex" xmlns:mc="http://schemas.openxmlformats.org/markup-compatibility/2006" xmlns:aink="http://schemas.microsoft.com/office/drawing/2016/ink" xmlns:am3d="http://schemas.microsoft.com/office/drawing/2017/model3d" xmlns:o="urn:schemas-microsoft-com:office:office" xmlns:r="http://schemas.openxmlformats.org/officeDocument/2006/relationships" xmlns:m="http://schemas.openxmlformats.org/officeDocument/2006/math" xmlns:v="urn:schemas-microsoft-com:vml" xmlns:wp14="http://schemas.microsoft.com/office/word/2010/wordprocessingDrawing" xmlns:wp="http://schemas.openxmlformats.org/drawingml/2006/wordprocessingDrawing" xmlns:w10="urn:schemas-microsoft-com:office:word" xmlns:w="http://schemas.openxmlformats.org/wordprocessingml/2006/main" xmlns:w14="http://schemas.microsoft.com/office/word/2010/wordml" xmlns:w15="http://schemas.microsoft.com/office/word/2012/wordml" xmlns:w16cid="http://schemas.microsoft.com/office/word/2016/wordml/cid" xmlns:w16se="http://schemas.microsoft.com/office/word/2015/wordml/symex" xmlns:wpg="http://schemas.microsoft.com/office/word/2010/wordprocessingGroup" xmlns:wpi="http://schemas.microsoft.com/office/word/2010/wordprocessingInk" xmlns:wne="http://schemas.microsoft.com/office/word/2006/wordml" xmlns:wps="http://schemas.microsoft.com/office/word/2010/wordprocessingShape" mc:Ignorable="w14 w15 w16se w16cid wp14">
+  <w:sdt>
+    <w:sdtPr>
+      <w:rPr>
+        <w:rStyle w:val="PageNumber"/>
+      </w:rPr>
+      <w:id w:val="1661266740"/>
+      <w:docPartObj>
+        <w:docPartGallery w:val="Page Numbers (Bottom of Page)"/>
+        <w:docPartUnique/>
+      </w:docPartObj>
+    </w:sdtPr>
+    <w:sdtContent>
+      <w:p>
+        <w:pPr>
+          <w:pStyle w:val="Footer"/>
+          <w:framePr w:wrap="none" w:vAnchor="text" w:hAnchor="margin" w:xAlign="right" w:y="1"/>
+          <w:rPr>
+            <w:rStyle w:val="PageNumber"/>
+          </w:rPr>
+        </w:pPr>
+        <w:r>
+          <w:rPr>
+            <w:rStyle w:val="PageNumber"/>
+          </w:rPr>
+          <w:fldChar w:fldCharType="begin"/>
+        </w:r>
+        <w:r>
+          <w:rPr>
+            <w:rStyle w:val="PageNumber"/>
+          </w:rPr>
+          <w:instrText xml:space="preserve"> PAGE </w:instrText>
+        </w:r>
+        <w:r>
+          <w:rPr>
+            <w:rStyle w:val="PageNumber"/>
+          </w:rPr>
+          <w:fldChar w:fldCharType="end"/>
+        </w:r>
+      </w:p>
+    </w:sdtContent>
+  </w:sdt>
+  <w:p>
+    <w:pPr>
+      <w:pStyle w:val="Footer"/>
+      <w:ind w:right="360"/>
+    </w:pPr>
+  </w:p>
+</w:ftr>
+</file>
+
+<file path=word/footer2.xml><?xml version="1.0" encoding="utf-8"?>
+<w:ftr xmlns:wpc="http://schemas.microsoft.com/office/word/2010/wordprocessingCanvas" xmlns:cx="http://schemas.microsoft.com/office/drawing/2014/chartex" xmlns:cx1="http://schemas.microsoft.com/office/drawing/2015/9/8/chartex" xmlns:cx2="http://schemas.microsoft.com/office/drawing/2015/10/21/chartex" xmlns:cx3="http://schemas.microsoft.com/office/drawing/2016/5/9/chartex" xmlns:cx4="http://schemas.microsoft.com/office/drawing/2016/5/10/chartex" xmlns:cx5="http://schemas.microsoft.com/office/drawing/2016/5/11/chartex" xmlns:cx6="http://schemas.microsoft.com/office/drawing/2016/5/12/chartex" xmlns:cx7="http://schemas.microsoft.com/office/drawing/2016/5/13/chartex" xmlns:cx8="http://schemas.microsoft.com/office/drawing/2016/5/14/chartex" xmlns:mc="http://schemas.openxmlformats.org/markup-compatibility/2006" xmlns:aink="http://schemas.microsoft.com/office/drawing/2016/ink" xmlns:am3d="http://schemas.microsoft.com/office/drawing/2017/model3d" xmlns:o="urn:schemas-microsoft-com:office:office" xmlns:r="http://schemas.openxmlformats.org/officeDocument/2006/relationships" xmlns:m="http://schemas.openxmlformats.org/officeDocument/2006/math" xmlns:v="urn:schemas-microsoft-com:vml" xmlns:wp14="http://schemas.microsoft.com/office/word/2010/wordprocessingDrawing" xmlns:wp="http://schemas.openxmlformats.org/drawingml/2006/wordprocessingDrawing" xmlns:w10="urn:schemas-microsoft-com:office:word" xmlns:w="http://schemas.openxmlformats.org/wordprocessingml/2006/main" xmlns:w14="http://schemas.microsoft.com/office/word/2010/wordml" xmlns:w15="http://schemas.microsoft.com/office/word/2012/wordml" xmlns:w16cid="http://schemas.microsoft.com/office/word/2016/wordml/cid" xmlns:w16se="http://schemas.microsoft.com/office/word/2015/wordml/symex" xmlns:wpg="http://schemas.microsoft.com/office/word/2010/wordprocessingGroup" xmlns:wpi="http://schemas.microsoft.com/office/word/2010/wordprocessingInk" xmlns:wne="http://schemas.microsoft.com/office/word/2006/wordml" xmlns:wps="http://schemas.microsoft.com/office/word/2010/wordprocessingShape" mc:Ignorable="w14 w15 w16se w16cid wp14">
+  <w:sdt>
+    <w:sdtPr>
+      <w:rPr>
+        <w:rStyle w:val="PageNumber"/>
+      </w:rPr>
+      <w:id w:val="506489775"/>
+      <w:docPartObj>
+        <w:docPartGallery w:val="Page Numbers (Bottom of Page)"/>
+        <w:docPartUnique/>
+      </w:docPartObj>
+    </w:sdtPr>
+    <w:sdtContent>
+      <w:p>
+        <w:pPr>
+          <w:pStyle w:val="Footer"/>
+          <w:framePr w:wrap="none" w:vAnchor="text" w:hAnchor="margin" w:xAlign="right" w:y="1"/>
+          <w:rPr>
+            <w:rStyle w:val="PageNumber"/>
+          </w:rPr>
+        </w:pPr>
+        <w:r>
+          <w:rPr>
+            <w:rStyle w:val="PageNumber"/>
+          </w:rPr>
+          <w:fldChar w:fldCharType="begin"/>
+        </w:r>
+        <w:r>
+          <w:rPr>
+            <w:rStyle w:val="PageNumber"/>
+          </w:rPr>
+          <w:instrText xml:space="preserve"> PAGE </w:instrText>
+        </w:r>
+        <w:r>
+          <w:rPr>
+            <w:rStyle w:val="PageNumber"/>
+          </w:rPr>
+          <w:fldChar w:fldCharType="separate"/>
+        </w:r>
+        <w:r>
+          <w:rPr>
+            <w:rStyle w:val="PageNumber"/>
+            <w:noProof/>
+          </w:rPr>
+          <w:t>1</w:t>
+        </w:r>
+        <w:r>
+          <w:rPr>
+            <w:rStyle w:val="PageNumber"/>
+          </w:rPr>
+          <w:fldChar w:fldCharType="end"/>
+        </w:r>
+      </w:p>
+    </w:sdtContent>
+  </w:sdt>
+  <w:p>
+    <w:pPr>
+      <w:pStyle w:val="Footer"/>
+      <w:ind w:right="360"/>
+    </w:pPr>
+  </w:p>
+</w:ftr>
 </file>
 
 <file path=word/footnotes.xml><?xml version="1.0" encoding="utf-8"?>
@@ -3369,9 +6922,9 @@
     <w:lsdException w:name="index 7" w:semiHidden="1" w:unhideWhenUsed="1"/>
     <w:lsdException w:name="index 8" w:semiHidden="1" w:unhideWhenUsed="1"/>
     <w:lsdException w:name="index 9" w:semiHidden="1" w:unhideWhenUsed="1"/>
-    <w:lsdException w:name="toc 1" w:semiHidden="1" w:unhideWhenUsed="1"/>
-    <w:lsdException w:name="toc 2" w:semiHidden="1" w:unhideWhenUsed="1"/>
-    <w:lsdException w:name="toc 3" w:semiHidden="1" w:unhideWhenUsed="1"/>
+    <w:lsdException w:name="toc 1" w:semiHidden="1" w:uiPriority="39" w:unhideWhenUsed="1"/>
+    <w:lsdException w:name="toc 2" w:semiHidden="1" w:uiPriority="39" w:unhideWhenUsed="1"/>
+    <w:lsdException w:name="toc 3" w:semiHidden="1" w:uiPriority="39" w:unhideWhenUsed="1"/>
     <w:lsdException w:name="toc 4" w:semiHidden="1" w:unhideWhenUsed="1"/>
     <w:lsdException w:name="toc 5" w:semiHidden="1" w:unhideWhenUsed="1"/>
     <w:lsdException w:name="toc 6" w:semiHidden="1" w:unhideWhenUsed="1"/>
@@ -3430,6 +6983,7 @@
     <w:lsdException w:name="Body Text 2" w:semiHidden="1" w:unhideWhenUsed="1"/>
     <w:lsdException w:name="Body Text 3" w:semiHidden="1" w:unhideWhenUsed="1"/>
     <w:lsdException w:name="Body Text Indent 2" w:semiHidden="1" w:unhideWhenUsed="1"/>
+    <w:lsdException w:name="Hyperlink" w:uiPriority="99"/>
     <w:lsdException w:name="Document Map" w:semiHidden="1" w:unhideWhenUsed="1"/>
     <w:lsdException w:name="Plain Text" w:semiHidden="1" w:unhideWhenUsed="1"/>
     <w:lsdException w:name="E-mail Signature" w:semiHidden="1" w:unhideWhenUsed="1"/>
@@ -3446,6 +7000,7 @@
     <w:lsdException w:name="HTML Sample" w:semiHidden="1" w:unhideWhenUsed="1"/>
     <w:lsdException w:name="HTML Typewriter" w:semiHidden="1" w:unhideWhenUsed="1"/>
     <w:lsdException w:name="HTML Variable" w:semiHidden="1" w:unhideWhenUsed="1"/>
+    <w:lsdException w:name="Normal Table" w:semiHidden="1" w:unhideWhenUsed="1"/>
     <w:lsdException w:name="annotation subject" w:semiHidden="1" w:unhideWhenUsed="1"/>
     <w:lsdException w:name="No List" w:semiHidden="1" w:unhideWhenUsed="1"/>
     <w:lsdException w:name="Outline List 1" w:semiHidden="1" w:unhideWhenUsed="1"/>
@@ -3489,9 +7044,12 @@
     <w:lsdException w:name="Table Elegant" w:semiHidden="1" w:unhideWhenUsed="1"/>
     <w:lsdException w:name="Table Professional" w:semiHidden="1" w:unhideWhenUsed="1"/>
     <w:lsdException w:name="Table Subtle 1" w:semiHidden="1" w:unhideWhenUsed="1"/>
+    <w:lsdException w:name="Table Subtle 2" w:semiHidden="1" w:unhideWhenUsed="1"/>
     <w:lsdException w:name="Table Web 1" w:semiHidden="1" w:unhideWhenUsed="1"/>
     <w:lsdException w:name="Table Web 2" w:semiHidden="1" w:unhideWhenUsed="1"/>
+    <w:lsdException w:name="Table Web 3" w:semiHidden="1" w:unhideWhenUsed="1"/>
     <w:lsdException w:name="Balloon Text" w:semiHidden="1" w:unhideWhenUsed="1"/>
+    <w:lsdException w:name="Table Grid" w:uiPriority="39"/>
     <w:lsdException w:name="Table Theme" w:semiHidden="1" w:unhideWhenUsed="1"/>
     <w:lsdException w:name="Placeholder Text" w:semiHidden="1"/>
     <w:lsdException w:name="Light Shading"/>
@@ -3510,6 +7068,10 @@
     <w:lsdException w:name="Colorful Grid"/>
     <w:lsdException w:name="Light Shading Accent 1"/>
     <w:lsdException w:name="Light List Accent 1"/>
+    <w:lsdException w:name="Light Grid Accent 1"/>
+    <w:lsdException w:name="Medium Shading 1 Accent 1"/>
+    <w:lsdException w:name="Medium Shading 2 Accent 1"/>
+    <w:lsdException w:name="Medium List 1 Accent 1"/>
     <w:lsdException w:name="Revision" w:semiHidden="1"/>
     <w:lsdException w:name="List Paragraph" w:uiPriority="34" w:qFormat="1"/>
     <w:lsdException w:name="Medium List 2 Accent 1"/>
@@ -3586,8 +7148,12 @@
     <w:lsdException w:name="Medium Grid 1 Accent 6"/>
     <w:lsdException w:name="Medium Grid 2 Accent 6"/>
     <w:lsdException w:name="Medium Grid 3 Accent 6"/>
+    <w:lsdException w:name="Dark List Accent 6"/>
+    <w:lsdException w:name="Colorful Shading Accent 6"/>
+    <w:lsdException w:name="Colorful List Accent 6"/>
+    <w:lsdException w:name="Colorful Grid Accent 6"/>
     <w:lsdException w:name="Bibliography" w:semiHidden="1" w:unhideWhenUsed="1"/>
-    <w:lsdException w:name="TOC Heading" w:semiHidden="1" w:unhideWhenUsed="1"/>
+    <w:lsdException w:name="TOC Heading" w:semiHidden="1" w:uiPriority="39" w:unhideWhenUsed="1" w:qFormat="1"/>
     <w:lsdException w:name="Grid Table 4" w:uiPriority="49"/>
     <w:lsdException w:name="Grid Table 5 Dark" w:uiPriority="50"/>
     <w:lsdException w:name="Grid Table 6 Colorful" w:uiPriority="51"/>
@@ -4037,6 +7603,7 @@
   <w:style w:type="character" w:styleId="Hyperlink">
     <w:name w:val="Hyperlink"/>
     <w:basedOn w:val="CaptionChar"/>
+    <w:uiPriority w:val="99"/>
     <w:rPr>
       <w:color w:val="4F81BD" w:themeColor="accent1"/>
     </w:rPr>
@@ -4584,6 +8151,188 @@
       <w:szCs w:val="22"/>
       <w:lang w:val="en-GB"/>
     </w:rPr>
+  </w:style>
+  <w:style w:type="paragraph" w:styleId="TOC1">
+    <w:name w:val="toc 1"/>
+    <w:basedOn w:val="Normal"/>
+    <w:next w:val="Normal"/>
+    <w:autoRedefine/>
+    <w:uiPriority w:val="39"/>
+    <w:unhideWhenUsed/>
+    <w:rsid w:val="007C43DD"/>
+    <w:pPr>
+      <w:spacing w:before="120" w:after="0"/>
+    </w:pPr>
+    <w:rPr>
+      <w:b/>
+      <w:bCs/>
+      <w:i/>
+      <w:iCs/>
+    </w:rPr>
+  </w:style>
+  <w:style w:type="paragraph" w:styleId="TOC3">
+    <w:name w:val="toc 3"/>
+    <w:basedOn w:val="Normal"/>
+    <w:next w:val="Normal"/>
+    <w:autoRedefine/>
+    <w:uiPriority w:val="39"/>
+    <w:unhideWhenUsed/>
+    <w:rsid w:val="007C43DD"/>
+    <w:pPr>
+      <w:spacing w:after="0"/>
+      <w:ind w:left="480"/>
+    </w:pPr>
+    <w:rPr>
+      <w:sz w:val="20"/>
+      <w:szCs w:val="20"/>
+    </w:rPr>
+  </w:style>
+  <w:style w:type="paragraph" w:styleId="TOC2">
+    <w:name w:val="toc 2"/>
+    <w:basedOn w:val="Normal"/>
+    <w:next w:val="Normal"/>
+    <w:autoRedefine/>
+    <w:uiPriority w:val="39"/>
+    <w:unhideWhenUsed/>
+    <w:rsid w:val="007C43DD"/>
+    <w:pPr>
+      <w:spacing w:before="120" w:after="0"/>
+      <w:ind w:left="240"/>
+    </w:pPr>
+    <w:rPr>
+      <w:b/>
+      <w:bCs/>
+      <w:sz w:val="22"/>
+      <w:szCs w:val="22"/>
+    </w:rPr>
+  </w:style>
+  <w:style w:type="paragraph" w:styleId="TOC4">
+    <w:name w:val="toc 4"/>
+    <w:basedOn w:val="Normal"/>
+    <w:next w:val="Normal"/>
+    <w:autoRedefine/>
+    <w:semiHidden/>
+    <w:unhideWhenUsed/>
+    <w:rsid w:val="007C43DD"/>
+    <w:pPr>
+      <w:spacing w:after="0"/>
+      <w:ind w:left="720"/>
+    </w:pPr>
+    <w:rPr>
+      <w:sz w:val="20"/>
+      <w:szCs w:val="20"/>
+    </w:rPr>
+  </w:style>
+  <w:style w:type="paragraph" w:styleId="TOC5">
+    <w:name w:val="toc 5"/>
+    <w:basedOn w:val="Normal"/>
+    <w:next w:val="Normal"/>
+    <w:autoRedefine/>
+    <w:semiHidden/>
+    <w:unhideWhenUsed/>
+    <w:rsid w:val="007C43DD"/>
+    <w:pPr>
+      <w:spacing w:after="0"/>
+      <w:ind w:left="960"/>
+    </w:pPr>
+    <w:rPr>
+      <w:sz w:val="20"/>
+      <w:szCs w:val="20"/>
+    </w:rPr>
+  </w:style>
+  <w:style w:type="paragraph" w:styleId="TOC6">
+    <w:name w:val="toc 6"/>
+    <w:basedOn w:val="Normal"/>
+    <w:next w:val="Normal"/>
+    <w:autoRedefine/>
+    <w:semiHidden/>
+    <w:unhideWhenUsed/>
+    <w:rsid w:val="007C43DD"/>
+    <w:pPr>
+      <w:spacing w:after="0"/>
+      <w:ind w:left="1200"/>
+    </w:pPr>
+    <w:rPr>
+      <w:sz w:val="20"/>
+      <w:szCs w:val="20"/>
+    </w:rPr>
+  </w:style>
+  <w:style w:type="paragraph" w:styleId="TOC7">
+    <w:name w:val="toc 7"/>
+    <w:basedOn w:val="Normal"/>
+    <w:next w:val="Normal"/>
+    <w:autoRedefine/>
+    <w:semiHidden/>
+    <w:unhideWhenUsed/>
+    <w:rsid w:val="007C43DD"/>
+    <w:pPr>
+      <w:spacing w:after="0"/>
+      <w:ind w:left="1440"/>
+    </w:pPr>
+    <w:rPr>
+      <w:sz w:val="20"/>
+      <w:szCs w:val="20"/>
+    </w:rPr>
+  </w:style>
+  <w:style w:type="paragraph" w:styleId="TOC8">
+    <w:name w:val="toc 8"/>
+    <w:basedOn w:val="Normal"/>
+    <w:next w:val="Normal"/>
+    <w:autoRedefine/>
+    <w:semiHidden/>
+    <w:unhideWhenUsed/>
+    <w:rsid w:val="007C43DD"/>
+    <w:pPr>
+      <w:spacing w:after="0"/>
+      <w:ind w:left="1680"/>
+    </w:pPr>
+    <w:rPr>
+      <w:sz w:val="20"/>
+      <w:szCs w:val="20"/>
+    </w:rPr>
+  </w:style>
+  <w:style w:type="paragraph" w:styleId="TOC9">
+    <w:name w:val="toc 9"/>
+    <w:basedOn w:val="Normal"/>
+    <w:next w:val="Normal"/>
+    <w:autoRedefine/>
+    <w:semiHidden/>
+    <w:unhideWhenUsed/>
+    <w:rsid w:val="007C43DD"/>
+    <w:pPr>
+      <w:spacing w:after="0"/>
+      <w:ind w:left="1920"/>
+    </w:pPr>
+    <w:rPr>
+      <w:sz w:val="20"/>
+      <w:szCs w:val="20"/>
+    </w:rPr>
+  </w:style>
+  <w:style w:type="character" w:styleId="PageNumber">
+    <w:name w:val="page number"/>
+    <w:basedOn w:val="DefaultParagraphFont"/>
+    <w:semiHidden/>
+    <w:unhideWhenUsed/>
+    <w:rsid w:val="00BE2397"/>
+  </w:style>
+  <w:style w:type="table" w:styleId="TableGrid">
+    <w:name w:val="Table Grid"/>
+    <w:basedOn w:val="TableNormal"/>
+    <w:uiPriority w:val="39"/>
+    <w:rsid w:val="00C64FA2"/>
+    <w:pPr>
+      <w:spacing w:after="0"/>
+    </w:pPr>
+    <w:tblPr>
+      <w:tblBorders>
+        <w:top w:val="single" w:sz="4" w:space="0" w:color="auto"/>
+        <w:left w:val="single" w:sz="4" w:space="0" w:color="auto"/>
+        <w:bottom w:val="single" w:sz="4" w:space="0" w:color="auto"/>
+        <w:right w:val="single" w:sz="4" w:space="0" w:color="auto"/>
+        <w:insideH w:val="single" w:sz="4" w:space="0" w:color="auto"/>
+        <w:insideV w:val="single" w:sz="4" w:space="0" w:color="auto"/>
+      </w:tblBorders>
+    </w:tblPr>
   </w:style>
 </w:styles>
 </file>
@@ -4911,7 +8660,7 @@
 </file>
 
 <file path=customXml/itemProps1.xml><?xml version="1.0" encoding="utf-8"?>
-<ds:datastoreItem xmlns:ds="http://schemas.openxmlformats.org/officeDocument/2006/customXml" ds:itemID="{9110847A-266D-CF42-89D1-ABCDC57F9FE9}">
+<ds:datastoreItem xmlns:ds="http://schemas.openxmlformats.org/officeDocument/2006/customXml" ds:itemID="{44E9FEF9-3CF2-C84A-892A-0A345EF21E56}">
   <ds:schemaRefs>
     <ds:schemaRef ds:uri="http://schemas.openxmlformats.org/officeDocument/2006/bibliography"/>
   </ds:schemaRefs>

--- a/Manuscript/Submissions/NEJM/Appendix C.docx
+++ b/Manuscript/Submissions/NEJM/Appendix C.docx
@@ -1,10 +1,10 @@
 
 <file path=word/document.xml><?xml version="1.0" encoding="utf-8"?>
-<w:document xmlns:wpc="http://schemas.microsoft.com/office/word/2010/wordprocessingCanvas" xmlns:cx="http://schemas.microsoft.com/office/drawing/2014/chartex" xmlns:cx1="http://schemas.microsoft.com/office/drawing/2015/9/8/chartex" xmlns:cx2="http://schemas.microsoft.com/office/drawing/2015/10/21/chartex" xmlns:cx3="http://schemas.microsoft.com/office/drawing/2016/5/9/chartex" xmlns:cx4="http://schemas.microsoft.com/office/drawing/2016/5/10/chartex" xmlns:cx5="http://schemas.microsoft.com/office/drawing/2016/5/11/chartex" xmlns:cx6="http://schemas.microsoft.com/office/drawing/2016/5/12/chartex" xmlns:cx7="http://schemas.microsoft.com/office/drawing/2016/5/13/chartex" xmlns:cx8="http://schemas.microsoft.com/office/drawing/2016/5/14/chartex" xmlns:mc="http://schemas.openxmlformats.org/markup-compatibility/2006" xmlns:aink="http://schemas.microsoft.com/office/drawing/2016/ink" xmlns:am3d="http://schemas.microsoft.com/office/drawing/2017/model3d" xmlns:o="urn:schemas-microsoft-com:office:office" xmlns:r="http://schemas.openxmlformats.org/officeDocument/2006/relationships" xmlns:m="http://schemas.openxmlformats.org/officeDocument/2006/math" xmlns:v="urn:schemas-microsoft-com:vml" xmlns:wp14="http://schemas.microsoft.com/office/word/2010/wordprocessingDrawing" xmlns:wp="http://schemas.openxmlformats.org/drawingml/2006/wordprocessingDrawing" xmlns:w10="urn:schemas-microsoft-com:office:word" xmlns:w="http://schemas.openxmlformats.org/wordprocessingml/2006/main" xmlns:w14="http://schemas.microsoft.com/office/word/2010/wordml" xmlns:w15="http://schemas.microsoft.com/office/word/2012/wordml" xmlns:w16cid="http://schemas.microsoft.com/office/word/2016/wordml/cid" xmlns:w16se="http://schemas.microsoft.com/office/word/2015/wordml/symex" xmlns:wpg="http://schemas.microsoft.com/office/word/2010/wordprocessingGroup" xmlns:wpi="http://schemas.microsoft.com/office/word/2010/wordprocessingInk" xmlns:wne="http://schemas.microsoft.com/office/word/2006/wordml" xmlns:wps="http://schemas.microsoft.com/office/word/2010/wordprocessingShape" mc:Ignorable="w14 w15 w16se w16cid wp14">
+<w:document xmlns:wpc="http://schemas.microsoft.com/office/word/2010/wordprocessingCanvas" xmlns:mc="http://schemas.openxmlformats.org/markup-compatibility/2006" xmlns:o="urn:schemas-microsoft-com:office:office" xmlns:r="http://schemas.openxmlformats.org/officeDocument/2006/relationships" xmlns:m="http://schemas.openxmlformats.org/officeDocument/2006/math" xmlns:v="urn:schemas-microsoft-com:vml" xmlns:wp14="http://schemas.microsoft.com/office/word/2010/wordprocessingDrawing" xmlns:wp="http://schemas.openxmlformats.org/drawingml/2006/wordprocessingDrawing" xmlns:w10="urn:schemas-microsoft-com:office:word" xmlns:w="http://schemas.openxmlformats.org/wordprocessingml/2006/main" xmlns:w14="http://schemas.microsoft.com/office/word/2010/wordml" xmlns:w15="http://schemas.microsoft.com/office/word/2012/wordml" xmlns:wpg="http://schemas.microsoft.com/office/word/2010/wordprocessingGroup" xmlns:wpi="http://schemas.microsoft.com/office/word/2010/wordprocessingInk" xmlns:wne="http://schemas.microsoft.com/office/word/2006/wordml" xmlns:wps="http://schemas.microsoft.com/office/word/2010/wordprocessingShape" mc:Ignorable="w14 w15 wp14">
   <w:body>
     <w:p>
       <w:pPr>
-        <w:pStyle w:val="Title"/>
+        <w:pStyle w:val="Titel"/>
         <w:rPr>
           <w:lang w:val="en-GB"/>
         </w:rPr>
@@ -24,6 +24,12 @@
     </w:p>
     <w:sdt>
       <w:sdtPr>
+        <w:rPr>
+          <w:rFonts w:asciiTheme="minorHAnsi" w:eastAsiaTheme="minorHAnsi" w:hAnsiTheme="minorHAnsi" w:cstheme="minorBidi"/>
+          <w:color w:val="auto"/>
+          <w:sz w:val="24"/>
+          <w:szCs w:val="24"/>
+        </w:rPr>
         <w:id w:val="1050889774"/>
         <w:docPartObj>
           <w:docPartGallery w:val="Table of Contents"/>
@@ -32,19 +38,15 @@
       </w:sdtPr>
       <w:sdtEndPr>
         <w:rPr>
-          <w:rFonts w:asciiTheme="minorHAnsi" w:eastAsiaTheme="minorHAnsi" w:hAnsiTheme="minorHAnsi" w:cstheme="minorBidi"/>
           <w:b/>
           <w:bCs/>
           <w:noProof/>
-          <w:color w:val="auto"/>
-          <w:sz w:val="24"/>
-          <w:szCs w:val="24"/>
         </w:rPr>
       </w:sdtEndPr>
       <w:sdtContent>
         <w:p>
           <w:pPr>
-            <w:pStyle w:val="TOCHeading"/>
+            <w:pStyle w:val="Kopvaninhoudsopgave"/>
           </w:pPr>
           <w:r>
             <w:t>Table of Contents</w:t>
@@ -52,7 +54,7 @@
         </w:p>
         <w:p>
           <w:pPr>
-            <w:pStyle w:val="TOC1"/>
+            <w:pStyle w:val="Inhopg1"/>
             <w:tabs>
               <w:tab w:val="right" w:leader="dot" w:pos="9396"/>
             </w:tabs>
@@ -142,7 +144,7 @@
         </w:p>
         <w:p>
           <w:pPr>
-            <w:pStyle w:val="TOC3"/>
+            <w:pStyle w:val="Inhopg3"/>
             <w:tabs>
               <w:tab w:val="right" w:leader="dot" w:pos="9396"/>
             </w:tabs>
@@ -214,7 +216,7 @@
         </w:p>
         <w:p>
           <w:pPr>
-            <w:pStyle w:val="TOC3"/>
+            <w:pStyle w:val="Inhopg3"/>
             <w:tabs>
               <w:tab w:val="right" w:leader="dot" w:pos="9396"/>
             </w:tabs>
@@ -286,7 +288,7 @@
         </w:p>
         <w:p>
           <w:pPr>
-            <w:pStyle w:val="TOC3"/>
+            <w:pStyle w:val="Inhopg3"/>
             <w:tabs>
               <w:tab w:val="right" w:leader="dot" w:pos="9396"/>
             </w:tabs>
@@ -357,7 +359,7 @@
         </w:p>
         <w:p>
           <w:pPr>
-            <w:pStyle w:val="TOC1"/>
+            <w:pStyle w:val="Inhopg1"/>
             <w:tabs>
               <w:tab w:val="right" w:leader="dot" w:pos="9396"/>
             </w:tabs>
@@ -431,7 +433,7 @@
         </w:p>
         <w:p>
           <w:pPr>
-            <w:pStyle w:val="TOC3"/>
+            <w:pStyle w:val="Inhopg3"/>
             <w:tabs>
               <w:tab w:val="right" w:leader="dot" w:pos="9396"/>
             </w:tabs>
@@ -503,7 +505,7 @@
         </w:p>
         <w:p>
           <w:pPr>
-            <w:pStyle w:val="TOC2"/>
+            <w:pStyle w:val="Inhopg2"/>
             <w:tabs>
               <w:tab w:val="right" w:leader="dot" w:pos="9396"/>
             </w:tabs>
@@ -576,7 +578,7 @@
         </w:p>
         <w:p>
           <w:pPr>
-            <w:pStyle w:val="TOC1"/>
+            <w:pStyle w:val="Inhopg1"/>
             <w:tabs>
               <w:tab w:val="right" w:leader="dot" w:pos="9396"/>
             </w:tabs>
@@ -650,7 +652,7 @@
         </w:p>
         <w:p>
           <w:pPr>
-            <w:pStyle w:val="TOC3"/>
+            <w:pStyle w:val="Inhopg3"/>
             <w:tabs>
               <w:tab w:val="right" w:leader="dot" w:pos="9396"/>
             </w:tabs>
@@ -722,7 +724,7 @@
         </w:p>
         <w:p>
           <w:pPr>
-            <w:pStyle w:val="TOC3"/>
+            <w:pStyle w:val="Inhopg3"/>
             <w:tabs>
               <w:tab w:val="right" w:leader="dot" w:pos="9396"/>
             </w:tabs>
@@ -794,7 +796,7 @@
         </w:p>
         <w:p>
           <w:pPr>
-            <w:pStyle w:val="TOC3"/>
+            <w:pStyle w:val="Inhopg3"/>
             <w:tabs>
               <w:tab w:val="right" w:leader="dot" w:pos="9396"/>
             </w:tabs>
@@ -898,8 +900,6 @@
         </w:rPr>
         <w:br w:type="page"/>
       </w:r>
-      <w:bookmarkStart w:id="0" w:name="_GoBack"/>
-      <w:bookmarkEnd w:id="0"/>
     </w:p>
     <w:p>
       <w:pPr>
@@ -915,30 +915,30 @@
     </w:p>
     <w:p>
       <w:pPr>
-        <w:pStyle w:val="Heading1"/>
-      </w:pPr>
-      <w:bookmarkStart w:id="1" w:name="_Toc43817772"/>
+        <w:pStyle w:val="Kop1"/>
+      </w:pPr>
+      <w:bookmarkStart w:id="0" w:name="_Toc43817772"/>
       <w:r>
         <w:t>Model description</w:t>
       </w:r>
+      <w:bookmarkEnd w:id="0"/>
+    </w:p>
+    <w:p>
+      <w:pPr>
+        <w:pStyle w:val="Kop3"/>
+        <w:spacing w:line="276" w:lineRule="auto"/>
+        <w:rPr>
+          <w:rFonts w:ascii="Calibri" w:hAnsi="Calibri" w:cs="Calibri"/>
+        </w:rPr>
+      </w:pPr>
+      <w:bookmarkStart w:id="1" w:name="_Toc43817773"/>
+      <w:r>
+        <w:rPr>
+          <w:rFonts w:ascii="Calibri" w:hAnsi="Calibri" w:cs="Calibri"/>
+        </w:rPr>
+        <w:t>Model parameters</w:t>
+      </w:r>
       <w:bookmarkEnd w:id="1"/>
-    </w:p>
-    <w:p>
-      <w:pPr>
-        <w:pStyle w:val="Heading3"/>
-        <w:spacing w:line="276" w:lineRule="auto"/>
-        <w:rPr>
-          <w:rFonts w:ascii="Calibri" w:hAnsi="Calibri" w:cs="Calibri"/>
-        </w:rPr>
-      </w:pPr>
-      <w:bookmarkStart w:id="2" w:name="_Toc43817773"/>
-      <w:r>
-        <w:rPr>
-          <w:rFonts w:ascii="Calibri" w:hAnsi="Calibri" w:cs="Calibri"/>
-        </w:rPr>
-        <w:t>Model parameters</w:t>
-      </w:r>
-      <w:bookmarkEnd w:id="2"/>
     </w:p>
     <w:p>
       <w:pPr>
@@ -2340,20 +2340,20 @@
     </w:p>
     <w:p>
       <w:pPr>
-        <w:pStyle w:val="Heading3"/>
+        <w:pStyle w:val="Kop3"/>
         <w:spacing w:line="276" w:lineRule="auto"/>
         <w:rPr>
           <w:rFonts w:ascii="Calibri" w:hAnsi="Calibri" w:cs="Calibri"/>
         </w:rPr>
       </w:pPr>
-      <w:bookmarkStart w:id="3" w:name="_Toc43817774"/>
+      <w:bookmarkStart w:id="2" w:name="_Toc43817774"/>
       <w:r>
         <w:rPr>
           <w:rFonts w:ascii="Calibri" w:hAnsi="Calibri" w:cs="Calibri"/>
         </w:rPr>
         <w:t>Assumptions</w:t>
       </w:r>
-      <w:bookmarkEnd w:id="3"/>
+      <w:bookmarkEnd w:id="2"/>
     </w:p>
     <w:p>
       <w:pPr>
@@ -2389,7 +2389,7 @@
     </w:p>
     <w:p>
       <w:pPr>
-        <w:pStyle w:val="ListParagraph"/>
+        <w:pStyle w:val="Lijstalinea"/>
         <w:numPr>
           <w:ilvl w:val="0"/>
           <w:numId w:val="12"/>
@@ -2435,9 +2435,8 @@
           <w:szCs w:val="24"/>
           <w:lang w:val="en-US"/>
         </w:rPr>
-        <w:t xml:space="preserve">, which means that the model does not </w:t>
-      </w:r>
-      <w:proofErr w:type="gramStart"/>
+        <w:t>, which means that the model does not take into account individual patient characteristics, prognostic factors or co-morbidities</w:t>
+      </w:r>
       <w:r>
         <w:rPr>
           <w:rFonts w:ascii="Calibri" w:hAnsi="Calibri" w:cs="Calibri"/>
@@ -2445,31 +2444,12 @@
           <w:szCs w:val="24"/>
           <w:lang w:val="en-US"/>
         </w:rPr>
-        <w:t>take into account</w:t>
-      </w:r>
-      <w:proofErr w:type="gramEnd"/>
-      <w:r>
-        <w:rPr>
-          <w:rFonts w:ascii="Calibri" w:hAnsi="Calibri" w:cs="Calibri"/>
-          <w:sz w:val="24"/>
-          <w:szCs w:val="24"/>
-          <w:lang w:val="en-US"/>
-        </w:rPr>
-        <w:t xml:space="preserve"> individual patient characteristics, prognostic factors or co-morbidities</w:t>
-      </w:r>
-      <w:r>
-        <w:rPr>
-          <w:rFonts w:ascii="Calibri" w:hAnsi="Calibri" w:cs="Calibri"/>
-          <w:sz w:val="24"/>
-          <w:szCs w:val="24"/>
-          <w:lang w:val="en-US"/>
-        </w:rPr>
         <w:t>.</w:t>
       </w:r>
     </w:p>
     <w:p>
       <w:pPr>
-        <w:pStyle w:val="ListParagraph"/>
+        <w:pStyle w:val="Lijstalinea"/>
         <w:numPr>
           <w:ilvl w:val="0"/>
           <w:numId w:val="12"/>
@@ -2494,7 +2474,7 @@
     </w:p>
     <w:p>
       <w:pPr>
-        <w:pStyle w:val="ListParagraph"/>
+        <w:pStyle w:val="Lijstalinea"/>
         <w:numPr>
           <w:ilvl w:val="0"/>
           <w:numId w:val="12"/>
@@ -2528,7 +2508,7 @@
     </w:p>
     <w:p>
       <w:pPr>
-        <w:pStyle w:val="ListParagraph"/>
+        <w:pStyle w:val="Lijstalinea"/>
         <w:numPr>
           <w:ilvl w:val="0"/>
           <w:numId w:val="12"/>
@@ -2579,7 +2559,7 @@
     </w:p>
     <w:p>
       <w:pPr>
-        <w:pStyle w:val="ListParagraph"/>
+        <w:pStyle w:val="Lijstalinea"/>
         <w:numPr>
           <w:ilvl w:val="0"/>
           <w:numId w:val="12"/>
@@ -2619,7 +2599,7 @@
     </w:p>
     <w:p>
       <w:pPr>
-        <w:pStyle w:val="ListParagraph"/>
+        <w:pStyle w:val="Lijstalinea"/>
         <w:numPr>
           <w:ilvl w:val="0"/>
           <w:numId w:val="12"/>
@@ -2805,13 +2785,13 @@
     </w:p>
     <w:p>
       <w:pPr>
-        <w:pStyle w:val="Heading3"/>
-      </w:pPr>
-      <w:bookmarkStart w:id="4" w:name="_Toc43817775"/>
+        <w:pStyle w:val="Kop3"/>
+      </w:pPr>
+      <w:bookmarkStart w:id="3" w:name="_Toc43817775"/>
       <w:r>
         <w:t>Probabilistic sensitivity analysis</w:t>
       </w:r>
-      <w:bookmarkEnd w:id="4"/>
+      <w:bookmarkEnd w:id="3"/>
       <w:r>
         <w:t xml:space="preserve"> </w:t>
       </w:r>
@@ -2833,13 +2813,7 @@
         <w:rPr>
           <w:rFonts w:ascii="Calibri" w:hAnsi="Calibri" w:cs="Calibri"/>
         </w:rPr>
-        <w:t xml:space="preserve">the </w:t>
-      </w:r>
-      <w:r>
-        <w:rPr>
-          <w:rFonts w:ascii="Calibri" w:hAnsi="Calibri" w:cs="Calibri"/>
-        </w:rPr>
-        <w:t>probabilistic sensitivity analysis (PSA)</w:t>
+        <w:t>the probabilistic sensitivity analysis (PSA)</w:t>
       </w:r>
       <w:r>
         <w:rPr>
@@ -3393,7 +3367,7 @@
     </w:p>
     <w:p>
       <w:pPr>
-        <w:pStyle w:val="BodyText"/>
+        <w:pStyle w:val="Plattetekst"/>
       </w:pPr>
       <w:r>
         <w:fldChar w:fldCharType="end"/>
@@ -3401,7 +3375,7 @@
     </w:p>
     <w:p>
       <w:pPr>
-        <w:pStyle w:val="BodyText"/>
+        <w:pStyle w:val="Plattetekst"/>
         <w:ind w:left="720" w:hanging="720"/>
         <w:rPr>
           <w:lang w:val="en-GB"/>
@@ -3423,12 +3397,12 @@
     </w:p>
     <w:p>
       <w:pPr>
-        <w:pStyle w:val="Heading1"/>
-        <w:rPr>
-          <w:lang w:val="en-GB"/>
-        </w:rPr>
-      </w:pPr>
-      <w:bookmarkStart w:id="5" w:name="_Toc43817776"/>
+        <w:pStyle w:val="Kop1"/>
+        <w:rPr>
+          <w:lang w:val="en-GB"/>
+        </w:rPr>
+      </w:pPr>
+      <w:bookmarkStart w:id="4" w:name="_Toc43817776"/>
       <w:r>
         <w:rPr>
           <w:rFonts w:eastAsia="Calibri"/>
@@ -3448,23 +3422,23 @@
         </w:rPr>
         <w:t>disease study</w:t>
       </w:r>
+      <w:bookmarkEnd w:id="4"/>
+    </w:p>
+    <w:p>
+      <w:pPr>
+        <w:pStyle w:val="Kop3"/>
+        <w:rPr>
+          <w:lang w:val="en-GB"/>
+        </w:rPr>
+      </w:pPr>
+      <w:bookmarkStart w:id="5" w:name="_Toc43817777"/>
+      <w:r>
+        <w:rPr>
+          <w:lang w:val="en-GB"/>
+        </w:rPr>
+        <w:t>Participation of the QoL scoring</w:t>
+      </w:r>
       <w:bookmarkEnd w:id="5"/>
-    </w:p>
-    <w:p>
-      <w:pPr>
-        <w:pStyle w:val="Heading3"/>
-        <w:rPr>
-          <w:lang w:val="en-GB"/>
-        </w:rPr>
-      </w:pPr>
-      <w:bookmarkStart w:id="6" w:name="_Toc43817777"/>
-      <w:r>
-        <w:rPr>
-          <w:lang w:val="en-GB"/>
-        </w:rPr>
-        <w:t>Participation of the QoL scoring</w:t>
-      </w:r>
-      <w:bookmarkEnd w:id="6"/>
       <w:r>
         <w:rPr>
           <w:lang w:val="en-GB"/>
@@ -3767,7 +3741,21 @@
         <w:rPr>
           <w:lang w:val="en-GB"/>
         </w:rPr>
-        <w:t xml:space="preserve"> – Bos, geriatrician</w:t>
+        <w:t xml:space="preserve"> – </w:t>
+      </w:r>
+      <w:proofErr w:type="spellStart"/>
+      <w:r>
+        <w:rPr>
+          <w:lang w:val="en-GB"/>
+        </w:rPr>
+        <w:t>Bos</w:t>
+      </w:r>
+      <w:proofErr w:type="spellEnd"/>
+      <w:r>
+        <w:rPr>
+          <w:lang w:val="en-GB"/>
+        </w:rPr>
+        <w:t>, geriatrician</w:t>
       </w:r>
     </w:p>
     <w:p>
@@ -4026,13 +4014,27 @@
         <w:rPr>
           <w:lang w:val="en-GB"/>
         </w:rPr>
-        <w:t xml:space="preserve">S.M. Lagarde, transplantation </w:t>
+        <w:t xml:space="preserve">S.M. </w:t>
       </w:r>
       <w:proofErr w:type="spellStart"/>
       <w:r>
         <w:rPr>
           <w:lang w:val="en-GB"/>
         </w:rPr>
+        <w:t>Lagarde</w:t>
+      </w:r>
+      <w:proofErr w:type="spellEnd"/>
+      <w:r>
+        <w:rPr>
+          <w:lang w:val="en-GB"/>
+        </w:rPr>
+        <w:t xml:space="preserve">, transplantation </w:t>
+      </w:r>
+      <w:proofErr w:type="spellStart"/>
+      <w:r>
+        <w:rPr>
+          <w:lang w:val="en-GB"/>
+        </w:rPr>
         <w:t>surgereon</w:t>
       </w:r>
       <w:proofErr w:type="spellEnd"/>
@@ -4257,7 +4259,7 @@
     </w:p>
     <w:p>
       <w:pPr>
-        <w:pStyle w:val="Heading4"/>
+        <w:pStyle w:val="Kop4"/>
         <w:rPr>
           <w:lang w:val="en-GB"/>
         </w:rPr>
@@ -4343,14 +4345,14 @@
     </w:p>
     <w:p>
       <w:pPr>
-        <w:pStyle w:val="Heading2"/>
-      </w:pPr>
-      <w:bookmarkStart w:id="7" w:name="_Toc43817778"/>
+        <w:pStyle w:val="Kop2"/>
+      </w:pPr>
+      <w:bookmarkStart w:id="6" w:name="_Toc43817778"/>
       <w:r>
         <w:lastRenderedPageBreak/>
         <w:t>Calibrated visual analogue scale used during the expert meeting</w:t>
       </w:r>
-      <w:bookmarkEnd w:id="7"/>
+      <w:bookmarkEnd w:id="6"/>
     </w:p>
     <w:p>
       <w:pPr>
@@ -4421,7 +4423,7 @@
     </w:p>
     <w:tbl>
       <w:tblPr>
-        <w:tblStyle w:val="TableGrid"/>
+        <w:tblStyle w:val="Tabelraster"/>
         <w:tblpPr w:leftFromText="180" w:rightFromText="180" w:vertAnchor="page" w:horzAnchor="page" w:tblpX="930" w:tblpY="1624"/>
         <w:tblW w:w="0" w:type="auto"/>
         <w:tblLook w:val="04A0" w:firstRow="1" w:lastRow="0" w:firstColumn="1" w:lastColumn="0" w:noHBand="0" w:noVBand="1"/>
@@ -4929,12 +4931,12 @@
     </w:tbl>
     <w:p>
       <w:pPr>
-        <w:pStyle w:val="Heading1"/>
-        <w:rPr>
-          <w:lang w:val="en-GB"/>
-        </w:rPr>
-      </w:pPr>
-      <w:bookmarkStart w:id="8" w:name="_Toc43817779"/>
+        <w:pStyle w:val="Kop1"/>
+        <w:rPr>
+          <w:lang w:val="en-GB"/>
+        </w:rPr>
+      </w:pPr>
+      <w:bookmarkStart w:id="7" w:name="_Toc43817779"/>
       <w:r>
         <w:rPr>
           <w:lang w:val="en-GB"/>
@@ -4960,73 +4962,66 @@
         </w:rPr>
         <w:t xml:space="preserve"> survival data</w:t>
       </w:r>
+      <w:bookmarkEnd w:id="7"/>
+    </w:p>
+    <w:p>
+      <w:pPr>
+        <w:pStyle w:val="Plattetekst"/>
+        <w:rPr>
+          <w:lang w:val="en-GB"/>
+        </w:rPr>
+      </w:pPr>
+      <w:r>
+        <w:rPr>
+          <w:lang w:val="en-GB"/>
+        </w:rPr>
+        <w:t>The following formulas were used to convert every found type of survival data to the mortality risk per week (</w:t>
+      </w:r>
+      <w:proofErr w:type="spellStart"/>
+      <w:r>
+        <w:rPr>
+          <w:lang w:val="en-GB"/>
+        </w:rPr>
+        <w:t>H</w:t>
+      </w:r>
+      <w:r>
+        <w:rPr>
+          <w:vertAlign w:val="subscript"/>
+          <w:lang w:val="en-GB"/>
+        </w:rPr>
+        <w:t>wk</w:t>
+      </w:r>
+      <w:proofErr w:type="spellEnd"/>
+      <w:r>
+        <w:rPr>
+          <w:lang w:val="en-GB"/>
+        </w:rPr>
+        <w:t>).</w:t>
+      </w:r>
+      <w:bookmarkStart w:id="8" w:name="_GoBack"/>
       <w:bookmarkEnd w:id="8"/>
     </w:p>
     <w:p>
       <w:pPr>
-        <w:pStyle w:val="BodyText"/>
-        <w:rPr>
-          <w:lang w:val="en-GB"/>
-        </w:rPr>
-      </w:pPr>
-      <w:r>
-        <w:rPr>
-          <w:lang w:val="en-GB"/>
-        </w:rPr>
-        <w:t>The following formulas were used to convert every found type of survival data to the mortality risk per week (</w:t>
-      </w:r>
-      <w:proofErr w:type="spellStart"/>
-      <w:r>
-        <w:rPr>
-          <w:lang w:val="en-GB"/>
-        </w:rPr>
-        <w:t>H</w:t>
-      </w:r>
-      <w:r>
-        <w:rPr>
-          <w:vertAlign w:val="subscript"/>
-          <w:lang w:val="en-GB"/>
-        </w:rPr>
-        <w:t>wk</w:t>
-      </w:r>
-      <w:proofErr w:type="spellEnd"/>
-      <w:r>
-        <w:rPr>
-          <w:lang w:val="en-GB"/>
-        </w:rPr>
-        <w:t>).</w:t>
-      </w:r>
-    </w:p>
-    <w:p>
-      <w:pPr>
-        <w:pStyle w:val="Heading6"/>
+        <w:pStyle w:val="Kop3"/>
         <w:rPr>
           <w:rFonts w:eastAsiaTheme="minorEastAsia"/>
           <w:lang w:val="en-GB"/>
         </w:rPr>
       </w:pPr>
-    </w:p>
-    <w:p>
-      <w:pPr>
-        <w:pStyle w:val="Heading3"/>
+      <w:bookmarkStart w:id="9" w:name="_Toc43817780"/>
+      <w:r>
         <w:rPr>
           <w:rFonts w:eastAsiaTheme="minorEastAsia"/>
           <w:lang w:val="en-GB"/>
         </w:rPr>
-      </w:pPr>
-      <w:bookmarkStart w:id="9" w:name="_Toc43817780"/>
-      <w:r>
-        <w:rPr>
-          <w:rFonts w:eastAsiaTheme="minorEastAsia"/>
-          <w:lang w:val="en-GB"/>
-        </w:rPr>
         <w:t>Median survival time</w:t>
       </w:r>
       <w:bookmarkEnd w:id="9"/>
     </w:p>
     <w:p>
       <w:pPr>
-        <w:pStyle w:val="BodyText"/>
+        <w:pStyle w:val="Plattetekst"/>
         <w:rPr>
           <w:rFonts w:eastAsiaTheme="minorEastAsia"/>
           <w:lang w:val="en-GB"/>
@@ -5155,7 +5150,7 @@
     </w:p>
     <w:p>
       <w:pPr>
-        <w:pStyle w:val="BodyText"/>
+        <w:pStyle w:val="Plattetekst"/>
         <w:rPr>
           <w:lang w:val="en-GB"/>
         </w:rPr>
@@ -5194,15 +5189,15 @@
     </w:p>
     <w:p>
       <w:pPr>
-        <w:pStyle w:val="BodyText"/>
-        <w:rPr>
-          <w:lang w:val="en-GB"/>
-        </w:rPr>
-      </w:pPr>
-    </w:p>
-    <w:p>
-      <w:pPr>
-        <w:pStyle w:val="Heading3"/>
+        <w:pStyle w:val="Plattetekst"/>
+        <w:rPr>
+          <w:lang w:val="en-GB"/>
+        </w:rPr>
+      </w:pPr>
+    </w:p>
+    <w:p>
+      <w:pPr>
+        <w:pStyle w:val="Kop3"/>
         <w:rPr>
           <w:rFonts w:eastAsiaTheme="minorEastAsia"/>
           <w:lang w:val="en-GB"/>
@@ -5220,7 +5215,7 @@
     </w:p>
     <w:p>
       <w:pPr>
-        <w:pStyle w:val="BodyText"/>
+        <w:pStyle w:val="Plattetekst"/>
         <w:rPr>
           <w:rFonts w:eastAsiaTheme="minorEastAsia"/>
           <w:lang w:val="en-GB"/>
@@ -5293,7 +5288,7 @@
     </w:p>
     <w:p>
       <w:pPr>
-        <w:pStyle w:val="BodyText"/>
+        <w:pStyle w:val="Plattetekst"/>
         <w:rPr>
           <w:rFonts w:eastAsiaTheme="minorEastAsia"/>
           <w:lang w:val="en-GB"/>
@@ -5401,7 +5396,7 @@
     </w:p>
     <w:p>
       <w:pPr>
-        <w:pStyle w:val="BodyText"/>
+        <w:pStyle w:val="Plattetekst"/>
         <w:ind w:left="720" w:hanging="720"/>
         <w:rPr>
           <w:i/>
@@ -5437,7 +5432,7 @@
     </w:p>
     <w:p>
       <w:pPr>
-        <w:pStyle w:val="BodyText"/>
+        <w:pStyle w:val="Plattetekst"/>
         <w:ind w:left="720" w:hanging="720"/>
         <w:rPr>
           <w:lang w:val="en-GB"/>
@@ -5459,7 +5454,7 @@
     </w:p>
     <w:p>
       <w:pPr>
-        <w:pStyle w:val="BodyText"/>
+        <w:pStyle w:val="Plattetekst"/>
         <w:ind w:left="720" w:hanging="720"/>
         <w:rPr>
           <w:lang w:val="en-GB"/>
@@ -5474,7 +5469,7 @@
     </w:p>
     <w:p>
       <w:pPr>
-        <w:pStyle w:val="BodyText"/>
+        <w:pStyle w:val="Plattetekst"/>
         <w:ind w:left="720" w:hanging="720"/>
         <w:rPr>
           <w:lang w:val="en-GB"/>
@@ -5483,7 +5478,7 @@
     </w:p>
     <w:p>
       <w:pPr>
-        <w:pStyle w:val="Heading3"/>
+        <w:pStyle w:val="Kop3"/>
         <w:rPr>
           <w:rFonts w:eastAsiaTheme="minorEastAsia"/>
           <w:lang w:val="en-GB"/>
@@ -5501,7 +5496,7 @@
     </w:p>
     <w:p>
       <w:pPr>
-        <w:pStyle w:val="BodyText"/>
+        <w:pStyle w:val="Plattetekst"/>
         <w:rPr>
           <w:rFonts w:eastAsiaTheme="minorEastAsia"/>
           <w:lang w:val="en-GB"/>
@@ -5584,7 +5579,7 @@
     </w:p>
     <w:p>
       <w:pPr>
-        <w:pStyle w:val="BodyText"/>
+        <w:pStyle w:val="Plattetekst"/>
         <w:rPr>
           <w:lang w:val="en-GB"/>
         </w:rPr>
@@ -5613,15 +5608,15 @@
     </w:p>
     <w:p>
       <w:pPr>
-        <w:pStyle w:val="BodyText"/>
-        <w:rPr>
-          <w:lang w:val="en-GB"/>
-        </w:rPr>
-      </w:pPr>
-    </w:p>
-    <w:p>
-      <w:pPr>
-        <w:pStyle w:val="BodyText"/>
+        <w:pStyle w:val="Plattetekst"/>
+        <w:rPr>
+          <w:lang w:val="en-GB"/>
+        </w:rPr>
+      </w:pPr>
+    </w:p>
+    <w:p>
+      <w:pPr>
+        <w:pStyle w:val="Plattetekst"/>
         <w:ind w:left="720" w:hanging="720"/>
         <w:rPr>
           <w:lang w:val="en-GB"/>
@@ -5630,7 +5625,7 @@
     </w:p>
     <w:p>
       <w:pPr>
-        <w:pStyle w:val="BodyText"/>
+        <w:pStyle w:val="Plattetekst"/>
         <w:ind w:left="720" w:hanging="720"/>
         <w:rPr>
           <w:lang w:val="en-GB"/>
@@ -5639,7 +5634,7 @@
     </w:p>
     <w:p>
       <w:pPr>
-        <w:pStyle w:val="BodyText"/>
+        <w:pStyle w:val="Plattetekst"/>
         <w:ind w:left="720" w:hanging="720"/>
         <w:rPr>
           <w:lang w:val="en-GB"/>
@@ -5660,7 +5655,7 @@
 </file>
 
 <file path=word/endnotes.xml><?xml version="1.0" encoding="utf-8"?>
-<w:endnotes xmlns:wpc="http://schemas.microsoft.com/office/word/2010/wordprocessingCanvas" xmlns:cx="http://schemas.microsoft.com/office/drawing/2014/chartex" xmlns:cx1="http://schemas.microsoft.com/office/drawing/2015/9/8/chartex" xmlns:cx2="http://schemas.microsoft.com/office/drawing/2015/10/21/chartex" xmlns:cx3="http://schemas.microsoft.com/office/drawing/2016/5/9/chartex" xmlns:cx4="http://schemas.microsoft.com/office/drawing/2016/5/10/chartex" xmlns:cx5="http://schemas.microsoft.com/office/drawing/2016/5/11/chartex" xmlns:cx6="http://schemas.microsoft.com/office/drawing/2016/5/12/chartex" xmlns:cx7="http://schemas.microsoft.com/office/drawing/2016/5/13/chartex" xmlns:cx8="http://schemas.microsoft.com/office/drawing/2016/5/14/chartex" xmlns:mc="http://schemas.openxmlformats.org/markup-compatibility/2006" xmlns:aink="http://schemas.microsoft.com/office/drawing/2016/ink" xmlns:am3d="http://schemas.microsoft.com/office/drawing/2017/model3d" xmlns:o="urn:schemas-microsoft-com:office:office" xmlns:r="http://schemas.openxmlformats.org/officeDocument/2006/relationships" xmlns:m="http://schemas.openxmlformats.org/officeDocument/2006/math" xmlns:v="urn:schemas-microsoft-com:vml" xmlns:wp14="http://schemas.microsoft.com/office/word/2010/wordprocessingDrawing" xmlns:wp="http://schemas.openxmlformats.org/drawingml/2006/wordprocessingDrawing" xmlns:w10="urn:schemas-microsoft-com:office:word" xmlns:w="http://schemas.openxmlformats.org/wordprocessingml/2006/main" xmlns:w14="http://schemas.microsoft.com/office/word/2010/wordml" xmlns:w15="http://schemas.microsoft.com/office/word/2012/wordml" xmlns:w16cid="http://schemas.microsoft.com/office/word/2016/wordml/cid" xmlns:w16se="http://schemas.microsoft.com/office/word/2015/wordml/symex" xmlns:wpg="http://schemas.microsoft.com/office/word/2010/wordprocessingGroup" xmlns:wpi="http://schemas.microsoft.com/office/word/2010/wordprocessingInk" xmlns:wne="http://schemas.microsoft.com/office/word/2006/wordml" xmlns:wps="http://schemas.microsoft.com/office/word/2010/wordprocessingShape" mc:Ignorable="w14 w15 w16se w16cid wp14">
+<w:endnotes xmlns:wpc="http://schemas.microsoft.com/office/word/2010/wordprocessingCanvas" xmlns:mc="http://schemas.openxmlformats.org/markup-compatibility/2006" xmlns:o="urn:schemas-microsoft-com:office:office" xmlns:r="http://schemas.openxmlformats.org/officeDocument/2006/relationships" xmlns:m="http://schemas.openxmlformats.org/officeDocument/2006/math" xmlns:v="urn:schemas-microsoft-com:vml" xmlns:wp14="http://schemas.microsoft.com/office/word/2010/wordprocessingDrawing" xmlns:wp="http://schemas.openxmlformats.org/drawingml/2006/wordprocessingDrawing" xmlns:w10="urn:schemas-microsoft-com:office:word" xmlns:w="http://schemas.openxmlformats.org/wordprocessingml/2006/main" xmlns:w14="http://schemas.microsoft.com/office/word/2010/wordml" xmlns:w15="http://schemas.microsoft.com/office/word/2012/wordml" xmlns:wpg="http://schemas.microsoft.com/office/word/2010/wordprocessingGroup" xmlns:wpi="http://schemas.microsoft.com/office/word/2010/wordprocessingInk" xmlns:wne="http://schemas.microsoft.com/office/word/2006/wordml" xmlns:wps="http://schemas.microsoft.com/office/word/2010/wordprocessingShape" mc:Ignorable="w14 w15 wp14">
   <w:endnote w:type="separator" w:id="-1">
     <w:p>
       <w:pPr>
@@ -5685,11 +5680,11 @@
 </file>
 
 <file path=word/footer1.xml><?xml version="1.0" encoding="utf-8"?>
-<w:ftr xmlns:wpc="http://schemas.microsoft.com/office/word/2010/wordprocessingCanvas" xmlns:cx="http://schemas.microsoft.com/office/drawing/2014/chartex" xmlns:cx1="http://schemas.microsoft.com/office/drawing/2015/9/8/chartex" xmlns:cx2="http://schemas.microsoft.com/office/drawing/2015/10/21/chartex" xmlns:cx3="http://schemas.microsoft.com/office/drawing/2016/5/9/chartex" xmlns:cx4="http://schemas.microsoft.com/office/drawing/2016/5/10/chartex" xmlns:cx5="http://schemas.microsoft.com/office/drawing/2016/5/11/chartex" xmlns:cx6="http://schemas.microsoft.com/office/drawing/2016/5/12/chartex" xmlns:cx7="http://schemas.microsoft.com/office/drawing/2016/5/13/chartex" xmlns:cx8="http://schemas.microsoft.com/office/drawing/2016/5/14/chartex" xmlns:mc="http://schemas.openxmlformats.org/markup-compatibility/2006" xmlns:aink="http://schemas.microsoft.com/office/drawing/2016/ink" xmlns:am3d="http://schemas.microsoft.com/office/drawing/2017/model3d" xmlns:o="urn:schemas-microsoft-com:office:office" xmlns:r="http://schemas.openxmlformats.org/officeDocument/2006/relationships" xmlns:m="http://schemas.openxmlformats.org/officeDocument/2006/math" xmlns:v="urn:schemas-microsoft-com:vml" xmlns:wp14="http://schemas.microsoft.com/office/word/2010/wordprocessingDrawing" xmlns:wp="http://schemas.openxmlformats.org/drawingml/2006/wordprocessingDrawing" xmlns:w10="urn:schemas-microsoft-com:office:word" xmlns:w="http://schemas.openxmlformats.org/wordprocessingml/2006/main" xmlns:w14="http://schemas.microsoft.com/office/word/2010/wordml" xmlns:w15="http://schemas.microsoft.com/office/word/2012/wordml" xmlns:w16cid="http://schemas.microsoft.com/office/word/2016/wordml/cid" xmlns:w16se="http://schemas.microsoft.com/office/word/2015/wordml/symex" xmlns:wpg="http://schemas.microsoft.com/office/word/2010/wordprocessingGroup" xmlns:wpi="http://schemas.microsoft.com/office/word/2010/wordprocessingInk" xmlns:wne="http://schemas.microsoft.com/office/word/2006/wordml" xmlns:wps="http://schemas.microsoft.com/office/word/2010/wordprocessingShape" mc:Ignorable="w14 w15 w16se w16cid wp14">
+<w:ftr xmlns:wpc="http://schemas.microsoft.com/office/word/2010/wordprocessingCanvas" xmlns:mc="http://schemas.openxmlformats.org/markup-compatibility/2006" xmlns:o="urn:schemas-microsoft-com:office:office" xmlns:r="http://schemas.openxmlformats.org/officeDocument/2006/relationships" xmlns:m="http://schemas.openxmlformats.org/officeDocument/2006/math" xmlns:v="urn:schemas-microsoft-com:vml" xmlns:wp14="http://schemas.microsoft.com/office/word/2010/wordprocessingDrawing" xmlns:wp="http://schemas.openxmlformats.org/drawingml/2006/wordprocessingDrawing" xmlns:w10="urn:schemas-microsoft-com:office:word" xmlns:w="http://schemas.openxmlformats.org/wordprocessingml/2006/main" xmlns:w14="http://schemas.microsoft.com/office/word/2010/wordml" xmlns:w15="http://schemas.microsoft.com/office/word/2012/wordml" xmlns:wpg="http://schemas.microsoft.com/office/word/2010/wordprocessingGroup" xmlns:wpi="http://schemas.microsoft.com/office/word/2010/wordprocessingInk" xmlns:wne="http://schemas.microsoft.com/office/word/2006/wordml" xmlns:wps="http://schemas.microsoft.com/office/word/2010/wordprocessingShape" mc:Ignorable="w14 w15 wp14">
   <w:sdt>
     <w:sdtPr>
       <w:rPr>
-        <w:rStyle w:val="PageNumber"/>
+        <w:rStyle w:val="Paginanummer"/>
       </w:rPr>
       <w:id w:val="1661266740"/>
       <w:docPartObj>
@@ -5697,30 +5692,35 @@
         <w:docPartUnique/>
       </w:docPartObj>
     </w:sdtPr>
+    <w:sdtEndPr>
+      <w:rPr>
+        <w:rStyle w:val="Paginanummer"/>
+      </w:rPr>
+    </w:sdtEndPr>
     <w:sdtContent>
       <w:p>
         <w:pPr>
-          <w:pStyle w:val="Footer"/>
+          <w:pStyle w:val="Voettekst"/>
           <w:framePr w:wrap="none" w:vAnchor="text" w:hAnchor="margin" w:xAlign="right" w:y="1"/>
           <w:rPr>
-            <w:rStyle w:val="PageNumber"/>
+            <w:rStyle w:val="Paginanummer"/>
           </w:rPr>
         </w:pPr>
         <w:r>
           <w:rPr>
-            <w:rStyle w:val="PageNumber"/>
+            <w:rStyle w:val="Paginanummer"/>
           </w:rPr>
           <w:fldChar w:fldCharType="begin"/>
         </w:r>
         <w:r>
           <w:rPr>
-            <w:rStyle w:val="PageNumber"/>
+            <w:rStyle w:val="Paginanummer"/>
           </w:rPr>
           <w:instrText xml:space="preserve"> PAGE </w:instrText>
         </w:r>
         <w:r>
           <w:rPr>
-            <w:rStyle w:val="PageNumber"/>
+            <w:rStyle w:val="Paginanummer"/>
           </w:rPr>
           <w:fldChar w:fldCharType="end"/>
         </w:r>
@@ -5729,7 +5729,7 @@
   </w:sdt>
   <w:p>
     <w:pPr>
-      <w:pStyle w:val="Footer"/>
+      <w:pStyle w:val="Voettekst"/>
       <w:ind w:right="360"/>
     </w:pPr>
   </w:p>
@@ -5737,11 +5737,11 @@
 </file>
 
 <file path=word/footer2.xml><?xml version="1.0" encoding="utf-8"?>
-<w:ftr xmlns:wpc="http://schemas.microsoft.com/office/word/2010/wordprocessingCanvas" xmlns:cx="http://schemas.microsoft.com/office/drawing/2014/chartex" xmlns:cx1="http://schemas.microsoft.com/office/drawing/2015/9/8/chartex" xmlns:cx2="http://schemas.microsoft.com/office/drawing/2015/10/21/chartex" xmlns:cx3="http://schemas.microsoft.com/office/drawing/2016/5/9/chartex" xmlns:cx4="http://schemas.microsoft.com/office/drawing/2016/5/10/chartex" xmlns:cx5="http://schemas.microsoft.com/office/drawing/2016/5/11/chartex" xmlns:cx6="http://schemas.microsoft.com/office/drawing/2016/5/12/chartex" xmlns:cx7="http://schemas.microsoft.com/office/drawing/2016/5/13/chartex" xmlns:cx8="http://schemas.microsoft.com/office/drawing/2016/5/14/chartex" xmlns:mc="http://schemas.openxmlformats.org/markup-compatibility/2006" xmlns:aink="http://schemas.microsoft.com/office/drawing/2016/ink" xmlns:am3d="http://schemas.microsoft.com/office/drawing/2017/model3d" xmlns:o="urn:schemas-microsoft-com:office:office" xmlns:r="http://schemas.openxmlformats.org/officeDocument/2006/relationships" xmlns:m="http://schemas.openxmlformats.org/officeDocument/2006/math" xmlns:v="urn:schemas-microsoft-com:vml" xmlns:wp14="http://schemas.microsoft.com/office/word/2010/wordprocessingDrawing" xmlns:wp="http://schemas.openxmlformats.org/drawingml/2006/wordprocessingDrawing" xmlns:w10="urn:schemas-microsoft-com:office:word" xmlns:w="http://schemas.openxmlformats.org/wordprocessingml/2006/main" xmlns:w14="http://schemas.microsoft.com/office/word/2010/wordml" xmlns:w15="http://schemas.microsoft.com/office/word/2012/wordml" xmlns:w16cid="http://schemas.microsoft.com/office/word/2016/wordml/cid" xmlns:w16se="http://schemas.microsoft.com/office/word/2015/wordml/symex" xmlns:wpg="http://schemas.microsoft.com/office/word/2010/wordprocessingGroup" xmlns:wpi="http://schemas.microsoft.com/office/word/2010/wordprocessingInk" xmlns:wne="http://schemas.microsoft.com/office/word/2006/wordml" xmlns:wps="http://schemas.microsoft.com/office/word/2010/wordprocessingShape" mc:Ignorable="w14 w15 w16se w16cid wp14">
+<w:ftr xmlns:wpc="http://schemas.microsoft.com/office/word/2010/wordprocessingCanvas" xmlns:mc="http://schemas.openxmlformats.org/markup-compatibility/2006" xmlns:o="urn:schemas-microsoft-com:office:office" xmlns:r="http://schemas.openxmlformats.org/officeDocument/2006/relationships" xmlns:m="http://schemas.openxmlformats.org/officeDocument/2006/math" xmlns:v="urn:schemas-microsoft-com:vml" xmlns:wp14="http://schemas.microsoft.com/office/word/2010/wordprocessingDrawing" xmlns:wp="http://schemas.openxmlformats.org/drawingml/2006/wordprocessingDrawing" xmlns:w10="urn:schemas-microsoft-com:office:word" xmlns:w="http://schemas.openxmlformats.org/wordprocessingml/2006/main" xmlns:w14="http://schemas.microsoft.com/office/word/2010/wordml" xmlns:w15="http://schemas.microsoft.com/office/word/2012/wordml" xmlns:wpg="http://schemas.microsoft.com/office/word/2010/wordprocessingGroup" xmlns:wpi="http://schemas.microsoft.com/office/word/2010/wordprocessingInk" xmlns:wne="http://schemas.microsoft.com/office/word/2006/wordml" xmlns:wps="http://schemas.microsoft.com/office/word/2010/wordprocessingShape" mc:Ignorable="w14 w15 wp14">
   <w:sdt>
     <w:sdtPr>
       <w:rPr>
-        <w:rStyle w:val="PageNumber"/>
+        <w:rStyle w:val="Paginanummer"/>
       </w:rPr>
       <w:id w:val="506489775"/>
       <w:docPartObj>
@@ -5749,43 +5749,48 @@
         <w:docPartUnique/>
       </w:docPartObj>
     </w:sdtPr>
+    <w:sdtEndPr>
+      <w:rPr>
+        <w:rStyle w:val="Paginanummer"/>
+      </w:rPr>
+    </w:sdtEndPr>
     <w:sdtContent>
       <w:p>
         <w:pPr>
-          <w:pStyle w:val="Footer"/>
+          <w:pStyle w:val="Voettekst"/>
           <w:framePr w:wrap="none" w:vAnchor="text" w:hAnchor="margin" w:xAlign="right" w:y="1"/>
           <w:rPr>
-            <w:rStyle w:val="PageNumber"/>
+            <w:rStyle w:val="Paginanummer"/>
           </w:rPr>
         </w:pPr>
         <w:r>
           <w:rPr>
-            <w:rStyle w:val="PageNumber"/>
+            <w:rStyle w:val="Paginanummer"/>
           </w:rPr>
           <w:fldChar w:fldCharType="begin"/>
         </w:r>
         <w:r>
           <w:rPr>
-            <w:rStyle w:val="PageNumber"/>
+            <w:rStyle w:val="Paginanummer"/>
           </w:rPr>
           <w:instrText xml:space="preserve"> PAGE </w:instrText>
         </w:r>
         <w:r>
           <w:rPr>
-            <w:rStyle w:val="PageNumber"/>
+            <w:rStyle w:val="Paginanummer"/>
           </w:rPr>
           <w:fldChar w:fldCharType="separate"/>
         </w:r>
         <w:r>
           <w:rPr>
-            <w:rStyle w:val="PageNumber"/>
+            <w:rStyle w:val="Paginanummer"/>
             <w:noProof/>
           </w:rPr>
           <w:t>1</w:t>
         </w:r>
         <w:r>
           <w:rPr>
-            <w:rStyle w:val="PageNumber"/>
+            <w:rStyle w:val="Paginanummer"/>
           </w:rPr>
           <w:fldChar w:fldCharType="end"/>
         </w:r>
@@ -5794,7 +5799,7 @@
   </w:sdt>
   <w:p>
     <w:pPr>
-      <w:pStyle w:val="Footer"/>
+      <w:pStyle w:val="Voettekst"/>
       <w:ind w:right="360"/>
     </w:pPr>
   </w:p>
@@ -5802,7 +5807,7 @@
 </file>
 
 <file path=word/footnotes.xml><?xml version="1.0" encoding="utf-8"?>
-<w:footnotes xmlns:wpc="http://schemas.microsoft.com/office/word/2010/wordprocessingCanvas" xmlns:cx="http://schemas.microsoft.com/office/drawing/2014/chartex" xmlns:cx1="http://schemas.microsoft.com/office/drawing/2015/9/8/chartex" xmlns:cx2="http://schemas.microsoft.com/office/drawing/2015/10/21/chartex" xmlns:cx3="http://schemas.microsoft.com/office/drawing/2016/5/9/chartex" xmlns:cx4="http://schemas.microsoft.com/office/drawing/2016/5/10/chartex" xmlns:cx5="http://schemas.microsoft.com/office/drawing/2016/5/11/chartex" xmlns:cx6="http://schemas.microsoft.com/office/drawing/2016/5/12/chartex" xmlns:cx7="http://schemas.microsoft.com/office/drawing/2016/5/13/chartex" xmlns:cx8="http://schemas.microsoft.com/office/drawing/2016/5/14/chartex" xmlns:mc="http://schemas.openxmlformats.org/markup-compatibility/2006" xmlns:aink="http://schemas.microsoft.com/office/drawing/2016/ink" xmlns:am3d="http://schemas.microsoft.com/office/drawing/2017/model3d" xmlns:o="urn:schemas-microsoft-com:office:office" xmlns:r="http://schemas.openxmlformats.org/officeDocument/2006/relationships" xmlns:m="http://schemas.openxmlformats.org/officeDocument/2006/math" xmlns:v="urn:schemas-microsoft-com:vml" xmlns:wp14="http://schemas.microsoft.com/office/word/2010/wordprocessingDrawing" xmlns:wp="http://schemas.openxmlformats.org/drawingml/2006/wordprocessingDrawing" xmlns:w10="urn:schemas-microsoft-com:office:word" xmlns:w="http://schemas.openxmlformats.org/wordprocessingml/2006/main" xmlns:w14="http://schemas.microsoft.com/office/word/2010/wordml" xmlns:w15="http://schemas.microsoft.com/office/word/2012/wordml" xmlns:w16cid="http://schemas.microsoft.com/office/word/2016/wordml/cid" xmlns:w16se="http://schemas.microsoft.com/office/word/2015/wordml/symex" xmlns:wpg="http://schemas.microsoft.com/office/word/2010/wordprocessingGroup" xmlns:wpi="http://schemas.microsoft.com/office/word/2010/wordprocessingInk" xmlns:wne="http://schemas.microsoft.com/office/word/2006/wordml" xmlns:wps="http://schemas.microsoft.com/office/word/2010/wordprocessingShape" mc:Ignorable="w14 w15 w16se w16cid wp14">
+<w:footnotes xmlns:wpc="http://schemas.microsoft.com/office/word/2010/wordprocessingCanvas" xmlns:mc="http://schemas.openxmlformats.org/markup-compatibility/2006" xmlns:o="urn:schemas-microsoft-com:office:office" xmlns:r="http://schemas.openxmlformats.org/officeDocument/2006/relationships" xmlns:m="http://schemas.openxmlformats.org/officeDocument/2006/math" xmlns:v="urn:schemas-microsoft-com:vml" xmlns:wp14="http://schemas.microsoft.com/office/word/2010/wordprocessingDrawing" xmlns:wp="http://schemas.openxmlformats.org/drawingml/2006/wordprocessingDrawing" xmlns:w10="urn:schemas-microsoft-com:office:word" xmlns:w="http://schemas.openxmlformats.org/wordprocessingml/2006/main" xmlns:w14="http://schemas.microsoft.com/office/word/2010/wordml" xmlns:w15="http://schemas.microsoft.com/office/word/2012/wordml" xmlns:wpg="http://schemas.microsoft.com/office/word/2010/wordprocessingGroup" xmlns:wpi="http://schemas.microsoft.com/office/word/2010/wordprocessingInk" xmlns:wne="http://schemas.microsoft.com/office/word/2006/wordml" xmlns:wps="http://schemas.microsoft.com/office/word/2010/wordprocessingShape" mc:Ignorable="w14 w15 wp14">
   <w:footnote w:type="separator" w:id="-1">
     <w:p>
       <w:r>
@@ -5821,10 +5826,10 @@
 </file>
 
 <file path=word/header1.xml><?xml version="1.0" encoding="utf-8"?>
-<w:hdr xmlns:wpc="http://schemas.microsoft.com/office/word/2010/wordprocessingCanvas" xmlns:cx="http://schemas.microsoft.com/office/drawing/2014/chartex" xmlns:cx1="http://schemas.microsoft.com/office/drawing/2015/9/8/chartex" xmlns:cx2="http://schemas.microsoft.com/office/drawing/2015/10/21/chartex" xmlns:cx3="http://schemas.microsoft.com/office/drawing/2016/5/9/chartex" xmlns:cx4="http://schemas.microsoft.com/office/drawing/2016/5/10/chartex" xmlns:cx5="http://schemas.microsoft.com/office/drawing/2016/5/11/chartex" xmlns:cx6="http://schemas.microsoft.com/office/drawing/2016/5/12/chartex" xmlns:cx7="http://schemas.microsoft.com/office/drawing/2016/5/13/chartex" xmlns:cx8="http://schemas.microsoft.com/office/drawing/2016/5/14/chartex" xmlns:mc="http://schemas.openxmlformats.org/markup-compatibility/2006" xmlns:aink="http://schemas.microsoft.com/office/drawing/2016/ink" xmlns:am3d="http://schemas.microsoft.com/office/drawing/2017/model3d" xmlns:o="urn:schemas-microsoft-com:office:office" xmlns:r="http://schemas.openxmlformats.org/officeDocument/2006/relationships" xmlns:m="http://schemas.openxmlformats.org/officeDocument/2006/math" xmlns:v="urn:schemas-microsoft-com:vml" xmlns:wp14="http://schemas.microsoft.com/office/word/2010/wordprocessingDrawing" xmlns:wp="http://schemas.openxmlformats.org/drawingml/2006/wordprocessingDrawing" xmlns:w10="urn:schemas-microsoft-com:office:word" xmlns:w="http://schemas.openxmlformats.org/wordprocessingml/2006/main" xmlns:w14="http://schemas.microsoft.com/office/word/2010/wordml" xmlns:w15="http://schemas.microsoft.com/office/word/2012/wordml" xmlns:w16cid="http://schemas.microsoft.com/office/word/2016/wordml/cid" xmlns:w16se="http://schemas.microsoft.com/office/word/2015/wordml/symex" xmlns:wpg="http://schemas.microsoft.com/office/word/2010/wordprocessingGroup" xmlns:wpi="http://schemas.microsoft.com/office/word/2010/wordprocessingInk" xmlns:wne="http://schemas.microsoft.com/office/word/2006/wordml" xmlns:wps="http://schemas.microsoft.com/office/word/2010/wordprocessingShape" mc:Ignorable="w14 w15 w16se w16cid wp14">
+<w:hdr xmlns:wpc="http://schemas.microsoft.com/office/word/2010/wordprocessingCanvas" xmlns:mc="http://schemas.openxmlformats.org/markup-compatibility/2006" xmlns:o="urn:schemas-microsoft-com:office:office" xmlns:r="http://schemas.openxmlformats.org/officeDocument/2006/relationships" xmlns:m="http://schemas.openxmlformats.org/officeDocument/2006/math" xmlns:v="urn:schemas-microsoft-com:vml" xmlns:wp14="http://schemas.microsoft.com/office/word/2010/wordprocessingDrawing" xmlns:wp="http://schemas.openxmlformats.org/drawingml/2006/wordprocessingDrawing" xmlns:w10="urn:schemas-microsoft-com:office:word" xmlns:w="http://schemas.openxmlformats.org/wordprocessingml/2006/main" xmlns:w14="http://schemas.microsoft.com/office/word/2010/wordml" xmlns:w15="http://schemas.microsoft.com/office/word/2012/wordml" xmlns:wpg="http://schemas.microsoft.com/office/word/2010/wordprocessingGroup" xmlns:wpi="http://schemas.microsoft.com/office/word/2010/wordprocessingInk" xmlns:wne="http://schemas.microsoft.com/office/word/2006/wordml" xmlns:wps="http://schemas.microsoft.com/office/word/2010/wordprocessingShape" mc:Ignorable="w14 w15 wp14">
   <w:p>
     <w:pPr>
-      <w:pStyle w:val="Title"/>
+      <w:pStyle w:val="Titel"/>
       <w:spacing w:line="276" w:lineRule="auto"/>
       <w:jc w:val="left"/>
       <w:rPr>
@@ -5870,7 +5875,7 @@
 </file>
 
 <file path=word/numbering.xml><?xml version="1.0" encoding="utf-8"?>
-<w:numbering xmlns:wpc="http://schemas.microsoft.com/office/word/2010/wordprocessingCanvas" xmlns:cx="http://schemas.microsoft.com/office/drawing/2014/chartex" xmlns:cx1="http://schemas.microsoft.com/office/drawing/2015/9/8/chartex" xmlns:cx2="http://schemas.microsoft.com/office/drawing/2015/10/21/chartex" xmlns:cx3="http://schemas.microsoft.com/office/drawing/2016/5/9/chartex" xmlns:cx4="http://schemas.microsoft.com/office/drawing/2016/5/10/chartex" xmlns:cx5="http://schemas.microsoft.com/office/drawing/2016/5/11/chartex" xmlns:cx6="http://schemas.microsoft.com/office/drawing/2016/5/12/chartex" xmlns:cx7="http://schemas.microsoft.com/office/drawing/2016/5/13/chartex" xmlns:cx8="http://schemas.microsoft.com/office/drawing/2016/5/14/chartex" xmlns:mc="http://schemas.openxmlformats.org/markup-compatibility/2006" xmlns:aink="http://schemas.microsoft.com/office/drawing/2016/ink" xmlns:am3d="http://schemas.microsoft.com/office/drawing/2017/model3d" xmlns:o="urn:schemas-microsoft-com:office:office" xmlns:r="http://schemas.openxmlformats.org/officeDocument/2006/relationships" xmlns:m="http://schemas.openxmlformats.org/officeDocument/2006/math" xmlns:v="urn:schemas-microsoft-com:vml" xmlns:wp14="http://schemas.microsoft.com/office/word/2010/wordprocessingDrawing" xmlns:wp="http://schemas.openxmlformats.org/drawingml/2006/wordprocessingDrawing" xmlns:w10="urn:schemas-microsoft-com:office:word" xmlns:w="http://schemas.openxmlformats.org/wordprocessingml/2006/main" xmlns:w14="http://schemas.microsoft.com/office/word/2010/wordml" xmlns:w15="http://schemas.microsoft.com/office/word/2012/wordml" xmlns:w16cid="http://schemas.microsoft.com/office/word/2016/wordml/cid" xmlns:w16se="http://schemas.microsoft.com/office/word/2015/wordml/symex" xmlns:wpg="http://schemas.microsoft.com/office/word/2010/wordprocessingGroup" xmlns:wpi="http://schemas.microsoft.com/office/word/2010/wordprocessingInk" xmlns:wne="http://schemas.microsoft.com/office/word/2006/wordml" xmlns:wps="http://schemas.microsoft.com/office/word/2010/wordprocessingShape" mc:Ignorable="w14 w15 w16se w16cid wp14">
+<w:numbering xmlns:wpc="http://schemas.microsoft.com/office/word/2010/wordprocessingCanvas" xmlns:mc="http://schemas.openxmlformats.org/markup-compatibility/2006" xmlns:o="urn:schemas-microsoft-com:office:office" xmlns:r="http://schemas.openxmlformats.org/officeDocument/2006/relationships" xmlns:m="http://schemas.openxmlformats.org/officeDocument/2006/math" xmlns:v="urn:schemas-microsoft-com:vml" xmlns:wp14="http://schemas.microsoft.com/office/word/2010/wordprocessingDrawing" xmlns:wp="http://schemas.openxmlformats.org/drawingml/2006/wordprocessingDrawing" xmlns:w10="urn:schemas-microsoft-com:office:word" xmlns:w="http://schemas.openxmlformats.org/wordprocessingml/2006/main" xmlns:w14="http://schemas.microsoft.com/office/word/2010/wordml" xmlns:w15="http://schemas.microsoft.com/office/word/2012/wordml" xmlns:wpg="http://schemas.microsoft.com/office/word/2010/wordprocessingGroup" xmlns:wpi="http://schemas.microsoft.com/office/word/2010/wordprocessingInk" xmlns:wne="http://schemas.microsoft.com/office/word/2006/wordml" xmlns:wps="http://schemas.microsoft.com/office/word/2010/wordprocessingShape" mc:Ignorable="w14 w15 wp14">
   <w:abstractNum w:abstractNumId="0" w15:restartNumberingAfterBreak="0">
     <w:nsid w:val="A202E990"/>
     <w:multiLevelType w:val="multilevel"/>
@@ -6900,7 +6905,7 @@
 </file>
 
 <file path=word/styles.xml><?xml version="1.0" encoding="utf-8"?>
-<w:styles xmlns:mc="http://schemas.openxmlformats.org/markup-compatibility/2006" xmlns:r="http://schemas.openxmlformats.org/officeDocument/2006/relationships" xmlns:w="http://schemas.openxmlformats.org/wordprocessingml/2006/main" xmlns:w14="http://schemas.microsoft.com/office/word/2010/wordml" xmlns:w15="http://schemas.microsoft.com/office/word/2012/wordml" xmlns:w16cid="http://schemas.microsoft.com/office/word/2016/wordml/cid" xmlns:w16se="http://schemas.microsoft.com/office/word/2015/wordml/symex" mc:Ignorable="w14 w15 w16se w16cid">
+<w:styles xmlns:mc="http://schemas.openxmlformats.org/markup-compatibility/2006" xmlns:r="http://schemas.openxmlformats.org/officeDocument/2006/relationships" xmlns:w="http://schemas.openxmlformats.org/wordprocessingml/2006/main" xmlns:w14="http://schemas.microsoft.com/office/word/2010/wordml" xmlns:w15="http://schemas.microsoft.com/office/word/2012/wordml" mc:Ignorable="w14 w15">
   <w:docDefaults>
     <w:rPrDefault>
       <w:rPr>
@@ -6916,7 +6921,7 @@
       </w:pPr>
     </w:pPrDefault>
   </w:docDefaults>
-  <w:latentStyles w:defLockedState="0" w:defUIPriority="0" w:defSemiHidden="0" w:defUnhideWhenUsed="0" w:defQFormat="0" w:count="375">
+  <w:latentStyles w:defLockedState="0" w:defUIPriority="0" w:defSemiHidden="0" w:defUnhideWhenUsed="0" w:defQFormat="0" w:count="371">
     <w:lsdException w:name="heading 3" w:uiPriority="9" w:qFormat="1"/>
     <w:lsdException w:name="index 1" w:semiHidden="1" w:unhideWhenUsed="1"/>
     <w:lsdException w:name="index 7" w:semiHidden="1" w:unhideWhenUsed="1"/>
@@ -7249,19 +7254,15 @@
     <w:lsdException w:name="List Table 5 Dark Accent 6" w:uiPriority="50"/>
     <w:lsdException w:name="List Table 6 Colorful Accent 6" w:uiPriority="51"/>
     <w:lsdException w:name="List Table 7 Colorful Accent 6" w:uiPriority="52"/>
-    <w:lsdException w:name="Mention" w:semiHidden="1" w:uiPriority="99" w:unhideWhenUsed="1"/>
-    <w:lsdException w:name="Smart Hyperlink" w:semiHidden="1" w:uiPriority="99" w:unhideWhenUsed="1"/>
-    <w:lsdException w:name="Hashtag" w:semiHidden="1" w:uiPriority="99" w:unhideWhenUsed="1"/>
-    <w:lsdException w:name="Unresolved Mention" w:semiHidden="1" w:uiPriority="99" w:unhideWhenUsed="1"/>
   </w:latentStyles>
-  <w:style w:type="paragraph" w:default="1" w:styleId="Normal">
+  <w:style w:type="paragraph" w:default="1" w:styleId="Standaard">
     <w:name w:val="Normal"/>
     <w:qFormat/>
   </w:style>
-  <w:style w:type="paragraph" w:styleId="Heading1">
+  <w:style w:type="paragraph" w:styleId="Kop1">
     <w:name w:val="heading 1"/>
-    <w:basedOn w:val="Normal"/>
-    <w:next w:val="BodyText"/>
+    <w:basedOn w:val="Standaard"/>
+    <w:next w:val="Plattetekst"/>
     <w:uiPriority w:val="9"/>
     <w:qFormat/>
     <w:pPr>
@@ -7279,10 +7280,10 @@
       <w:szCs w:val="32"/>
     </w:rPr>
   </w:style>
-  <w:style w:type="paragraph" w:styleId="Heading2">
+  <w:style w:type="paragraph" w:styleId="Kop2">
     <w:name w:val="heading 2"/>
-    <w:basedOn w:val="Normal"/>
-    <w:next w:val="BodyText"/>
+    <w:basedOn w:val="Standaard"/>
+    <w:next w:val="Plattetekst"/>
     <w:uiPriority w:val="9"/>
     <w:unhideWhenUsed/>
     <w:qFormat/>
@@ -7301,10 +7302,10 @@
       <w:szCs w:val="32"/>
     </w:rPr>
   </w:style>
-  <w:style w:type="paragraph" w:styleId="Heading3">
+  <w:style w:type="paragraph" w:styleId="Kop3">
     <w:name w:val="heading 3"/>
-    <w:basedOn w:val="Normal"/>
-    <w:next w:val="BodyText"/>
+    <w:basedOn w:val="Standaard"/>
+    <w:next w:val="Plattetekst"/>
     <w:uiPriority w:val="9"/>
     <w:unhideWhenUsed/>
     <w:qFormat/>
@@ -7323,10 +7324,10 @@
       <w:szCs w:val="28"/>
     </w:rPr>
   </w:style>
-  <w:style w:type="paragraph" w:styleId="Heading4">
+  <w:style w:type="paragraph" w:styleId="Kop4">
     <w:name w:val="heading 4"/>
-    <w:basedOn w:val="Normal"/>
-    <w:next w:val="BodyText"/>
+    <w:basedOn w:val="Standaard"/>
+    <w:next w:val="Plattetekst"/>
     <w:uiPriority w:val="9"/>
     <w:unhideWhenUsed/>
     <w:qFormat/>
@@ -7343,10 +7344,10 @@
       <w:color w:val="4F81BD" w:themeColor="accent1"/>
     </w:rPr>
   </w:style>
-  <w:style w:type="paragraph" w:styleId="Heading5">
+  <w:style w:type="paragraph" w:styleId="Kop5">
     <w:name w:val="heading 5"/>
-    <w:basedOn w:val="Normal"/>
-    <w:next w:val="BodyText"/>
+    <w:basedOn w:val="Standaard"/>
+    <w:next w:val="Plattetekst"/>
     <w:uiPriority w:val="9"/>
     <w:unhideWhenUsed/>
     <w:qFormat/>
@@ -7363,10 +7364,10 @@
       <w:color w:val="4F81BD" w:themeColor="accent1"/>
     </w:rPr>
   </w:style>
-  <w:style w:type="paragraph" w:styleId="Heading6">
+  <w:style w:type="paragraph" w:styleId="Kop6">
     <w:name w:val="heading 6"/>
-    <w:basedOn w:val="Normal"/>
-    <w:next w:val="BodyText"/>
+    <w:basedOn w:val="Standaard"/>
+    <w:next w:val="Plattetekst"/>
     <w:uiPriority w:val="9"/>
     <w:unhideWhenUsed/>
     <w:qFormat/>
@@ -7381,13 +7382,13 @@
       <w:color w:val="4F81BD" w:themeColor="accent1"/>
     </w:rPr>
   </w:style>
-  <w:style w:type="character" w:default="1" w:styleId="DefaultParagraphFont">
+  <w:style w:type="character" w:default="1" w:styleId="Standaardalinea-lettertype">
     <w:name w:val="Default Paragraph Font"/>
     <w:uiPriority w:val="1"/>
     <w:semiHidden/>
     <w:unhideWhenUsed/>
   </w:style>
-  <w:style w:type="table" w:default="1" w:styleId="TableNormal">
+  <w:style w:type="table" w:default="1" w:styleId="Standaardtabel">
     <w:name w:val="Normal Table"/>
     <w:uiPriority w:val="99"/>
     <w:semiHidden/>
@@ -7402,15 +7403,15 @@
       </w:tblCellMar>
     </w:tblPr>
   </w:style>
-  <w:style w:type="numbering" w:default="1" w:styleId="NoList">
+  <w:style w:type="numbering" w:default="1" w:styleId="Geenlijst">
     <w:name w:val="No List"/>
     <w:uiPriority w:val="99"/>
     <w:semiHidden/>
     <w:unhideWhenUsed/>
   </w:style>
-  <w:style w:type="paragraph" w:styleId="BodyText">
+  <w:style w:type="paragraph" w:styleId="Plattetekst">
     <w:name w:val="Body Text"/>
-    <w:basedOn w:val="Normal"/>
+    <w:basedOn w:val="Standaard"/>
     <w:qFormat/>
     <w:pPr>
       <w:spacing w:before="180" w:after="180"/>
@@ -7418,23 +7419,23 @@
   </w:style>
   <w:style w:type="paragraph" w:customStyle="1" w:styleId="FirstParagraph">
     <w:name w:val="First Paragraph"/>
-    <w:basedOn w:val="BodyText"/>
-    <w:next w:val="BodyText"/>
+    <w:basedOn w:val="Plattetekst"/>
+    <w:next w:val="Plattetekst"/>
     <w:qFormat/>
   </w:style>
   <w:style w:type="paragraph" w:customStyle="1" w:styleId="Compact">
     <w:name w:val="Compact"/>
-    <w:basedOn w:val="BodyText"/>
+    <w:basedOn w:val="Plattetekst"/>
     <w:qFormat/>
     <w:pPr>
       <w:spacing w:before="36" w:after="36"/>
     </w:pPr>
   </w:style>
-  <w:style w:type="paragraph" w:styleId="Title">
+  <w:style w:type="paragraph" w:styleId="Titel">
     <w:name w:val="Title"/>
-    <w:basedOn w:val="Normal"/>
-    <w:next w:val="BodyText"/>
-    <w:link w:val="TitleChar"/>
+    <w:basedOn w:val="Standaard"/>
+    <w:next w:val="Plattetekst"/>
+    <w:link w:val="TitelChar"/>
     <w:uiPriority w:val="10"/>
     <w:qFormat/>
     <w:pPr>
@@ -7452,10 +7453,10 @@
       <w:szCs w:val="36"/>
     </w:rPr>
   </w:style>
-  <w:style w:type="paragraph" w:styleId="Subtitle">
+  <w:style w:type="paragraph" w:styleId="Ondertitel">
     <w:name w:val="Subtitle"/>
-    <w:basedOn w:val="Title"/>
-    <w:next w:val="BodyText"/>
+    <w:basedOn w:val="Titel"/>
+    <w:next w:val="Plattetekst"/>
     <w:qFormat/>
     <w:pPr>
       <w:spacing w:before="240"/>
@@ -7467,7 +7468,7 @@
   </w:style>
   <w:style w:type="paragraph" w:customStyle="1" w:styleId="Author">
     <w:name w:val="Author"/>
-    <w:next w:val="BodyText"/>
+    <w:next w:val="Plattetekst"/>
     <w:qFormat/>
     <w:pPr>
       <w:keepNext/>
@@ -7475,9 +7476,9 @@
       <w:jc w:val="center"/>
     </w:pPr>
   </w:style>
-  <w:style w:type="paragraph" w:styleId="Date">
+  <w:style w:type="paragraph" w:styleId="Datum">
     <w:name w:val="Date"/>
-    <w:next w:val="BodyText"/>
+    <w:next w:val="Plattetekst"/>
     <w:qFormat/>
     <w:pPr>
       <w:keepNext/>
@@ -7487,8 +7488,8 @@
   </w:style>
   <w:style w:type="paragraph" w:customStyle="1" w:styleId="Abstract">
     <w:name w:val="Abstract"/>
-    <w:basedOn w:val="Normal"/>
-    <w:next w:val="BodyText"/>
+    <w:basedOn w:val="Standaard"/>
+    <w:next w:val="Plattetekst"/>
     <w:qFormat/>
     <w:pPr>
       <w:keepNext/>
@@ -7500,15 +7501,15 @@
       <w:szCs w:val="20"/>
     </w:rPr>
   </w:style>
-  <w:style w:type="paragraph" w:styleId="Bibliography">
+  <w:style w:type="paragraph" w:styleId="Bibliografie">
     <w:name w:val="Bibliography"/>
-    <w:basedOn w:val="Normal"/>
+    <w:basedOn w:val="Standaard"/>
     <w:qFormat/>
   </w:style>
-  <w:style w:type="paragraph" w:styleId="BlockText">
+  <w:style w:type="paragraph" w:styleId="Bloktekst">
     <w:name w:val="Block Text"/>
-    <w:basedOn w:val="BodyText"/>
-    <w:next w:val="BodyText"/>
+    <w:basedOn w:val="Plattetekst"/>
+    <w:next w:val="Plattetekst"/>
     <w:uiPriority w:val="9"/>
     <w:unhideWhenUsed/>
     <w:qFormat/>
@@ -7522,16 +7523,16 @@
       <w:szCs w:val="20"/>
     </w:rPr>
   </w:style>
-  <w:style w:type="paragraph" w:styleId="FootnoteText">
+  <w:style w:type="paragraph" w:styleId="Voetnoottekst">
     <w:name w:val="footnote text"/>
-    <w:basedOn w:val="Normal"/>
+    <w:basedOn w:val="Standaard"/>
     <w:uiPriority w:val="9"/>
     <w:unhideWhenUsed/>
     <w:qFormat/>
   </w:style>
   <w:style w:type="paragraph" w:customStyle="1" w:styleId="DefinitionTerm">
     <w:name w:val="Definition Term"/>
-    <w:basedOn w:val="Normal"/>
+    <w:basedOn w:val="Standaard"/>
     <w:next w:val="Definition"/>
     <w:pPr>
       <w:keepNext/>
@@ -7544,12 +7545,12 @@
   </w:style>
   <w:style w:type="paragraph" w:customStyle="1" w:styleId="Definition">
     <w:name w:val="Definition"/>
-    <w:basedOn w:val="Normal"/>
-  </w:style>
-  <w:style w:type="paragraph" w:styleId="Caption">
+    <w:basedOn w:val="Standaard"/>
+  </w:style>
+  <w:style w:type="paragraph" w:styleId="Bijschrift">
     <w:name w:val="caption"/>
-    <w:basedOn w:val="Normal"/>
-    <w:link w:val="CaptionChar"/>
+    <w:basedOn w:val="Standaard"/>
+    <w:link w:val="BijschriftChar"/>
     <w:pPr>
       <w:spacing w:after="120"/>
     </w:pPr>
@@ -7559,18 +7560,18 @@
   </w:style>
   <w:style w:type="paragraph" w:customStyle="1" w:styleId="TableCaption">
     <w:name w:val="Table Caption"/>
-    <w:basedOn w:val="Caption"/>
+    <w:basedOn w:val="Bijschrift"/>
     <w:pPr>
       <w:keepNext/>
     </w:pPr>
   </w:style>
   <w:style w:type="paragraph" w:customStyle="1" w:styleId="ImageCaption">
     <w:name w:val="Image Caption"/>
-    <w:basedOn w:val="Caption"/>
+    <w:basedOn w:val="Bijschrift"/>
   </w:style>
   <w:style w:type="paragraph" w:customStyle="1" w:styleId="Figure">
     <w:name w:val="Figure"/>
-    <w:basedOn w:val="Normal"/>
+    <w:basedOn w:val="Standaard"/>
   </w:style>
   <w:style w:type="paragraph" w:customStyle="1" w:styleId="FigurewithCaption">
     <w:name w:val="Figure with Caption"/>
@@ -7579,39 +7580,39 @@
       <w:keepNext/>
     </w:pPr>
   </w:style>
-  <w:style w:type="character" w:customStyle="1" w:styleId="CaptionChar">
-    <w:name w:val="Caption Char"/>
-    <w:basedOn w:val="DefaultParagraphFont"/>
-    <w:link w:val="Caption"/>
+  <w:style w:type="character" w:customStyle="1" w:styleId="BijschriftChar">
+    <w:name w:val="Bijschrift Char"/>
+    <w:basedOn w:val="Standaardalinea-lettertype"/>
+    <w:link w:val="Bijschrift"/>
   </w:style>
   <w:style w:type="character" w:customStyle="1" w:styleId="VerbatimChar">
     <w:name w:val="Verbatim Char"/>
-    <w:basedOn w:val="CaptionChar"/>
+    <w:basedOn w:val="BijschriftChar"/>
     <w:link w:val="SourceCode"/>
     <w:rPr>
       <w:rFonts w:ascii="Consolas" w:hAnsi="Consolas"/>
       <w:sz w:val="22"/>
     </w:rPr>
   </w:style>
-  <w:style w:type="character" w:styleId="FootnoteReference">
+  <w:style w:type="character" w:styleId="Voetnootmarkering">
     <w:name w:val="footnote reference"/>
-    <w:basedOn w:val="CaptionChar"/>
+    <w:basedOn w:val="BijschriftChar"/>
     <w:rPr>
       <w:vertAlign w:val="superscript"/>
     </w:rPr>
   </w:style>
   <w:style w:type="character" w:styleId="Hyperlink">
     <w:name w:val="Hyperlink"/>
-    <w:basedOn w:val="CaptionChar"/>
+    <w:basedOn w:val="BijschriftChar"/>
     <w:uiPriority w:val="99"/>
     <w:rPr>
       <w:color w:val="4F81BD" w:themeColor="accent1"/>
     </w:rPr>
   </w:style>
-  <w:style w:type="paragraph" w:styleId="TOCHeading">
+  <w:style w:type="paragraph" w:styleId="Kopvaninhoudsopgave">
     <w:name w:val="TOC Heading"/>
-    <w:basedOn w:val="Heading1"/>
-    <w:next w:val="BodyText"/>
+    <w:basedOn w:val="Kop1"/>
+    <w:next w:val="Plattetekst"/>
     <w:uiPriority w:val="39"/>
     <w:unhideWhenUsed/>
     <w:qFormat/>
@@ -7627,7 +7628,7 @@
   </w:style>
   <w:style w:type="paragraph" w:customStyle="1" w:styleId="SourceCode">
     <w:name w:val="Source Code"/>
-    <w:basedOn w:val="Normal"/>
+    <w:basedOn w:val="Standaard"/>
     <w:link w:val="VerbatimChar"/>
     <w:pPr>
       <w:shd w:val="clear" w:color="auto" w:fill="F8F8F8"/>
@@ -7957,7 +7958,7 @@
   </w:style>
   <w:style w:type="paragraph" w:customStyle="1" w:styleId="paragraph">
     <w:name w:val="paragraph"/>
-    <w:basedOn w:val="Normal"/>
+    <w:basedOn w:val="Standaard"/>
     <w:rsid w:val="00E96DF7"/>
     <w:pPr>
       <w:spacing w:before="100" w:beforeAutospacing="1" w:after="100" w:afterAutospacing="1"/>
@@ -7969,32 +7970,32 @@
   </w:style>
   <w:style w:type="character" w:customStyle="1" w:styleId="normaltextrun">
     <w:name w:val="normaltextrun"/>
-    <w:basedOn w:val="DefaultParagraphFont"/>
+    <w:basedOn w:val="Standaardalinea-lettertype"/>
     <w:rsid w:val="00E96DF7"/>
   </w:style>
   <w:style w:type="character" w:customStyle="1" w:styleId="eop">
     <w:name w:val="eop"/>
-    <w:basedOn w:val="DefaultParagraphFont"/>
+    <w:basedOn w:val="Standaardalinea-lettertype"/>
     <w:rsid w:val="00E96DF7"/>
   </w:style>
   <w:style w:type="character" w:customStyle="1" w:styleId="spellingerror">
     <w:name w:val="spellingerror"/>
-    <w:basedOn w:val="DefaultParagraphFont"/>
+    <w:basedOn w:val="Standaardalinea-lettertype"/>
     <w:rsid w:val="00E96DF7"/>
   </w:style>
-  <w:style w:type="character" w:styleId="PlaceholderText">
+  <w:style w:type="character" w:styleId="Tekstvantijdelijkeaanduiding">
     <w:name w:val="Placeholder Text"/>
-    <w:basedOn w:val="DefaultParagraphFont"/>
+    <w:basedOn w:val="Standaardalinea-lettertype"/>
     <w:semiHidden/>
     <w:rsid w:val="00B61468"/>
     <w:rPr>
       <w:color w:val="808080"/>
     </w:rPr>
   </w:style>
-  <w:style w:type="paragraph" w:styleId="Header">
+  <w:style w:type="paragraph" w:styleId="Koptekst">
     <w:name w:val="header"/>
-    <w:basedOn w:val="Normal"/>
-    <w:link w:val="HeaderChar"/>
+    <w:basedOn w:val="Standaard"/>
+    <w:link w:val="KoptekstChar"/>
     <w:unhideWhenUsed/>
     <w:rsid w:val="00ED0E2D"/>
     <w:pPr>
@@ -8005,16 +8006,16 @@
       <w:spacing w:after="0"/>
     </w:pPr>
   </w:style>
-  <w:style w:type="character" w:customStyle="1" w:styleId="HeaderChar">
-    <w:name w:val="Header Char"/>
-    <w:basedOn w:val="DefaultParagraphFont"/>
-    <w:link w:val="Header"/>
+  <w:style w:type="character" w:customStyle="1" w:styleId="KoptekstChar">
+    <w:name w:val="Koptekst Char"/>
+    <w:basedOn w:val="Standaardalinea-lettertype"/>
+    <w:link w:val="Koptekst"/>
     <w:rsid w:val="00ED0E2D"/>
   </w:style>
-  <w:style w:type="paragraph" w:styleId="Footer">
+  <w:style w:type="paragraph" w:styleId="Voettekst">
     <w:name w:val="footer"/>
-    <w:basedOn w:val="Normal"/>
-    <w:link w:val="FooterChar"/>
+    <w:basedOn w:val="Standaard"/>
+    <w:link w:val="VoettekstChar"/>
     <w:unhideWhenUsed/>
     <w:rsid w:val="00ED0E2D"/>
     <w:pPr>
@@ -8025,16 +8026,16 @@
       <w:spacing w:after="0"/>
     </w:pPr>
   </w:style>
-  <w:style w:type="character" w:customStyle="1" w:styleId="FooterChar">
-    <w:name w:val="Footer Char"/>
-    <w:basedOn w:val="DefaultParagraphFont"/>
-    <w:link w:val="Footer"/>
+  <w:style w:type="character" w:customStyle="1" w:styleId="VoettekstChar">
+    <w:name w:val="Voettekst Char"/>
+    <w:basedOn w:val="Standaardalinea-lettertype"/>
+    <w:link w:val="Voettekst"/>
     <w:rsid w:val="00ED0E2D"/>
   </w:style>
-  <w:style w:type="character" w:customStyle="1" w:styleId="TitleChar">
-    <w:name w:val="Title Char"/>
-    <w:basedOn w:val="DefaultParagraphFont"/>
-    <w:link w:val="Title"/>
+  <w:style w:type="character" w:customStyle="1" w:styleId="TitelChar">
+    <w:name w:val="Titel Char"/>
+    <w:basedOn w:val="Standaardalinea-lettertype"/>
+    <w:link w:val="Titel"/>
     <w:uiPriority w:val="10"/>
     <w:rsid w:val="00ED0E2D"/>
     <w:rPr>
@@ -8046,9 +8047,9 @@
       <w:szCs w:val="36"/>
     </w:rPr>
   </w:style>
-  <w:style w:type="character" w:styleId="CommentReference">
+  <w:style w:type="character" w:styleId="Verwijzingopmerking">
     <w:name w:val="annotation reference"/>
-    <w:basedOn w:val="DefaultParagraphFont"/>
+    <w:basedOn w:val="Standaardalinea-lettertype"/>
     <w:uiPriority w:val="99"/>
     <w:semiHidden/>
     <w:unhideWhenUsed/>
@@ -8058,10 +8059,10 @@
       <w:szCs w:val="16"/>
     </w:rPr>
   </w:style>
-  <w:style w:type="paragraph" w:styleId="CommentText">
+  <w:style w:type="paragraph" w:styleId="Tekstopmerking">
     <w:name w:val="annotation text"/>
-    <w:basedOn w:val="Normal"/>
-    <w:link w:val="CommentTextChar"/>
+    <w:basedOn w:val="Standaard"/>
+    <w:link w:val="TekstopmerkingChar"/>
     <w:uiPriority w:val="99"/>
     <w:unhideWhenUsed/>
     <w:rsid w:val="00B018B8"/>
@@ -8070,10 +8071,10 @@
       <w:szCs w:val="20"/>
     </w:rPr>
   </w:style>
-  <w:style w:type="character" w:customStyle="1" w:styleId="CommentTextChar">
-    <w:name w:val="Comment Text Char"/>
-    <w:basedOn w:val="DefaultParagraphFont"/>
-    <w:link w:val="CommentText"/>
+  <w:style w:type="character" w:customStyle="1" w:styleId="TekstopmerkingChar">
+    <w:name w:val="Tekst opmerking Char"/>
+    <w:basedOn w:val="Standaardalinea-lettertype"/>
+    <w:link w:val="Tekstopmerking"/>
     <w:uiPriority w:val="99"/>
     <w:rsid w:val="00B018B8"/>
     <w:rPr>
@@ -8081,11 +8082,11 @@
       <w:szCs w:val="20"/>
     </w:rPr>
   </w:style>
-  <w:style w:type="paragraph" w:styleId="CommentSubject">
+  <w:style w:type="paragraph" w:styleId="Onderwerpvanopmerking">
     <w:name w:val="annotation subject"/>
-    <w:basedOn w:val="CommentText"/>
-    <w:next w:val="CommentText"/>
-    <w:link w:val="CommentSubjectChar"/>
+    <w:basedOn w:val="Tekstopmerking"/>
+    <w:next w:val="Tekstopmerking"/>
+    <w:link w:val="OnderwerpvanopmerkingChar"/>
     <w:semiHidden/>
     <w:unhideWhenUsed/>
     <w:rsid w:val="00B018B8"/>
@@ -8094,10 +8095,10 @@
       <w:bCs/>
     </w:rPr>
   </w:style>
-  <w:style w:type="character" w:customStyle="1" w:styleId="CommentSubjectChar">
-    <w:name w:val="Comment Subject Char"/>
-    <w:basedOn w:val="CommentTextChar"/>
-    <w:link w:val="CommentSubject"/>
+  <w:style w:type="character" w:customStyle="1" w:styleId="OnderwerpvanopmerkingChar">
+    <w:name w:val="Onderwerp van opmerking Char"/>
+    <w:basedOn w:val="TekstopmerkingChar"/>
+    <w:link w:val="Onderwerpvanopmerking"/>
     <w:semiHidden/>
     <w:rsid w:val="00B018B8"/>
     <w:rPr>
@@ -8107,10 +8108,10 @@
       <w:szCs w:val="20"/>
     </w:rPr>
   </w:style>
-  <w:style w:type="paragraph" w:styleId="BalloonText">
+  <w:style w:type="paragraph" w:styleId="Ballontekst">
     <w:name w:val="Balloon Text"/>
-    <w:basedOn w:val="Normal"/>
-    <w:link w:val="BalloonTextChar"/>
+    <w:basedOn w:val="Standaard"/>
+    <w:link w:val="BallontekstChar"/>
     <w:semiHidden/>
     <w:unhideWhenUsed/>
     <w:rsid w:val="00B018B8"/>
@@ -8123,10 +8124,10 @@
       <w:szCs w:val="18"/>
     </w:rPr>
   </w:style>
-  <w:style w:type="character" w:customStyle="1" w:styleId="BalloonTextChar">
-    <w:name w:val="Balloon Text Char"/>
-    <w:basedOn w:val="DefaultParagraphFont"/>
-    <w:link w:val="BalloonText"/>
+  <w:style w:type="character" w:customStyle="1" w:styleId="BallontekstChar">
+    <w:name w:val="Ballontekst Char"/>
+    <w:basedOn w:val="Standaardalinea-lettertype"/>
+    <w:link w:val="Ballontekst"/>
     <w:semiHidden/>
     <w:rsid w:val="00B018B8"/>
     <w:rPr>
@@ -8135,9 +8136,9 @@
       <w:szCs w:val="18"/>
     </w:rPr>
   </w:style>
-  <w:style w:type="paragraph" w:styleId="ListParagraph">
+  <w:style w:type="paragraph" w:styleId="Lijstalinea">
     <w:name w:val="List Paragraph"/>
-    <w:basedOn w:val="Normal"/>
+    <w:basedOn w:val="Standaard"/>
     <w:uiPriority w:val="34"/>
     <w:qFormat/>
     <w:rsid w:val="000C292D"/>
@@ -8152,10 +8153,10 @@
       <w:lang w:val="en-GB"/>
     </w:rPr>
   </w:style>
-  <w:style w:type="paragraph" w:styleId="TOC1">
+  <w:style w:type="paragraph" w:styleId="Inhopg1">
     <w:name w:val="toc 1"/>
-    <w:basedOn w:val="Normal"/>
-    <w:next w:val="Normal"/>
+    <w:basedOn w:val="Standaard"/>
+    <w:next w:val="Standaard"/>
     <w:autoRedefine/>
     <w:uiPriority w:val="39"/>
     <w:unhideWhenUsed/>
@@ -8170,10 +8171,10 @@
       <w:iCs/>
     </w:rPr>
   </w:style>
-  <w:style w:type="paragraph" w:styleId="TOC3">
+  <w:style w:type="paragraph" w:styleId="Inhopg3">
     <w:name w:val="toc 3"/>
-    <w:basedOn w:val="Normal"/>
-    <w:next w:val="Normal"/>
+    <w:basedOn w:val="Standaard"/>
+    <w:next w:val="Standaard"/>
     <w:autoRedefine/>
     <w:uiPriority w:val="39"/>
     <w:unhideWhenUsed/>
@@ -8187,10 +8188,10 @@
       <w:szCs w:val="20"/>
     </w:rPr>
   </w:style>
-  <w:style w:type="paragraph" w:styleId="TOC2">
+  <w:style w:type="paragraph" w:styleId="Inhopg2">
     <w:name w:val="toc 2"/>
-    <w:basedOn w:val="Normal"/>
-    <w:next w:val="Normal"/>
+    <w:basedOn w:val="Standaard"/>
+    <w:next w:val="Standaard"/>
     <w:autoRedefine/>
     <w:uiPriority w:val="39"/>
     <w:unhideWhenUsed/>
@@ -8206,10 +8207,10 @@
       <w:szCs w:val="22"/>
     </w:rPr>
   </w:style>
-  <w:style w:type="paragraph" w:styleId="TOC4">
+  <w:style w:type="paragraph" w:styleId="Inhopg4">
     <w:name w:val="toc 4"/>
-    <w:basedOn w:val="Normal"/>
-    <w:next w:val="Normal"/>
+    <w:basedOn w:val="Standaard"/>
+    <w:next w:val="Standaard"/>
     <w:autoRedefine/>
     <w:semiHidden/>
     <w:unhideWhenUsed/>
@@ -8223,10 +8224,10 @@
       <w:szCs w:val="20"/>
     </w:rPr>
   </w:style>
-  <w:style w:type="paragraph" w:styleId="TOC5">
+  <w:style w:type="paragraph" w:styleId="Inhopg5">
     <w:name w:val="toc 5"/>
-    <w:basedOn w:val="Normal"/>
-    <w:next w:val="Normal"/>
+    <w:basedOn w:val="Standaard"/>
+    <w:next w:val="Standaard"/>
     <w:autoRedefine/>
     <w:semiHidden/>
     <w:unhideWhenUsed/>
@@ -8240,10 +8241,10 @@
       <w:szCs w:val="20"/>
     </w:rPr>
   </w:style>
-  <w:style w:type="paragraph" w:styleId="TOC6">
+  <w:style w:type="paragraph" w:styleId="Inhopg6">
     <w:name w:val="toc 6"/>
-    <w:basedOn w:val="Normal"/>
-    <w:next w:val="Normal"/>
+    <w:basedOn w:val="Standaard"/>
+    <w:next w:val="Standaard"/>
     <w:autoRedefine/>
     <w:semiHidden/>
     <w:unhideWhenUsed/>
@@ -8257,10 +8258,10 @@
       <w:szCs w:val="20"/>
     </w:rPr>
   </w:style>
-  <w:style w:type="paragraph" w:styleId="TOC7">
+  <w:style w:type="paragraph" w:styleId="Inhopg7">
     <w:name w:val="toc 7"/>
-    <w:basedOn w:val="Normal"/>
-    <w:next w:val="Normal"/>
+    <w:basedOn w:val="Standaard"/>
+    <w:next w:val="Standaard"/>
     <w:autoRedefine/>
     <w:semiHidden/>
     <w:unhideWhenUsed/>
@@ -8274,10 +8275,10 @@
       <w:szCs w:val="20"/>
     </w:rPr>
   </w:style>
-  <w:style w:type="paragraph" w:styleId="TOC8">
+  <w:style w:type="paragraph" w:styleId="Inhopg8">
     <w:name w:val="toc 8"/>
-    <w:basedOn w:val="Normal"/>
-    <w:next w:val="Normal"/>
+    <w:basedOn w:val="Standaard"/>
+    <w:next w:val="Standaard"/>
     <w:autoRedefine/>
     <w:semiHidden/>
     <w:unhideWhenUsed/>
@@ -8291,10 +8292,10 @@
       <w:szCs w:val="20"/>
     </w:rPr>
   </w:style>
-  <w:style w:type="paragraph" w:styleId="TOC9">
+  <w:style w:type="paragraph" w:styleId="Inhopg9">
     <w:name w:val="toc 9"/>
-    <w:basedOn w:val="Normal"/>
-    <w:next w:val="Normal"/>
+    <w:basedOn w:val="Standaard"/>
+    <w:next w:val="Standaard"/>
     <w:autoRedefine/>
     <w:semiHidden/>
     <w:unhideWhenUsed/>
@@ -8308,16 +8309,16 @@
       <w:szCs w:val="20"/>
     </w:rPr>
   </w:style>
-  <w:style w:type="character" w:styleId="PageNumber">
+  <w:style w:type="character" w:styleId="Paginanummer">
     <w:name w:val="page number"/>
-    <w:basedOn w:val="DefaultParagraphFont"/>
+    <w:basedOn w:val="Standaardalinea-lettertype"/>
     <w:semiHidden/>
     <w:unhideWhenUsed/>
     <w:rsid w:val="00BE2397"/>
   </w:style>
-  <w:style w:type="table" w:styleId="TableGrid">
+  <w:style w:type="table" w:styleId="Tabelraster">
     <w:name w:val="Table Grid"/>
-    <w:basedOn w:val="TableNormal"/>
+    <w:basedOn w:val="Standaardtabel"/>
     <w:uiPriority w:val="39"/>
     <w:rsid w:val="00C64FA2"/>
     <w:pPr>
@@ -8660,7 +8661,7 @@
 </file>
 
 <file path=customXml/itemProps1.xml><?xml version="1.0" encoding="utf-8"?>
-<ds:datastoreItem xmlns:ds="http://schemas.openxmlformats.org/officeDocument/2006/customXml" ds:itemID="{44E9FEF9-3CF2-C84A-892A-0A345EF21E56}">
+<ds:datastoreItem xmlns:ds="http://schemas.openxmlformats.org/officeDocument/2006/customXml" ds:itemID="{934E7780-2942-4E71-AAF7-D2BA3C8DA30C}">
   <ds:schemaRefs>
     <ds:schemaRef ds:uri="http://schemas.openxmlformats.org/officeDocument/2006/bibliography"/>
   </ds:schemaRefs>

--- a/Manuscript/Submissions/NEJM/Appendix C.docx
+++ b/Manuscript/Submissions/NEJM/Appendix C.docx
@@ -1,10 +1,10 @@
 
 <file path=word/document.xml><?xml version="1.0" encoding="utf-8"?>
-<w:document xmlns:wpc="http://schemas.microsoft.com/office/word/2010/wordprocessingCanvas" xmlns:mc="http://schemas.openxmlformats.org/markup-compatibility/2006" xmlns:o="urn:schemas-microsoft-com:office:office" xmlns:r="http://schemas.openxmlformats.org/officeDocument/2006/relationships" xmlns:m="http://schemas.openxmlformats.org/officeDocument/2006/math" xmlns:v="urn:schemas-microsoft-com:vml" xmlns:wp14="http://schemas.microsoft.com/office/word/2010/wordprocessingDrawing" xmlns:wp="http://schemas.openxmlformats.org/drawingml/2006/wordprocessingDrawing" xmlns:w10="urn:schemas-microsoft-com:office:word" xmlns:w="http://schemas.openxmlformats.org/wordprocessingml/2006/main" xmlns:w14="http://schemas.microsoft.com/office/word/2010/wordml" xmlns:w15="http://schemas.microsoft.com/office/word/2012/wordml" xmlns:wpg="http://schemas.microsoft.com/office/word/2010/wordprocessingGroup" xmlns:wpi="http://schemas.microsoft.com/office/word/2010/wordprocessingInk" xmlns:wne="http://schemas.microsoft.com/office/word/2006/wordml" xmlns:wps="http://schemas.microsoft.com/office/word/2010/wordprocessingShape" mc:Ignorable="w14 w15 wp14">
+<w:document xmlns:wpc="http://schemas.microsoft.com/office/word/2010/wordprocessingCanvas" xmlns:cx="http://schemas.microsoft.com/office/drawing/2014/chartex" xmlns:cx1="http://schemas.microsoft.com/office/drawing/2015/9/8/chartex" xmlns:cx2="http://schemas.microsoft.com/office/drawing/2015/10/21/chartex" xmlns:cx3="http://schemas.microsoft.com/office/drawing/2016/5/9/chartex" xmlns:cx4="http://schemas.microsoft.com/office/drawing/2016/5/10/chartex" xmlns:cx5="http://schemas.microsoft.com/office/drawing/2016/5/11/chartex" xmlns:cx6="http://schemas.microsoft.com/office/drawing/2016/5/12/chartex" xmlns:cx7="http://schemas.microsoft.com/office/drawing/2016/5/13/chartex" xmlns:cx8="http://schemas.microsoft.com/office/drawing/2016/5/14/chartex" xmlns:mc="http://schemas.openxmlformats.org/markup-compatibility/2006" xmlns:aink="http://schemas.microsoft.com/office/drawing/2016/ink" xmlns:am3d="http://schemas.microsoft.com/office/drawing/2017/model3d" xmlns:o="urn:schemas-microsoft-com:office:office" xmlns:r="http://schemas.openxmlformats.org/officeDocument/2006/relationships" xmlns:m="http://schemas.openxmlformats.org/officeDocument/2006/math" xmlns:v="urn:schemas-microsoft-com:vml" xmlns:wp14="http://schemas.microsoft.com/office/word/2010/wordprocessingDrawing" xmlns:wp="http://schemas.openxmlformats.org/drawingml/2006/wordprocessingDrawing" xmlns:w10="urn:schemas-microsoft-com:office:word" xmlns:w="http://schemas.openxmlformats.org/wordprocessingml/2006/main" xmlns:w14="http://schemas.microsoft.com/office/word/2010/wordml" xmlns:w15="http://schemas.microsoft.com/office/word/2012/wordml" xmlns:w16cid="http://schemas.microsoft.com/office/word/2016/wordml/cid" xmlns:w16se="http://schemas.microsoft.com/office/word/2015/wordml/symex" xmlns:wpg="http://schemas.microsoft.com/office/word/2010/wordprocessingGroup" xmlns:wpi="http://schemas.microsoft.com/office/word/2010/wordprocessingInk" xmlns:wne="http://schemas.microsoft.com/office/word/2006/wordml" xmlns:wps="http://schemas.microsoft.com/office/word/2010/wordprocessingShape" mc:Ignorable="w14 w15 w16se w16cid wp14">
   <w:body>
     <w:p>
       <w:pPr>
-        <w:pStyle w:val="Titel"/>
+        <w:pStyle w:val="Title"/>
         <w:rPr>
           <w:lang w:val="en-GB"/>
         </w:rPr>
@@ -46,7 +46,7 @@
       <w:sdtContent>
         <w:p>
           <w:pPr>
-            <w:pStyle w:val="Kopvaninhoudsopgave"/>
+            <w:pStyle w:val="TOCHeading"/>
           </w:pPr>
           <w:r>
             <w:t>Table of Contents</w:t>
@@ -54,7 +54,7 @@
         </w:p>
         <w:p>
           <w:pPr>
-            <w:pStyle w:val="Inhopg1"/>
+            <w:pStyle w:val="TOC1"/>
             <w:tabs>
               <w:tab w:val="right" w:leader="dot" w:pos="9396"/>
             </w:tabs>
@@ -144,7 +144,7 @@
         </w:p>
         <w:p>
           <w:pPr>
-            <w:pStyle w:val="Inhopg3"/>
+            <w:pStyle w:val="TOC3"/>
             <w:tabs>
               <w:tab w:val="right" w:leader="dot" w:pos="9396"/>
             </w:tabs>
@@ -216,7 +216,7 @@
         </w:p>
         <w:p>
           <w:pPr>
-            <w:pStyle w:val="Inhopg3"/>
+            <w:pStyle w:val="TOC3"/>
             <w:tabs>
               <w:tab w:val="right" w:leader="dot" w:pos="9396"/>
             </w:tabs>
@@ -288,7 +288,7 @@
         </w:p>
         <w:p>
           <w:pPr>
-            <w:pStyle w:val="Inhopg3"/>
+            <w:pStyle w:val="TOC3"/>
             <w:tabs>
               <w:tab w:val="right" w:leader="dot" w:pos="9396"/>
             </w:tabs>
@@ -359,7 +359,7 @@
         </w:p>
         <w:p>
           <w:pPr>
-            <w:pStyle w:val="Inhopg1"/>
+            <w:pStyle w:val="TOC1"/>
             <w:tabs>
               <w:tab w:val="right" w:leader="dot" w:pos="9396"/>
             </w:tabs>
@@ -433,7 +433,7 @@
         </w:p>
         <w:p>
           <w:pPr>
-            <w:pStyle w:val="Inhopg3"/>
+            <w:pStyle w:val="TOC3"/>
             <w:tabs>
               <w:tab w:val="right" w:leader="dot" w:pos="9396"/>
             </w:tabs>
@@ -505,7 +505,7 @@
         </w:p>
         <w:p>
           <w:pPr>
-            <w:pStyle w:val="Inhopg2"/>
+            <w:pStyle w:val="TOC2"/>
             <w:tabs>
               <w:tab w:val="right" w:leader="dot" w:pos="9396"/>
             </w:tabs>
@@ -578,7 +578,7 @@
         </w:p>
         <w:p>
           <w:pPr>
-            <w:pStyle w:val="Inhopg1"/>
+            <w:pStyle w:val="TOC1"/>
             <w:tabs>
               <w:tab w:val="right" w:leader="dot" w:pos="9396"/>
             </w:tabs>
@@ -652,7 +652,7 @@
         </w:p>
         <w:p>
           <w:pPr>
-            <w:pStyle w:val="Inhopg3"/>
+            <w:pStyle w:val="TOC3"/>
             <w:tabs>
               <w:tab w:val="right" w:leader="dot" w:pos="9396"/>
             </w:tabs>
@@ -724,7 +724,7 @@
         </w:p>
         <w:p>
           <w:pPr>
-            <w:pStyle w:val="Inhopg3"/>
+            <w:pStyle w:val="TOC3"/>
             <w:tabs>
               <w:tab w:val="right" w:leader="dot" w:pos="9396"/>
             </w:tabs>
@@ -796,7 +796,7 @@
         </w:p>
         <w:p>
           <w:pPr>
-            <w:pStyle w:val="Inhopg3"/>
+            <w:pStyle w:val="TOC3"/>
             <w:tabs>
               <w:tab w:val="right" w:leader="dot" w:pos="9396"/>
             </w:tabs>
@@ -915,7 +915,7 @@
     </w:p>
     <w:p>
       <w:pPr>
-        <w:pStyle w:val="Kop1"/>
+        <w:pStyle w:val="Heading1"/>
       </w:pPr>
       <w:bookmarkStart w:id="0" w:name="_Toc43817772"/>
       <w:r>
@@ -925,7 +925,7 @@
     </w:p>
     <w:p>
       <w:pPr>
-        <w:pStyle w:val="Kop3"/>
+        <w:pStyle w:val="Heading3"/>
         <w:spacing w:line="276" w:lineRule="auto"/>
         <w:rPr>
           <w:rFonts w:ascii="Calibri" w:hAnsi="Calibri" w:cs="Calibri"/>
@@ -2340,7 +2340,7 @@
     </w:p>
     <w:p>
       <w:pPr>
-        <w:pStyle w:val="Kop3"/>
+        <w:pStyle w:val="Heading3"/>
         <w:spacing w:line="276" w:lineRule="auto"/>
         <w:rPr>
           <w:rFonts w:ascii="Calibri" w:hAnsi="Calibri" w:cs="Calibri"/>
@@ -2389,7 +2389,7 @@
     </w:p>
     <w:p>
       <w:pPr>
-        <w:pStyle w:val="Lijstalinea"/>
+        <w:pStyle w:val="ListParagraph"/>
         <w:numPr>
           <w:ilvl w:val="0"/>
           <w:numId w:val="12"/>
@@ -2435,8 +2435,9 @@
           <w:szCs w:val="24"/>
           <w:lang w:val="en-US"/>
         </w:rPr>
-        <w:t>, which means that the model does not take into account individual patient characteristics, prognostic factors or co-morbidities</w:t>
-      </w:r>
+        <w:t xml:space="preserve">, which means that the model does not </w:t>
+      </w:r>
+      <w:proofErr w:type="gramStart"/>
       <w:r>
         <w:rPr>
           <w:rFonts w:ascii="Calibri" w:hAnsi="Calibri" w:cs="Calibri"/>
@@ -2444,12 +2445,31 @@
           <w:szCs w:val="24"/>
           <w:lang w:val="en-US"/>
         </w:rPr>
+        <w:t>take into account</w:t>
+      </w:r>
+      <w:proofErr w:type="gramEnd"/>
+      <w:r>
+        <w:rPr>
+          <w:rFonts w:ascii="Calibri" w:hAnsi="Calibri" w:cs="Calibri"/>
+          <w:sz w:val="24"/>
+          <w:szCs w:val="24"/>
+          <w:lang w:val="en-US"/>
+        </w:rPr>
+        <w:t xml:space="preserve"> individual patient characteristics, prognostic factors or co-morbidities</w:t>
+      </w:r>
+      <w:r>
+        <w:rPr>
+          <w:rFonts w:ascii="Calibri" w:hAnsi="Calibri" w:cs="Calibri"/>
+          <w:sz w:val="24"/>
+          <w:szCs w:val="24"/>
+          <w:lang w:val="en-US"/>
+        </w:rPr>
         <w:t>.</w:t>
       </w:r>
     </w:p>
     <w:p>
       <w:pPr>
-        <w:pStyle w:val="Lijstalinea"/>
+        <w:pStyle w:val="ListParagraph"/>
         <w:numPr>
           <w:ilvl w:val="0"/>
           <w:numId w:val="12"/>
@@ -2474,7 +2494,7 @@
     </w:p>
     <w:p>
       <w:pPr>
-        <w:pStyle w:val="Lijstalinea"/>
+        <w:pStyle w:val="ListParagraph"/>
         <w:numPr>
           <w:ilvl w:val="0"/>
           <w:numId w:val="12"/>
@@ -2508,7 +2528,7 @@
     </w:p>
     <w:p>
       <w:pPr>
-        <w:pStyle w:val="Lijstalinea"/>
+        <w:pStyle w:val="ListParagraph"/>
         <w:numPr>
           <w:ilvl w:val="0"/>
           <w:numId w:val="12"/>
@@ -2559,7 +2579,7 @@
     </w:p>
     <w:p>
       <w:pPr>
-        <w:pStyle w:val="Lijstalinea"/>
+        <w:pStyle w:val="ListParagraph"/>
         <w:numPr>
           <w:ilvl w:val="0"/>
           <w:numId w:val="12"/>
@@ -2599,7 +2619,7 @@
     </w:p>
     <w:p>
       <w:pPr>
-        <w:pStyle w:val="Lijstalinea"/>
+        <w:pStyle w:val="ListParagraph"/>
         <w:numPr>
           <w:ilvl w:val="0"/>
           <w:numId w:val="12"/>
@@ -2785,7 +2805,7 @@
     </w:p>
     <w:p>
       <w:pPr>
-        <w:pStyle w:val="Kop3"/>
+        <w:pStyle w:val="Heading3"/>
       </w:pPr>
       <w:bookmarkStart w:id="3" w:name="_Toc43817775"/>
       <w:r>
@@ -3367,7 +3387,7 @@
     </w:p>
     <w:p>
       <w:pPr>
-        <w:pStyle w:val="Plattetekst"/>
+        <w:pStyle w:val="BodyText"/>
       </w:pPr>
       <w:r>
         <w:fldChar w:fldCharType="end"/>
@@ -3375,7 +3395,7 @@
     </w:p>
     <w:p>
       <w:pPr>
-        <w:pStyle w:val="Plattetekst"/>
+        <w:pStyle w:val="BodyText"/>
         <w:ind w:left="720" w:hanging="720"/>
         <w:rPr>
           <w:lang w:val="en-GB"/>
@@ -3397,7 +3417,7 @@
     </w:p>
     <w:p>
       <w:pPr>
-        <w:pStyle w:val="Kop1"/>
+        <w:pStyle w:val="Heading1"/>
         <w:rPr>
           <w:lang w:val="en-GB"/>
         </w:rPr>
@@ -3426,7 +3446,7 @@
     </w:p>
     <w:p>
       <w:pPr>
-        <w:pStyle w:val="Kop3"/>
+        <w:pStyle w:val="Heading3"/>
         <w:rPr>
           <w:lang w:val="en-GB"/>
         </w:rPr>
@@ -3741,55 +3761,174 @@
         <w:rPr>
           <w:lang w:val="en-GB"/>
         </w:rPr>
-        <w:t xml:space="preserve"> – </w:t>
+        <w:t xml:space="preserve"> – Bos, geriatrician</w:t>
+      </w:r>
+    </w:p>
+    <w:p>
+      <w:pPr>
+        <w:spacing w:after="0"/>
+        <w:rPr>
+          <w:lang w:val="en-GB"/>
+        </w:rPr>
+      </w:pPr>
+      <w:r>
+        <w:rPr>
+          <w:lang w:val="en-GB"/>
+        </w:rPr>
+        <w:t xml:space="preserve">I. </w:t>
       </w:r>
       <w:proofErr w:type="spellStart"/>
       <w:r>
         <w:rPr>
           <w:lang w:val="en-GB"/>
         </w:rPr>
-        <w:t>Bos</w:t>
+        <w:t>Beetz</w:t>
       </w:r>
       <w:proofErr w:type="spellEnd"/>
       <w:r>
         <w:rPr>
           <w:lang w:val="en-GB"/>
         </w:rPr>
-        <w:t>, geriatrician</w:t>
-      </w:r>
+        <w:t xml:space="preserve">, general </w:t>
+      </w:r>
+      <w:proofErr w:type="spellStart"/>
+      <w:r>
+        <w:rPr>
+          <w:lang w:val="en-GB"/>
+        </w:rPr>
+        <w:t>surgereon</w:t>
+      </w:r>
+      <w:proofErr w:type="spellEnd"/>
     </w:p>
     <w:p>
       <w:pPr>
         <w:spacing w:after="0"/>
-        <w:rPr>
-          <w:lang w:val="en-GB"/>
-        </w:rPr>
-      </w:pPr>
-      <w:r>
-        <w:rPr>
-          <w:lang w:val="en-GB"/>
-        </w:rPr>
-        <w:t xml:space="preserve">I. </w:t>
+      </w:pPr>
+      <w:r>
+        <w:t xml:space="preserve">J.A. </w:t>
       </w:r>
       <w:proofErr w:type="spellStart"/>
       <w:r>
-        <w:rPr>
-          <w:lang w:val="en-GB"/>
-        </w:rPr>
-        <w:t>Beetz</w:t>
+        <w:t>Goudzwaard</w:t>
       </w:r>
       <w:proofErr w:type="spellEnd"/>
       <w:r>
-        <w:rPr>
-          <w:lang w:val="en-GB"/>
-        </w:rPr>
-        <w:t xml:space="preserve">, general </w:t>
+        <w:t>, geriatric</w:t>
+      </w:r>
+      <w:r>
+        <w:t>ian</w:t>
+      </w:r>
+    </w:p>
+    <w:p>
+      <w:pPr>
+        <w:spacing w:after="0"/>
+        <w:rPr>
+          <w:lang w:val="en-GB"/>
+        </w:rPr>
+      </w:pPr>
+      <w:r>
+        <w:rPr>
+          <w:lang w:val="en-GB"/>
+        </w:rPr>
+        <w:t xml:space="preserve">J.J.M. </w:t>
       </w:r>
       <w:proofErr w:type="spellStart"/>
       <w:r>
         <w:rPr>
           <w:lang w:val="en-GB"/>
         </w:rPr>
+        <w:t>Takkenberg</w:t>
+      </w:r>
+      <w:proofErr w:type="spellEnd"/>
+      <w:r>
+        <w:rPr>
+          <w:lang w:val="en-GB"/>
+        </w:rPr>
+        <w:t xml:space="preserve">, thoracic </w:t>
+      </w:r>
+      <w:proofErr w:type="spellStart"/>
+      <w:r>
+        <w:rPr>
+          <w:lang w:val="en-GB"/>
+        </w:rPr>
+        <w:t>surger</w:t>
+      </w:r>
+      <w:r>
+        <w:rPr>
+          <w:lang w:val="en-GB"/>
+        </w:rPr>
+        <w:t>eon</w:t>
+      </w:r>
+      <w:proofErr w:type="spellEnd"/>
+    </w:p>
+    <w:p>
+      <w:pPr>
+        <w:spacing w:after="0"/>
+        <w:rPr>
+          <w:lang w:val="nl-NL"/>
+        </w:rPr>
+      </w:pPr>
+      <w:r>
+        <w:rPr>
+          <w:lang w:val="nl-NL"/>
+        </w:rPr>
+        <w:t xml:space="preserve">J.L.C.M. van </w:t>
+      </w:r>
+      <w:proofErr w:type="spellStart"/>
+      <w:r>
+        <w:rPr>
+          <w:lang w:val="nl-NL"/>
+        </w:rPr>
+        <w:t>Saase</w:t>
+      </w:r>
+      <w:proofErr w:type="spellEnd"/>
+      <w:r>
+        <w:rPr>
+          <w:lang w:val="nl-NL"/>
+        </w:rPr>
+        <w:t>, internist</w:t>
+      </w:r>
+    </w:p>
+    <w:p>
+      <w:pPr>
+        <w:spacing w:after="0"/>
+        <w:rPr>
+          <w:lang w:val="nl-NL"/>
+        </w:rPr>
+      </w:pPr>
+      <w:r>
+        <w:rPr>
+          <w:lang w:val="nl-NL"/>
+        </w:rPr>
+        <w:t xml:space="preserve">J.M.W. Hazes, </w:t>
+      </w:r>
+      <w:proofErr w:type="spellStart"/>
+      <w:r>
+        <w:rPr>
+          <w:lang w:val="nl-NL"/>
+        </w:rPr>
+        <w:t>rheumatologist</w:t>
+      </w:r>
+      <w:proofErr w:type="spellEnd"/>
+    </w:p>
+    <w:p>
+      <w:pPr>
+        <w:spacing w:after="0"/>
+        <w:rPr>
+          <w:lang w:val="nl-NL"/>
+        </w:rPr>
+      </w:pPr>
+      <w:r>
+        <w:rPr>
+          <w:lang w:val="nl-NL"/>
+        </w:rPr>
+        <w:t xml:space="preserve">M.G. van Vledder, trauma </w:t>
+      </w:r>
+      <w:proofErr w:type="spellStart"/>
+      <w:r>
+        <w:rPr>
+          <w:lang w:val="nl-NL"/>
+        </w:rPr>
         <w:t>surgereon</w:t>
       </w:r>
       <w:proofErr w:type="spellEnd"/>
@@ -3797,20 +3936,29 @@
     <w:p>
       <w:pPr>
         <w:spacing w:after="0"/>
-      </w:pPr>
-      <w:r>
-        <w:t xml:space="preserve">J.A. </w:t>
+        <w:rPr>
+          <w:lang w:val="en-GB"/>
+        </w:rPr>
+      </w:pPr>
+      <w:r>
+        <w:rPr>
+          <w:lang w:val="en-GB"/>
+        </w:rPr>
+        <w:t xml:space="preserve">P.J.E. </w:t>
       </w:r>
       <w:proofErr w:type="spellStart"/>
       <w:r>
-        <w:t>Goudzwaard</w:t>
+        <w:rPr>
+          <w:lang w:val="en-GB"/>
+        </w:rPr>
+        <w:t>Bindels</w:t>
       </w:r>
       <w:proofErr w:type="spellEnd"/>
       <w:r>
-        <w:t>, geriatric</w:t>
-      </w:r>
-      <w:r>
-        <w:t>ian</w:t>
+        <w:rPr>
+          <w:lang w:val="en-GB"/>
+        </w:rPr>
+        <w:t>, family doctor</w:t>
       </w:r>
     </w:p>
     <w:p>
@@ -3824,21 +3972,27 @@
         <w:rPr>
           <w:lang w:val="en-GB"/>
         </w:rPr>
-        <w:t xml:space="preserve">J.J.M. </w:t>
+        <w:t xml:space="preserve">R.J. </w:t>
       </w:r>
       <w:proofErr w:type="spellStart"/>
       <w:r>
         <w:rPr>
           <w:lang w:val="en-GB"/>
         </w:rPr>
-        <w:t>Takkenberg</w:t>
+        <w:t>Baatenburg</w:t>
       </w:r>
       <w:proofErr w:type="spellEnd"/>
       <w:r>
         <w:rPr>
           <w:lang w:val="en-GB"/>
         </w:rPr>
-        <w:t xml:space="preserve">, thoracic </w:t>
+        <w:t xml:space="preserve"> de Jong</w:t>
+      </w:r>
+      <w:r>
+        <w:rPr>
+          <w:lang w:val="en-GB"/>
+        </w:rPr>
+        <w:t xml:space="preserve">, head and neck </w:t>
       </w:r>
       <w:proofErr w:type="spellStart"/>
       <w:r>
@@ -3859,73 +4013,143 @@
       <w:pPr>
         <w:spacing w:after="0"/>
         <w:rPr>
-          <w:lang w:val="nl-NL"/>
-        </w:rPr>
-      </w:pPr>
-      <w:r>
-        <w:rPr>
-          <w:lang w:val="nl-NL"/>
-        </w:rPr>
-        <w:t xml:space="preserve">J.L.C.M. van </w:t>
+          <w:lang w:val="en-GB"/>
+        </w:rPr>
+      </w:pPr>
+      <w:r>
+        <w:rPr>
+          <w:lang w:val="en-GB"/>
+        </w:rPr>
+        <w:t xml:space="preserve">S.M. Lagarde, transplantation </w:t>
       </w:r>
       <w:proofErr w:type="spellStart"/>
       <w:r>
         <w:rPr>
-          <w:lang w:val="nl-NL"/>
-        </w:rPr>
-        <w:t>Saase</w:t>
+          <w:lang w:val="en-GB"/>
+        </w:rPr>
+        <w:t>surgereon</w:t>
       </w:r>
       <w:proofErr w:type="spellEnd"/>
-      <w:r>
-        <w:rPr>
-          <w:lang w:val="nl-NL"/>
-        </w:rPr>
-        <w:t>, internist</w:t>
-      </w:r>
     </w:p>
     <w:p>
       <w:pPr>
         <w:spacing w:after="0"/>
         <w:rPr>
-          <w:lang w:val="nl-NL"/>
-        </w:rPr>
-      </w:pPr>
-      <w:r>
-        <w:rPr>
-          <w:lang w:val="nl-NL"/>
-        </w:rPr>
-        <w:t xml:space="preserve">J.M.W. Hazes, </w:t>
+          <w:lang w:val="en-GB"/>
+        </w:rPr>
+      </w:pPr>
+      <w:r>
+        <w:rPr>
+          <w:lang w:val="en-GB"/>
+        </w:rPr>
+        <w:t xml:space="preserve">T.W. </w:t>
       </w:r>
       <w:proofErr w:type="spellStart"/>
       <w:r>
         <w:rPr>
-          <w:lang w:val="nl-NL"/>
-        </w:rPr>
-        <w:t>rheumatologist</w:t>
+          <w:lang w:val="en-GB"/>
+        </w:rPr>
+        <w:t>Galema</w:t>
       </w:r>
       <w:proofErr w:type="spellEnd"/>
+      <w:r>
+        <w:rPr>
+          <w:lang w:val="en-GB"/>
+        </w:rPr>
+        <w:t>, cardiologist</w:t>
+      </w:r>
+    </w:p>
+    <w:p>
+      <w:pPr>
+        <w:ind w:left="720"/>
+        <w:rPr>
+          <w:lang w:val="en-GB"/>
+        </w:rPr>
+      </w:pPr>
     </w:p>
     <w:p>
       <w:pPr>
         <w:spacing w:after="0"/>
         <w:rPr>
-          <w:lang w:val="nl-NL"/>
-        </w:rPr>
-      </w:pPr>
-      <w:r>
-        <w:rPr>
-          <w:lang w:val="nl-NL"/>
-        </w:rPr>
-        <w:t xml:space="preserve">M.G. van Vledder, trauma </w:t>
+          <w:lang w:val="en-GB"/>
+        </w:rPr>
+      </w:pPr>
+      <w:r>
+        <w:rPr>
+          <w:lang w:val="en-GB"/>
+        </w:rPr>
+        <w:t xml:space="preserve">Part of the organisation and set up of the panel discussion </w:t>
+      </w:r>
+    </w:p>
+    <w:p>
+      <w:pPr>
+        <w:spacing w:after="0"/>
+      </w:pPr>
+      <w:r>
+        <w:t>C.L. van Lint, researcher</w:t>
+      </w:r>
+    </w:p>
+    <w:p>
+      <w:pPr>
+        <w:spacing w:after="0"/>
+        <w:rPr>
+          <w:lang w:val="en-GB"/>
+        </w:rPr>
+      </w:pPr>
+      <w:r>
+        <w:rPr>
+          <w:lang w:val="en-GB"/>
+        </w:rPr>
+        <w:t>E.M. Krijkamp</w:t>
+      </w:r>
+      <w:r>
+        <w:rPr>
+          <w:lang w:val="en-GB"/>
+        </w:rPr>
+        <w:t>, researcher</w:t>
+      </w:r>
+    </w:p>
+    <w:p>
+      <w:pPr>
+        <w:spacing w:after="0"/>
+        <w:rPr>
+          <w:lang w:val="en-GB"/>
+        </w:rPr>
+      </w:pPr>
+      <w:r>
+        <w:rPr>
+          <w:lang w:val="en-GB"/>
+        </w:rPr>
+        <w:t xml:space="preserve">I.R.A. </w:t>
       </w:r>
       <w:proofErr w:type="spellStart"/>
       <w:r>
         <w:rPr>
-          <w:lang w:val="nl-NL"/>
-        </w:rPr>
-        <w:t>surgereon</w:t>
+          <w:lang w:val="en-GB"/>
+        </w:rPr>
+        <w:t>Retel</w:t>
       </w:r>
       <w:proofErr w:type="spellEnd"/>
+      <w:r>
+        <w:rPr>
+          <w:lang w:val="en-GB"/>
+        </w:rPr>
+        <w:t xml:space="preserve"> </w:t>
+      </w:r>
+      <w:proofErr w:type="spellStart"/>
+      <w:r>
+        <w:rPr>
+          <w:lang w:val="en-GB"/>
+        </w:rPr>
+        <w:t>Helmrich</w:t>
+      </w:r>
+      <w:proofErr w:type="spellEnd"/>
+      <w:r>
+        <w:rPr>
+          <w:lang w:val="en-GB"/>
+        </w:rPr>
+        <w:t>, researcher</w:t>
+      </w:r>
     </w:p>
     <w:p>
       <w:pPr>
@@ -3938,328 +4162,96 @@
         <w:rPr>
           <w:lang w:val="en-GB"/>
         </w:rPr>
-        <w:t xml:space="preserve">P.J.E. </w:t>
+        <w:t xml:space="preserve">G. </w:t>
       </w:r>
       <w:proofErr w:type="spellStart"/>
       <w:r>
         <w:rPr>
           <w:lang w:val="en-GB"/>
         </w:rPr>
-        <w:t>Bindels</w:t>
+        <w:t>Geleijnse</w:t>
       </w:r>
       <w:proofErr w:type="spellEnd"/>
       <w:r>
         <w:rPr>
           <w:lang w:val="en-GB"/>
         </w:rPr>
-        <w:t>, family doctor</w:t>
+        <w:t>, physicist/data-manager</w:t>
       </w:r>
     </w:p>
     <w:p>
       <w:pPr>
         <w:spacing w:after="0"/>
-        <w:rPr>
-          <w:lang w:val="en-GB"/>
-        </w:rPr>
-      </w:pPr>
-      <w:r>
-        <w:rPr>
-          <w:lang w:val="en-GB"/>
-        </w:rPr>
-        <w:t xml:space="preserve">R.J. </w:t>
+      </w:pPr>
+      <w:r>
+        <w:t xml:space="preserve">R.L.C. </w:t>
       </w:r>
       <w:proofErr w:type="spellStart"/>
       <w:r>
-        <w:rPr>
-          <w:lang w:val="en-GB"/>
-        </w:rPr>
-        <w:t>Baatenburg</w:t>
+        <w:t>Goedhart</w:t>
       </w:r>
       <w:proofErr w:type="spellEnd"/>
       <w:r>
-        <w:rPr>
-          <w:lang w:val="en-GB"/>
-        </w:rPr>
-        <w:t xml:space="preserve"> de Jong</w:t>
-      </w:r>
-      <w:r>
-        <w:rPr>
-          <w:lang w:val="en-GB"/>
-        </w:rPr>
-        <w:t xml:space="preserve">, head and neck </w:t>
+        <w:t>, data manager</w:t>
+      </w:r>
+    </w:p>
+    <w:p>
+      <w:pPr>
+        <w:spacing w:after="0"/>
+        <w:rPr>
+          <w:lang w:val="en-GB"/>
+        </w:rPr>
+      </w:pPr>
+      <w:r>
+        <w:rPr>
+          <w:lang w:val="en-GB"/>
+        </w:rPr>
+        <w:t>H.F. Lingsma, associate professor medical decision making</w:t>
+      </w:r>
+    </w:p>
+    <w:p>
+      <w:pPr>
+        <w:spacing w:after="0"/>
+      </w:pPr>
+      <w:r>
+        <w:t xml:space="preserve">J.J. </w:t>
       </w:r>
       <w:proofErr w:type="spellStart"/>
       <w:r>
-        <w:rPr>
-          <w:lang w:val="en-GB"/>
-        </w:rPr>
-        <w:t>surger</w:t>
-      </w:r>
-      <w:r>
-        <w:rPr>
-          <w:lang w:val="en-GB"/>
-        </w:rPr>
-        <w:t>eon</w:t>
+        <w:t>Busschbach</w:t>
       </w:r>
       <w:proofErr w:type="spellEnd"/>
+      <w:r>
+        <w:t xml:space="preserve">, </w:t>
+      </w:r>
+      <w:r>
+        <w:t xml:space="preserve">professor of quality of life and medical </w:t>
+      </w:r>
+      <w:r>
+        <w:t>psychology</w:t>
+      </w:r>
     </w:p>
     <w:p>
       <w:pPr>
         <w:spacing w:after="0"/>
-        <w:rPr>
-          <w:lang w:val="en-GB"/>
-        </w:rPr>
-      </w:pPr>
-      <w:r>
-        <w:rPr>
-          <w:lang w:val="en-GB"/>
-        </w:rPr>
-        <w:t xml:space="preserve">S.M. </w:t>
-      </w:r>
-      <w:proofErr w:type="spellStart"/>
-      <w:r>
-        <w:rPr>
-          <w:lang w:val="en-GB"/>
-        </w:rPr>
-        <w:t>Lagarde</w:t>
-      </w:r>
-      <w:proofErr w:type="spellEnd"/>
-      <w:r>
-        <w:rPr>
-          <w:lang w:val="en-GB"/>
-        </w:rPr>
-        <w:t xml:space="preserve">, transplantation </w:t>
-      </w:r>
-      <w:proofErr w:type="spellStart"/>
-      <w:r>
-        <w:rPr>
-          <w:lang w:val="en-GB"/>
-        </w:rPr>
-        <w:t>surgereon</w:t>
-      </w:r>
-      <w:proofErr w:type="spellEnd"/>
+      </w:pPr>
     </w:p>
     <w:p>
       <w:pPr>
         <w:spacing w:after="0"/>
-        <w:rPr>
-          <w:lang w:val="en-GB"/>
-        </w:rPr>
-      </w:pPr>
-      <w:r>
-        <w:rPr>
-          <w:lang w:val="en-GB"/>
-        </w:rPr>
-        <w:t xml:space="preserve">T.W. </w:t>
-      </w:r>
-      <w:proofErr w:type="spellStart"/>
-      <w:r>
-        <w:rPr>
-          <w:lang w:val="en-GB"/>
-        </w:rPr>
-        <w:t>Galema</w:t>
-      </w:r>
-      <w:proofErr w:type="spellEnd"/>
-      <w:r>
-        <w:rPr>
-          <w:lang w:val="en-GB"/>
-        </w:rPr>
-        <w:t>, cardiologist</w:t>
+      </w:pPr>
+      <w:r>
+        <w:t>All from the Erasmus MC, Rotterdam, The Netherlands.</w:t>
       </w:r>
     </w:p>
     <w:p>
       <w:pPr>
         <w:ind w:left="720"/>
-        <w:rPr>
-          <w:lang w:val="en-GB"/>
-        </w:rPr>
-      </w:pPr>
-    </w:p>
-    <w:p>
-      <w:pPr>
-        <w:spacing w:after="0"/>
-        <w:rPr>
-          <w:lang w:val="en-GB"/>
-        </w:rPr>
-      </w:pPr>
-      <w:r>
-        <w:rPr>
-          <w:lang w:val="en-GB"/>
-        </w:rPr>
-        <w:t xml:space="preserve">Part of the organisation and set up of the panel discussion </w:t>
-      </w:r>
-    </w:p>
-    <w:p>
-      <w:pPr>
-        <w:spacing w:after="0"/>
-      </w:pPr>
-      <w:r>
-        <w:t>C.L. van Lint, researcher</w:t>
-      </w:r>
-    </w:p>
-    <w:p>
-      <w:pPr>
-        <w:spacing w:after="0"/>
-        <w:rPr>
-          <w:lang w:val="en-GB"/>
-        </w:rPr>
-      </w:pPr>
-      <w:r>
-        <w:rPr>
-          <w:lang w:val="en-GB"/>
-        </w:rPr>
-        <w:t>E.M. Krijkamp</w:t>
-      </w:r>
-      <w:r>
-        <w:rPr>
-          <w:lang w:val="en-GB"/>
-        </w:rPr>
-        <w:t>, researcher</w:t>
-      </w:r>
-    </w:p>
-    <w:p>
-      <w:pPr>
-        <w:spacing w:after="0"/>
-        <w:rPr>
-          <w:lang w:val="en-GB"/>
-        </w:rPr>
-      </w:pPr>
-      <w:r>
-        <w:rPr>
-          <w:lang w:val="en-GB"/>
-        </w:rPr>
-        <w:t xml:space="preserve">I.R.A. </w:t>
-      </w:r>
-      <w:proofErr w:type="spellStart"/>
-      <w:r>
-        <w:rPr>
-          <w:lang w:val="en-GB"/>
-        </w:rPr>
-        <w:t>Retel</w:t>
-      </w:r>
-      <w:proofErr w:type="spellEnd"/>
-      <w:r>
-        <w:rPr>
-          <w:lang w:val="en-GB"/>
-        </w:rPr>
-        <w:t xml:space="preserve"> </w:t>
-      </w:r>
-      <w:proofErr w:type="spellStart"/>
-      <w:r>
-        <w:rPr>
-          <w:lang w:val="en-GB"/>
-        </w:rPr>
-        <w:t>Helmrich</w:t>
-      </w:r>
-      <w:proofErr w:type="spellEnd"/>
-      <w:r>
-        <w:rPr>
-          <w:lang w:val="en-GB"/>
-        </w:rPr>
-        <w:t>, researcher</w:t>
-      </w:r>
-    </w:p>
-    <w:p>
-      <w:pPr>
-        <w:spacing w:after="0"/>
-        <w:rPr>
-          <w:lang w:val="en-GB"/>
-        </w:rPr>
-      </w:pPr>
-      <w:r>
-        <w:rPr>
-          <w:lang w:val="en-GB"/>
-        </w:rPr>
-        <w:t xml:space="preserve">G. </w:t>
-      </w:r>
-      <w:proofErr w:type="spellStart"/>
-      <w:r>
-        <w:rPr>
-          <w:lang w:val="en-GB"/>
-        </w:rPr>
-        <w:t>Geleijnse</w:t>
-      </w:r>
-      <w:proofErr w:type="spellEnd"/>
-      <w:r>
-        <w:rPr>
-          <w:lang w:val="en-GB"/>
-        </w:rPr>
-        <w:t>, physicist/data-manager</w:t>
-      </w:r>
-    </w:p>
-    <w:p>
-      <w:pPr>
-        <w:spacing w:after="0"/>
-      </w:pPr>
-      <w:r>
-        <w:t xml:space="preserve">R.L.C. </w:t>
-      </w:r>
-      <w:proofErr w:type="spellStart"/>
-      <w:r>
-        <w:t>Goedhart</w:t>
-      </w:r>
-      <w:proofErr w:type="spellEnd"/>
-      <w:r>
-        <w:t>, data manager</w:t>
-      </w:r>
-    </w:p>
-    <w:p>
-      <w:pPr>
-        <w:spacing w:after="0"/>
-        <w:rPr>
-          <w:lang w:val="en-GB"/>
-        </w:rPr>
-      </w:pPr>
-      <w:r>
-        <w:rPr>
-          <w:lang w:val="en-GB"/>
-        </w:rPr>
-        <w:t>H.F. Lingsma, associate professor medical decision making</w:t>
-      </w:r>
-    </w:p>
-    <w:p>
-      <w:pPr>
-        <w:spacing w:after="0"/>
-      </w:pPr>
-      <w:r>
-        <w:t xml:space="preserve">J.J. </w:t>
-      </w:r>
-      <w:proofErr w:type="spellStart"/>
-      <w:r>
-        <w:t>Busschbach</w:t>
-      </w:r>
-      <w:proofErr w:type="spellEnd"/>
-      <w:r>
-        <w:t xml:space="preserve">, </w:t>
-      </w:r>
-      <w:r>
-        <w:t xml:space="preserve">professor of quality of life and medical </w:t>
-      </w:r>
-      <w:r>
-        <w:t>psychology</w:t>
-      </w:r>
-    </w:p>
-    <w:p>
-      <w:pPr>
-        <w:spacing w:after="0"/>
-      </w:pPr>
-    </w:p>
-    <w:p>
-      <w:pPr>
-        <w:spacing w:after="0"/>
-      </w:pPr>
-      <w:r>
-        <w:t>All from the Erasmus MC, Rotterdam, The Netherlands.</w:t>
-      </w:r>
-    </w:p>
-    <w:p>
-      <w:pPr>
-        <w:ind w:left="720"/>
-      </w:pPr>
-    </w:p>
-    <w:p>
-      <w:pPr>
-        <w:pStyle w:val="Kop4"/>
+      </w:pPr>
+    </w:p>
+    <w:p>
+      <w:pPr>
+        <w:pStyle w:val="Heading4"/>
         <w:rPr>
           <w:lang w:val="en-GB"/>
         </w:rPr>
@@ -4345,7 +4337,7 @@
     </w:p>
     <w:p>
       <w:pPr>
-        <w:pStyle w:val="Kop2"/>
+        <w:pStyle w:val="Heading2"/>
       </w:pPr>
       <w:bookmarkStart w:id="6" w:name="_Toc43817778"/>
       <w:r>
@@ -4423,7 +4415,7 @@
     </w:p>
     <w:tbl>
       <w:tblPr>
-        <w:tblStyle w:val="Tabelraster"/>
+        <w:tblStyle w:val="TableGrid"/>
         <w:tblpPr w:leftFromText="180" w:rightFromText="180" w:vertAnchor="page" w:horzAnchor="page" w:tblpX="930" w:tblpY="1624"/>
         <w:tblW w:w="0" w:type="auto"/>
         <w:tblLook w:val="04A0" w:firstRow="1" w:lastRow="0" w:firstColumn="1" w:lastColumn="0" w:noHBand="0" w:noVBand="1"/>
@@ -4931,7 +4923,7 @@
     </w:tbl>
     <w:p>
       <w:pPr>
-        <w:pStyle w:val="Kop1"/>
+        <w:pStyle w:val="Heading1"/>
         <w:rPr>
           <w:lang w:val="en-GB"/>
         </w:rPr>
@@ -4966,7 +4958,7 @@
     </w:p>
     <w:p>
       <w:pPr>
-        <w:pStyle w:val="Plattetekst"/>
+        <w:pStyle w:val="BodyText"/>
         <w:rPr>
           <w:lang w:val="en-GB"/>
         </w:rPr>
@@ -4998,30 +4990,28 @@
         </w:rPr>
         <w:t>).</w:t>
       </w:r>
-      <w:bookmarkStart w:id="8" w:name="_GoBack"/>
+    </w:p>
+    <w:p>
+      <w:pPr>
+        <w:pStyle w:val="Heading3"/>
+        <w:rPr>
+          <w:rFonts w:eastAsiaTheme="minorEastAsia"/>
+          <w:lang w:val="en-GB"/>
+        </w:rPr>
+      </w:pPr>
+      <w:bookmarkStart w:id="8" w:name="_Toc43817780"/>
+      <w:r>
+        <w:rPr>
+          <w:rFonts w:eastAsiaTheme="minorEastAsia"/>
+          <w:lang w:val="en-GB"/>
+        </w:rPr>
+        <w:t>Median survival time</w:t>
+      </w:r>
       <w:bookmarkEnd w:id="8"/>
     </w:p>
     <w:p>
       <w:pPr>
-        <w:pStyle w:val="Kop3"/>
-        <w:rPr>
-          <w:rFonts w:eastAsiaTheme="minorEastAsia"/>
-          <w:lang w:val="en-GB"/>
-        </w:rPr>
-      </w:pPr>
-      <w:bookmarkStart w:id="9" w:name="_Toc43817780"/>
-      <w:r>
-        <w:rPr>
-          <w:rFonts w:eastAsiaTheme="minorEastAsia"/>
-          <w:lang w:val="en-GB"/>
-        </w:rPr>
-        <w:t>Median survival time</w:t>
-      </w:r>
-      <w:bookmarkEnd w:id="9"/>
-    </w:p>
-    <w:p>
-      <w:pPr>
-        <w:pStyle w:val="Plattetekst"/>
+        <w:pStyle w:val="BodyText"/>
         <w:rPr>
           <w:rFonts w:eastAsiaTheme="minorEastAsia"/>
           <w:lang w:val="en-GB"/>
@@ -5150,7 +5140,7 @@
     </w:p>
     <w:p>
       <w:pPr>
-        <w:pStyle w:val="Plattetekst"/>
+        <w:pStyle w:val="BodyText"/>
         <w:rPr>
           <w:lang w:val="en-GB"/>
         </w:rPr>
@@ -5189,15 +5179,33 @@
     </w:p>
     <w:p>
       <w:pPr>
-        <w:pStyle w:val="Plattetekst"/>
-        <w:rPr>
-          <w:lang w:val="en-GB"/>
-        </w:rPr>
-      </w:pPr>
-    </w:p>
-    <w:p>
-      <w:pPr>
-        <w:pStyle w:val="Kop3"/>
+        <w:pStyle w:val="BodyText"/>
+        <w:rPr>
+          <w:sz w:val="21"/>
+          <w:lang w:val="en-GB"/>
+        </w:rPr>
+      </w:pPr>
+      <w:r>
+        <w:rPr>
+          <w:sz w:val="21"/>
+          <w:lang w:val="en-GB"/>
+        </w:rPr>
+        <w:t>Source: https://ncss-wpengine.netdna-ssl.com/wp-content/themes/ncss/pdf/Procedures/NCSS/Survival_Parameter_Conversion_Tool.pdf</w:t>
+      </w:r>
+    </w:p>
+    <w:p>
+      <w:pPr>
+        <w:pStyle w:val="BodyText"/>
+        <w:rPr>
+          <w:lang w:val="en-GB"/>
+        </w:rPr>
+      </w:pPr>
+      <w:bookmarkStart w:id="9" w:name="_GoBack"/>
+      <w:bookmarkEnd w:id="9"/>
+    </w:p>
+    <w:p>
+      <w:pPr>
+        <w:pStyle w:val="Heading3"/>
         <w:rPr>
           <w:rFonts w:eastAsiaTheme="minorEastAsia"/>
           <w:lang w:val="en-GB"/>
@@ -5215,7 +5223,7 @@
     </w:p>
     <w:p>
       <w:pPr>
-        <w:pStyle w:val="Plattetekst"/>
+        <w:pStyle w:val="BodyText"/>
         <w:rPr>
           <w:rFonts w:eastAsiaTheme="minorEastAsia"/>
           <w:lang w:val="en-GB"/>
@@ -5288,7 +5296,7 @@
     </w:p>
     <w:p>
       <w:pPr>
-        <w:pStyle w:val="Plattetekst"/>
+        <w:pStyle w:val="BodyText"/>
         <w:rPr>
           <w:rFonts w:eastAsiaTheme="minorEastAsia"/>
           <w:lang w:val="en-GB"/>
@@ -5396,7 +5404,7 @@
     </w:p>
     <w:p>
       <w:pPr>
-        <w:pStyle w:val="Plattetekst"/>
+        <w:pStyle w:val="BodyText"/>
         <w:ind w:left="720" w:hanging="720"/>
         <w:rPr>
           <w:i/>
@@ -5432,7 +5440,7 @@
     </w:p>
     <w:p>
       <w:pPr>
-        <w:pStyle w:val="Plattetekst"/>
+        <w:pStyle w:val="BodyText"/>
         <w:ind w:left="720" w:hanging="720"/>
         <w:rPr>
           <w:lang w:val="en-GB"/>
@@ -5454,7 +5462,7 @@
     </w:p>
     <w:p>
       <w:pPr>
-        <w:pStyle w:val="Plattetekst"/>
+        <w:pStyle w:val="BodyText"/>
         <w:ind w:left="720" w:hanging="720"/>
         <w:rPr>
           <w:lang w:val="en-GB"/>
@@ -5469,7 +5477,7 @@
     </w:p>
     <w:p>
       <w:pPr>
-        <w:pStyle w:val="Plattetekst"/>
+        <w:pStyle w:val="BodyText"/>
         <w:ind w:left="720" w:hanging="720"/>
         <w:rPr>
           <w:lang w:val="en-GB"/>
@@ -5478,7 +5486,7 @@
     </w:p>
     <w:p>
       <w:pPr>
-        <w:pStyle w:val="Kop3"/>
+        <w:pStyle w:val="Heading3"/>
         <w:rPr>
           <w:rFonts w:eastAsiaTheme="minorEastAsia"/>
           <w:lang w:val="en-GB"/>
@@ -5496,7 +5504,7 @@
     </w:p>
     <w:p>
       <w:pPr>
-        <w:pStyle w:val="Plattetekst"/>
+        <w:pStyle w:val="BodyText"/>
         <w:rPr>
           <w:rFonts w:eastAsiaTheme="minorEastAsia"/>
           <w:lang w:val="en-GB"/>
@@ -5579,7 +5587,7 @@
     </w:p>
     <w:p>
       <w:pPr>
-        <w:pStyle w:val="Plattetekst"/>
+        <w:pStyle w:val="BodyText"/>
         <w:rPr>
           <w:lang w:val="en-GB"/>
         </w:rPr>
@@ -5608,15 +5616,15 @@
     </w:p>
     <w:p>
       <w:pPr>
-        <w:pStyle w:val="Plattetekst"/>
-        <w:rPr>
-          <w:lang w:val="en-GB"/>
-        </w:rPr>
-      </w:pPr>
-    </w:p>
-    <w:p>
-      <w:pPr>
-        <w:pStyle w:val="Plattetekst"/>
+        <w:pStyle w:val="BodyText"/>
+        <w:rPr>
+          <w:lang w:val="en-GB"/>
+        </w:rPr>
+      </w:pPr>
+    </w:p>
+    <w:p>
+      <w:pPr>
+        <w:pStyle w:val="BodyText"/>
         <w:ind w:left="720" w:hanging="720"/>
         <w:rPr>
           <w:lang w:val="en-GB"/>
@@ -5625,7 +5633,7 @@
     </w:p>
     <w:p>
       <w:pPr>
-        <w:pStyle w:val="Plattetekst"/>
+        <w:pStyle w:val="BodyText"/>
         <w:ind w:left="720" w:hanging="720"/>
         <w:rPr>
           <w:lang w:val="en-GB"/>
@@ -5634,7 +5642,7 @@
     </w:p>
     <w:p>
       <w:pPr>
-        <w:pStyle w:val="Plattetekst"/>
+        <w:pStyle w:val="BodyText"/>
         <w:ind w:left="720" w:hanging="720"/>
         <w:rPr>
           <w:lang w:val="en-GB"/>
@@ -5655,7 +5663,7 @@
 </file>
 
 <file path=word/endnotes.xml><?xml version="1.0" encoding="utf-8"?>
-<w:endnotes xmlns:wpc="http://schemas.microsoft.com/office/word/2010/wordprocessingCanvas" xmlns:mc="http://schemas.openxmlformats.org/markup-compatibility/2006" xmlns:o="urn:schemas-microsoft-com:office:office" xmlns:r="http://schemas.openxmlformats.org/officeDocument/2006/relationships" xmlns:m="http://schemas.openxmlformats.org/officeDocument/2006/math" xmlns:v="urn:schemas-microsoft-com:vml" xmlns:wp14="http://schemas.microsoft.com/office/word/2010/wordprocessingDrawing" xmlns:wp="http://schemas.openxmlformats.org/drawingml/2006/wordprocessingDrawing" xmlns:w10="urn:schemas-microsoft-com:office:word" xmlns:w="http://schemas.openxmlformats.org/wordprocessingml/2006/main" xmlns:w14="http://schemas.microsoft.com/office/word/2010/wordml" xmlns:w15="http://schemas.microsoft.com/office/word/2012/wordml" xmlns:wpg="http://schemas.microsoft.com/office/word/2010/wordprocessingGroup" xmlns:wpi="http://schemas.microsoft.com/office/word/2010/wordprocessingInk" xmlns:wne="http://schemas.microsoft.com/office/word/2006/wordml" xmlns:wps="http://schemas.microsoft.com/office/word/2010/wordprocessingShape" mc:Ignorable="w14 w15 wp14">
+<w:endnotes xmlns:wpc="http://schemas.microsoft.com/office/word/2010/wordprocessingCanvas" xmlns:cx="http://schemas.microsoft.com/office/drawing/2014/chartex" xmlns:cx1="http://schemas.microsoft.com/office/drawing/2015/9/8/chartex" xmlns:cx2="http://schemas.microsoft.com/office/drawing/2015/10/21/chartex" xmlns:cx3="http://schemas.microsoft.com/office/drawing/2016/5/9/chartex" xmlns:cx4="http://schemas.microsoft.com/office/drawing/2016/5/10/chartex" xmlns:cx5="http://schemas.microsoft.com/office/drawing/2016/5/11/chartex" xmlns:cx6="http://schemas.microsoft.com/office/drawing/2016/5/12/chartex" xmlns:cx7="http://schemas.microsoft.com/office/drawing/2016/5/13/chartex" xmlns:cx8="http://schemas.microsoft.com/office/drawing/2016/5/14/chartex" xmlns:mc="http://schemas.openxmlformats.org/markup-compatibility/2006" xmlns:aink="http://schemas.microsoft.com/office/drawing/2016/ink" xmlns:am3d="http://schemas.microsoft.com/office/drawing/2017/model3d" xmlns:o="urn:schemas-microsoft-com:office:office" xmlns:r="http://schemas.openxmlformats.org/officeDocument/2006/relationships" xmlns:m="http://schemas.openxmlformats.org/officeDocument/2006/math" xmlns:v="urn:schemas-microsoft-com:vml" xmlns:wp14="http://schemas.microsoft.com/office/word/2010/wordprocessingDrawing" xmlns:wp="http://schemas.openxmlformats.org/drawingml/2006/wordprocessingDrawing" xmlns:w10="urn:schemas-microsoft-com:office:word" xmlns:w="http://schemas.openxmlformats.org/wordprocessingml/2006/main" xmlns:w14="http://schemas.microsoft.com/office/word/2010/wordml" xmlns:w15="http://schemas.microsoft.com/office/word/2012/wordml" xmlns:w16cid="http://schemas.microsoft.com/office/word/2016/wordml/cid" xmlns:w16se="http://schemas.microsoft.com/office/word/2015/wordml/symex" xmlns:wpg="http://schemas.microsoft.com/office/word/2010/wordprocessingGroup" xmlns:wpi="http://schemas.microsoft.com/office/word/2010/wordprocessingInk" xmlns:wne="http://schemas.microsoft.com/office/word/2006/wordml" xmlns:wps="http://schemas.microsoft.com/office/word/2010/wordprocessingShape" mc:Ignorable="w14 w15 w16se w16cid wp14">
   <w:endnote w:type="separator" w:id="-1">
     <w:p>
       <w:pPr>
@@ -5680,11 +5688,11 @@
 </file>
 
 <file path=word/footer1.xml><?xml version="1.0" encoding="utf-8"?>
-<w:ftr xmlns:wpc="http://schemas.microsoft.com/office/word/2010/wordprocessingCanvas" xmlns:mc="http://schemas.openxmlformats.org/markup-compatibility/2006" xmlns:o="urn:schemas-microsoft-com:office:office" xmlns:r="http://schemas.openxmlformats.org/officeDocument/2006/relationships" xmlns:m="http://schemas.openxmlformats.org/officeDocument/2006/math" xmlns:v="urn:schemas-microsoft-com:vml" xmlns:wp14="http://schemas.microsoft.com/office/word/2010/wordprocessingDrawing" xmlns:wp="http://schemas.openxmlformats.org/drawingml/2006/wordprocessingDrawing" xmlns:w10="urn:schemas-microsoft-com:office:word" xmlns:w="http://schemas.openxmlformats.org/wordprocessingml/2006/main" xmlns:w14="http://schemas.microsoft.com/office/word/2010/wordml" xmlns:w15="http://schemas.microsoft.com/office/word/2012/wordml" xmlns:wpg="http://schemas.microsoft.com/office/word/2010/wordprocessingGroup" xmlns:wpi="http://schemas.microsoft.com/office/word/2010/wordprocessingInk" xmlns:wne="http://schemas.microsoft.com/office/word/2006/wordml" xmlns:wps="http://schemas.microsoft.com/office/word/2010/wordprocessingShape" mc:Ignorable="w14 w15 wp14">
+<w:ftr xmlns:wpc="http://schemas.microsoft.com/office/word/2010/wordprocessingCanvas" xmlns:cx="http://schemas.microsoft.com/office/drawing/2014/chartex" xmlns:cx1="http://schemas.microsoft.com/office/drawing/2015/9/8/chartex" xmlns:cx2="http://schemas.microsoft.com/office/drawing/2015/10/21/chartex" xmlns:cx3="http://schemas.microsoft.com/office/drawing/2016/5/9/chartex" xmlns:cx4="http://schemas.microsoft.com/office/drawing/2016/5/10/chartex" xmlns:cx5="http://schemas.microsoft.com/office/drawing/2016/5/11/chartex" xmlns:cx6="http://schemas.microsoft.com/office/drawing/2016/5/12/chartex" xmlns:cx7="http://schemas.microsoft.com/office/drawing/2016/5/13/chartex" xmlns:cx8="http://schemas.microsoft.com/office/drawing/2016/5/14/chartex" xmlns:mc="http://schemas.openxmlformats.org/markup-compatibility/2006" xmlns:aink="http://schemas.microsoft.com/office/drawing/2016/ink" xmlns:am3d="http://schemas.microsoft.com/office/drawing/2017/model3d" xmlns:o="urn:schemas-microsoft-com:office:office" xmlns:r="http://schemas.openxmlformats.org/officeDocument/2006/relationships" xmlns:m="http://schemas.openxmlformats.org/officeDocument/2006/math" xmlns:v="urn:schemas-microsoft-com:vml" xmlns:wp14="http://schemas.microsoft.com/office/word/2010/wordprocessingDrawing" xmlns:wp="http://schemas.openxmlformats.org/drawingml/2006/wordprocessingDrawing" xmlns:w10="urn:schemas-microsoft-com:office:word" xmlns:w="http://schemas.openxmlformats.org/wordprocessingml/2006/main" xmlns:w14="http://schemas.microsoft.com/office/word/2010/wordml" xmlns:w15="http://schemas.microsoft.com/office/word/2012/wordml" xmlns:w16cid="http://schemas.microsoft.com/office/word/2016/wordml/cid" xmlns:w16se="http://schemas.microsoft.com/office/word/2015/wordml/symex" xmlns:wpg="http://schemas.microsoft.com/office/word/2010/wordprocessingGroup" xmlns:wpi="http://schemas.microsoft.com/office/word/2010/wordprocessingInk" xmlns:wne="http://schemas.microsoft.com/office/word/2006/wordml" xmlns:wps="http://schemas.microsoft.com/office/word/2010/wordprocessingShape" mc:Ignorable="w14 w15 w16se w16cid wp14">
   <w:sdt>
     <w:sdtPr>
       <w:rPr>
-        <w:rStyle w:val="Paginanummer"/>
+        <w:rStyle w:val="PageNumber"/>
       </w:rPr>
       <w:id w:val="1661266740"/>
       <w:docPartObj>
@@ -5694,33 +5702,33 @@
     </w:sdtPr>
     <w:sdtEndPr>
       <w:rPr>
-        <w:rStyle w:val="Paginanummer"/>
+        <w:rStyle w:val="PageNumber"/>
       </w:rPr>
     </w:sdtEndPr>
     <w:sdtContent>
       <w:p>
         <w:pPr>
-          <w:pStyle w:val="Voettekst"/>
+          <w:pStyle w:val="Footer"/>
           <w:framePr w:wrap="none" w:vAnchor="text" w:hAnchor="margin" w:xAlign="right" w:y="1"/>
           <w:rPr>
-            <w:rStyle w:val="Paginanummer"/>
+            <w:rStyle w:val="PageNumber"/>
           </w:rPr>
         </w:pPr>
         <w:r>
           <w:rPr>
-            <w:rStyle w:val="Paginanummer"/>
+            <w:rStyle w:val="PageNumber"/>
           </w:rPr>
           <w:fldChar w:fldCharType="begin"/>
         </w:r>
         <w:r>
           <w:rPr>
-            <w:rStyle w:val="Paginanummer"/>
+            <w:rStyle w:val="PageNumber"/>
           </w:rPr>
           <w:instrText xml:space="preserve"> PAGE </w:instrText>
         </w:r>
         <w:r>
           <w:rPr>
-            <w:rStyle w:val="Paginanummer"/>
+            <w:rStyle w:val="PageNumber"/>
           </w:rPr>
           <w:fldChar w:fldCharType="end"/>
         </w:r>
@@ -5729,7 +5737,7 @@
   </w:sdt>
   <w:p>
     <w:pPr>
-      <w:pStyle w:val="Voettekst"/>
+      <w:pStyle w:val="Footer"/>
       <w:ind w:right="360"/>
     </w:pPr>
   </w:p>
@@ -5737,11 +5745,11 @@
 </file>
 
 <file path=word/footer2.xml><?xml version="1.0" encoding="utf-8"?>
-<w:ftr xmlns:wpc="http://schemas.microsoft.com/office/word/2010/wordprocessingCanvas" xmlns:mc="http://schemas.openxmlformats.org/markup-compatibility/2006" xmlns:o="urn:schemas-microsoft-com:office:office" xmlns:r="http://schemas.openxmlformats.org/officeDocument/2006/relationships" xmlns:m="http://schemas.openxmlformats.org/officeDocument/2006/math" xmlns:v="urn:schemas-microsoft-com:vml" xmlns:wp14="http://schemas.microsoft.com/office/word/2010/wordprocessingDrawing" xmlns:wp="http://schemas.openxmlformats.org/drawingml/2006/wordprocessingDrawing" xmlns:w10="urn:schemas-microsoft-com:office:word" xmlns:w="http://schemas.openxmlformats.org/wordprocessingml/2006/main" xmlns:w14="http://schemas.microsoft.com/office/word/2010/wordml" xmlns:w15="http://schemas.microsoft.com/office/word/2012/wordml" xmlns:wpg="http://schemas.microsoft.com/office/word/2010/wordprocessingGroup" xmlns:wpi="http://schemas.microsoft.com/office/word/2010/wordprocessingInk" xmlns:wne="http://schemas.microsoft.com/office/word/2006/wordml" xmlns:wps="http://schemas.microsoft.com/office/word/2010/wordprocessingShape" mc:Ignorable="w14 w15 wp14">
+<w:ftr xmlns:wpc="http://schemas.microsoft.com/office/word/2010/wordprocessingCanvas" xmlns:cx="http://schemas.microsoft.com/office/drawing/2014/chartex" xmlns:cx1="http://schemas.microsoft.com/office/drawing/2015/9/8/chartex" xmlns:cx2="http://schemas.microsoft.com/office/drawing/2015/10/21/chartex" xmlns:cx3="http://schemas.microsoft.com/office/drawing/2016/5/9/chartex" xmlns:cx4="http://schemas.microsoft.com/office/drawing/2016/5/10/chartex" xmlns:cx5="http://schemas.microsoft.com/office/drawing/2016/5/11/chartex" xmlns:cx6="http://schemas.microsoft.com/office/drawing/2016/5/12/chartex" xmlns:cx7="http://schemas.microsoft.com/office/drawing/2016/5/13/chartex" xmlns:cx8="http://schemas.microsoft.com/office/drawing/2016/5/14/chartex" xmlns:mc="http://schemas.openxmlformats.org/markup-compatibility/2006" xmlns:aink="http://schemas.microsoft.com/office/drawing/2016/ink" xmlns:am3d="http://schemas.microsoft.com/office/drawing/2017/model3d" xmlns:o="urn:schemas-microsoft-com:office:office" xmlns:r="http://schemas.openxmlformats.org/officeDocument/2006/relationships" xmlns:m="http://schemas.openxmlformats.org/officeDocument/2006/math" xmlns:v="urn:schemas-microsoft-com:vml" xmlns:wp14="http://schemas.microsoft.com/office/word/2010/wordprocessingDrawing" xmlns:wp="http://schemas.openxmlformats.org/drawingml/2006/wordprocessingDrawing" xmlns:w10="urn:schemas-microsoft-com:office:word" xmlns:w="http://schemas.openxmlformats.org/wordprocessingml/2006/main" xmlns:w14="http://schemas.microsoft.com/office/word/2010/wordml" xmlns:w15="http://schemas.microsoft.com/office/word/2012/wordml" xmlns:w16cid="http://schemas.microsoft.com/office/word/2016/wordml/cid" xmlns:w16se="http://schemas.microsoft.com/office/word/2015/wordml/symex" xmlns:wpg="http://schemas.microsoft.com/office/word/2010/wordprocessingGroup" xmlns:wpi="http://schemas.microsoft.com/office/word/2010/wordprocessingInk" xmlns:wne="http://schemas.microsoft.com/office/word/2006/wordml" xmlns:wps="http://schemas.microsoft.com/office/word/2010/wordprocessingShape" mc:Ignorable="w14 w15 w16se w16cid wp14">
   <w:sdt>
     <w:sdtPr>
       <w:rPr>
-        <w:rStyle w:val="Paginanummer"/>
+        <w:rStyle w:val="PageNumber"/>
       </w:rPr>
       <w:id w:val="506489775"/>
       <w:docPartObj>
@@ -5751,46 +5759,46 @@
     </w:sdtPr>
     <w:sdtEndPr>
       <w:rPr>
-        <w:rStyle w:val="Paginanummer"/>
+        <w:rStyle w:val="PageNumber"/>
       </w:rPr>
     </w:sdtEndPr>
     <w:sdtContent>
       <w:p>
         <w:pPr>
-          <w:pStyle w:val="Voettekst"/>
+          <w:pStyle w:val="Footer"/>
           <w:framePr w:wrap="none" w:vAnchor="text" w:hAnchor="margin" w:xAlign="right" w:y="1"/>
           <w:rPr>
-            <w:rStyle w:val="Paginanummer"/>
+            <w:rStyle w:val="PageNumber"/>
           </w:rPr>
         </w:pPr>
         <w:r>
           <w:rPr>
-            <w:rStyle w:val="Paginanummer"/>
+            <w:rStyle w:val="PageNumber"/>
           </w:rPr>
           <w:fldChar w:fldCharType="begin"/>
         </w:r>
         <w:r>
           <w:rPr>
-            <w:rStyle w:val="Paginanummer"/>
+            <w:rStyle w:val="PageNumber"/>
           </w:rPr>
           <w:instrText xml:space="preserve"> PAGE </w:instrText>
         </w:r>
         <w:r>
           <w:rPr>
-            <w:rStyle w:val="Paginanummer"/>
+            <w:rStyle w:val="PageNumber"/>
           </w:rPr>
           <w:fldChar w:fldCharType="separate"/>
         </w:r>
         <w:r>
           <w:rPr>
-            <w:rStyle w:val="Paginanummer"/>
+            <w:rStyle w:val="PageNumber"/>
             <w:noProof/>
           </w:rPr>
           <w:t>1</w:t>
         </w:r>
         <w:r>
           <w:rPr>
-            <w:rStyle w:val="Paginanummer"/>
+            <w:rStyle w:val="PageNumber"/>
           </w:rPr>
           <w:fldChar w:fldCharType="end"/>
         </w:r>
@@ -5799,7 +5807,7 @@
   </w:sdt>
   <w:p>
     <w:pPr>
-      <w:pStyle w:val="Voettekst"/>
+      <w:pStyle w:val="Footer"/>
       <w:ind w:right="360"/>
     </w:pPr>
   </w:p>
@@ -5807,7 +5815,7 @@
 </file>
 
 <file path=word/footnotes.xml><?xml version="1.0" encoding="utf-8"?>
-<w:footnotes xmlns:wpc="http://schemas.microsoft.com/office/word/2010/wordprocessingCanvas" xmlns:mc="http://schemas.openxmlformats.org/markup-compatibility/2006" xmlns:o="urn:schemas-microsoft-com:office:office" xmlns:r="http://schemas.openxmlformats.org/officeDocument/2006/relationships" xmlns:m="http://schemas.openxmlformats.org/officeDocument/2006/math" xmlns:v="urn:schemas-microsoft-com:vml" xmlns:wp14="http://schemas.microsoft.com/office/word/2010/wordprocessingDrawing" xmlns:wp="http://schemas.openxmlformats.org/drawingml/2006/wordprocessingDrawing" xmlns:w10="urn:schemas-microsoft-com:office:word" xmlns:w="http://schemas.openxmlformats.org/wordprocessingml/2006/main" xmlns:w14="http://schemas.microsoft.com/office/word/2010/wordml" xmlns:w15="http://schemas.microsoft.com/office/word/2012/wordml" xmlns:wpg="http://schemas.microsoft.com/office/word/2010/wordprocessingGroup" xmlns:wpi="http://schemas.microsoft.com/office/word/2010/wordprocessingInk" xmlns:wne="http://schemas.microsoft.com/office/word/2006/wordml" xmlns:wps="http://schemas.microsoft.com/office/word/2010/wordprocessingShape" mc:Ignorable="w14 w15 wp14">
+<w:footnotes xmlns:wpc="http://schemas.microsoft.com/office/word/2010/wordprocessingCanvas" xmlns:cx="http://schemas.microsoft.com/office/drawing/2014/chartex" xmlns:cx1="http://schemas.microsoft.com/office/drawing/2015/9/8/chartex" xmlns:cx2="http://schemas.microsoft.com/office/drawing/2015/10/21/chartex" xmlns:cx3="http://schemas.microsoft.com/office/drawing/2016/5/9/chartex" xmlns:cx4="http://schemas.microsoft.com/office/drawing/2016/5/10/chartex" xmlns:cx5="http://schemas.microsoft.com/office/drawing/2016/5/11/chartex" xmlns:cx6="http://schemas.microsoft.com/office/drawing/2016/5/12/chartex" xmlns:cx7="http://schemas.microsoft.com/office/drawing/2016/5/13/chartex" xmlns:cx8="http://schemas.microsoft.com/office/drawing/2016/5/14/chartex" xmlns:mc="http://schemas.openxmlformats.org/markup-compatibility/2006" xmlns:aink="http://schemas.microsoft.com/office/drawing/2016/ink" xmlns:am3d="http://schemas.microsoft.com/office/drawing/2017/model3d" xmlns:o="urn:schemas-microsoft-com:office:office" xmlns:r="http://schemas.openxmlformats.org/officeDocument/2006/relationships" xmlns:m="http://schemas.openxmlformats.org/officeDocument/2006/math" xmlns:v="urn:schemas-microsoft-com:vml" xmlns:wp14="http://schemas.microsoft.com/office/word/2010/wordprocessingDrawing" xmlns:wp="http://schemas.openxmlformats.org/drawingml/2006/wordprocessingDrawing" xmlns:w10="urn:schemas-microsoft-com:office:word" xmlns:w="http://schemas.openxmlformats.org/wordprocessingml/2006/main" xmlns:w14="http://schemas.microsoft.com/office/word/2010/wordml" xmlns:w15="http://schemas.microsoft.com/office/word/2012/wordml" xmlns:w16cid="http://schemas.microsoft.com/office/word/2016/wordml/cid" xmlns:w16se="http://schemas.microsoft.com/office/word/2015/wordml/symex" xmlns:wpg="http://schemas.microsoft.com/office/word/2010/wordprocessingGroup" xmlns:wpi="http://schemas.microsoft.com/office/word/2010/wordprocessingInk" xmlns:wne="http://schemas.microsoft.com/office/word/2006/wordml" xmlns:wps="http://schemas.microsoft.com/office/word/2010/wordprocessingShape" mc:Ignorable="w14 w15 w16se w16cid wp14">
   <w:footnote w:type="separator" w:id="-1">
     <w:p>
       <w:r>
@@ -5826,10 +5834,10 @@
 </file>
 
 <file path=word/header1.xml><?xml version="1.0" encoding="utf-8"?>
-<w:hdr xmlns:wpc="http://schemas.microsoft.com/office/word/2010/wordprocessingCanvas" xmlns:mc="http://schemas.openxmlformats.org/markup-compatibility/2006" xmlns:o="urn:schemas-microsoft-com:office:office" xmlns:r="http://schemas.openxmlformats.org/officeDocument/2006/relationships" xmlns:m="http://schemas.openxmlformats.org/officeDocument/2006/math" xmlns:v="urn:schemas-microsoft-com:vml" xmlns:wp14="http://schemas.microsoft.com/office/word/2010/wordprocessingDrawing" xmlns:wp="http://schemas.openxmlformats.org/drawingml/2006/wordprocessingDrawing" xmlns:w10="urn:schemas-microsoft-com:office:word" xmlns:w="http://schemas.openxmlformats.org/wordprocessingml/2006/main" xmlns:w14="http://schemas.microsoft.com/office/word/2010/wordml" xmlns:w15="http://schemas.microsoft.com/office/word/2012/wordml" xmlns:wpg="http://schemas.microsoft.com/office/word/2010/wordprocessingGroup" xmlns:wpi="http://schemas.microsoft.com/office/word/2010/wordprocessingInk" xmlns:wne="http://schemas.microsoft.com/office/word/2006/wordml" xmlns:wps="http://schemas.microsoft.com/office/word/2010/wordprocessingShape" mc:Ignorable="w14 w15 wp14">
+<w:hdr xmlns:wpc="http://schemas.microsoft.com/office/word/2010/wordprocessingCanvas" xmlns:cx="http://schemas.microsoft.com/office/drawing/2014/chartex" xmlns:cx1="http://schemas.microsoft.com/office/drawing/2015/9/8/chartex" xmlns:cx2="http://schemas.microsoft.com/office/drawing/2015/10/21/chartex" xmlns:cx3="http://schemas.microsoft.com/office/drawing/2016/5/9/chartex" xmlns:cx4="http://schemas.microsoft.com/office/drawing/2016/5/10/chartex" xmlns:cx5="http://schemas.microsoft.com/office/drawing/2016/5/11/chartex" xmlns:cx6="http://schemas.microsoft.com/office/drawing/2016/5/12/chartex" xmlns:cx7="http://schemas.microsoft.com/office/drawing/2016/5/13/chartex" xmlns:cx8="http://schemas.microsoft.com/office/drawing/2016/5/14/chartex" xmlns:mc="http://schemas.openxmlformats.org/markup-compatibility/2006" xmlns:aink="http://schemas.microsoft.com/office/drawing/2016/ink" xmlns:am3d="http://schemas.microsoft.com/office/drawing/2017/model3d" xmlns:o="urn:schemas-microsoft-com:office:office" xmlns:r="http://schemas.openxmlformats.org/officeDocument/2006/relationships" xmlns:m="http://schemas.openxmlformats.org/officeDocument/2006/math" xmlns:v="urn:schemas-microsoft-com:vml" xmlns:wp14="http://schemas.microsoft.com/office/word/2010/wordprocessingDrawing" xmlns:wp="http://schemas.openxmlformats.org/drawingml/2006/wordprocessingDrawing" xmlns:w10="urn:schemas-microsoft-com:office:word" xmlns:w="http://schemas.openxmlformats.org/wordprocessingml/2006/main" xmlns:w14="http://schemas.microsoft.com/office/word/2010/wordml" xmlns:w15="http://schemas.microsoft.com/office/word/2012/wordml" xmlns:w16cid="http://schemas.microsoft.com/office/word/2016/wordml/cid" xmlns:w16se="http://schemas.microsoft.com/office/word/2015/wordml/symex" xmlns:wpg="http://schemas.microsoft.com/office/word/2010/wordprocessingGroup" xmlns:wpi="http://schemas.microsoft.com/office/word/2010/wordprocessingInk" xmlns:wne="http://schemas.microsoft.com/office/word/2006/wordml" xmlns:wps="http://schemas.microsoft.com/office/word/2010/wordprocessingShape" mc:Ignorable="w14 w15 w16se w16cid wp14">
   <w:p>
     <w:pPr>
-      <w:pStyle w:val="Titel"/>
+      <w:pStyle w:val="Title"/>
       <w:spacing w:line="276" w:lineRule="auto"/>
       <w:jc w:val="left"/>
       <w:rPr>
@@ -5875,7 +5883,7 @@
 </file>
 
 <file path=word/numbering.xml><?xml version="1.0" encoding="utf-8"?>
-<w:numbering xmlns:wpc="http://schemas.microsoft.com/office/word/2010/wordprocessingCanvas" xmlns:mc="http://schemas.openxmlformats.org/markup-compatibility/2006" xmlns:o="urn:schemas-microsoft-com:office:office" xmlns:r="http://schemas.openxmlformats.org/officeDocument/2006/relationships" xmlns:m="http://schemas.openxmlformats.org/officeDocument/2006/math" xmlns:v="urn:schemas-microsoft-com:vml" xmlns:wp14="http://schemas.microsoft.com/office/word/2010/wordprocessingDrawing" xmlns:wp="http://schemas.openxmlformats.org/drawingml/2006/wordprocessingDrawing" xmlns:w10="urn:schemas-microsoft-com:office:word" xmlns:w="http://schemas.openxmlformats.org/wordprocessingml/2006/main" xmlns:w14="http://schemas.microsoft.com/office/word/2010/wordml" xmlns:w15="http://schemas.microsoft.com/office/word/2012/wordml" xmlns:wpg="http://schemas.microsoft.com/office/word/2010/wordprocessingGroup" xmlns:wpi="http://schemas.microsoft.com/office/word/2010/wordprocessingInk" xmlns:wne="http://schemas.microsoft.com/office/word/2006/wordml" xmlns:wps="http://schemas.microsoft.com/office/word/2010/wordprocessingShape" mc:Ignorable="w14 w15 wp14">
+<w:numbering xmlns:wpc="http://schemas.microsoft.com/office/word/2010/wordprocessingCanvas" xmlns:cx="http://schemas.microsoft.com/office/drawing/2014/chartex" xmlns:cx1="http://schemas.microsoft.com/office/drawing/2015/9/8/chartex" xmlns:cx2="http://schemas.microsoft.com/office/drawing/2015/10/21/chartex" xmlns:cx3="http://schemas.microsoft.com/office/drawing/2016/5/9/chartex" xmlns:cx4="http://schemas.microsoft.com/office/drawing/2016/5/10/chartex" xmlns:cx5="http://schemas.microsoft.com/office/drawing/2016/5/11/chartex" xmlns:cx6="http://schemas.microsoft.com/office/drawing/2016/5/12/chartex" xmlns:cx7="http://schemas.microsoft.com/office/drawing/2016/5/13/chartex" xmlns:cx8="http://schemas.microsoft.com/office/drawing/2016/5/14/chartex" xmlns:mc="http://schemas.openxmlformats.org/markup-compatibility/2006" xmlns:aink="http://schemas.microsoft.com/office/drawing/2016/ink" xmlns:am3d="http://schemas.microsoft.com/office/drawing/2017/model3d" xmlns:o="urn:schemas-microsoft-com:office:office" xmlns:r="http://schemas.openxmlformats.org/officeDocument/2006/relationships" xmlns:m="http://schemas.openxmlformats.org/officeDocument/2006/math" xmlns:v="urn:schemas-microsoft-com:vml" xmlns:wp14="http://schemas.microsoft.com/office/word/2010/wordprocessingDrawing" xmlns:wp="http://schemas.openxmlformats.org/drawingml/2006/wordprocessingDrawing" xmlns:w10="urn:schemas-microsoft-com:office:word" xmlns:w="http://schemas.openxmlformats.org/wordprocessingml/2006/main" xmlns:w14="http://schemas.microsoft.com/office/word/2010/wordml" xmlns:w15="http://schemas.microsoft.com/office/word/2012/wordml" xmlns:w16cid="http://schemas.microsoft.com/office/word/2016/wordml/cid" xmlns:w16se="http://schemas.microsoft.com/office/word/2015/wordml/symex" xmlns:wpg="http://schemas.microsoft.com/office/word/2010/wordprocessingGroup" xmlns:wpi="http://schemas.microsoft.com/office/word/2010/wordprocessingInk" xmlns:wne="http://schemas.microsoft.com/office/word/2006/wordml" xmlns:wps="http://schemas.microsoft.com/office/word/2010/wordprocessingShape" mc:Ignorable="w14 w15 w16se w16cid wp14">
   <w:abstractNum w:abstractNumId="0" w15:restartNumberingAfterBreak="0">
     <w:nsid w:val="A202E990"/>
     <w:multiLevelType w:val="multilevel"/>
@@ -6905,7 +6913,7 @@
 </file>
 
 <file path=word/styles.xml><?xml version="1.0" encoding="utf-8"?>
-<w:styles xmlns:mc="http://schemas.openxmlformats.org/markup-compatibility/2006" xmlns:r="http://schemas.openxmlformats.org/officeDocument/2006/relationships" xmlns:w="http://schemas.openxmlformats.org/wordprocessingml/2006/main" xmlns:w14="http://schemas.microsoft.com/office/word/2010/wordml" xmlns:w15="http://schemas.microsoft.com/office/word/2012/wordml" mc:Ignorable="w14 w15">
+<w:styles xmlns:mc="http://schemas.openxmlformats.org/markup-compatibility/2006" xmlns:r="http://schemas.openxmlformats.org/officeDocument/2006/relationships" xmlns:w="http://schemas.openxmlformats.org/wordprocessingml/2006/main" xmlns:w14="http://schemas.microsoft.com/office/word/2010/wordml" xmlns:w15="http://schemas.microsoft.com/office/word/2012/wordml" xmlns:w16cid="http://schemas.microsoft.com/office/word/2016/wordml/cid" xmlns:w16se="http://schemas.microsoft.com/office/word/2015/wordml/symex" mc:Ignorable="w14 w15 w16se w16cid">
   <w:docDefaults>
     <w:rPrDefault>
       <w:rPr>
@@ -6921,7 +6929,7 @@
       </w:pPr>
     </w:pPrDefault>
   </w:docDefaults>
-  <w:latentStyles w:defLockedState="0" w:defUIPriority="0" w:defSemiHidden="0" w:defUnhideWhenUsed="0" w:defQFormat="0" w:count="371">
+  <w:latentStyles w:defLockedState="0" w:defUIPriority="0" w:defSemiHidden="0" w:defUnhideWhenUsed="0" w:defQFormat="0" w:count="375">
     <w:lsdException w:name="heading 3" w:uiPriority="9" w:qFormat="1"/>
     <w:lsdException w:name="index 1" w:semiHidden="1" w:unhideWhenUsed="1"/>
     <w:lsdException w:name="index 7" w:semiHidden="1" w:unhideWhenUsed="1"/>
@@ -7005,7 +7013,6 @@
     <w:lsdException w:name="HTML Sample" w:semiHidden="1" w:unhideWhenUsed="1"/>
     <w:lsdException w:name="HTML Typewriter" w:semiHidden="1" w:unhideWhenUsed="1"/>
     <w:lsdException w:name="HTML Variable" w:semiHidden="1" w:unhideWhenUsed="1"/>
-    <w:lsdException w:name="Normal Table" w:semiHidden="1" w:unhideWhenUsed="1"/>
     <w:lsdException w:name="annotation subject" w:semiHidden="1" w:unhideWhenUsed="1"/>
     <w:lsdException w:name="No List" w:semiHidden="1" w:unhideWhenUsed="1"/>
     <w:lsdException w:name="Outline List 1" w:semiHidden="1" w:unhideWhenUsed="1"/>
@@ -7049,10 +7056,8 @@
     <w:lsdException w:name="Table Elegant" w:semiHidden="1" w:unhideWhenUsed="1"/>
     <w:lsdException w:name="Table Professional" w:semiHidden="1" w:unhideWhenUsed="1"/>
     <w:lsdException w:name="Table Subtle 1" w:semiHidden="1" w:unhideWhenUsed="1"/>
-    <w:lsdException w:name="Table Subtle 2" w:semiHidden="1" w:unhideWhenUsed="1"/>
     <w:lsdException w:name="Table Web 1" w:semiHidden="1" w:unhideWhenUsed="1"/>
     <w:lsdException w:name="Table Web 2" w:semiHidden="1" w:unhideWhenUsed="1"/>
-    <w:lsdException w:name="Table Web 3" w:semiHidden="1" w:unhideWhenUsed="1"/>
     <w:lsdException w:name="Balloon Text" w:semiHidden="1" w:unhideWhenUsed="1"/>
     <w:lsdException w:name="Table Grid" w:uiPriority="39"/>
     <w:lsdException w:name="Table Theme" w:semiHidden="1" w:unhideWhenUsed="1"/>
@@ -7073,10 +7078,6 @@
     <w:lsdException w:name="Colorful Grid"/>
     <w:lsdException w:name="Light Shading Accent 1"/>
     <w:lsdException w:name="Light List Accent 1"/>
-    <w:lsdException w:name="Light Grid Accent 1"/>
-    <w:lsdException w:name="Medium Shading 1 Accent 1"/>
-    <w:lsdException w:name="Medium Shading 2 Accent 1"/>
-    <w:lsdException w:name="Medium List 1 Accent 1"/>
     <w:lsdException w:name="Revision" w:semiHidden="1"/>
     <w:lsdException w:name="List Paragraph" w:uiPriority="34" w:qFormat="1"/>
     <w:lsdException w:name="Medium List 2 Accent 1"/>
@@ -7153,10 +7154,6 @@
     <w:lsdException w:name="Medium Grid 1 Accent 6"/>
     <w:lsdException w:name="Medium Grid 2 Accent 6"/>
     <w:lsdException w:name="Medium Grid 3 Accent 6"/>
-    <w:lsdException w:name="Dark List Accent 6"/>
-    <w:lsdException w:name="Colorful Shading Accent 6"/>
-    <w:lsdException w:name="Colorful List Accent 6"/>
-    <w:lsdException w:name="Colorful Grid Accent 6"/>
     <w:lsdException w:name="Bibliography" w:semiHidden="1" w:unhideWhenUsed="1"/>
     <w:lsdException w:name="TOC Heading" w:semiHidden="1" w:uiPriority="39" w:unhideWhenUsed="1" w:qFormat="1"/>
     <w:lsdException w:name="Grid Table 4" w:uiPriority="49"/>
@@ -7254,15 +7251,19 @@
     <w:lsdException w:name="List Table 5 Dark Accent 6" w:uiPriority="50"/>
     <w:lsdException w:name="List Table 6 Colorful Accent 6" w:uiPriority="51"/>
     <w:lsdException w:name="List Table 7 Colorful Accent 6" w:uiPriority="52"/>
+    <w:lsdException w:name="Mention" w:semiHidden="1" w:uiPriority="99" w:unhideWhenUsed="1"/>
+    <w:lsdException w:name="Smart Hyperlink" w:semiHidden="1" w:uiPriority="99" w:unhideWhenUsed="1"/>
+    <w:lsdException w:name="Hashtag" w:semiHidden="1" w:uiPriority="99" w:unhideWhenUsed="1"/>
+    <w:lsdException w:name="Unresolved Mention" w:semiHidden="1" w:uiPriority="99" w:unhideWhenUsed="1"/>
   </w:latentStyles>
-  <w:style w:type="paragraph" w:default="1" w:styleId="Standaard">
+  <w:style w:type="paragraph" w:default="1" w:styleId="Normal">
     <w:name w:val="Normal"/>
     <w:qFormat/>
   </w:style>
-  <w:style w:type="paragraph" w:styleId="Kop1">
+  <w:style w:type="paragraph" w:styleId="Heading1">
     <w:name w:val="heading 1"/>
-    <w:basedOn w:val="Standaard"/>
-    <w:next w:val="Plattetekst"/>
+    <w:basedOn w:val="Normal"/>
+    <w:next w:val="BodyText"/>
     <w:uiPriority w:val="9"/>
     <w:qFormat/>
     <w:pPr>
@@ -7280,10 +7281,10 @@
       <w:szCs w:val="32"/>
     </w:rPr>
   </w:style>
-  <w:style w:type="paragraph" w:styleId="Kop2">
+  <w:style w:type="paragraph" w:styleId="Heading2">
     <w:name w:val="heading 2"/>
-    <w:basedOn w:val="Standaard"/>
-    <w:next w:val="Plattetekst"/>
+    <w:basedOn w:val="Normal"/>
+    <w:next w:val="BodyText"/>
     <w:uiPriority w:val="9"/>
     <w:unhideWhenUsed/>
     <w:qFormat/>
@@ -7302,10 +7303,10 @@
       <w:szCs w:val="32"/>
     </w:rPr>
   </w:style>
-  <w:style w:type="paragraph" w:styleId="Kop3">
+  <w:style w:type="paragraph" w:styleId="Heading3">
     <w:name w:val="heading 3"/>
-    <w:basedOn w:val="Standaard"/>
-    <w:next w:val="Plattetekst"/>
+    <w:basedOn w:val="Normal"/>
+    <w:next w:val="BodyText"/>
     <w:uiPriority w:val="9"/>
     <w:unhideWhenUsed/>
     <w:qFormat/>
@@ -7324,10 +7325,10 @@
       <w:szCs w:val="28"/>
     </w:rPr>
   </w:style>
-  <w:style w:type="paragraph" w:styleId="Kop4">
+  <w:style w:type="paragraph" w:styleId="Heading4">
     <w:name w:val="heading 4"/>
-    <w:basedOn w:val="Standaard"/>
-    <w:next w:val="Plattetekst"/>
+    <w:basedOn w:val="Normal"/>
+    <w:next w:val="BodyText"/>
     <w:uiPriority w:val="9"/>
     <w:unhideWhenUsed/>
     <w:qFormat/>
@@ -7344,10 +7345,10 @@
       <w:color w:val="4F81BD" w:themeColor="accent1"/>
     </w:rPr>
   </w:style>
-  <w:style w:type="paragraph" w:styleId="Kop5">
+  <w:style w:type="paragraph" w:styleId="Heading5">
     <w:name w:val="heading 5"/>
-    <w:basedOn w:val="Standaard"/>
-    <w:next w:val="Plattetekst"/>
+    <w:basedOn w:val="Normal"/>
+    <w:next w:val="BodyText"/>
     <w:uiPriority w:val="9"/>
     <w:unhideWhenUsed/>
     <w:qFormat/>
@@ -7364,10 +7365,10 @@
       <w:color w:val="4F81BD" w:themeColor="accent1"/>
     </w:rPr>
   </w:style>
-  <w:style w:type="paragraph" w:styleId="Kop6">
+  <w:style w:type="paragraph" w:styleId="Heading6">
     <w:name w:val="heading 6"/>
-    <w:basedOn w:val="Standaard"/>
-    <w:next w:val="Plattetekst"/>
+    <w:basedOn w:val="Normal"/>
+    <w:next w:val="BodyText"/>
     <w:uiPriority w:val="9"/>
     <w:unhideWhenUsed/>
     <w:qFormat/>
@@ -7382,13 +7383,13 @@
       <w:color w:val="4F81BD" w:themeColor="accent1"/>
     </w:rPr>
   </w:style>
-  <w:style w:type="character" w:default="1" w:styleId="Standaardalinea-lettertype">
+  <w:style w:type="character" w:default="1" w:styleId="DefaultParagraphFont">
     <w:name w:val="Default Paragraph Font"/>
     <w:uiPriority w:val="1"/>
     <w:semiHidden/>
     <w:unhideWhenUsed/>
   </w:style>
-  <w:style w:type="table" w:default="1" w:styleId="Standaardtabel">
+  <w:style w:type="table" w:default="1" w:styleId="TableNormal">
     <w:name w:val="Normal Table"/>
     <w:uiPriority w:val="99"/>
     <w:semiHidden/>
@@ -7403,15 +7404,15 @@
       </w:tblCellMar>
     </w:tblPr>
   </w:style>
-  <w:style w:type="numbering" w:default="1" w:styleId="Geenlijst">
+  <w:style w:type="numbering" w:default="1" w:styleId="NoList">
     <w:name w:val="No List"/>
     <w:uiPriority w:val="99"/>
     <w:semiHidden/>
     <w:unhideWhenUsed/>
   </w:style>
-  <w:style w:type="paragraph" w:styleId="Plattetekst">
+  <w:style w:type="paragraph" w:styleId="BodyText">
     <w:name w:val="Body Text"/>
-    <w:basedOn w:val="Standaard"/>
+    <w:basedOn w:val="Normal"/>
     <w:qFormat/>
     <w:pPr>
       <w:spacing w:before="180" w:after="180"/>
@@ -7419,23 +7420,23 @@
   </w:style>
   <w:style w:type="paragraph" w:customStyle="1" w:styleId="FirstParagraph">
     <w:name w:val="First Paragraph"/>
-    <w:basedOn w:val="Plattetekst"/>
-    <w:next w:val="Plattetekst"/>
+    <w:basedOn w:val="BodyText"/>
+    <w:next w:val="BodyText"/>
     <w:qFormat/>
   </w:style>
   <w:style w:type="paragraph" w:customStyle="1" w:styleId="Compact">
     <w:name w:val="Compact"/>
-    <w:basedOn w:val="Plattetekst"/>
+    <w:basedOn w:val="BodyText"/>
     <w:qFormat/>
     <w:pPr>
       <w:spacing w:before="36" w:after="36"/>
     </w:pPr>
   </w:style>
-  <w:style w:type="paragraph" w:styleId="Titel">
+  <w:style w:type="paragraph" w:styleId="Title">
     <w:name w:val="Title"/>
-    <w:basedOn w:val="Standaard"/>
-    <w:next w:val="Plattetekst"/>
-    <w:link w:val="TitelChar"/>
+    <w:basedOn w:val="Normal"/>
+    <w:next w:val="BodyText"/>
+    <w:link w:val="TitleChar"/>
     <w:uiPriority w:val="10"/>
     <w:qFormat/>
     <w:pPr>
@@ -7453,10 +7454,10 @@
       <w:szCs w:val="36"/>
     </w:rPr>
   </w:style>
-  <w:style w:type="paragraph" w:styleId="Ondertitel">
+  <w:style w:type="paragraph" w:styleId="Subtitle">
     <w:name w:val="Subtitle"/>
-    <w:basedOn w:val="Titel"/>
-    <w:next w:val="Plattetekst"/>
+    <w:basedOn w:val="Title"/>
+    <w:next w:val="BodyText"/>
     <w:qFormat/>
     <w:pPr>
       <w:spacing w:before="240"/>
@@ -7468,7 +7469,7 @@
   </w:style>
   <w:style w:type="paragraph" w:customStyle="1" w:styleId="Author">
     <w:name w:val="Author"/>
-    <w:next w:val="Plattetekst"/>
+    <w:next w:val="BodyText"/>
     <w:qFormat/>
     <w:pPr>
       <w:keepNext/>
@@ -7476,9 +7477,9 @@
       <w:jc w:val="center"/>
     </w:pPr>
   </w:style>
-  <w:style w:type="paragraph" w:styleId="Datum">
+  <w:style w:type="paragraph" w:styleId="Date">
     <w:name w:val="Date"/>
-    <w:next w:val="Plattetekst"/>
+    <w:next w:val="BodyText"/>
     <w:qFormat/>
     <w:pPr>
       <w:keepNext/>
@@ -7488,8 +7489,8 @@
   </w:style>
   <w:style w:type="paragraph" w:customStyle="1" w:styleId="Abstract">
     <w:name w:val="Abstract"/>
-    <w:basedOn w:val="Standaard"/>
-    <w:next w:val="Plattetekst"/>
+    <w:basedOn w:val="Normal"/>
+    <w:next w:val="BodyText"/>
     <w:qFormat/>
     <w:pPr>
       <w:keepNext/>
@@ -7501,15 +7502,15 @@
       <w:szCs w:val="20"/>
     </w:rPr>
   </w:style>
-  <w:style w:type="paragraph" w:styleId="Bibliografie">
+  <w:style w:type="paragraph" w:styleId="Bibliography">
     <w:name w:val="Bibliography"/>
-    <w:basedOn w:val="Standaard"/>
+    <w:basedOn w:val="Normal"/>
     <w:qFormat/>
   </w:style>
-  <w:style w:type="paragraph" w:styleId="Bloktekst">
+  <w:style w:type="paragraph" w:styleId="BlockText">
     <w:name w:val="Block Text"/>
-    <w:basedOn w:val="Plattetekst"/>
-    <w:next w:val="Plattetekst"/>
+    <w:basedOn w:val="BodyText"/>
+    <w:next w:val="BodyText"/>
     <w:uiPriority w:val="9"/>
     <w:unhideWhenUsed/>
     <w:qFormat/>
@@ -7523,16 +7524,16 @@
       <w:szCs w:val="20"/>
     </w:rPr>
   </w:style>
-  <w:style w:type="paragraph" w:styleId="Voetnoottekst">
+  <w:style w:type="paragraph" w:styleId="FootnoteText">
     <w:name w:val="footnote text"/>
-    <w:basedOn w:val="Standaard"/>
+    <w:basedOn w:val="Normal"/>
     <w:uiPriority w:val="9"/>
     <w:unhideWhenUsed/>
     <w:qFormat/>
   </w:style>
   <w:style w:type="paragraph" w:customStyle="1" w:styleId="DefinitionTerm">
     <w:name w:val="Definition Term"/>
-    <w:basedOn w:val="Standaard"/>
+    <w:basedOn w:val="Normal"/>
     <w:next w:val="Definition"/>
     <w:pPr>
       <w:keepNext/>
@@ -7545,12 +7546,12 @@
   </w:style>
   <w:style w:type="paragraph" w:customStyle="1" w:styleId="Definition">
     <w:name w:val="Definition"/>
-    <w:basedOn w:val="Standaard"/>
-  </w:style>
-  <w:style w:type="paragraph" w:styleId="Bijschrift">
+    <w:basedOn w:val="Normal"/>
+  </w:style>
+  <w:style w:type="paragraph" w:styleId="Caption">
     <w:name w:val="caption"/>
-    <w:basedOn w:val="Standaard"/>
-    <w:link w:val="BijschriftChar"/>
+    <w:basedOn w:val="Normal"/>
+    <w:link w:val="CaptionChar"/>
     <w:pPr>
       <w:spacing w:after="120"/>
     </w:pPr>
@@ -7560,18 +7561,18 @@
   </w:style>
   <w:style w:type="paragraph" w:customStyle="1" w:styleId="TableCaption">
     <w:name w:val="Table Caption"/>
-    <w:basedOn w:val="Bijschrift"/>
+    <w:basedOn w:val="Caption"/>
     <w:pPr>
       <w:keepNext/>
     </w:pPr>
   </w:style>
   <w:style w:type="paragraph" w:customStyle="1" w:styleId="ImageCaption">
     <w:name w:val="Image Caption"/>
-    <w:basedOn w:val="Bijschrift"/>
+    <w:basedOn w:val="Caption"/>
   </w:style>
   <w:style w:type="paragraph" w:customStyle="1" w:styleId="Figure">
     <w:name w:val="Figure"/>
-    <w:basedOn w:val="Standaard"/>
+    <w:basedOn w:val="Normal"/>
   </w:style>
   <w:style w:type="paragraph" w:customStyle="1" w:styleId="FigurewithCaption">
     <w:name w:val="Figure with Caption"/>
@@ -7580,39 +7581,39 @@
       <w:keepNext/>
     </w:pPr>
   </w:style>
-  <w:style w:type="character" w:customStyle="1" w:styleId="BijschriftChar">
-    <w:name w:val="Bijschrift Char"/>
-    <w:basedOn w:val="Standaardalinea-lettertype"/>
-    <w:link w:val="Bijschrift"/>
+  <w:style w:type="character" w:customStyle="1" w:styleId="CaptionChar">
+    <w:name w:val="Caption Char"/>
+    <w:basedOn w:val="DefaultParagraphFont"/>
+    <w:link w:val="Caption"/>
   </w:style>
   <w:style w:type="character" w:customStyle="1" w:styleId="VerbatimChar">
     <w:name w:val="Verbatim Char"/>
-    <w:basedOn w:val="BijschriftChar"/>
+    <w:basedOn w:val="CaptionChar"/>
     <w:link w:val="SourceCode"/>
     <w:rPr>
       <w:rFonts w:ascii="Consolas" w:hAnsi="Consolas"/>
       <w:sz w:val="22"/>
     </w:rPr>
   </w:style>
-  <w:style w:type="character" w:styleId="Voetnootmarkering">
+  <w:style w:type="character" w:styleId="FootnoteReference">
     <w:name w:val="footnote reference"/>
-    <w:basedOn w:val="BijschriftChar"/>
+    <w:basedOn w:val="CaptionChar"/>
     <w:rPr>
       <w:vertAlign w:val="superscript"/>
     </w:rPr>
   </w:style>
   <w:style w:type="character" w:styleId="Hyperlink">
     <w:name w:val="Hyperlink"/>
-    <w:basedOn w:val="BijschriftChar"/>
+    <w:basedOn w:val="CaptionChar"/>
     <w:uiPriority w:val="99"/>
     <w:rPr>
       <w:color w:val="4F81BD" w:themeColor="accent1"/>
     </w:rPr>
   </w:style>
-  <w:style w:type="paragraph" w:styleId="Kopvaninhoudsopgave">
+  <w:style w:type="paragraph" w:styleId="TOCHeading">
     <w:name w:val="TOC Heading"/>
-    <w:basedOn w:val="Kop1"/>
-    <w:next w:val="Plattetekst"/>
+    <w:basedOn w:val="Heading1"/>
+    <w:next w:val="BodyText"/>
     <w:uiPriority w:val="39"/>
     <w:unhideWhenUsed/>
     <w:qFormat/>
@@ -7628,7 +7629,7 @@
   </w:style>
   <w:style w:type="paragraph" w:customStyle="1" w:styleId="SourceCode">
     <w:name w:val="Source Code"/>
-    <w:basedOn w:val="Standaard"/>
+    <w:basedOn w:val="Normal"/>
     <w:link w:val="VerbatimChar"/>
     <w:pPr>
       <w:shd w:val="clear" w:color="auto" w:fill="F8F8F8"/>
@@ -7958,7 +7959,7 @@
   </w:style>
   <w:style w:type="paragraph" w:customStyle="1" w:styleId="paragraph">
     <w:name w:val="paragraph"/>
-    <w:basedOn w:val="Standaard"/>
+    <w:basedOn w:val="Normal"/>
     <w:rsid w:val="00E96DF7"/>
     <w:pPr>
       <w:spacing w:before="100" w:beforeAutospacing="1" w:after="100" w:afterAutospacing="1"/>
@@ -7970,32 +7971,32 @@
   </w:style>
   <w:style w:type="character" w:customStyle="1" w:styleId="normaltextrun">
     <w:name w:val="normaltextrun"/>
-    <w:basedOn w:val="Standaardalinea-lettertype"/>
+    <w:basedOn w:val="DefaultParagraphFont"/>
     <w:rsid w:val="00E96DF7"/>
   </w:style>
   <w:style w:type="character" w:customStyle="1" w:styleId="eop">
     <w:name w:val="eop"/>
-    <w:basedOn w:val="Standaardalinea-lettertype"/>
+    <w:basedOn w:val="DefaultParagraphFont"/>
     <w:rsid w:val="00E96DF7"/>
   </w:style>
   <w:style w:type="character" w:customStyle="1" w:styleId="spellingerror">
     <w:name w:val="spellingerror"/>
-    <w:basedOn w:val="Standaardalinea-lettertype"/>
+    <w:basedOn w:val="DefaultParagraphFont"/>
     <w:rsid w:val="00E96DF7"/>
   </w:style>
-  <w:style w:type="character" w:styleId="Tekstvantijdelijkeaanduiding">
+  <w:style w:type="character" w:styleId="PlaceholderText">
     <w:name w:val="Placeholder Text"/>
-    <w:basedOn w:val="Standaardalinea-lettertype"/>
+    <w:basedOn w:val="DefaultParagraphFont"/>
     <w:semiHidden/>
     <w:rsid w:val="00B61468"/>
     <w:rPr>
       <w:color w:val="808080"/>
     </w:rPr>
   </w:style>
-  <w:style w:type="paragraph" w:styleId="Koptekst">
+  <w:style w:type="paragraph" w:styleId="Header">
     <w:name w:val="header"/>
-    <w:basedOn w:val="Standaard"/>
-    <w:link w:val="KoptekstChar"/>
+    <w:basedOn w:val="Normal"/>
+    <w:link w:val="HeaderChar"/>
     <w:unhideWhenUsed/>
     <w:rsid w:val="00ED0E2D"/>
     <w:pPr>
@@ -8006,16 +8007,16 @@
       <w:spacing w:after="0"/>
     </w:pPr>
   </w:style>
-  <w:style w:type="character" w:customStyle="1" w:styleId="KoptekstChar">
-    <w:name w:val="Koptekst Char"/>
-    <w:basedOn w:val="Standaardalinea-lettertype"/>
-    <w:link w:val="Koptekst"/>
+  <w:style w:type="character" w:customStyle="1" w:styleId="HeaderChar">
+    <w:name w:val="Header Char"/>
+    <w:basedOn w:val="DefaultParagraphFont"/>
+    <w:link w:val="Header"/>
     <w:rsid w:val="00ED0E2D"/>
   </w:style>
-  <w:style w:type="paragraph" w:styleId="Voettekst">
+  <w:style w:type="paragraph" w:styleId="Footer">
     <w:name w:val="footer"/>
-    <w:basedOn w:val="Standaard"/>
-    <w:link w:val="VoettekstChar"/>
+    <w:basedOn w:val="Normal"/>
+    <w:link w:val="FooterChar"/>
     <w:unhideWhenUsed/>
     <w:rsid w:val="00ED0E2D"/>
     <w:pPr>
@@ -8026,16 +8027,16 @@
       <w:spacing w:after="0"/>
     </w:pPr>
   </w:style>
-  <w:style w:type="character" w:customStyle="1" w:styleId="VoettekstChar">
-    <w:name w:val="Voettekst Char"/>
-    <w:basedOn w:val="Standaardalinea-lettertype"/>
-    <w:link w:val="Voettekst"/>
+  <w:style w:type="character" w:customStyle="1" w:styleId="FooterChar">
+    <w:name w:val="Footer Char"/>
+    <w:basedOn w:val="DefaultParagraphFont"/>
+    <w:link w:val="Footer"/>
     <w:rsid w:val="00ED0E2D"/>
   </w:style>
-  <w:style w:type="character" w:customStyle="1" w:styleId="TitelChar">
-    <w:name w:val="Titel Char"/>
-    <w:basedOn w:val="Standaardalinea-lettertype"/>
-    <w:link w:val="Titel"/>
+  <w:style w:type="character" w:customStyle="1" w:styleId="TitleChar">
+    <w:name w:val="Title Char"/>
+    <w:basedOn w:val="DefaultParagraphFont"/>
+    <w:link w:val="Title"/>
     <w:uiPriority w:val="10"/>
     <w:rsid w:val="00ED0E2D"/>
     <w:rPr>
@@ -8047,9 +8048,9 @@
       <w:szCs w:val="36"/>
     </w:rPr>
   </w:style>
-  <w:style w:type="character" w:styleId="Verwijzingopmerking">
+  <w:style w:type="character" w:styleId="CommentReference">
     <w:name w:val="annotation reference"/>
-    <w:basedOn w:val="Standaardalinea-lettertype"/>
+    <w:basedOn w:val="DefaultParagraphFont"/>
     <w:uiPriority w:val="99"/>
     <w:semiHidden/>
     <w:unhideWhenUsed/>
@@ -8059,10 +8060,10 @@
       <w:szCs w:val="16"/>
     </w:rPr>
   </w:style>
-  <w:style w:type="paragraph" w:styleId="Tekstopmerking">
+  <w:style w:type="paragraph" w:styleId="CommentText">
     <w:name w:val="annotation text"/>
-    <w:basedOn w:val="Standaard"/>
-    <w:link w:val="TekstopmerkingChar"/>
+    <w:basedOn w:val="Normal"/>
+    <w:link w:val="CommentTextChar"/>
     <w:uiPriority w:val="99"/>
     <w:unhideWhenUsed/>
     <w:rsid w:val="00B018B8"/>
@@ -8071,10 +8072,10 @@
       <w:szCs w:val="20"/>
     </w:rPr>
   </w:style>
-  <w:style w:type="character" w:customStyle="1" w:styleId="TekstopmerkingChar">
-    <w:name w:val="Tekst opmerking Char"/>
-    <w:basedOn w:val="Standaardalinea-lettertype"/>
-    <w:link w:val="Tekstopmerking"/>
+  <w:style w:type="character" w:customStyle="1" w:styleId="CommentTextChar">
+    <w:name w:val="Comment Text Char"/>
+    <w:basedOn w:val="DefaultParagraphFont"/>
+    <w:link w:val="CommentText"/>
     <w:uiPriority w:val="99"/>
     <w:rsid w:val="00B018B8"/>
     <w:rPr>
@@ -8082,11 +8083,11 @@
       <w:szCs w:val="20"/>
     </w:rPr>
   </w:style>
-  <w:style w:type="paragraph" w:styleId="Onderwerpvanopmerking">
+  <w:style w:type="paragraph" w:styleId="CommentSubject">
     <w:name w:val="annotation subject"/>
-    <w:basedOn w:val="Tekstopmerking"/>
-    <w:next w:val="Tekstopmerking"/>
-    <w:link w:val="OnderwerpvanopmerkingChar"/>
+    <w:basedOn w:val="CommentText"/>
+    <w:next w:val="CommentText"/>
+    <w:link w:val="CommentSubjectChar"/>
     <w:semiHidden/>
     <w:unhideWhenUsed/>
     <w:rsid w:val="00B018B8"/>
@@ -8095,10 +8096,10 @@
       <w:bCs/>
     </w:rPr>
   </w:style>
-  <w:style w:type="character" w:customStyle="1" w:styleId="OnderwerpvanopmerkingChar">
-    <w:name w:val="Onderwerp van opmerking Char"/>
-    <w:basedOn w:val="TekstopmerkingChar"/>
-    <w:link w:val="Onderwerpvanopmerking"/>
+  <w:style w:type="character" w:customStyle="1" w:styleId="CommentSubjectChar">
+    <w:name w:val="Comment Subject Char"/>
+    <w:basedOn w:val="CommentTextChar"/>
+    <w:link w:val="CommentSubject"/>
     <w:semiHidden/>
     <w:rsid w:val="00B018B8"/>
     <w:rPr>
@@ -8108,10 +8109,10 @@
       <w:szCs w:val="20"/>
     </w:rPr>
   </w:style>
-  <w:style w:type="paragraph" w:styleId="Ballontekst">
+  <w:style w:type="paragraph" w:styleId="BalloonText">
     <w:name w:val="Balloon Text"/>
-    <w:basedOn w:val="Standaard"/>
-    <w:link w:val="BallontekstChar"/>
+    <w:basedOn w:val="Normal"/>
+    <w:link w:val="BalloonTextChar"/>
     <w:semiHidden/>
     <w:unhideWhenUsed/>
     <w:rsid w:val="00B018B8"/>
@@ -8124,10 +8125,10 @@
       <w:szCs w:val="18"/>
     </w:rPr>
   </w:style>
-  <w:style w:type="character" w:customStyle="1" w:styleId="BallontekstChar">
-    <w:name w:val="Ballontekst Char"/>
-    <w:basedOn w:val="Standaardalinea-lettertype"/>
-    <w:link w:val="Ballontekst"/>
+  <w:style w:type="character" w:customStyle="1" w:styleId="BalloonTextChar">
+    <w:name w:val="Balloon Text Char"/>
+    <w:basedOn w:val="DefaultParagraphFont"/>
+    <w:link w:val="BalloonText"/>
     <w:semiHidden/>
     <w:rsid w:val="00B018B8"/>
     <w:rPr>
@@ -8136,9 +8137,9 @@
       <w:szCs w:val="18"/>
     </w:rPr>
   </w:style>
-  <w:style w:type="paragraph" w:styleId="Lijstalinea">
+  <w:style w:type="paragraph" w:styleId="ListParagraph">
     <w:name w:val="List Paragraph"/>
-    <w:basedOn w:val="Standaard"/>
+    <w:basedOn w:val="Normal"/>
     <w:uiPriority w:val="34"/>
     <w:qFormat/>
     <w:rsid w:val="000C292D"/>
@@ -8153,10 +8154,10 @@
       <w:lang w:val="en-GB"/>
     </w:rPr>
   </w:style>
-  <w:style w:type="paragraph" w:styleId="Inhopg1">
+  <w:style w:type="paragraph" w:styleId="TOC1">
     <w:name w:val="toc 1"/>
-    <w:basedOn w:val="Standaard"/>
-    <w:next w:val="Standaard"/>
+    <w:basedOn w:val="Normal"/>
+    <w:next w:val="Normal"/>
     <w:autoRedefine/>
     <w:uiPriority w:val="39"/>
     <w:unhideWhenUsed/>
@@ -8171,10 +8172,10 @@
       <w:iCs/>
     </w:rPr>
   </w:style>
-  <w:style w:type="paragraph" w:styleId="Inhopg3">
+  <w:style w:type="paragraph" w:styleId="TOC3">
     <w:name w:val="toc 3"/>
-    <w:basedOn w:val="Standaard"/>
-    <w:next w:val="Standaard"/>
+    <w:basedOn w:val="Normal"/>
+    <w:next w:val="Normal"/>
     <w:autoRedefine/>
     <w:uiPriority w:val="39"/>
     <w:unhideWhenUsed/>
@@ -8188,10 +8189,10 @@
       <w:szCs w:val="20"/>
     </w:rPr>
   </w:style>
-  <w:style w:type="paragraph" w:styleId="Inhopg2">
+  <w:style w:type="paragraph" w:styleId="TOC2">
     <w:name w:val="toc 2"/>
-    <w:basedOn w:val="Standaard"/>
-    <w:next w:val="Standaard"/>
+    <w:basedOn w:val="Normal"/>
+    <w:next w:val="Normal"/>
     <w:autoRedefine/>
     <w:uiPriority w:val="39"/>
     <w:unhideWhenUsed/>
@@ -8207,10 +8208,10 @@
       <w:szCs w:val="22"/>
     </w:rPr>
   </w:style>
-  <w:style w:type="paragraph" w:styleId="Inhopg4">
+  <w:style w:type="paragraph" w:styleId="TOC4">
     <w:name w:val="toc 4"/>
-    <w:basedOn w:val="Standaard"/>
-    <w:next w:val="Standaard"/>
+    <w:basedOn w:val="Normal"/>
+    <w:next w:val="Normal"/>
     <w:autoRedefine/>
     <w:semiHidden/>
     <w:unhideWhenUsed/>
@@ -8224,10 +8225,10 @@
       <w:szCs w:val="20"/>
     </w:rPr>
   </w:style>
-  <w:style w:type="paragraph" w:styleId="Inhopg5">
+  <w:style w:type="paragraph" w:styleId="TOC5">
     <w:name w:val="toc 5"/>
-    <w:basedOn w:val="Standaard"/>
-    <w:next w:val="Standaard"/>
+    <w:basedOn w:val="Normal"/>
+    <w:next w:val="Normal"/>
     <w:autoRedefine/>
     <w:semiHidden/>
     <w:unhideWhenUsed/>
@@ -8241,10 +8242,10 @@
       <w:szCs w:val="20"/>
     </w:rPr>
   </w:style>
-  <w:style w:type="paragraph" w:styleId="Inhopg6">
+  <w:style w:type="paragraph" w:styleId="TOC6">
     <w:name w:val="toc 6"/>
-    <w:basedOn w:val="Standaard"/>
-    <w:next w:val="Standaard"/>
+    <w:basedOn w:val="Normal"/>
+    <w:next w:val="Normal"/>
     <w:autoRedefine/>
     <w:semiHidden/>
     <w:unhideWhenUsed/>
@@ -8258,10 +8259,10 @@
       <w:szCs w:val="20"/>
     </w:rPr>
   </w:style>
-  <w:style w:type="paragraph" w:styleId="Inhopg7">
+  <w:style w:type="paragraph" w:styleId="TOC7">
     <w:name w:val="toc 7"/>
-    <w:basedOn w:val="Standaard"/>
-    <w:next w:val="Standaard"/>
+    <w:basedOn w:val="Normal"/>
+    <w:next w:val="Normal"/>
     <w:autoRedefine/>
     <w:semiHidden/>
     <w:unhideWhenUsed/>
@@ -8275,10 +8276,10 @@
       <w:szCs w:val="20"/>
     </w:rPr>
   </w:style>
-  <w:style w:type="paragraph" w:styleId="Inhopg8">
+  <w:style w:type="paragraph" w:styleId="TOC8">
     <w:name w:val="toc 8"/>
-    <w:basedOn w:val="Standaard"/>
-    <w:next w:val="Standaard"/>
+    <w:basedOn w:val="Normal"/>
+    <w:next w:val="Normal"/>
     <w:autoRedefine/>
     <w:semiHidden/>
     <w:unhideWhenUsed/>
@@ -8292,10 +8293,10 @@
       <w:szCs w:val="20"/>
     </w:rPr>
   </w:style>
-  <w:style w:type="paragraph" w:styleId="Inhopg9">
+  <w:style w:type="paragraph" w:styleId="TOC9">
     <w:name w:val="toc 9"/>
-    <w:basedOn w:val="Standaard"/>
-    <w:next w:val="Standaard"/>
+    <w:basedOn w:val="Normal"/>
+    <w:next w:val="Normal"/>
     <w:autoRedefine/>
     <w:semiHidden/>
     <w:unhideWhenUsed/>
@@ -8309,16 +8310,16 @@
       <w:szCs w:val="20"/>
     </w:rPr>
   </w:style>
-  <w:style w:type="character" w:styleId="Paginanummer">
+  <w:style w:type="character" w:styleId="PageNumber">
     <w:name w:val="page number"/>
-    <w:basedOn w:val="Standaardalinea-lettertype"/>
+    <w:basedOn w:val="DefaultParagraphFont"/>
     <w:semiHidden/>
     <w:unhideWhenUsed/>
     <w:rsid w:val="00BE2397"/>
   </w:style>
-  <w:style w:type="table" w:styleId="Tabelraster">
+  <w:style w:type="table" w:styleId="TableGrid">
     <w:name w:val="Table Grid"/>
-    <w:basedOn w:val="Standaardtabel"/>
+    <w:basedOn w:val="TableNormal"/>
     <w:uiPriority w:val="39"/>
     <w:rsid w:val="00C64FA2"/>
     <w:pPr>
@@ -8661,7 +8662,7 @@
 </file>
 
 <file path=customXml/itemProps1.xml><?xml version="1.0" encoding="utf-8"?>
-<ds:datastoreItem xmlns:ds="http://schemas.openxmlformats.org/officeDocument/2006/customXml" ds:itemID="{934E7780-2942-4E71-AAF7-D2BA3C8DA30C}">
+<ds:datastoreItem xmlns:ds="http://schemas.openxmlformats.org/officeDocument/2006/customXml" ds:itemID="{03447EDA-AF17-D84A-ACFF-3DB96CD1997D}">
   <ds:schemaRefs>
     <ds:schemaRef ds:uri="http://schemas.openxmlformats.org/officeDocument/2006/bibliography"/>
   </ds:schemaRefs>

--- a/Manuscript/Submissions/NEJM/Appendix C.docx
+++ b/Manuscript/Submissions/NEJM/Appendix C.docx
@@ -5190,7 +5190,21 @@
           <w:sz w:val="21"/>
           <w:lang w:val="en-GB"/>
         </w:rPr>
-        <w:t>Source: https://ncss-wpengine.netdna-ssl.com/wp-content/themes/ncss/pdf/Procedures/NCSS/Survival_Parameter_Conversion_Tool.pdf</w:t>
+        <w:t xml:space="preserve">Source: </w:t>
+      </w:r>
+      <w:r>
+        <w:rPr>
+          <w:sz w:val="21"/>
+          <w:lang w:val="en-GB"/>
+        </w:rPr>
+        <w:t xml:space="preserve">accessed may 2020: </w:t>
+      </w:r>
+      <w:r>
+        <w:rPr>
+          <w:sz w:val="21"/>
+          <w:lang w:val="en-GB"/>
+        </w:rPr>
+        <w:t>https://ncss-wpengine.netdna-ssl.com/wp-content/themes/ncss/pdf/Procedures/NCSS/Survival_Parameter_Conversion_Tool.pdf</w:t>
       </w:r>
     </w:p>
     <w:p>
@@ -5200,26 +5214,24 @@
           <w:lang w:val="en-GB"/>
         </w:rPr>
       </w:pPr>
-      <w:bookmarkStart w:id="9" w:name="_GoBack"/>
+    </w:p>
+    <w:p>
+      <w:pPr>
+        <w:pStyle w:val="Heading3"/>
+        <w:rPr>
+          <w:rFonts w:eastAsiaTheme="minorEastAsia"/>
+          <w:lang w:val="en-GB"/>
+        </w:rPr>
+      </w:pPr>
+      <w:bookmarkStart w:id="9" w:name="_Toc43817781"/>
+      <w:r>
+        <w:rPr>
+          <w:rFonts w:eastAsiaTheme="minorEastAsia"/>
+          <w:lang w:val="en-GB"/>
+        </w:rPr>
+        <w:t>Survival probability at a specific year</w:t>
+      </w:r>
       <w:bookmarkEnd w:id="9"/>
-    </w:p>
-    <w:p>
-      <w:pPr>
-        <w:pStyle w:val="Heading3"/>
-        <w:rPr>
-          <w:rFonts w:eastAsiaTheme="minorEastAsia"/>
-          <w:lang w:val="en-GB"/>
-        </w:rPr>
-      </w:pPr>
-      <w:bookmarkStart w:id="10" w:name="_Toc43817781"/>
-      <w:r>
-        <w:rPr>
-          <w:rFonts w:eastAsiaTheme="minorEastAsia"/>
-          <w:lang w:val="en-GB"/>
-        </w:rPr>
-        <w:t>Survival probability at a specific year</w:t>
-      </w:r>
-      <w:bookmarkEnd w:id="10"/>
     </w:p>
     <w:p>
       <w:pPr>
@@ -5437,6 +5449,8 @@
         </w:rPr>
         <w:t>t</w:t>
       </w:r>
+      <w:bookmarkStart w:id="10" w:name="_GoBack"/>
+      <w:bookmarkEnd w:id="10"/>
     </w:p>
     <w:p>
       <w:pPr>
@@ -8662,7 +8676,7 @@
 </file>
 
 <file path=customXml/itemProps1.xml><?xml version="1.0" encoding="utf-8"?>
-<ds:datastoreItem xmlns:ds="http://schemas.openxmlformats.org/officeDocument/2006/customXml" ds:itemID="{03447EDA-AF17-D84A-ACFF-3DB96CD1997D}">
+<ds:datastoreItem xmlns:ds="http://schemas.openxmlformats.org/officeDocument/2006/customXml" ds:itemID="{5BA7FD1E-9F24-C146-9A72-BC0F404D89D6}">
   <ds:schemaRefs>
     <ds:schemaRef ds:uri="http://schemas.openxmlformats.org/officeDocument/2006/bibliography"/>
   </ds:schemaRefs>
